--- a/L2/S4_MGG_SPEV403_génie génétique.docx
+++ b/L2/S4_MGG_SPEV403_génie génétique.docx
@@ -2,7 +2,84 @@
 <file path=word/document.xml><?xml version="1.0" encoding="utf-8"?>
 <w:document xmlns:wpc="http://schemas.microsoft.com/office/word/2010/wordprocessingCanvas" xmlns:cx="http://schemas.microsoft.com/office/drawing/2014/chartex" xmlns:cx1="http://schemas.microsoft.com/office/drawing/2015/9/8/chartex" xmlns:cx2="http://schemas.microsoft.com/office/drawing/2015/10/21/chartex" xmlns:cx3="http://schemas.microsoft.com/office/drawing/2016/5/9/chartex" xmlns:cx4="http://schemas.microsoft.com/office/drawing/2016/5/10/chartex" xmlns:cx5="http://schemas.microsoft.com/office/drawing/2016/5/11/chartex" xmlns:cx6="http://schemas.microsoft.com/office/drawing/2016/5/12/chartex" xmlns:cx7="http://schemas.microsoft.com/office/drawing/2016/5/13/chartex" xmlns:cx8="http://schemas.microsoft.com/office/drawing/2016/5/14/chartex" xmlns:mc="http://schemas.openxmlformats.org/markup-compatibility/2006" xmlns:aink="http://schemas.microsoft.com/office/drawing/2016/ink" xmlns:am3d="http://schemas.microsoft.com/office/drawing/2017/model3d" xmlns:o="urn:schemas-microsoft-com:office:office" xmlns:r="http://schemas.openxmlformats.org/officeDocument/2006/relationships" xmlns:m="http://schemas.openxmlformats.org/officeDocument/2006/math" xmlns:v="urn:schemas-microsoft-com:vml" xmlns:wp14="http://schemas.microsoft.com/office/word/2010/wordprocessingDrawing" xmlns:wp="http://schemas.openxmlformats.org/drawingml/2006/wordprocessingDrawing" xmlns:w10="urn:schemas-microsoft-com:office:word" xmlns:w="http://schemas.openxmlformats.org/wordprocessingml/2006/main" xmlns:w14="http://schemas.microsoft.com/office/word/2010/wordml" xmlns:w15="http://schemas.microsoft.com/office/word/2012/wordml" xmlns:w16cex="http://schemas.microsoft.com/office/word/2018/wordml/cex" xmlns:w16cid="http://schemas.microsoft.com/office/word/2016/wordml/cid" xmlns:w16="http://schemas.microsoft.com/office/word/2018/wordml" xmlns:w16sdtdh="http://schemas.microsoft.com/office/word/2020/wordml/sdtdatahash" xmlns:w16se="http://schemas.microsoft.com/office/word/2015/wordml/symex" xmlns:wpg="http://schemas.microsoft.com/office/word/2010/wordprocessingGroup" xmlns:wpi="http://schemas.microsoft.com/office/word/2010/wordprocessingInk" xmlns:wne="http://schemas.microsoft.com/office/word/2006/wordml" xmlns:wps="http://schemas.microsoft.com/office/word/2010/wordprocessingShape" mc:Ignorable="w14 w15 w16se w16cid w16 w16cex w16sdtdh wp14">
   <w:body>
+    <w:p>
+      <w:r>
+        <w:t>Les types d’ADN dans le monde du vivant :</w:t>
+      </w:r>
+    </w:p>
     <w:p/>
+    <w:p>
+      <w:r>
+        <w:t>Virus</w:t>
+      </w:r>
+    </w:p>
+    <w:p/>
+    <w:p>
+      <w:r>
+        <w:t>Bactérie</w:t>
+      </w:r>
+    </w:p>
+    <w:p>
+      <w:r>
+        <w:t>Un chromosome ciruclaire avec deux conformations possibles relachées ou superenroulé</w:t>
+      </w:r>
+    </w:p>
+    <w:p>
+      <w:r>
+        <w:t xml:space="preserve">Plasmide </w:t>
+      </w:r>
+    </w:p>
+    <w:p>
+      <w:r>
+        <w:t xml:space="preserve">Eucaryote </w:t>
+      </w:r>
+    </w:p>
+    <w:p>
+      <w:r>
+        <w:t>Nucléaire linéaire double brin</w:t>
+      </w:r>
+    </w:p>
+    <w:p>
+      <w:r>
+        <w:t>Mythocondrie/ chloroplaste ADN circulaire bicaténaire.</w:t>
+      </w:r>
+    </w:p>
+    <w:p/>
+    <w:p>
+      <w:r>
+        <w:t>Liaison phosphodiester</w:t>
+      </w:r>
+    </w:p>
+    <w:p>
+      <w:r>
+        <w:t>Adénosine tri phosphate trois grouepement phosphate et un ribose</w:t>
+      </w:r>
+    </w:p>
+    <w:p>
+      <w:r>
+        <w:t>Précurseur de l’ARN</w:t>
+      </w:r>
+    </w:p>
+    <w:p>
+      <w:r>
+        <w:t>Adénosine avec désoxyribose</w:t>
+      </w:r>
+    </w:p>
+    <w:p>
+      <w:r>
+        <w:t>Perde du groupement OH sur le carbone 2.</w:t>
+      </w:r>
+    </w:p>
+    <w:p>
+      <w:r>
+        <w:t>Nucléosome deux tours</w:t>
+      </w:r>
+    </w:p>
+    <w:p>
+      <w:r>
+        <w:t xml:space="preserve">Enzyme de restriction enzyme reconnaisse des séquences d’ADN et qui les supprimes produit par les bactèries. Elle fait partie des mécasnimes de défenses des bactéries contre les virus. </w:t>
+      </w:r>
+    </w:p>
     <w:sectPr>
       <w:footerReference w:type="default" r:id="rId8"/>
       <w:pgSz w:w="16838" w:h="11906" w:orient="landscape"/>
@@ -124,7 +201,7 @@
         <v:path o:extrusionok="f" gradientshapeok="t" o:connecttype="rect"/>
         <o:lock v:ext="edit" aspectratio="t"/>
       </v:shapetype>
-      <v:shape id="_x0000_i1203" type="#_x0000_t75" style="width:49.05pt;height:22.95pt;visibility:visible;mso-wrap-style:square" o:bullet="t">
+      <v:shape id="_x0000_i1045" type="#_x0000_t75" style="width:48.75pt;height:23.25pt;visibility:visible;mso-wrap-style:square" o:bullet="t">
         <v:imagedata r:id="rId1" o:title=""/>
       </v:shape>
     </w:pict>

--- a/L2/S4_MGG_SPEV403_génie génétique.docx
+++ b/L2/S4_MGG_SPEV403_génie génétique.docx
@@ -77,9 +77,80 @@
     </w:p>
     <w:p>
       <w:r>
-        <w:t xml:space="preserve">Enzyme de restriction enzyme reconnaisse des séquences d’ADN et qui les supprimes produit par les bactèries. Elle fait partie des mécasnimes de défenses des bactéries contre les virus. </w:t>
+        <w:t xml:space="preserve">Enzyme de restriction enzyme reconnaisse des séquences d’ADN et qui les supprimes produit par les bactèries. Elle fait partie des mécasnimes de défense des bactéries contre les virus. </w:t>
       </w:r>
     </w:p>
+    <w:p>
+      <w:r>
+        <w:t>3.4nm hauteur un tour (10 bases)</w:t>
+      </w:r>
+    </w:p>
+    <w:p>
+      <w:r>
+        <w:t>Rt</w:t>
+      </w:r>
+    </w:p>
+    <w:p>
+      <w:r>
+        <w:t>490</w:t>
+      </w:r>
+    </w:p>
+    <w:p>
+      <w:r>
+        <w:t>330</w:t>
+      </w:r>
+    </w:p>
+    <w:p>
+      <w:r>
+        <w:t>340</w:t>
+      </w:r>
+    </w:p>
+    <w:p>
+      <w:r>
+        <w:t>500</w:t>
+      </w:r>
+    </w:p>
+    <w:p>
+      <w:r>
+        <w:t xml:space="preserve">Fonctionne en dimère </w:t>
+      </w:r>
+    </w:p>
+    <w:p>
+      <w:r>
+        <w:t>2 protéine coupées extrémités cohésives on précise toujours l’extrémité sortante.</w:t>
+      </w:r>
+    </w:p>
+    <w:p>
+      <w:r>
+        <w:t xml:space="preserve">Complémentaire </w:t>
+      </w:r>
+    </w:p>
+    <w:p>
+      <w:r>
+        <w:t>Attention deux enzymes différente peuvent porduite des extrémités complémentaire</w:t>
+      </w:r>
+    </w:p>
+    <w:p>
+      <w:r>
+        <w:t>Extrémité franche couper au niveau du site de reconnaissance</w:t>
+      </w:r>
+    </w:p>
+    <w:p>
+      <w:r>
+        <w:t xml:space="preserve">Lié deux fragement d’ADN </w:t>
+      </w:r>
+    </w:p>
+    <w:p>
+      <w:r>
+        <w:t>Ligase en hydrolisante de l’ATP</w:t>
+      </w:r>
+    </w:p>
+    <w:p>
+      <w:r>
+        <w:t>Liaison phosphodiester</w:t>
+      </w:r>
+    </w:p>
+    <w:p/>
     <w:sectPr>
       <w:footerReference w:type="default" r:id="rId8"/>
       <w:pgSz w:w="16838" w:h="11906" w:orient="landscape"/>
@@ -201,7 +272,7 @@
         <v:path o:extrusionok="f" gradientshapeok="t" o:connecttype="rect"/>
         <o:lock v:ext="edit" aspectratio="t"/>
       </v:shapetype>
-      <v:shape id="_x0000_i1045" type="#_x0000_t75" style="width:48.75pt;height:23.25pt;visibility:visible;mso-wrap-style:square" o:bullet="t">
+      <v:shape id="_x0000_i1035" type="#_x0000_t75" style="width:48.75pt;height:23.25pt;visibility:visible;mso-wrap-style:square" o:bullet="t">
         <v:imagedata r:id="rId1" o:title=""/>
       </v:shape>
     </w:pict>

--- a/L2/S4_MGG_SPEV403_génie génétique.docx
+++ b/L2/S4_MGG_SPEV403_génie génétique.docx
@@ -4,47 +4,1154 @@
   <w:body>
     <w:p>
       <w:r>
-        <w:t>Les types d’ADN dans le monde du vivant :</w:t>
-      </w:r>
-    </w:p>
+        <w:t xml:space="preserve">L’ ADN et l’ARN peuvent être : </w:t>
+      </w:r>
+    </w:p>
+    <w:tbl>
+      <w:tblPr>
+        <w:tblStyle w:val="Grilledetableauclaire"/>
+        <w:tblW w:w="0" w:type="auto"/>
+        <w:tblLook w:val="0400" w:firstRow="0" w:lastRow="0" w:firstColumn="0" w:lastColumn="0" w:noHBand="0" w:noVBand="1"/>
+      </w:tblPr>
+      <w:tblGrid>
+        <w:gridCol w:w="2445"/>
+        <w:gridCol w:w="2445"/>
+        <w:gridCol w:w="2445"/>
+      </w:tblGrid>
+      <w:tr>
+        <w:tc>
+          <w:tcPr>
+            <w:tcW w:w="2445" w:type="dxa"/>
+          </w:tcPr>
+          <w:p>
+            <w:r>
+              <w:t>Ciruclaire</w:t>
+            </w:r>
+          </w:p>
+        </w:tc>
+        <w:tc>
+          <w:tcPr>
+            <w:tcW w:w="2445" w:type="dxa"/>
+          </w:tcPr>
+          <w:p>
+            <w:r>
+              <w:t>Linéaire</w:t>
+            </w:r>
+          </w:p>
+        </w:tc>
+        <w:tc>
+          <w:tcPr>
+            <w:tcW w:w="2445" w:type="dxa"/>
+          </w:tcPr>
+          <w:p>
+            <w:r>
+              <w:t>Segmenté</w:t>
+            </w:r>
+          </w:p>
+        </w:tc>
+      </w:tr>
+    </w:tbl>
+    <w:p>
+      <w:r>
+        <w:t>En fonction du nombre de brin :</w:t>
+      </w:r>
+    </w:p>
+    <w:tbl>
+      <w:tblPr>
+        <w:tblStyle w:val="Grilledetableauclaire"/>
+        <w:tblW w:w="0" w:type="auto"/>
+        <w:tblLook w:val="0400" w:firstRow="0" w:lastRow="0" w:firstColumn="0" w:lastColumn="0" w:noHBand="0" w:noVBand="1"/>
+      </w:tblPr>
+      <w:tblGrid>
+        <w:gridCol w:w="3667"/>
+        <w:gridCol w:w="3668"/>
+      </w:tblGrid>
+      <w:tr>
+        <w:tc>
+          <w:tcPr>
+            <w:tcW w:w="3667" w:type="dxa"/>
+          </w:tcPr>
+          <w:p>
+            <w:r>
+              <w:t>monocaténaire</w:t>
+            </w:r>
+          </w:p>
+        </w:tc>
+        <w:tc>
+          <w:tcPr>
+            <w:tcW w:w="3668" w:type="dxa"/>
+          </w:tcPr>
+          <w:p>
+            <w:r>
+              <w:t>bicaténaire</w:t>
+            </w:r>
+          </w:p>
+        </w:tc>
+      </w:tr>
+    </w:tbl>
+    <w:p>
+      <w:r>
+        <w:rPr>
+          <w:u w:val="single"/>
+        </w:rPr>
+        <w:t>Rmq :</w:t>
+      </w:r>
+      <w:r>
+        <w:t xml:space="preserve"> tous les combinaisons d’ARN et d’ADN sont possible chez les Virus.</w:t>
+      </w:r>
+    </w:p>
+    <w:p>
+      <w:pPr>
+        <w:pStyle w:val="Titre3"/>
+      </w:pPr>
+      <w:r>
+        <w:t>Bactérie</w:t>
+      </w:r>
+    </w:p>
+    <w:p>
+      <w:r>
+        <w:t xml:space="preserve">Bactérie ADN </w:t>
+      </w:r>
+    </w:p>
+    <w:tbl>
+      <w:tblPr>
+        <w:tblStyle w:val="Grilledetableauclaire"/>
+        <w:tblW w:w="0" w:type="auto"/>
+        <w:tblLook w:val="04A0" w:firstRow="1" w:lastRow="0" w:firstColumn="1" w:lastColumn="0" w:noHBand="0" w:noVBand="1"/>
+      </w:tblPr>
+      <w:tblGrid>
+        <w:gridCol w:w="2445"/>
+        <w:gridCol w:w="2445"/>
+        <w:gridCol w:w="2445"/>
+      </w:tblGrid>
+      <w:tr>
+        <w:trPr>
+          <w:cnfStyle w:val="100000000000" w:firstRow="1" w:lastRow="0" w:firstColumn="0" w:lastColumn="0" w:oddVBand="0" w:evenVBand="0" w:oddHBand="0" w:evenHBand="0" w:firstRowFirstColumn="0" w:firstRowLastColumn="0" w:lastRowFirstColumn="0" w:lastRowLastColumn="0"/>
+        </w:trPr>
+        <w:tc>
+          <w:tcPr>
+            <w:cnfStyle w:val="001000000000" w:firstRow="0" w:lastRow="0" w:firstColumn="1" w:lastColumn="0" w:oddVBand="0" w:evenVBand="0" w:oddHBand="0" w:evenHBand="0" w:firstRowFirstColumn="0" w:firstRowLastColumn="0" w:lastRowFirstColumn="0" w:lastRowLastColumn="0"/>
+            <w:tcW w:w="2445" w:type="dxa"/>
+          </w:tcPr>
+          <w:p>
+            <w:r>
+              <w:t>Type de cellules</w:t>
+            </w:r>
+          </w:p>
+        </w:tc>
+        <w:tc>
+          <w:tcPr>
+            <w:tcW w:w="2445" w:type="dxa"/>
+          </w:tcPr>
+          <w:p>
+            <w:pPr>
+              <w:cnfStyle w:val="100000000000" w:firstRow="1" w:lastRow="0" w:firstColumn="0" w:lastColumn="0" w:oddVBand="0" w:evenVBand="0" w:oddHBand="0" w:evenHBand="0" w:firstRowFirstColumn="0" w:firstRowLastColumn="0" w:lastRowFirstColumn="0" w:lastRowLastColumn="0"/>
+            </w:pPr>
+            <w:r>
+              <w:t>Bactéries</w:t>
+            </w:r>
+          </w:p>
+        </w:tc>
+        <w:tc>
+          <w:tcPr>
+            <w:tcW w:w="2445" w:type="dxa"/>
+          </w:tcPr>
+          <w:p>
+            <w:pPr>
+              <w:cnfStyle w:val="100000000000" w:firstRow="1" w:lastRow="0" w:firstColumn="0" w:lastColumn="0" w:oddVBand="0" w:evenVBand="0" w:oddHBand="0" w:evenHBand="0" w:firstRowFirstColumn="0" w:firstRowLastColumn="0" w:lastRowFirstColumn="0" w:lastRowLastColumn="0"/>
+            </w:pPr>
+            <w:r>
+              <w:t>Eucaryotes</w:t>
+            </w:r>
+          </w:p>
+        </w:tc>
+      </w:tr>
+      <w:tr>
+        <w:tc>
+          <w:tcPr>
+            <w:cnfStyle w:val="001000000000" w:firstRow="0" w:lastRow="0" w:firstColumn="1" w:lastColumn="0" w:oddVBand="0" w:evenVBand="0" w:oddHBand="0" w:evenHBand="0" w:firstRowFirstColumn="0" w:firstRowLastColumn="0" w:lastRowFirstColumn="0" w:lastRowLastColumn="0"/>
+            <w:tcW w:w="2445" w:type="dxa"/>
+          </w:tcPr>
+          <w:p>
+            <w:r>
+              <w:t>Type d’ADN</w:t>
+            </w:r>
+          </w:p>
+        </w:tc>
+        <w:tc>
+          <w:tcPr>
+            <w:tcW w:w="2445" w:type="dxa"/>
+          </w:tcPr>
+          <w:p>
+            <w:pPr>
+              <w:cnfStyle w:val="000000000000" w:firstRow="0" w:lastRow="0" w:firstColumn="0" w:lastColumn="0" w:oddVBand="0" w:evenVBand="0" w:oddHBand="0" w:evenHBand="0" w:firstRowFirstColumn="0" w:firstRowLastColumn="0" w:lastRowFirstColumn="0" w:lastRowLastColumn="0"/>
+            </w:pPr>
+            <w:r>
+              <w:t>circulaire, bicaténaire</w:t>
+            </w:r>
+          </w:p>
+        </w:tc>
+        <w:tc>
+          <w:tcPr>
+            <w:tcW w:w="2445" w:type="dxa"/>
+          </w:tcPr>
+          <w:p>
+            <w:pPr>
+              <w:cnfStyle w:val="000000000000" w:firstRow="0" w:lastRow="0" w:firstColumn="0" w:lastColumn="0" w:oddVBand="0" w:evenVBand="0" w:oddHBand="0" w:evenHBand="0" w:firstRowFirstColumn="0" w:firstRowLastColumn="0" w:lastRowFirstColumn="0" w:lastRowLastColumn="0"/>
+            </w:pPr>
+            <w:r>
+              <w:t>Linéaire, bicaténaire</w:t>
+            </w:r>
+          </w:p>
+        </w:tc>
+      </w:tr>
+      <w:tr>
+        <w:tc>
+          <w:tcPr>
+            <w:cnfStyle w:val="001000000000" w:firstRow="0" w:lastRow="0" w:firstColumn="1" w:lastColumn="0" w:oddVBand="0" w:evenVBand="0" w:oddHBand="0" w:evenHBand="0" w:firstRowFirstColumn="0" w:firstRowLastColumn="0" w:lastRowFirstColumn="0" w:lastRowLastColumn="0"/>
+            <w:tcW w:w="2445" w:type="dxa"/>
+          </w:tcPr>
+          <w:p>
+            <w:r>
+              <w:t>Nbre de chromosomes</w:t>
+            </w:r>
+          </w:p>
+        </w:tc>
+        <w:tc>
+          <w:tcPr>
+            <w:tcW w:w="2445" w:type="dxa"/>
+          </w:tcPr>
+          <w:p>
+            <w:pPr>
+              <w:cnfStyle w:val="000000000000" w:firstRow="0" w:lastRow="0" w:firstColumn="0" w:lastColumn="0" w:oddVBand="0" w:evenVBand="0" w:oddHBand="0" w:evenHBand="0" w:firstRowFirstColumn="0" w:firstRowLastColumn="0" w:lastRowFirstColumn="0" w:lastRowLastColumn="0"/>
+            </w:pPr>
+            <w:r>
+              <w:t>Unique</w:t>
+            </w:r>
+          </w:p>
+        </w:tc>
+        <w:tc>
+          <w:tcPr>
+            <w:tcW w:w="2445" w:type="dxa"/>
+          </w:tcPr>
+          <w:p>
+            <w:pPr>
+              <w:cnfStyle w:val="000000000000" w:firstRow="0" w:lastRow="0" w:firstColumn="0" w:lastColumn="0" w:oddVBand="0" w:evenVBand="0" w:oddHBand="0" w:evenHBand="0" w:firstRowFirstColumn="0" w:firstRowLastColumn="0" w:lastRowFirstColumn="0" w:lastRowLastColumn="0"/>
+            </w:pPr>
+            <w:r>
+              <w:t>Plusieurs</w:t>
+            </w:r>
+          </w:p>
+        </w:tc>
+      </w:tr>
+      <w:tr>
+        <w:tc>
+          <w:tcPr>
+            <w:cnfStyle w:val="001000000000" w:firstRow="0" w:lastRow="0" w:firstColumn="1" w:lastColumn="0" w:oddVBand="0" w:evenVBand="0" w:oddHBand="0" w:evenHBand="0" w:firstRowFirstColumn="0" w:firstRowLastColumn="0" w:lastRowFirstColumn="0" w:lastRowLastColumn="0"/>
+            <w:tcW w:w="2445" w:type="dxa"/>
+          </w:tcPr>
+          <w:p>
+            <w:r>
+              <w:t>ADN annexe</w:t>
+            </w:r>
+          </w:p>
+        </w:tc>
+        <w:tc>
+          <w:tcPr>
+            <w:tcW w:w="2445" w:type="dxa"/>
+          </w:tcPr>
+          <w:p>
+            <w:pPr>
+              <w:cnfStyle w:val="000000000000" w:firstRow="0" w:lastRow="0" w:firstColumn="0" w:lastColumn="0" w:oddVBand="0" w:evenVBand="0" w:oddHBand="0" w:evenHBand="0" w:firstRowFirstColumn="0" w:firstRowLastColumn="0" w:lastRowFirstColumn="0" w:lastRowLastColumn="0"/>
+            </w:pPr>
+            <w:r>
+              <w:t>Plasmides</w:t>
+            </w:r>
+          </w:p>
+        </w:tc>
+        <w:tc>
+          <w:tcPr>
+            <w:tcW w:w="2445" w:type="dxa"/>
+          </w:tcPr>
+          <w:p>
+            <w:pPr>
+              <w:cnfStyle w:val="000000000000" w:firstRow="0" w:lastRow="0" w:firstColumn="0" w:lastColumn="0" w:oddVBand="0" w:evenVBand="0" w:oddHBand="0" w:evenHBand="0" w:firstRowFirstColumn="0" w:firstRowLastColumn="0" w:lastRowFirstColumn="0" w:lastRowLastColumn="0"/>
+            </w:pPr>
+          </w:p>
+        </w:tc>
+      </w:tr>
+    </w:tbl>
+    <w:p>
+      <w:r>
+        <w:t>Rmq : L’ADN des mitochondries et des chloroplastes est comme celui des Bactéries.</w:t>
+      </w:r>
+    </w:p>
+    <w:p>
+      <w:pPr>
+        <w:pStyle w:val="Titre2"/>
+      </w:pPr>
+      <w:r>
+        <w:t xml:space="preserve">Structure de l’ADN </w:t>
+      </w:r>
+    </w:p>
+    <w:p>
+      <w:r>
+        <w:t>Un nucléotide est composé de :</w:t>
+      </w:r>
+    </w:p>
+    <w:tbl>
+      <w:tblPr>
+        <w:tblStyle w:val="Grilledetableauclaire"/>
+        <w:tblW w:w="0" w:type="auto"/>
+        <w:tblLook w:val="04A0" w:firstRow="1" w:lastRow="0" w:firstColumn="1" w:lastColumn="0" w:noHBand="0" w:noVBand="1"/>
+      </w:tblPr>
+      <w:tblGrid>
+        <w:gridCol w:w="2263"/>
+        <w:gridCol w:w="2627"/>
+        <w:gridCol w:w="2445"/>
+      </w:tblGrid>
+      <w:tr>
+        <w:trPr>
+          <w:cnfStyle w:val="100000000000" w:firstRow="1" w:lastRow="0" w:firstColumn="0" w:lastColumn="0" w:oddVBand="0" w:evenVBand="0" w:oddHBand="0" w:evenHBand="0" w:firstRowFirstColumn="0" w:firstRowLastColumn="0" w:lastRowFirstColumn="0" w:lastRowLastColumn="0"/>
+        </w:trPr>
+        <w:tc>
+          <w:tcPr>
+            <w:cnfStyle w:val="001000000000" w:firstRow="0" w:lastRow="0" w:firstColumn="1" w:lastColumn="0" w:oddVBand="0" w:evenVBand="0" w:oddHBand="0" w:evenHBand="0" w:firstRowFirstColumn="0" w:firstRowLastColumn="0" w:lastRowFirstColumn="0" w:lastRowLastColumn="0"/>
+            <w:tcW w:w="2263" w:type="dxa"/>
+          </w:tcPr>
+          <w:p>
+            <w:r>
+              <w:t>Un ou plusieurs phosphates</w:t>
+            </w:r>
+          </w:p>
+        </w:tc>
+        <w:tc>
+          <w:tcPr>
+            <w:tcW w:w="2627" w:type="dxa"/>
+          </w:tcPr>
+          <w:p>
+            <w:pPr>
+              <w:cnfStyle w:val="100000000000" w:firstRow="1" w:lastRow="0" w:firstColumn="0" w:lastColumn="0" w:oddVBand="0" w:evenVBand="0" w:oddHBand="0" w:evenHBand="0" w:firstRowFirstColumn="0" w:firstRowLastColumn="0" w:lastRowFirstColumn="0" w:lastRowLastColumn="0"/>
+            </w:pPr>
+            <w:r>
+              <w:t>Un pentose (sucre)</w:t>
+            </w:r>
+          </w:p>
+        </w:tc>
+        <w:tc>
+          <w:tcPr>
+            <w:tcW w:w="2445" w:type="dxa"/>
+          </w:tcPr>
+          <w:p>
+            <w:pPr>
+              <w:cnfStyle w:val="100000000000" w:firstRow="1" w:lastRow="0" w:firstColumn="0" w:lastColumn="0" w:oddVBand="0" w:evenVBand="0" w:oddHBand="0" w:evenHBand="0" w:firstRowFirstColumn="0" w:firstRowLastColumn="0" w:lastRowFirstColumn="0" w:lastRowLastColumn="0"/>
+            </w:pPr>
+            <w:r>
+              <w:t>Une base azoté</w:t>
+            </w:r>
+          </w:p>
+        </w:tc>
+      </w:tr>
+      <w:tr>
+        <w:tc>
+          <w:tcPr>
+            <w:cnfStyle w:val="001000000000" w:firstRow="0" w:lastRow="0" w:firstColumn="1" w:lastColumn="0" w:oddVBand="0" w:evenVBand="0" w:oddHBand="0" w:evenHBand="0" w:firstRowFirstColumn="0" w:firstRowLastColumn="0" w:lastRowFirstColumn="0" w:lastRowLastColumn="0"/>
+            <w:tcW w:w="2263" w:type="dxa"/>
+          </w:tcPr>
+          <w:p/>
+        </w:tc>
+        <w:tc>
+          <w:tcPr>
+            <w:tcW w:w="2627" w:type="dxa"/>
+          </w:tcPr>
+          <w:p>
+            <w:pPr>
+              <w:cnfStyle w:val="000000000000" w:firstRow="0" w:lastRow="0" w:firstColumn="0" w:lastColumn="0" w:oddVBand="0" w:evenVBand="0" w:oddHBand="0" w:evenHBand="0" w:firstRowFirstColumn="0" w:firstRowLastColumn="0" w:lastRowFirstColumn="0" w:lastRowLastColumn="0"/>
+            </w:pPr>
+            <w:r>
+              <w:t>Ribose (ARN)</w:t>
+            </w:r>
+          </w:p>
+          <w:p>
+            <w:pPr>
+              <w:cnfStyle w:val="000000000000" w:firstRow="0" w:lastRow="0" w:firstColumn="0" w:lastColumn="0" w:oddVBand="0" w:evenVBand="0" w:oddHBand="0" w:evenHBand="0" w:firstRowFirstColumn="0" w:firstRowLastColumn="0" w:lastRowFirstColumn="0" w:lastRowLastColumn="0"/>
+            </w:pPr>
+            <w:r>
+              <w:t>Désoxyribose (ADN)</w:t>
+            </w:r>
+          </w:p>
+        </w:tc>
+        <w:tc>
+          <w:tcPr>
+            <w:tcW w:w="2445" w:type="dxa"/>
+          </w:tcPr>
+          <w:p>
+            <w:pPr>
+              <w:cnfStyle w:val="000000000000" w:firstRow="0" w:lastRow="0" w:firstColumn="0" w:lastColumn="0" w:oddVBand="0" w:evenVBand="0" w:oddHBand="0" w:evenHBand="0" w:firstRowFirstColumn="0" w:firstRowLastColumn="0" w:lastRowFirstColumn="0" w:lastRowLastColumn="0"/>
+            </w:pPr>
+            <w:r>
+              <w:t>Bases pyrimidiques</w:t>
+            </w:r>
+          </w:p>
+          <w:p>
+            <w:pPr>
+              <w:pStyle w:val="Paragraphedeliste"/>
+              <w:numPr>
+                <w:ilvl w:val="0"/>
+                <w:numId w:val="43"/>
+              </w:numPr>
+              <w:cnfStyle w:val="000000000000" w:firstRow="0" w:lastRow="0" w:firstColumn="0" w:lastColumn="0" w:oddVBand="0" w:evenVBand="0" w:oddHBand="0" w:evenHBand="0" w:firstRowFirstColumn="0" w:firstRowLastColumn="0" w:lastRowFirstColumn="0" w:lastRowLastColumn="0"/>
+            </w:pPr>
+            <w:r>
+              <w:t xml:space="preserve">Cytosine </w:t>
+            </w:r>
+          </w:p>
+          <w:p>
+            <w:pPr>
+              <w:pStyle w:val="Paragraphedeliste"/>
+              <w:numPr>
+                <w:ilvl w:val="0"/>
+                <w:numId w:val="43"/>
+              </w:numPr>
+              <w:cnfStyle w:val="000000000000" w:firstRow="0" w:lastRow="0" w:firstColumn="0" w:lastColumn="0" w:oddVBand="0" w:evenVBand="0" w:oddHBand="0" w:evenHBand="0" w:firstRowFirstColumn="0" w:firstRowLastColumn="0" w:lastRowFirstColumn="0" w:lastRowLastColumn="0"/>
+            </w:pPr>
+            <w:r>
+              <w:t>Uracile</w:t>
+            </w:r>
+          </w:p>
+          <w:p>
+            <w:pPr>
+              <w:pStyle w:val="Paragraphedeliste"/>
+              <w:numPr>
+                <w:ilvl w:val="0"/>
+                <w:numId w:val="43"/>
+              </w:numPr>
+              <w:cnfStyle w:val="000000000000" w:firstRow="0" w:lastRow="0" w:firstColumn="0" w:lastColumn="0" w:oddVBand="0" w:evenVBand="0" w:oddHBand="0" w:evenHBand="0" w:firstRowFirstColumn="0" w:firstRowLastColumn="0" w:lastRowFirstColumn="0" w:lastRowLastColumn="0"/>
+            </w:pPr>
+            <w:r>
+              <w:t>Thymine</w:t>
+            </w:r>
+          </w:p>
+          <w:p>
+            <w:pPr>
+              <w:cnfStyle w:val="000000000000" w:firstRow="0" w:lastRow="0" w:firstColumn="0" w:lastColumn="0" w:oddVBand="0" w:evenVBand="0" w:oddHBand="0" w:evenHBand="0" w:firstRowFirstColumn="0" w:firstRowLastColumn="0" w:lastRowFirstColumn="0" w:lastRowLastColumn="0"/>
+            </w:pPr>
+            <w:r>
+              <w:t>Bases puriques :</w:t>
+            </w:r>
+          </w:p>
+          <w:p>
+            <w:pPr>
+              <w:pStyle w:val="Paragraphedeliste"/>
+              <w:numPr>
+                <w:ilvl w:val="0"/>
+                <w:numId w:val="44"/>
+              </w:numPr>
+              <w:cnfStyle w:val="000000000000" w:firstRow="0" w:lastRow="0" w:firstColumn="0" w:lastColumn="0" w:oddVBand="0" w:evenVBand="0" w:oddHBand="0" w:evenHBand="0" w:firstRowFirstColumn="0" w:firstRowLastColumn="0" w:lastRowFirstColumn="0" w:lastRowLastColumn="0"/>
+            </w:pPr>
+            <w:r>
+              <w:t>Adenine</w:t>
+            </w:r>
+          </w:p>
+          <w:p>
+            <w:pPr>
+              <w:pStyle w:val="Paragraphedeliste"/>
+              <w:numPr>
+                <w:ilvl w:val="0"/>
+                <w:numId w:val="44"/>
+              </w:numPr>
+              <w:cnfStyle w:val="000000000000" w:firstRow="0" w:lastRow="0" w:firstColumn="0" w:lastColumn="0" w:oddVBand="0" w:evenVBand="0" w:oddHBand="0" w:evenHBand="0" w:firstRowFirstColumn="0" w:firstRowLastColumn="0" w:lastRowFirstColumn="0" w:lastRowLastColumn="0"/>
+            </w:pPr>
+            <w:r>
+              <w:t>Guanine</w:t>
+            </w:r>
+          </w:p>
+        </w:tc>
+      </w:tr>
+    </w:tbl>
+    <w:p>
+      <w:r>
+        <w:rPr>
+          <w:u w:val="single"/>
+        </w:rPr>
+        <w:t>Rmq :</w:t>
+      </w:r>
+      <w:r>
+        <w:t xml:space="preserve"> Le désocyribose est un ribose ayant perdu un groupement OH sur le carbone 2.</w:t>
+      </w:r>
+    </w:p>
+    <w:p>
+      <w:pPr>
+        <w:pStyle w:val="Titre3"/>
+      </w:pPr>
+      <w:r>
+        <w:t>Conformation de l’ADN</w:t>
+      </w:r>
+    </w:p>
+    <w:p>
+      <w:r>
+        <w:t xml:space="preserve">Chez les Bactéries, le chromosome peut avoir une conformation possible relachées ou superenroulée. </w:t>
+      </w:r>
+    </w:p>
+    <w:p>
+      <w:r>
+        <w:t xml:space="preserve">Chez les Eucaryotes, l’ADN est accompagné de protéines qui permettent sa compaction dans la cellule. Ils forment un complexe qui prend la forme d’un chromosome appelé ADN génomique. On retrouve </w:t>
+      </w:r>
+    </w:p>
+    <w:p>
+      <w:pPr>
+        <w:pStyle w:val="Paragraphedeliste"/>
+        <w:numPr>
+          <w:ilvl w:val="0"/>
+          <w:numId w:val="45"/>
+        </w:numPr>
+      </w:pPr>
+      <w:r>
+        <w:t>L’ADN est enroulé autour d’histone de façon répétivie qui forme une alternance entre d’un s</w:t>
+      </w:r>
+      <w:r>
+        <w:t>olénoïde</w:t>
+      </w:r>
+      <w:r>
+        <w:t xml:space="preserve"> et d’un nucléosome.</w:t>
+      </w:r>
+    </w:p>
+    <w:p>
+      <w:pPr>
+        <w:pStyle w:val="Paragraphedeliste"/>
+        <w:numPr>
+          <w:ilvl w:val="0"/>
+          <w:numId w:val="45"/>
+        </w:numPr>
+      </w:pPr>
+      <w:r>
+        <w:t>Boucles de chromatine • Rosettes de boucles</w:t>
+      </w:r>
+    </w:p>
+    <w:p>
+      <w:r>
+        <w:t>L’ARN est soumis à un apparément spontanné qui donne lieu à un conformation locale de type :</w:t>
+      </w:r>
+    </w:p>
+    <w:tbl>
+      <w:tblPr>
+        <w:tblStyle w:val="Grilledetableauclaire"/>
+        <w:tblW w:w="0" w:type="auto"/>
+        <w:tblLook w:val="0400" w:firstRow="0" w:lastRow="0" w:firstColumn="0" w:lastColumn="0" w:noHBand="0" w:noVBand="1"/>
+      </w:tblPr>
+      <w:tblGrid>
+        <w:gridCol w:w="1833"/>
+        <w:gridCol w:w="1834"/>
+        <w:gridCol w:w="1834"/>
+        <w:gridCol w:w="1834"/>
+      </w:tblGrid>
+      <w:tr>
+        <w:tc>
+          <w:tcPr>
+            <w:tcW w:w="1833" w:type="dxa"/>
+          </w:tcPr>
+          <w:p>
+            <w:r>
+              <w:t>Linéaire</w:t>
+            </w:r>
+          </w:p>
+        </w:tc>
+        <w:tc>
+          <w:tcPr>
+            <w:tcW w:w="1834" w:type="dxa"/>
+          </w:tcPr>
+          <w:p>
+            <w:r>
+              <w:t>Pseudo nœud</w:t>
+            </w:r>
+          </w:p>
+        </w:tc>
+        <w:tc>
+          <w:tcPr>
+            <w:tcW w:w="1834" w:type="dxa"/>
+          </w:tcPr>
+          <w:p>
+            <w:r>
+              <w:t>Épingle à cheveux</w:t>
+            </w:r>
+          </w:p>
+        </w:tc>
+        <w:tc>
+          <w:tcPr>
+            <w:tcW w:w="1834" w:type="dxa"/>
+          </w:tcPr>
+          <w:p>
+            <w:r>
+              <w:t>Tire-boucle</w:t>
+            </w:r>
+          </w:p>
+        </w:tc>
+      </w:tr>
+    </w:tbl>
+    <w:p>
+      <w:r>
+        <w:t>Type d’ARN :</w:t>
+      </w:r>
+    </w:p>
+    <w:tbl>
+      <w:tblPr>
+        <w:tblStyle w:val="Grilledetableauclaire"/>
+        <w:tblW w:w="0" w:type="auto"/>
+        <w:tblLook w:val="0400" w:firstRow="0" w:lastRow="0" w:firstColumn="0" w:lastColumn="0" w:noHBand="0" w:noVBand="1"/>
+      </w:tblPr>
+      <w:tblGrid>
+        <w:gridCol w:w="1696"/>
+        <w:gridCol w:w="1701"/>
+        <w:gridCol w:w="1701"/>
+        <w:gridCol w:w="2237"/>
+      </w:tblGrid>
+      <w:tr>
+        <w:tc>
+          <w:tcPr>
+            <w:tcW w:w="1696" w:type="dxa"/>
+          </w:tcPr>
+          <w:p>
+            <w:pPr>
+              <w:rPr>
+                <w:b/>
+              </w:rPr>
+            </w:pPr>
+            <w:r>
+              <w:t>ARN T</w:t>
+            </w:r>
+          </w:p>
+          <w:p>
+            <w:r>
+              <w:t>(transfert</w:t>
+            </w:r>
+          </w:p>
+        </w:tc>
+        <w:tc>
+          <w:tcPr>
+            <w:tcW w:w="1701" w:type="dxa"/>
+          </w:tcPr>
+          <w:p>
+            <w:pPr>
+              <w:rPr>
+                <w:b/>
+              </w:rPr>
+            </w:pPr>
+            <w:r>
+              <w:t>ARN R</w:t>
+            </w:r>
+          </w:p>
+          <w:p>
+            <w:r>
+              <w:t>(ribosomaux)</w:t>
+            </w:r>
+          </w:p>
+        </w:tc>
+        <w:tc>
+          <w:tcPr>
+            <w:tcW w:w="1701" w:type="dxa"/>
+          </w:tcPr>
+          <w:p>
+            <w:r>
+              <w:t>ARN M (messager)</w:t>
+            </w:r>
+          </w:p>
+        </w:tc>
+        <w:tc>
+          <w:tcPr>
+            <w:tcW w:w="2237" w:type="dxa"/>
+          </w:tcPr>
+          <w:p>
+            <w:pPr>
+              <w:rPr>
+                <w:b/>
+              </w:rPr>
+            </w:pPr>
+            <w:r>
+              <w:t xml:space="preserve">ARN sn </w:t>
+            </w:r>
+          </w:p>
+          <w:p>
+            <w:r>
+              <w:t>(petits nucléaires)</w:t>
+            </w:r>
+          </w:p>
+        </w:tc>
+      </w:tr>
+    </w:tbl>
+    <w:p>
+      <w:pPr>
+        <w:pStyle w:val="Titre3"/>
+      </w:pPr>
+      <w:r>
+        <w:t xml:space="preserve">Informations générales à connaitre </w:t>
+      </w:r>
+    </w:p>
+    <w:p>
+      <w:r>
+        <w:t>Hauteur pour un tour d’hélice càd 10 bases d’ADN : 3.4nm.</w:t>
+      </w:r>
+    </w:p>
+    <w:p>
+      <w:r>
+        <w:t>Masse moléaire des nucléotides (g.mol</w:t>
+      </w:r>
+      <w:r>
+        <w:rPr>
+          <w:vertAlign w:val="superscript"/>
+        </w:rPr>
+        <w:t>-1</w:t>
+      </w:r>
+      <w:r>
+        <w:t>) :</w:t>
+      </w:r>
+    </w:p>
+    <w:tbl>
+      <w:tblPr>
+        <w:tblStyle w:val="Grilledetableauclaire"/>
+        <w:tblW w:w="0" w:type="auto"/>
+        <w:tblLook w:val="04A0" w:firstRow="1" w:lastRow="0" w:firstColumn="1" w:lastColumn="0" w:noHBand="0" w:noVBand="1"/>
+      </w:tblPr>
+      <w:tblGrid>
+        <w:gridCol w:w="2445"/>
+        <w:gridCol w:w="2445"/>
+        <w:gridCol w:w="2445"/>
+      </w:tblGrid>
+      <w:tr>
+        <w:trPr>
+          <w:cnfStyle w:val="100000000000" w:firstRow="1" w:lastRow="0" w:firstColumn="0" w:lastColumn="0" w:oddVBand="0" w:evenVBand="0" w:oddHBand="0" w:evenHBand="0" w:firstRowFirstColumn="0" w:firstRowLastColumn="0" w:lastRowFirstColumn="0" w:lastRowLastColumn="0"/>
+        </w:trPr>
+        <w:tc>
+          <w:tcPr>
+            <w:cnfStyle w:val="001000000000" w:firstRow="0" w:lastRow="0" w:firstColumn="1" w:lastColumn="0" w:oddVBand="0" w:evenVBand="0" w:oddHBand="0" w:evenHBand="0" w:firstRowFirstColumn="0" w:firstRowLastColumn="0" w:lastRowFirstColumn="0" w:lastRowLastColumn="0"/>
+            <w:tcW w:w="2445" w:type="dxa"/>
+          </w:tcPr>
+          <w:p/>
+        </w:tc>
+        <w:tc>
+          <w:tcPr>
+            <w:tcW w:w="2445" w:type="dxa"/>
+          </w:tcPr>
+          <w:p>
+            <w:pPr>
+              <w:cnfStyle w:val="100000000000" w:firstRow="1" w:lastRow="0" w:firstColumn="0" w:lastColumn="0" w:oddVBand="0" w:evenVBand="0" w:oddHBand="0" w:evenHBand="0" w:firstRowFirstColumn="0" w:firstRowLastColumn="0" w:lastRowFirstColumn="0" w:lastRowLastColumn="0"/>
+            </w:pPr>
+            <w:r>
+              <w:t>ARN</w:t>
+            </w:r>
+          </w:p>
+        </w:tc>
+        <w:tc>
+          <w:tcPr>
+            <w:tcW w:w="2445" w:type="dxa"/>
+          </w:tcPr>
+          <w:p>
+            <w:pPr>
+              <w:cnfStyle w:val="100000000000" w:firstRow="1" w:lastRow="0" w:firstColumn="0" w:lastColumn="0" w:oddVBand="0" w:evenVBand="0" w:oddHBand="0" w:evenHBand="0" w:firstRowFirstColumn="0" w:firstRowLastColumn="0" w:lastRowFirstColumn="0" w:lastRowLastColumn="0"/>
+            </w:pPr>
+            <w:r>
+              <w:t>ADN</w:t>
+            </w:r>
+          </w:p>
+        </w:tc>
+      </w:tr>
+      <w:tr>
+        <w:tc>
+          <w:tcPr>
+            <w:cnfStyle w:val="001000000000" w:firstRow="0" w:lastRow="0" w:firstColumn="1" w:lastColumn="0" w:oddVBand="0" w:evenVBand="0" w:oddHBand="0" w:evenHBand="0" w:firstRowFirstColumn="0" w:firstRowLastColumn="0" w:lastRowFirstColumn="0" w:lastRowLastColumn="0"/>
+            <w:tcW w:w="2445" w:type="dxa"/>
+          </w:tcPr>
+          <w:p>
+            <w:r>
+              <w:t>Monophosphate</w:t>
+            </w:r>
+          </w:p>
+        </w:tc>
+        <w:tc>
+          <w:tcPr>
+            <w:tcW w:w="2445" w:type="dxa"/>
+          </w:tcPr>
+          <w:p>
+            <w:pPr>
+              <w:cnfStyle w:val="000000000000" w:firstRow="0" w:lastRow="0" w:firstColumn="0" w:lastColumn="0" w:oddVBand="0" w:evenVBand="0" w:oddHBand="0" w:evenHBand="0" w:firstRowFirstColumn="0" w:firstRowLastColumn="0" w:lastRowFirstColumn="0" w:lastRowLastColumn="0"/>
+            </w:pPr>
+            <w:r>
+              <w:t>340</w:t>
+            </w:r>
+          </w:p>
+        </w:tc>
+        <w:tc>
+          <w:tcPr>
+            <w:tcW w:w="2445" w:type="dxa"/>
+          </w:tcPr>
+          <w:p>
+            <w:pPr>
+              <w:cnfStyle w:val="000000000000" w:firstRow="0" w:lastRow="0" w:firstColumn="0" w:lastColumn="0" w:oddVBand="0" w:evenVBand="0" w:oddHBand="0" w:evenHBand="0" w:firstRowFirstColumn="0" w:firstRowLastColumn="0" w:lastRowFirstColumn="0" w:lastRowLastColumn="0"/>
+            </w:pPr>
+            <w:r>
+              <w:t>330</w:t>
+            </w:r>
+          </w:p>
+        </w:tc>
+      </w:tr>
+      <w:tr>
+        <w:tc>
+          <w:tcPr>
+            <w:cnfStyle w:val="001000000000" w:firstRow="0" w:lastRow="0" w:firstColumn="1" w:lastColumn="0" w:oddVBand="0" w:evenVBand="0" w:oddHBand="0" w:evenHBand="0" w:firstRowFirstColumn="0" w:firstRowLastColumn="0" w:lastRowFirstColumn="0" w:lastRowLastColumn="0"/>
+            <w:tcW w:w="2445" w:type="dxa"/>
+          </w:tcPr>
+          <w:p>
+            <w:r>
+              <w:t>Triphostate</w:t>
+            </w:r>
+          </w:p>
+        </w:tc>
+        <w:tc>
+          <w:tcPr>
+            <w:tcW w:w="2445" w:type="dxa"/>
+          </w:tcPr>
+          <w:p>
+            <w:pPr>
+              <w:cnfStyle w:val="000000000000" w:firstRow="0" w:lastRow="0" w:firstColumn="0" w:lastColumn="0" w:oddVBand="0" w:evenVBand="0" w:oddHBand="0" w:evenHBand="0" w:firstRowFirstColumn="0" w:firstRowLastColumn="0" w:lastRowFirstColumn="0" w:lastRowLastColumn="0"/>
+            </w:pPr>
+            <w:r>
+              <w:t>500</w:t>
+            </w:r>
+          </w:p>
+        </w:tc>
+        <w:tc>
+          <w:tcPr>
+            <w:tcW w:w="2445" w:type="dxa"/>
+          </w:tcPr>
+          <w:p>
+            <w:pPr>
+              <w:cnfStyle w:val="000000000000" w:firstRow="0" w:lastRow="0" w:firstColumn="0" w:lastColumn="0" w:oddVBand="0" w:evenVBand="0" w:oddHBand="0" w:evenHBand="0" w:firstRowFirstColumn="0" w:firstRowLastColumn="0" w:lastRowFirstColumn="0" w:lastRowLastColumn="0"/>
+            </w:pPr>
+            <w:r>
+              <w:t>490</w:t>
+            </w:r>
+          </w:p>
+        </w:tc>
+      </w:tr>
+    </w:tbl>
     <w:p/>
-    <w:p>
-      <w:r>
-        <w:t>Virus</w:t>
-      </w:r>
-    </w:p>
     <w:p/>
     <w:p>
       <w:r>
-        <w:t>Bactérie</w:t>
-      </w:r>
-    </w:p>
-    <w:p>
-      <w:r>
-        <w:t>Un chromosome ciruclaire avec deux conformations possibles relachées ou superenroulé</w:t>
-      </w:r>
-    </w:p>
-    <w:p>
-      <w:r>
-        <w:t xml:space="preserve">Plasmide </w:t>
-      </w:r>
-    </w:p>
-    <w:p>
-      <w:r>
-        <w:t xml:space="preserve">Eucaryote </w:t>
-      </w:r>
-    </w:p>
-    <w:p>
-      <w:r>
-        <w:t>Nucléaire linéaire double brin</w:t>
-      </w:r>
-    </w:p>
-    <w:p>
-      <w:r>
-        <w:t>Mythocondrie/ chloroplaste ADN circulaire bicaténaire.</w:t>
+        <w:t xml:space="preserve">Pour pouvoir récupérer l’ADN d’une cellule, il faut procéder à : </w:t>
+      </w:r>
+    </w:p>
+    <w:p>
+      <w:pPr>
+        <w:pStyle w:val="Paragraphedeliste"/>
+        <w:numPr>
+          <w:ilvl w:val="0"/>
+          <w:numId w:val="42"/>
+        </w:numPr>
+      </w:pPr>
+      <w:r>
+        <w:lastRenderedPageBreak/>
+        <w:t>La libération de l’ADN des cellules en utilisant des détergents et des protéinases.</w:t>
+      </w:r>
+    </w:p>
+    <w:p>
+      <w:pPr>
+        <w:pStyle w:val="Paragraphedeliste"/>
+        <w:numPr>
+          <w:ilvl w:val="0"/>
+          <w:numId w:val="42"/>
+        </w:numPr>
+      </w:pPr>
+      <w:r>
+        <w:t>La purification de l’ADN génomique avec du phénol ou du chloroforme.</w:t>
+      </w:r>
+    </w:p>
+    <w:p>
+      <w:pPr>
+        <w:pStyle w:val="Paragraphedeliste"/>
+        <w:numPr>
+          <w:ilvl w:val="0"/>
+          <w:numId w:val="42"/>
+        </w:numPr>
+      </w:pPr>
+      <w:r>
+        <w:t>La concentration de l’ADN par précipiation avec de l’ethanol ou de l’isopropanol.</w:t>
+      </w:r>
+    </w:p>
+    <w:p>
+      <w:pPr>
+        <w:pStyle w:val="Titre1"/>
+      </w:pPr>
+      <w:r>
+        <w:t>Manipulation de l’ADN</w:t>
+      </w:r>
+    </w:p>
+    <w:p>
+      <w:r>
+        <w:t xml:space="preserve">L’objectif est de </w:t>
+      </w:r>
+    </w:p>
+    <w:p>
+      <w:r>
+        <w:t>Étudier les effets d’une séquence d’ADN.</w:t>
+      </w:r>
+    </w:p>
+    <w:p>
+      <w:r>
+        <w:t>Synthétiser une protéine </w:t>
+      </w:r>
+    </w:p>
+    <w:p>
+      <w:r>
+        <w:t>élaborer un protocole pour générer une séquence d’ADN particulière.</w:t>
       </w:r>
     </w:p>
     <w:p/>
+    <w:tbl>
+      <w:tblPr>
+        <w:tblStyle w:val="Grilledetableauclaire"/>
+        <w:tblW w:w="0" w:type="auto"/>
+        <w:tblLook w:val="0400" w:firstRow="0" w:lastRow="0" w:firstColumn="0" w:lastColumn="0" w:noHBand="0" w:noVBand="1"/>
+      </w:tblPr>
+      <w:tblGrid>
+        <w:gridCol w:w="3667"/>
+        <w:gridCol w:w="3668"/>
+      </w:tblGrid>
+      <w:tr>
+        <w:tc>
+          <w:tcPr>
+            <w:tcW w:w="3667" w:type="dxa"/>
+          </w:tcPr>
+          <w:p>
+            <w:r>
+              <w:t>Couper (nucléase)</w:t>
+            </w:r>
+          </w:p>
+        </w:tc>
+        <w:tc>
+          <w:tcPr>
+            <w:tcW w:w="3668" w:type="dxa"/>
+          </w:tcPr>
+          <w:p>
+            <w:r>
+              <w:t>Lier (ligase)</w:t>
+            </w:r>
+          </w:p>
+        </w:tc>
+      </w:tr>
+    </w:tbl>
+    <w:p>
+      <w:r>
+        <w:t xml:space="preserve">Les groupements phosphates peuvent être : </w:t>
+      </w:r>
+    </w:p>
+    <w:tbl>
+      <w:tblPr>
+        <w:tblStyle w:val="Grilledetableauclaire"/>
+        <w:tblW w:w="0" w:type="auto"/>
+        <w:tblLook w:val="0400" w:firstRow="0" w:lastRow="0" w:firstColumn="0" w:lastColumn="0" w:noHBand="0" w:noVBand="1"/>
+      </w:tblPr>
+      <w:tblGrid>
+        <w:gridCol w:w="3667"/>
+        <w:gridCol w:w="3668"/>
+      </w:tblGrid>
+      <w:tr>
+        <w:tc>
+          <w:tcPr>
+            <w:tcW w:w="3667" w:type="dxa"/>
+          </w:tcPr>
+          <w:p>
+            <w:r>
+              <w:t>Supprimer (phosphatase)</w:t>
+            </w:r>
+          </w:p>
+        </w:tc>
+        <w:tc>
+          <w:tcPr>
+            <w:tcW w:w="3668" w:type="dxa"/>
+          </w:tcPr>
+          <w:p>
+            <w:r>
+              <w:t>Ajouter (polynucléotide kinase)</w:t>
+            </w:r>
+          </w:p>
+        </w:tc>
+      </w:tr>
+    </w:tbl>
+    <w:p>
+      <w:pPr>
+        <w:pStyle w:val="Titre2"/>
+      </w:pPr>
+      <w:r>
+        <w:t>Couper l’ADN</w:t>
+      </w:r>
+    </w:p>
+    <w:p>
+      <w:r>
+        <w:t>Une séquence d’ADN peut être couper par l’utilisation d’enzymes soit :</w:t>
+      </w:r>
+    </w:p>
+    <w:tbl>
+      <w:tblPr>
+        <w:tblStyle w:val="Grilledetableauclaire"/>
+        <w:tblW w:w="0" w:type="auto"/>
+        <w:tblLook w:val="0400" w:firstRow="0" w:lastRow="0" w:firstColumn="0" w:lastColumn="0" w:noHBand="0" w:noVBand="1"/>
+      </w:tblPr>
+      <w:tblGrid>
+        <w:gridCol w:w="3667"/>
+        <w:gridCol w:w="3668"/>
+      </w:tblGrid>
+      <w:tr>
+        <w:tc>
+          <w:tcPr>
+            <w:tcW w:w="3667" w:type="dxa"/>
+          </w:tcPr>
+          <w:p>
+            <w:r>
+              <w:t>Endonucléase</w:t>
+            </w:r>
+          </w:p>
+        </w:tc>
+        <w:tc>
+          <w:tcPr>
+            <w:tcW w:w="3668" w:type="dxa"/>
+          </w:tcPr>
+          <w:p>
+            <w:r>
+              <w:t>exonucléase</w:t>
+            </w:r>
+          </w:p>
+        </w:tc>
+      </w:tr>
+    </w:tbl>
+    <w:p>
+      <w:r>
+        <w:t>L’ADN peut être couper à un endroit particulier en utilisant une endonucléase appelé endonucléase de restriction. Elle reconnait une séquence spécifique et réalise un coupure de l’ADN.</w:t>
+      </w:r>
+    </w:p>
+    <w:p>
+      <w:r>
+        <w:rPr>
+          <w:u w:val="single"/>
+        </w:rPr>
+        <w:t>Rmq :</w:t>
+      </w:r>
+      <w:r>
+        <w:t xml:space="preserve"> Les endonucléases de restriction utilisés en génie génétique coupent à l’endroit de reconnaissance mais il en existe qui réalise une coupure </w:t>
+      </w:r>
+    </w:p>
+    <w:p>
+      <w:r>
+        <w:rPr>
+          <w:rStyle w:val="Accentuation"/>
+        </w:rPr>
+        <w:t>Enzyme de restriction</w:t>
+      </w:r>
+      <w:r>
+        <w:t xml:space="preserve"> enzyme reconnaisse des séquences d’ADN et qui les supprimes produit par les bactèries. Elle fait partie des mécasnimes de défense des bactéries contre les virus.</w:t>
+      </w:r>
+    </w:p>
+    <w:p>
+      <w:r>
+        <w:rPr>
+          <w:rStyle w:val="Accentuation"/>
+        </w:rPr>
+        <w:t>Palindrome</w:t>
+      </w:r>
+      <w:r>
+        <w:t xml:space="preserve"> séquence reconnue par l’endonucléase de restriction. Elle ne dépend pas du brin.</w:t>
+      </w:r>
+    </w:p>
+    <w:p>
+      <w:r>
+        <w:rPr>
+          <w:rStyle w:val="Accentuation"/>
+        </w:rPr>
+        <w:t>Site de clonage</w:t>
+      </w:r>
+      <w:r>
+        <w:t xml:space="preserve"> site reconnu par l’enzyme de restritction.</w:t>
+      </w:r>
+    </w:p>
+    <w:p>
+      <w:r>
+        <w:t>Les enzymes de restriction se composaient de deux sous unité (dimère). La coupe est :</w:t>
+      </w:r>
+    </w:p>
+    <w:tbl>
+      <w:tblPr>
+        <w:tblStyle w:val="Grilledetableauclaire"/>
+        <w:tblW w:w="0" w:type="auto"/>
+        <w:tblLook w:val="04A0" w:firstRow="1" w:lastRow="0" w:firstColumn="1" w:lastColumn="0" w:noHBand="0" w:noVBand="1"/>
+      </w:tblPr>
+      <w:tblGrid>
+        <w:gridCol w:w="3667"/>
+        <w:gridCol w:w="3668"/>
+      </w:tblGrid>
+      <w:tr>
+        <w:trPr>
+          <w:cnfStyle w:val="100000000000" w:firstRow="1" w:lastRow="0" w:firstColumn="0" w:lastColumn="0" w:oddVBand="0" w:evenVBand="0" w:oddHBand="0" w:evenHBand="0" w:firstRowFirstColumn="0" w:firstRowLastColumn="0" w:lastRowFirstColumn="0" w:lastRowLastColumn="0"/>
+        </w:trPr>
+        <w:tc>
+          <w:tcPr>
+            <w:cnfStyle w:val="001000000000" w:firstRow="0" w:lastRow="0" w:firstColumn="1" w:lastColumn="0" w:oddVBand="0" w:evenVBand="0" w:oddHBand="0" w:evenHBand="0" w:firstRowFirstColumn="0" w:firstRowLastColumn="0" w:lastRowFirstColumn="0" w:lastRowLastColumn="0"/>
+            <w:tcW w:w="3667" w:type="dxa"/>
+          </w:tcPr>
+          <w:p>
+            <w:r>
+              <w:t>Franche, les deux brins sont coupés au même niveau</w:t>
+            </w:r>
+          </w:p>
+        </w:tc>
+        <w:tc>
+          <w:tcPr>
+            <w:tcW w:w="3668" w:type="dxa"/>
+          </w:tcPr>
+          <w:p>
+            <w:pPr>
+              <w:cnfStyle w:val="100000000000" w:firstRow="1" w:lastRow="0" w:firstColumn="0" w:lastColumn="0" w:oddVBand="0" w:evenVBand="0" w:oddHBand="0" w:evenHBand="0" w:firstRowFirstColumn="0" w:firstRowLastColumn="0" w:lastRowFirstColumn="0" w:lastRowLastColumn="0"/>
+            </w:pPr>
+            <w:r>
+              <w:t xml:space="preserve">Cohésive, la séparation à lieu </w:t>
+            </w:r>
+          </w:p>
+        </w:tc>
+      </w:tr>
+    </w:tbl>
+    <w:p>
+      <w:r>
+        <w:t>Lorsque les extrémités sont cohésives, il faut préciser l’extrémité sortante 5’ ou 3’.</w:t>
+      </w:r>
+    </w:p>
+    <w:p>
+      <w:r>
+        <w:t>Une enzyme de restriction</w:t>
+      </w:r>
+    </w:p>
+    <w:p>
+      <w:r>
+        <w:t>2 protéine coupées extrémités cohésives on précise toujours l’extrémité sortante.</w:t>
+      </w:r>
+    </w:p>
+    <w:p>
+      <w:r>
+        <w:t xml:space="preserve">Complémentaire </w:t>
+      </w:r>
+    </w:p>
+    <w:p>
+      <w:r>
+        <w:t>Attention deux enzymes différente peuvent porduite des extrémités complémentaire</w:t>
+      </w:r>
+    </w:p>
+    <w:p>
+      <w:r>
+        <w:t>Extrémité franche couper au niveau du site de reconnaissance</w:t>
+      </w:r>
+    </w:p>
+    <w:p>
+      <w:r>
+        <w:t xml:space="preserve">Lié deux fragement d’ADN </w:t>
+      </w:r>
+    </w:p>
     <w:p>
       <w:r>
         <w:t>Liaison phosphodiester</w:t>
@@ -52,105 +1159,366 @@
     </w:p>
     <w:p>
       <w:r>
-        <w:t>Adénosine tri phosphate trois grouepement phosphate et un ribose</w:t>
-      </w:r>
-    </w:p>
-    <w:p>
-      <w:r>
-        <w:t>Précurseur de l’ARN</w:t>
-      </w:r>
-    </w:p>
-    <w:p>
-      <w:r>
-        <w:t>Adénosine avec désoxyribose</w:t>
-      </w:r>
-    </w:p>
-    <w:p>
-      <w:r>
-        <w:t>Perde du groupement OH sur le carbone 2.</w:t>
-      </w:r>
-    </w:p>
-    <w:p>
-      <w:r>
-        <w:t>Nucléosome deux tours</w:t>
-      </w:r>
-    </w:p>
-    <w:p>
-      <w:r>
-        <w:t xml:space="preserve">Enzyme de restriction enzyme reconnaisse des séquences d’ADN et qui les supprimes produit par les bactèries. Elle fait partie des mécasnimes de défense des bactéries contre les virus. </w:t>
-      </w:r>
-    </w:p>
-    <w:p>
-      <w:r>
-        <w:t>3.4nm hauteur un tour (10 bases)</w:t>
-      </w:r>
-    </w:p>
-    <w:p>
-      <w:r>
-        <w:t>Rt</w:t>
-      </w:r>
-    </w:p>
-    <w:p>
-      <w:r>
-        <w:t>490</w:t>
-      </w:r>
-    </w:p>
-    <w:p>
-      <w:r>
-        <w:t>330</w:t>
-      </w:r>
-    </w:p>
-    <w:p>
-      <w:r>
-        <w:t>340</w:t>
-      </w:r>
-    </w:p>
-    <w:p>
-      <w:r>
-        <w:t>500</w:t>
-      </w:r>
-    </w:p>
-    <w:p>
-      <w:r>
-        <w:t xml:space="preserve">Fonctionne en dimère </w:t>
-      </w:r>
-    </w:p>
-    <w:p>
-      <w:r>
-        <w:t>2 protéine coupées extrémités cohésives on précise toujours l’extrémité sortante.</w:t>
-      </w:r>
-    </w:p>
-    <w:p>
-      <w:r>
-        <w:t xml:space="preserve">Complémentaire </w:t>
-      </w:r>
-    </w:p>
-    <w:p>
-      <w:r>
-        <w:t>Attention deux enzymes différente peuvent porduite des extrémités complémentaire</w:t>
-      </w:r>
-    </w:p>
-    <w:p>
-      <w:r>
-        <w:t>Extrémité franche couper au niveau du site de reconnaissance</w:t>
-      </w:r>
-    </w:p>
-    <w:p>
-      <w:r>
-        <w:t xml:space="preserve">Lié deux fragement d’ADN </w:t>
-      </w:r>
-    </w:p>
-    <w:p>
-      <w:r>
-        <w:t>Ligase en hydrolisante de l’ATP</w:t>
-      </w:r>
-    </w:p>
-    <w:p>
-      <w:r>
-        <w:t>Liaison phosphodiester</w:t>
-      </w:r>
-    </w:p>
+        <w:t>Fonctionne en dimère</w:t>
+      </w:r>
+    </w:p>
+    <w:p>
+      <w:r>
+        <w:t>Deux protéines coupées extrémité cohésives</w:t>
+      </w:r>
+    </w:p>
+    <w:p>
+      <w:pPr>
+        <w:pStyle w:val="Titre2"/>
+      </w:pPr>
+      <w:r>
+        <w:lastRenderedPageBreak/>
+        <w:t>Lier l’ADN</w:t>
+      </w:r>
+    </w:p>
+    <w:p>
+      <w:r>
+        <w:t xml:space="preserve">Une liaison entre deux extrémités d’ADN peut être créer une ligase. Elle a besoin d’hydrolyser de </w:t>
+      </w:r>
+      <w:r>
+        <w:t>l’ATP</w:t>
+      </w:r>
+      <w:r>
+        <w:t xml:space="preserve"> pour fonctionner.</w:t>
+      </w:r>
+    </w:p>
+    <w:p>
+      <w:r>
+        <w:t>Pour que deux extrémités puissent être liées, il faut que leur extrémité soit complémentaire.</w:t>
+      </w:r>
+    </w:p>
+    <w:p>
+      <w:pPr>
+        <w:pStyle w:val="Titre3"/>
+      </w:pPr>
+      <w:r>
+        <w:t>Modifier les extrémités de l’ADN</w:t>
+      </w:r>
+    </w:p>
+    <w:p>
+      <w:r>
+        <w:t>L’extémité cohésive de brins d’ADN peut être modifier par l’utilisation de :</w:t>
+      </w:r>
+    </w:p>
+    <w:tbl>
+      <w:tblPr>
+        <w:tblStyle w:val="Grilledetableauclaire"/>
+        <w:tblW w:w="0" w:type="auto"/>
+        <w:tblLook w:val="04A0" w:firstRow="1" w:lastRow="0" w:firstColumn="1" w:lastColumn="0" w:noHBand="0" w:noVBand="1"/>
+      </w:tblPr>
+      <w:tblGrid>
+        <w:gridCol w:w="2445"/>
+        <w:gridCol w:w="2445"/>
+        <w:gridCol w:w="2445"/>
+      </w:tblGrid>
+      <w:tr>
+        <w:trPr>
+          <w:cnfStyle w:val="100000000000" w:firstRow="1" w:lastRow="0" w:firstColumn="0" w:lastColumn="0" w:oddVBand="0" w:evenVBand="0" w:oddHBand="0" w:evenHBand="0" w:firstRowFirstColumn="0" w:firstRowLastColumn="0" w:lastRowFirstColumn="0" w:lastRowLastColumn="0"/>
+        </w:trPr>
+        <w:tc>
+          <w:tcPr>
+            <w:cnfStyle w:val="001000000000" w:firstRow="0" w:lastRow="0" w:firstColumn="1" w:lastColumn="0" w:oddVBand="0" w:evenVBand="0" w:oddHBand="0" w:evenHBand="0" w:firstRowFirstColumn="0" w:firstRowLastColumn="0" w:lastRowFirstColumn="0" w:lastRowLastColumn="0"/>
+            <w:tcW w:w="2445" w:type="dxa"/>
+          </w:tcPr>
+          <w:p/>
+        </w:tc>
+        <w:tc>
+          <w:tcPr>
+            <w:tcW w:w="2445" w:type="dxa"/>
+          </w:tcPr>
+          <w:p>
+            <w:pPr>
+              <w:cnfStyle w:val="100000000000" w:firstRow="1" w:lastRow="0" w:firstColumn="0" w:lastColumn="0" w:oddVBand="0" w:evenVBand="0" w:oddHBand="0" w:evenHBand="0" w:firstRowFirstColumn="0" w:firstRowLastColumn="0" w:lastRowFirstColumn="0" w:lastRowLastColumn="0"/>
+            </w:pPr>
+            <w:r>
+              <w:t>Présence de dNTP</w:t>
+            </w:r>
+          </w:p>
+        </w:tc>
+        <w:tc>
+          <w:tcPr>
+            <w:tcW w:w="2445" w:type="dxa"/>
+          </w:tcPr>
+          <w:p>
+            <w:pPr>
+              <w:cnfStyle w:val="100000000000" w:firstRow="1" w:lastRow="0" w:firstColumn="0" w:lastColumn="0" w:oddVBand="0" w:evenVBand="0" w:oddHBand="0" w:evenHBand="0" w:firstRowFirstColumn="0" w:firstRowLastColumn="0" w:lastRowFirstColumn="0" w:lastRowLastColumn="0"/>
+            </w:pPr>
+            <w:r>
+              <w:t>Absence de dNTP</w:t>
+            </w:r>
+          </w:p>
+        </w:tc>
+      </w:tr>
+      <w:tr>
+        <w:tc>
+          <w:tcPr>
+            <w:cnfStyle w:val="001000000000" w:firstRow="0" w:lastRow="0" w:firstColumn="1" w:lastColumn="0" w:oddVBand="0" w:evenVBand="0" w:oddHBand="0" w:evenHBand="0" w:firstRowFirstColumn="0" w:firstRowLastColumn="0" w:lastRowFirstColumn="0" w:lastRowLastColumn="0"/>
+            <w:tcW w:w="2445" w:type="dxa"/>
+          </w:tcPr>
+          <w:p>
+            <w:r>
+              <w:t>ADN polymérase I</w:t>
+            </w:r>
+          </w:p>
+        </w:tc>
+        <w:tc>
+          <w:tcPr>
+            <w:tcW w:w="2445" w:type="dxa"/>
+          </w:tcPr>
+          <w:p>
+            <w:pPr>
+              <w:cnfStyle w:val="000000000000" w:firstRow="0" w:lastRow="0" w:firstColumn="0" w:lastColumn="0" w:oddVBand="0" w:evenVBand="0" w:oddHBand="0" w:evenHBand="0" w:firstRowFirstColumn="0" w:firstRowLastColumn="0" w:lastRowFirstColumn="0" w:lastRowLastColumn="0"/>
+            </w:pPr>
+            <w:r>
+              <w:t xml:space="preserve">Complète </w:t>
+            </w:r>
+            <w:r>
+              <w:t>5’</w:t>
+            </w:r>
+            <w:r>
+              <w:t>-</w:t>
+            </w:r>
+            <w:r>
+              <w:t>3’</w:t>
+            </w:r>
+          </w:p>
+        </w:tc>
+        <w:tc>
+          <w:tcPr>
+            <w:tcW w:w="2445" w:type="dxa"/>
+          </w:tcPr>
+          <w:p>
+            <w:pPr>
+              <w:cnfStyle w:val="000000000000" w:firstRow="0" w:lastRow="0" w:firstColumn="0" w:lastColumn="0" w:oddVBand="0" w:evenVBand="0" w:oddHBand="0" w:evenHBand="0" w:firstRowFirstColumn="0" w:firstRowLastColumn="0" w:lastRowFirstColumn="0" w:lastRowLastColumn="0"/>
+            </w:pPr>
+            <w:r>
+              <w:t>Supprime 3’-5’ et 5’-3’</w:t>
+            </w:r>
+          </w:p>
+        </w:tc>
+      </w:tr>
+      <w:tr>
+        <w:tc>
+          <w:tcPr>
+            <w:cnfStyle w:val="001000000000" w:firstRow="0" w:lastRow="0" w:firstColumn="1" w:lastColumn="0" w:oddVBand="0" w:evenVBand="0" w:oddHBand="0" w:evenHBand="0" w:firstRowFirstColumn="0" w:firstRowLastColumn="0" w:lastRowFirstColumn="0" w:lastRowLastColumn="0"/>
+            <w:tcW w:w="2445" w:type="dxa"/>
+          </w:tcPr>
+          <w:p>
+            <w:r>
+              <w:t xml:space="preserve">Enzyme Klenow  </w:t>
+            </w:r>
+          </w:p>
+        </w:tc>
+        <w:tc>
+          <w:tcPr>
+            <w:tcW w:w="2445" w:type="dxa"/>
+          </w:tcPr>
+          <w:p>
+            <w:pPr>
+              <w:cnfStyle w:val="000000000000" w:firstRow="0" w:lastRow="0" w:firstColumn="0" w:lastColumn="0" w:oddVBand="0" w:evenVBand="0" w:oddHBand="0" w:evenHBand="0" w:firstRowFirstColumn="0" w:firstRowLastColumn="0" w:lastRowFirstColumn="0" w:lastRowLastColumn="0"/>
+            </w:pPr>
+            <w:r>
+              <w:t>Complète 5’-3’</w:t>
+            </w:r>
+          </w:p>
+        </w:tc>
+        <w:tc>
+          <w:tcPr>
+            <w:tcW w:w="2445" w:type="dxa"/>
+          </w:tcPr>
+          <w:p>
+            <w:pPr>
+              <w:cnfStyle w:val="000000000000" w:firstRow="0" w:lastRow="0" w:firstColumn="0" w:lastColumn="0" w:oddVBand="0" w:evenVBand="0" w:oddHBand="0" w:evenHBand="0" w:firstRowFirstColumn="0" w:firstRowLastColumn="0" w:lastRowFirstColumn="0" w:lastRowLastColumn="0"/>
+            </w:pPr>
+            <w:r>
+              <w:t>Supprime 5’-3’</w:t>
+            </w:r>
+          </w:p>
+        </w:tc>
+      </w:tr>
+    </w:tbl>
     <w:p/>
+    <w:p>
+      <w:r>
+        <w:t>Vecteur de clonage</w:t>
+      </w:r>
+    </w:p>
+    <w:p>
+      <w:r>
+        <w:t xml:space="preserve">Un vecteur de clonage est </w:t>
+      </w:r>
+    </w:p>
+    <w:p/>
+    <w:p>
+      <w:pPr>
+        <w:pStyle w:val="Paragraphedeliste"/>
+        <w:numPr>
+          <w:ilvl w:val="0"/>
+          <w:numId w:val="47"/>
+        </w:numPr>
+      </w:pPr>
+      <w:r>
+        <w:t>Frabrication et modification d’un plasmide</w:t>
+      </w:r>
+    </w:p>
+    <w:p>
+      <w:pPr>
+        <w:pStyle w:val="Paragraphedeliste"/>
+        <w:numPr>
+          <w:ilvl w:val="0"/>
+          <w:numId w:val="47"/>
+        </w:numPr>
+      </w:pPr>
+      <w:r>
+        <w:t>Insertion du plasmide dans une cellule.</w:t>
+      </w:r>
+    </w:p>
+    <w:p>
+      <w:r>
+        <w:t>Vecteur transporter clonage</w:t>
+      </w:r>
+    </w:p>
+    <w:p>
+      <w:r>
+        <w:t>Classfication des vecteurs type de cellule/ nombre de copie génétique/ taille maximale de l’insertion</w:t>
+      </w:r>
+    </w:p>
+    <w:p>
+      <w:r>
+        <w:t>Exemple : phage, plasmide.</w:t>
+      </w:r>
+    </w:p>
+    <w:p>
+      <w:r>
+        <w:t>Le cours se limite à la présentation des plasmides. 10Kb)</w:t>
+      </w:r>
+    </w:p>
+    <w:p>
+      <w:r>
+        <w:t>Réplication autonome grâce à un site d’originie de lréplication</w:t>
+      </w:r>
+    </w:p>
+    <w:p>
+      <w:r>
+        <w:t>Un site de clonage zone d’intégration</w:t>
+      </w:r>
+    </w:p>
+    <w:p>
+      <w:r>
+        <w:t>Caractère sélectif expression par la celluls qui possèdent le vecteur.</w:t>
+      </w:r>
+    </w:p>
+    <w:p>
+      <w:r>
+        <w:t>Caractère  sélectif lutte antibiotique déces des autres cellules</w:t>
+      </w:r>
+    </w:p>
+    <w:p>
+      <w:r>
+        <w:t>1 ovuerture du vecteur</w:t>
+      </w:r>
+    </w:p>
+    <w:p>
+      <w:r>
+        <w:t>Déphosphorilation emp^che la ligase de 3’ refermer la boucle</w:t>
+      </w:r>
+    </w:p>
+    <w:p>
+      <w:r>
+        <w:t>Ligase + ATP plus brin</w:t>
+      </w:r>
+    </w:p>
+    <w:p>
+      <w:r>
+        <w:t>4 connction des groupements par les enzymes de réparations</w:t>
+      </w:r>
+    </w:p>
+    <w:p>
+      <w:r>
+        <w:t xml:space="preserve">Réplication du vecteur </w:t>
+      </w:r>
+    </w:p>
+    <w:p>
+      <w:r>
+        <w:t xml:space="preserve">5 transormation du procaryote </w:t>
+      </w:r>
+    </w:p>
+    <w:p>
+      <w:r>
+        <w:t>Introduction du vecteur recombinant</w:t>
+      </w:r>
+    </w:p>
+    <w:p>
+      <w:r>
+        <w:t>T</w:t>
+      </w:r>
+    </w:p>
+    <w:p>
+      <w:r>
+        <w:t xml:space="preserve">Multiplcation des copies </w:t>
+      </w:r>
+    </w:p>
+    <w:p>
+      <w:r>
+        <w:t>Transmutation on applique un choc termique ou électrique pour rendre instable la membrane et permettre l’entrée du vecteur dans la bactérie.</w:t>
+      </w:r>
+    </w:p>
+    <w:p>
+      <w:r>
+        <w:t>TeR 1 annulé lorsqu’il y a une in</w:t>
+      </w:r>
+    </w:p>
+    <w:p>
+      <w:r>
+        <w:t>AmpR annulé résistance</w:t>
+      </w:r>
+    </w:p>
+    <w:p>
+      <w:r>
+        <w:t>Élimintation via Ampr</w:t>
+      </w:r>
+    </w:p>
+    <w:p>
+      <w:r>
+        <w:t>Émalioration</w:t>
+      </w:r>
+    </w:p>
+    <w:p>
+      <w:r>
+        <w:t>Role du polylinker ou site multiple de clonage</w:t>
+      </w:r>
+    </w:p>
+    <w:p>
+      <w:r>
+        <w:t>Choix du site de restriction dans le polylinker unique pour n’avoir qu’une seule ouverture.</w:t>
+      </w:r>
+    </w:p>
+    <w:p>
+      <w:r>
+        <w:t xml:space="preserve">Permet le clonage orienté </w:t>
+      </w:r>
+    </w:p>
+    <w:p>
+      <w:r>
+        <w:t>Séquence codante qui est celle d’intérêt</w:t>
+      </w:r>
+    </w:p>
+    <w:p>
+      <w:r>
+        <w:t>Clonage orienté (opposition a non orienté)</w:t>
+      </w:r>
+    </w:p>
+    <w:p>
+      <w:r>
+        <w:lastRenderedPageBreak/>
+        <w:t>1 seul sens d’orientation pour que le promoteur engendre la production les deux sites de restrictions sont différents.</w:t>
+      </w:r>
+    </w:p>
     <w:sectPr>
       <w:footerReference w:type="default" r:id="rId8"/>
       <w:pgSz w:w="16838" w:h="11906" w:orient="landscape"/>
@@ -272,7 +1640,7 @@
         <v:path o:extrusionok="f" gradientshapeok="t" o:connecttype="rect"/>
         <o:lock v:ext="edit" aspectratio="t"/>
       </v:shapetype>
-      <v:shape id="_x0000_i1035" type="#_x0000_t75" style="width:48.75pt;height:23.25pt;visibility:visible;mso-wrap-style:square" o:bullet="t">
+      <v:shape id="_x0000_i1157" type="#_x0000_t75" style="width:48.75pt;height:23.25pt;visibility:visible;mso-wrap-style:square" o:bullet="t">
         <v:imagedata r:id="rId1" o:title=""/>
       </v:shape>
     </w:pict>
@@ -1384,6 +2752,119 @@
     </w:lvl>
   </w:abstractNum>
   <w:abstractNum w:abstractNumId="10" w15:restartNumberingAfterBreak="0">
+    <w:nsid w:val="18CC054E"/>
+    <w:multiLevelType w:val="hybridMultilevel"/>
+    <w:tmpl w:val="5734EF70"/>
+    <w:lvl w:ilvl="0" w:tplc="040C0001">
+      <w:start w:val="1"/>
+      <w:numFmt w:val="bullet"/>
+      <w:lvlText w:val=""/>
+      <w:lvlJc w:val="left"/>
+      <w:pPr>
+        <w:ind w:left="720" w:hanging="360"/>
+      </w:pPr>
+      <w:rPr>
+        <w:rFonts w:ascii="Symbol" w:hAnsi="Symbol" w:hint="default"/>
+      </w:rPr>
+    </w:lvl>
+    <w:lvl w:ilvl="1" w:tplc="040C0003" w:tentative="1">
+      <w:start w:val="1"/>
+      <w:numFmt w:val="bullet"/>
+      <w:lvlText w:val="o"/>
+      <w:lvlJc w:val="left"/>
+      <w:pPr>
+        <w:ind w:left="1440" w:hanging="360"/>
+      </w:pPr>
+      <w:rPr>
+        <w:rFonts w:ascii="Courier New" w:hAnsi="Courier New" w:cs="Courier New" w:hint="default"/>
+      </w:rPr>
+    </w:lvl>
+    <w:lvl w:ilvl="2" w:tplc="040C0005" w:tentative="1">
+      <w:start w:val="1"/>
+      <w:numFmt w:val="bullet"/>
+      <w:lvlText w:val=""/>
+      <w:lvlJc w:val="left"/>
+      <w:pPr>
+        <w:ind w:left="2160" w:hanging="360"/>
+      </w:pPr>
+      <w:rPr>
+        <w:rFonts w:ascii="Wingdings" w:hAnsi="Wingdings" w:hint="default"/>
+      </w:rPr>
+    </w:lvl>
+    <w:lvl w:ilvl="3" w:tplc="040C0001" w:tentative="1">
+      <w:start w:val="1"/>
+      <w:numFmt w:val="bullet"/>
+      <w:lvlText w:val=""/>
+      <w:lvlJc w:val="left"/>
+      <w:pPr>
+        <w:ind w:left="2880" w:hanging="360"/>
+      </w:pPr>
+      <w:rPr>
+        <w:rFonts w:ascii="Symbol" w:hAnsi="Symbol" w:hint="default"/>
+      </w:rPr>
+    </w:lvl>
+    <w:lvl w:ilvl="4" w:tplc="040C0003" w:tentative="1">
+      <w:start w:val="1"/>
+      <w:numFmt w:val="bullet"/>
+      <w:lvlText w:val="o"/>
+      <w:lvlJc w:val="left"/>
+      <w:pPr>
+        <w:ind w:left="3600" w:hanging="360"/>
+      </w:pPr>
+      <w:rPr>
+        <w:rFonts w:ascii="Courier New" w:hAnsi="Courier New" w:cs="Courier New" w:hint="default"/>
+      </w:rPr>
+    </w:lvl>
+    <w:lvl w:ilvl="5" w:tplc="040C0005" w:tentative="1">
+      <w:start w:val="1"/>
+      <w:numFmt w:val="bullet"/>
+      <w:lvlText w:val=""/>
+      <w:lvlJc w:val="left"/>
+      <w:pPr>
+        <w:ind w:left="4320" w:hanging="360"/>
+      </w:pPr>
+      <w:rPr>
+        <w:rFonts w:ascii="Wingdings" w:hAnsi="Wingdings" w:hint="default"/>
+      </w:rPr>
+    </w:lvl>
+    <w:lvl w:ilvl="6" w:tplc="040C0001" w:tentative="1">
+      <w:start w:val="1"/>
+      <w:numFmt w:val="bullet"/>
+      <w:lvlText w:val=""/>
+      <w:lvlJc w:val="left"/>
+      <w:pPr>
+        <w:ind w:left="5040" w:hanging="360"/>
+      </w:pPr>
+      <w:rPr>
+        <w:rFonts w:ascii="Symbol" w:hAnsi="Symbol" w:hint="default"/>
+      </w:rPr>
+    </w:lvl>
+    <w:lvl w:ilvl="7" w:tplc="040C0003" w:tentative="1">
+      <w:start w:val="1"/>
+      <w:numFmt w:val="bullet"/>
+      <w:lvlText w:val="o"/>
+      <w:lvlJc w:val="left"/>
+      <w:pPr>
+        <w:ind w:left="5760" w:hanging="360"/>
+      </w:pPr>
+      <w:rPr>
+        <w:rFonts w:ascii="Courier New" w:hAnsi="Courier New" w:cs="Courier New" w:hint="default"/>
+      </w:rPr>
+    </w:lvl>
+    <w:lvl w:ilvl="8" w:tplc="040C0005" w:tentative="1">
+      <w:start w:val="1"/>
+      <w:numFmt w:val="bullet"/>
+      <w:lvlText w:val=""/>
+      <w:lvlJc w:val="left"/>
+      <w:pPr>
+        <w:ind w:left="6480" w:hanging="360"/>
+      </w:pPr>
+      <w:rPr>
+        <w:rFonts w:ascii="Wingdings" w:hAnsi="Wingdings" w:hint="default"/>
+      </w:rPr>
+    </w:lvl>
+  </w:abstractNum>
+  <w:abstractNum w:abstractNumId="11" w15:restartNumberingAfterBreak="0">
     <w:nsid w:val="1F2B65B3"/>
     <w:multiLevelType w:val="hybridMultilevel"/>
     <w:tmpl w:val="B8087948"/>
@@ -1496,7 +2977,7 @@
       </w:rPr>
     </w:lvl>
   </w:abstractNum>
-  <w:abstractNum w:abstractNumId="11" w15:restartNumberingAfterBreak="0">
+  <w:abstractNum w:abstractNumId="12" w15:restartNumberingAfterBreak="0">
     <w:nsid w:val="1FED762C"/>
     <w:multiLevelType w:val="hybridMultilevel"/>
     <w:tmpl w:val="79B22DC0"/>
@@ -1609,7 +3090,7 @@
       </w:rPr>
     </w:lvl>
   </w:abstractNum>
-  <w:abstractNum w:abstractNumId="12" w15:restartNumberingAfterBreak="0">
+  <w:abstractNum w:abstractNumId="13" w15:restartNumberingAfterBreak="0">
     <w:nsid w:val="26537D2C"/>
     <w:multiLevelType w:val="hybridMultilevel"/>
     <w:tmpl w:val="98184252"/>
@@ -1722,7 +3203,7 @@
       </w:rPr>
     </w:lvl>
   </w:abstractNum>
-  <w:abstractNum w:abstractNumId="13" w15:restartNumberingAfterBreak="0">
+  <w:abstractNum w:abstractNumId="14" w15:restartNumberingAfterBreak="0">
     <w:nsid w:val="26B35DA5"/>
     <w:multiLevelType w:val="hybridMultilevel"/>
     <w:tmpl w:val="7B4212DA"/>
@@ -1835,7 +3316,7 @@
       </w:rPr>
     </w:lvl>
   </w:abstractNum>
-  <w:abstractNum w:abstractNumId="14" w15:restartNumberingAfterBreak="0">
+  <w:abstractNum w:abstractNumId="15" w15:restartNumberingAfterBreak="0">
     <w:nsid w:val="280867B4"/>
     <w:multiLevelType w:val="hybridMultilevel"/>
     <w:tmpl w:val="3E2A5D18"/>
@@ -1948,7 +3429,7 @@
       </w:rPr>
     </w:lvl>
   </w:abstractNum>
-  <w:abstractNum w:abstractNumId="15" w15:restartNumberingAfterBreak="0">
+  <w:abstractNum w:abstractNumId="16" w15:restartNumberingAfterBreak="0">
     <w:nsid w:val="288003A1"/>
     <w:multiLevelType w:val="hybridMultilevel"/>
     <w:tmpl w:val="D34A58BC"/>
@@ -2061,7 +3542,7 @@
       </w:rPr>
     </w:lvl>
   </w:abstractNum>
-  <w:abstractNum w:abstractNumId="16" w15:restartNumberingAfterBreak="0">
+  <w:abstractNum w:abstractNumId="17" w15:restartNumberingAfterBreak="0">
     <w:nsid w:val="2CDE6FA6"/>
     <w:multiLevelType w:val="hybridMultilevel"/>
     <w:tmpl w:val="23943190"/>
@@ -2174,7 +3655,233 @@
       </w:rPr>
     </w:lvl>
   </w:abstractNum>
-  <w:abstractNum w:abstractNumId="17" w15:restartNumberingAfterBreak="0">
+  <w:abstractNum w:abstractNumId="18" w15:restartNumberingAfterBreak="0">
+    <w:nsid w:val="2CF90782"/>
+    <w:multiLevelType w:val="hybridMultilevel"/>
+    <w:tmpl w:val="4BFED5AE"/>
+    <w:lvl w:ilvl="0" w:tplc="040C0001">
+      <w:start w:val="1"/>
+      <w:numFmt w:val="bullet"/>
+      <w:lvlText w:val=""/>
+      <w:lvlJc w:val="left"/>
+      <w:pPr>
+        <w:ind w:left="360" w:hanging="360"/>
+      </w:pPr>
+      <w:rPr>
+        <w:rFonts w:ascii="Symbol" w:hAnsi="Symbol" w:hint="default"/>
+      </w:rPr>
+    </w:lvl>
+    <w:lvl w:ilvl="1" w:tplc="040C0003" w:tentative="1">
+      <w:start w:val="1"/>
+      <w:numFmt w:val="bullet"/>
+      <w:lvlText w:val="o"/>
+      <w:lvlJc w:val="left"/>
+      <w:pPr>
+        <w:ind w:left="1080" w:hanging="360"/>
+      </w:pPr>
+      <w:rPr>
+        <w:rFonts w:ascii="Courier New" w:hAnsi="Courier New" w:cs="Courier New" w:hint="default"/>
+      </w:rPr>
+    </w:lvl>
+    <w:lvl w:ilvl="2" w:tplc="040C0005" w:tentative="1">
+      <w:start w:val="1"/>
+      <w:numFmt w:val="bullet"/>
+      <w:lvlText w:val=""/>
+      <w:lvlJc w:val="left"/>
+      <w:pPr>
+        <w:ind w:left="1800" w:hanging="360"/>
+      </w:pPr>
+      <w:rPr>
+        <w:rFonts w:ascii="Wingdings" w:hAnsi="Wingdings" w:hint="default"/>
+      </w:rPr>
+    </w:lvl>
+    <w:lvl w:ilvl="3" w:tplc="040C0001" w:tentative="1">
+      <w:start w:val="1"/>
+      <w:numFmt w:val="bullet"/>
+      <w:lvlText w:val=""/>
+      <w:lvlJc w:val="left"/>
+      <w:pPr>
+        <w:ind w:left="2520" w:hanging="360"/>
+      </w:pPr>
+      <w:rPr>
+        <w:rFonts w:ascii="Symbol" w:hAnsi="Symbol" w:hint="default"/>
+      </w:rPr>
+    </w:lvl>
+    <w:lvl w:ilvl="4" w:tplc="040C0003" w:tentative="1">
+      <w:start w:val="1"/>
+      <w:numFmt w:val="bullet"/>
+      <w:lvlText w:val="o"/>
+      <w:lvlJc w:val="left"/>
+      <w:pPr>
+        <w:ind w:left="3240" w:hanging="360"/>
+      </w:pPr>
+      <w:rPr>
+        <w:rFonts w:ascii="Courier New" w:hAnsi="Courier New" w:cs="Courier New" w:hint="default"/>
+      </w:rPr>
+    </w:lvl>
+    <w:lvl w:ilvl="5" w:tplc="040C0005" w:tentative="1">
+      <w:start w:val="1"/>
+      <w:numFmt w:val="bullet"/>
+      <w:lvlText w:val=""/>
+      <w:lvlJc w:val="left"/>
+      <w:pPr>
+        <w:ind w:left="3960" w:hanging="360"/>
+      </w:pPr>
+      <w:rPr>
+        <w:rFonts w:ascii="Wingdings" w:hAnsi="Wingdings" w:hint="default"/>
+      </w:rPr>
+    </w:lvl>
+    <w:lvl w:ilvl="6" w:tplc="040C0001" w:tentative="1">
+      <w:start w:val="1"/>
+      <w:numFmt w:val="bullet"/>
+      <w:lvlText w:val=""/>
+      <w:lvlJc w:val="left"/>
+      <w:pPr>
+        <w:ind w:left="4680" w:hanging="360"/>
+      </w:pPr>
+      <w:rPr>
+        <w:rFonts w:ascii="Symbol" w:hAnsi="Symbol" w:hint="default"/>
+      </w:rPr>
+    </w:lvl>
+    <w:lvl w:ilvl="7" w:tplc="040C0003" w:tentative="1">
+      <w:start w:val="1"/>
+      <w:numFmt w:val="bullet"/>
+      <w:lvlText w:val="o"/>
+      <w:lvlJc w:val="left"/>
+      <w:pPr>
+        <w:ind w:left="5400" w:hanging="360"/>
+      </w:pPr>
+      <w:rPr>
+        <w:rFonts w:ascii="Courier New" w:hAnsi="Courier New" w:cs="Courier New" w:hint="default"/>
+      </w:rPr>
+    </w:lvl>
+    <w:lvl w:ilvl="8" w:tplc="040C0005" w:tentative="1">
+      <w:start w:val="1"/>
+      <w:numFmt w:val="bullet"/>
+      <w:lvlText w:val=""/>
+      <w:lvlJc w:val="left"/>
+      <w:pPr>
+        <w:ind w:left="6120" w:hanging="360"/>
+      </w:pPr>
+      <w:rPr>
+        <w:rFonts w:ascii="Wingdings" w:hAnsi="Wingdings" w:hint="default"/>
+      </w:rPr>
+    </w:lvl>
+  </w:abstractNum>
+  <w:abstractNum w:abstractNumId="19" w15:restartNumberingAfterBreak="0">
+    <w:nsid w:val="2D2B15B0"/>
+    <w:multiLevelType w:val="hybridMultilevel"/>
+    <w:tmpl w:val="6C80ED12"/>
+    <w:lvl w:ilvl="0" w:tplc="040C0001">
+      <w:start w:val="1"/>
+      <w:numFmt w:val="bullet"/>
+      <w:lvlText w:val=""/>
+      <w:lvlJc w:val="left"/>
+      <w:pPr>
+        <w:ind w:left="360" w:hanging="360"/>
+      </w:pPr>
+      <w:rPr>
+        <w:rFonts w:ascii="Symbol" w:hAnsi="Symbol" w:hint="default"/>
+      </w:rPr>
+    </w:lvl>
+    <w:lvl w:ilvl="1" w:tplc="040C0003" w:tentative="1">
+      <w:start w:val="1"/>
+      <w:numFmt w:val="bullet"/>
+      <w:lvlText w:val="o"/>
+      <w:lvlJc w:val="left"/>
+      <w:pPr>
+        <w:ind w:left="1080" w:hanging="360"/>
+      </w:pPr>
+      <w:rPr>
+        <w:rFonts w:ascii="Courier New" w:hAnsi="Courier New" w:cs="Courier New" w:hint="default"/>
+      </w:rPr>
+    </w:lvl>
+    <w:lvl w:ilvl="2" w:tplc="040C0005" w:tentative="1">
+      <w:start w:val="1"/>
+      <w:numFmt w:val="bullet"/>
+      <w:lvlText w:val=""/>
+      <w:lvlJc w:val="left"/>
+      <w:pPr>
+        <w:ind w:left="1800" w:hanging="360"/>
+      </w:pPr>
+      <w:rPr>
+        <w:rFonts w:ascii="Wingdings" w:hAnsi="Wingdings" w:hint="default"/>
+      </w:rPr>
+    </w:lvl>
+    <w:lvl w:ilvl="3" w:tplc="040C0001" w:tentative="1">
+      <w:start w:val="1"/>
+      <w:numFmt w:val="bullet"/>
+      <w:lvlText w:val=""/>
+      <w:lvlJc w:val="left"/>
+      <w:pPr>
+        <w:ind w:left="2520" w:hanging="360"/>
+      </w:pPr>
+      <w:rPr>
+        <w:rFonts w:ascii="Symbol" w:hAnsi="Symbol" w:hint="default"/>
+      </w:rPr>
+    </w:lvl>
+    <w:lvl w:ilvl="4" w:tplc="040C0003" w:tentative="1">
+      <w:start w:val="1"/>
+      <w:numFmt w:val="bullet"/>
+      <w:lvlText w:val="o"/>
+      <w:lvlJc w:val="left"/>
+      <w:pPr>
+        <w:ind w:left="3240" w:hanging="360"/>
+      </w:pPr>
+      <w:rPr>
+        <w:rFonts w:ascii="Courier New" w:hAnsi="Courier New" w:cs="Courier New" w:hint="default"/>
+      </w:rPr>
+    </w:lvl>
+    <w:lvl w:ilvl="5" w:tplc="040C0005" w:tentative="1">
+      <w:start w:val="1"/>
+      <w:numFmt w:val="bullet"/>
+      <w:lvlText w:val=""/>
+      <w:lvlJc w:val="left"/>
+      <w:pPr>
+        <w:ind w:left="3960" w:hanging="360"/>
+      </w:pPr>
+      <w:rPr>
+        <w:rFonts w:ascii="Wingdings" w:hAnsi="Wingdings" w:hint="default"/>
+      </w:rPr>
+    </w:lvl>
+    <w:lvl w:ilvl="6" w:tplc="040C0001" w:tentative="1">
+      <w:start w:val="1"/>
+      <w:numFmt w:val="bullet"/>
+      <w:lvlText w:val=""/>
+      <w:lvlJc w:val="left"/>
+      <w:pPr>
+        <w:ind w:left="4680" w:hanging="360"/>
+      </w:pPr>
+      <w:rPr>
+        <w:rFonts w:ascii="Symbol" w:hAnsi="Symbol" w:hint="default"/>
+      </w:rPr>
+    </w:lvl>
+    <w:lvl w:ilvl="7" w:tplc="040C0003" w:tentative="1">
+      <w:start w:val="1"/>
+      <w:numFmt w:val="bullet"/>
+      <w:lvlText w:val="o"/>
+      <w:lvlJc w:val="left"/>
+      <w:pPr>
+        <w:ind w:left="5400" w:hanging="360"/>
+      </w:pPr>
+      <w:rPr>
+        <w:rFonts w:ascii="Courier New" w:hAnsi="Courier New" w:cs="Courier New" w:hint="default"/>
+      </w:rPr>
+    </w:lvl>
+    <w:lvl w:ilvl="8" w:tplc="040C0005" w:tentative="1">
+      <w:start w:val="1"/>
+      <w:numFmt w:val="bullet"/>
+      <w:lvlText w:val=""/>
+      <w:lvlJc w:val="left"/>
+      <w:pPr>
+        <w:ind w:left="6120" w:hanging="360"/>
+      </w:pPr>
+      <w:rPr>
+        <w:rFonts w:ascii="Wingdings" w:hAnsi="Wingdings" w:hint="default"/>
+      </w:rPr>
+    </w:lvl>
+  </w:abstractNum>
+  <w:abstractNum w:abstractNumId="20" w15:restartNumberingAfterBreak="0">
     <w:nsid w:val="2D426F61"/>
     <w:multiLevelType w:val="hybridMultilevel"/>
     <w:tmpl w:val="999EC5F2"/>
@@ -2287,7 +3994,7 @@
       </w:rPr>
     </w:lvl>
   </w:abstractNum>
-  <w:abstractNum w:abstractNumId="18" w15:restartNumberingAfterBreak="0">
+  <w:abstractNum w:abstractNumId="21" w15:restartNumberingAfterBreak="0">
     <w:nsid w:val="31D33B50"/>
     <w:multiLevelType w:val="hybridMultilevel"/>
     <w:tmpl w:val="7514ED88"/>
@@ -2373,7 +4080,7 @@
       </w:pPr>
     </w:lvl>
   </w:abstractNum>
-  <w:abstractNum w:abstractNumId="19" w15:restartNumberingAfterBreak="0">
+  <w:abstractNum w:abstractNumId="22" w15:restartNumberingAfterBreak="0">
     <w:nsid w:val="34F56B24"/>
     <w:multiLevelType w:val="hybridMultilevel"/>
     <w:tmpl w:val="4156CA80"/>
@@ -2486,7 +4193,7 @@
       </w:rPr>
     </w:lvl>
   </w:abstractNum>
-  <w:abstractNum w:abstractNumId="20" w15:restartNumberingAfterBreak="0">
+  <w:abstractNum w:abstractNumId="23" w15:restartNumberingAfterBreak="0">
     <w:nsid w:val="3CA246CD"/>
     <w:multiLevelType w:val="hybridMultilevel"/>
     <w:tmpl w:val="AEC405A0"/>
@@ -2599,7 +4306,7 @@
       </w:rPr>
     </w:lvl>
   </w:abstractNum>
-  <w:abstractNum w:abstractNumId="21" w15:restartNumberingAfterBreak="0">
+  <w:abstractNum w:abstractNumId="24" w15:restartNumberingAfterBreak="0">
     <w:nsid w:val="41A11077"/>
     <w:multiLevelType w:val="hybridMultilevel"/>
     <w:tmpl w:val="2AC051F8"/>
@@ -2712,7 +4419,93 @@
       </w:rPr>
     </w:lvl>
   </w:abstractNum>
-  <w:abstractNum w:abstractNumId="22" w15:restartNumberingAfterBreak="0">
+  <w:abstractNum w:abstractNumId="25" w15:restartNumberingAfterBreak="0">
+    <w:nsid w:val="43025A49"/>
+    <w:multiLevelType w:val="hybridMultilevel"/>
+    <w:tmpl w:val="F0E04498"/>
+    <w:lvl w:ilvl="0" w:tplc="040C000F">
+      <w:start w:val="1"/>
+      <w:numFmt w:val="decimal"/>
+      <w:lvlText w:val="%1."/>
+      <w:lvlJc w:val="left"/>
+      <w:pPr>
+        <w:ind w:left="720" w:hanging="360"/>
+      </w:pPr>
+    </w:lvl>
+    <w:lvl w:ilvl="1" w:tplc="040C0019" w:tentative="1">
+      <w:start w:val="1"/>
+      <w:numFmt w:val="lowerLetter"/>
+      <w:lvlText w:val="%2."/>
+      <w:lvlJc w:val="left"/>
+      <w:pPr>
+        <w:ind w:left="1440" w:hanging="360"/>
+      </w:pPr>
+    </w:lvl>
+    <w:lvl w:ilvl="2" w:tplc="040C001B" w:tentative="1">
+      <w:start w:val="1"/>
+      <w:numFmt w:val="lowerRoman"/>
+      <w:lvlText w:val="%3."/>
+      <w:lvlJc w:val="right"/>
+      <w:pPr>
+        <w:ind w:left="2160" w:hanging="180"/>
+      </w:pPr>
+    </w:lvl>
+    <w:lvl w:ilvl="3" w:tplc="040C000F" w:tentative="1">
+      <w:start w:val="1"/>
+      <w:numFmt w:val="decimal"/>
+      <w:lvlText w:val="%4."/>
+      <w:lvlJc w:val="left"/>
+      <w:pPr>
+        <w:ind w:left="2880" w:hanging="360"/>
+      </w:pPr>
+    </w:lvl>
+    <w:lvl w:ilvl="4" w:tplc="040C0019" w:tentative="1">
+      <w:start w:val="1"/>
+      <w:numFmt w:val="lowerLetter"/>
+      <w:lvlText w:val="%5."/>
+      <w:lvlJc w:val="left"/>
+      <w:pPr>
+        <w:ind w:left="3600" w:hanging="360"/>
+      </w:pPr>
+    </w:lvl>
+    <w:lvl w:ilvl="5" w:tplc="040C001B" w:tentative="1">
+      <w:start w:val="1"/>
+      <w:numFmt w:val="lowerRoman"/>
+      <w:lvlText w:val="%6."/>
+      <w:lvlJc w:val="right"/>
+      <w:pPr>
+        <w:ind w:left="4320" w:hanging="180"/>
+      </w:pPr>
+    </w:lvl>
+    <w:lvl w:ilvl="6" w:tplc="040C000F" w:tentative="1">
+      <w:start w:val="1"/>
+      <w:numFmt w:val="decimal"/>
+      <w:lvlText w:val="%7."/>
+      <w:lvlJc w:val="left"/>
+      <w:pPr>
+        <w:ind w:left="5040" w:hanging="360"/>
+      </w:pPr>
+    </w:lvl>
+    <w:lvl w:ilvl="7" w:tplc="040C0019" w:tentative="1">
+      <w:start w:val="1"/>
+      <w:numFmt w:val="lowerLetter"/>
+      <w:lvlText w:val="%8."/>
+      <w:lvlJc w:val="left"/>
+      <w:pPr>
+        <w:ind w:left="5760" w:hanging="360"/>
+      </w:pPr>
+    </w:lvl>
+    <w:lvl w:ilvl="8" w:tplc="040C001B" w:tentative="1">
+      <w:start w:val="1"/>
+      <w:numFmt w:val="lowerRoman"/>
+      <w:lvlText w:val="%9."/>
+      <w:lvlJc w:val="right"/>
+      <w:pPr>
+        <w:ind w:left="6480" w:hanging="180"/>
+      </w:pPr>
+    </w:lvl>
+  </w:abstractNum>
+  <w:abstractNum w:abstractNumId="26" w15:restartNumberingAfterBreak="0">
     <w:nsid w:val="439273A3"/>
     <w:multiLevelType w:val="hybridMultilevel"/>
     <w:tmpl w:val="25EE9A5C"/>
@@ -2825,7 +4618,7 @@
       </w:rPr>
     </w:lvl>
   </w:abstractNum>
-  <w:abstractNum w:abstractNumId="23" w15:restartNumberingAfterBreak="0">
+  <w:abstractNum w:abstractNumId="27" w15:restartNumberingAfterBreak="0">
     <w:nsid w:val="4460684D"/>
     <w:multiLevelType w:val="hybridMultilevel"/>
     <w:tmpl w:val="456EDD52"/>
@@ -2911,7 +4704,7 @@
       </w:pPr>
     </w:lvl>
   </w:abstractNum>
-  <w:abstractNum w:abstractNumId="24" w15:restartNumberingAfterBreak="0">
+  <w:abstractNum w:abstractNumId="28" w15:restartNumberingAfterBreak="0">
     <w:nsid w:val="46526C94"/>
     <w:multiLevelType w:val="hybridMultilevel"/>
     <w:tmpl w:val="7160F820"/>
@@ -3024,7 +4817,7 @@
       </w:rPr>
     </w:lvl>
   </w:abstractNum>
-  <w:abstractNum w:abstractNumId="25" w15:restartNumberingAfterBreak="0">
+  <w:abstractNum w:abstractNumId="29" w15:restartNumberingAfterBreak="0">
     <w:nsid w:val="51946AEA"/>
     <w:multiLevelType w:val="hybridMultilevel"/>
     <w:tmpl w:val="A7E8E4F0"/>
@@ -3137,7 +4930,93 @@
       </w:rPr>
     </w:lvl>
   </w:abstractNum>
-  <w:abstractNum w:abstractNumId="26" w15:restartNumberingAfterBreak="0">
+  <w:abstractNum w:abstractNumId="30" w15:restartNumberingAfterBreak="0">
+    <w:nsid w:val="54575C8B"/>
+    <w:multiLevelType w:val="hybridMultilevel"/>
+    <w:tmpl w:val="FCBA16B6"/>
+    <w:lvl w:ilvl="0" w:tplc="040C000F">
+      <w:start w:val="1"/>
+      <w:numFmt w:val="decimal"/>
+      <w:lvlText w:val="%1."/>
+      <w:lvlJc w:val="left"/>
+      <w:pPr>
+        <w:ind w:left="720" w:hanging="360"/>
+      </w:pPr>
+    </w:lvl>
+    <w:lvl w:ilvl="1" w:tplc="040C0019" w:tentative="1">
+      <w:start w:val="1"/>
+      <w:numFmt w:val="lowerLetter"/>
+      <w:lvlText w:val="%2."/>
+      <w:lvlJc w:val="left"/>
+      <w:pPr>
+        <w:ind w:left="1440" w:hanging="360"/>
+      </w:pPr>
+    </w:lvl>
+    <w:lvl w:ilvl="2" w:tplc="040C001B" w:tentative="1">
+      <w:start w:val="1"/>
+      <w:numFmt w:val="lowerRoman"/>
+      <w:lvlText w:val="%3."/>
+      <w:lvlJc w:val="right"/>
+      <w:pPr>
+        <w:ind w:left="2160" w:hanging="180"/>
+      </w:pPr>
+    </w:lvl>
+    <w:lvl w:ilvl="3" w:tplc="040C000F" w:tentative="1">
+      <w:start w:val="1"/>
+      <w:numFmt w:val="decimal"/>
+      <w:lvlText w:val="%4."/>
+      <w:lvlJc w:val="left"/>
+      <w:pPr>
+        <w:ind w:left="2880" w:hanging="360"/>
+      </w:pPr>
+    </w:lvl>
+    <w:lvl w:ilvl="4" w:tplc="040C0019" w:tentative="1">
+      <w:start w:val="1"/>
+      <w:numFmt w:val="lowerLetter"/>
+      <w:lvlText w:val="%5."/>
+      <w:lvlJc w:val="left"/>
+      <w:pPr>
+        <w:ind w:left="3600" w:hanging="360"/>
+      </w:pPr>
+    </w:lvl>
+    <w:lvl w:ilvl="5" w:tplc="040C001B" w:tentative="1">
+      <w:start w:val="1"/>
+      <w:numFmt w:val="lowerRoman"/>
+      <w:lvlText w:val="%6."/>
+      <w:lvlJc w:val="right"/>
+      <w:pPr>
+        <w:ind w:left="4320" w:hanging="180"/>
+      </w:pPr>
+    </w:lvl>
+    <w:lvl w:ilvl="6" w:tplc="040C000F" w:tentative="1">
+      <w:start w:val="1"/>
+      <w:numFmt w:val="decimal"/>
+      <w:lvlText w:val="%7."/>
+      <w:lvlJc w:val="left"/>
+      <w:pPr>
+        <w:ind w:left="5040" w:hanging="360"/>
+      </w:pPr>
+    </w:lvl>
+    <w:lvl w:ilvl="7" w:tplc="040C0019" w:tentative="1">
+      <w:start w:val="1"/>
+      <w:numFmt w:val="lowerLetter"/>
+      <w:lvlText w:val="%8."/>
+      <w:lvlJc w:val="left"/>
+      <w:pPr>
+        <w:ind w:left="5760" w:hanging="360"/>
+      </w:pPr>
+    </w:lvl>
+    <w:lvl w:ilvl="8" w:tplc="040C001B" w:tentative="1">
+      <w:start w:val="1"/>
+      <w:numFmt w:val="lowerRoman"/>
+      <w:lvlText w:val="%9."/>
+      <w:lvlJc w:val="right"/>
+      <w:pPr>
+        <w:ind w:left="6480" w:hanging="180"/>
+      </w:pPr>
+    </w:lvl>
+  </w:abstractNum>
+  <w:abstractNum w:abstractNumId="31" w15:restartNumberingAfterBreak="0">
     <w:nsid w:val="59625960"/>
     <w:multiLevelType w:val="hybridMultilevel"/>
     <w:tmpl w:val="24042610"/>
@@ -3250,7 +5129,7 @@
       </w:rPr>
     </w:lvl>
   </w:abstractNum>
-  <w:abstractNum w:abstractNumId="27" w15:restartNumberingAfterBreak="0">
+  <w:abstractNum w:abstractNumId="32" w15:restartNumberingAfterBreak="0">
     <w:nsid w:val="59BC4A62"/>
     <w:multiLevelType w:val="hybridMultilevel"/>
     <w:tmpl w:val="B45EEB8C"/>
@@ -3363,7 +5242,7 @@
       </w:rPr>
     </w:lvl>
   </w:abstractNum>
-  <w:abstractNum w:abstractNumId="28" w15:restartNumberingAfterBreak="0">
+  <w:abstractNum w:abstractNumId="33" w15:restartNumberingAfterBreak="0">
     <w:nsid w:val="5BFE698E"/>
     <w:multiLevelType w:val="hybridMultilevel"/>
     <w:tmpl w:val="FAF2E06C"/>
@@ -3452,7 +5331,93 @@
       </w:pPr>
     </w:lvl>
   </w:abstractNum>
-  <w:abstractNum w:abstractNumId="29" w15:restartNumberingAfterBreak="0">
+  <w:abstractNum w:abstractNumId="34" w15:restartNumberingAfterBreak="0">
+    <w:nsid w:val="6090310E"/>
+    <w:multiLevelType w:val="hybridMultilevel"/>
+    <w:tmpl w:val="44C21BDA"/>
+    <w:lvl w:ilvl="0" w:tplc="040C000F">
+      <w:start w:val="1"/>
+      <w:numFmt w:val="decimal"/>
+      <w:lvlText w:val="%1."/>
+      <w:lvlJc w:val="left"/>
+      <w:pPr>
+        <w:ind w:left="720" w:hanging="360"/>
+      </w:pPr>
+    </w:lvl>
+    <w:lvl w:ilvl="1" w:tplc="040C0019" w:tentative="1">
+      <w:start w:val="1"/>
+      <w:numFmt w:val="lowerLetter"/>
+      <w:lvlText w:val="%2."/>
+      <w:lvlJc w:val="left"/>
+      <w:pPr>
+        <w:ind w:left="1440" w:hanging="360"/>
+      </w:pPr>
+    </w:lvl>
+    <w:lvl w:ilvl="2" w:tplc="040C001B" w:tentative="1">
+      <w:start w:val="1"/>
+      <w:numFmt w:val="lowerRoman"/>
+      <w:lvlText w:val="%3."/>
+      <w:lvlJc w:val="right"/>
+      <w:pPr>
+        <w:ind w:left="2160" w:hanging="180"/>
+      </w:pPr>
+    </w:lvl>
+    <w:lvl w:ilvl="3" w:tplc="040C000F" w:tentative="1">
+      <w:start w:val="1"/>
+      <w:numFmt w:val="decimal"/>
+      <w:lvlText w:val="%4."/>
+      <w:lvlJc w:val="left"/>
+      <w:pPr>
+        <w:ind w:left="2880" w:hanging="360"/>
+      </w:pPr>
+    </w:lvl>
+    <w:lvl w:ilvl="4" w:tplc="040C0019" w:tentative="1">
+      <w:start w:val="1"/>
+      <w:numFmt w:val="lowerLetter"/>
+      <w:lvlText w:val="%5."/>
+      <w:lvlJc w:val="left"/>
+      <w:pPr>
+        <w:ind w:left="3600" w:hanging="360"/>
+      </w:pPr>
+    </w:lvl>
+    <w:lvl w:ilvl="5" w:tplc="040C001B" w:tentative="1">
+      <w:start w:val="1"/>
+      <w:numFmt w:val="lowerRoman"/>
+      <w:lvlText w:val="%6."/>
+      <w:lvlJc w:val="right"/>
+      <w:pPr>
+        <w:ind w:left="4320" w:hanging="180"/>
+      </w:pPr>
+    </w:lvl>
+    <w:lvl w:ilvl="6" w:tplc="040C000F" w:tentative="1">
+      <w:start w:val="1"/>
+      <w:numFmt w:val="decimal"/>
+      <w:lvlText w:val="%7."/>
+      <w:lvlJc w:val="left"/>
+      <w:pPr>
+        <w:ind w:left="5040" w:hanging="360"/>
+      </w:pPr>
+    </w:lvl>
+    <w:lvl w:ilvl="7" w:tplc="040C0019" w:tentative="1">
+      <w:start w:val="1"/>
+      <w:numFmt w:val="lowerLetter"/>
+      <w:lvlText w:val="%8."/>
+      <w:lvlJc w:val="left"/>
+      <w:pPr>
+        <w:ind w:left="5760" w:hanging="360"/>
+      </w:pPr>
+    </w:lvl>
+    <w:lvl w:ilvl="8" w:tplc="040C001B" w:tentative="1">
+      <w:start w:val="1"/>
+      <w:numFmt w:val="lowerRoman"/>
+      <w:lvlText w:val="%9."/>
+      <w:lvlJc w:val="right"/>
+      <w:pPr>
+        <w:ind w:left="6480" w:hanging="180"/>
+      </w:pPr>
+    </w:lvl>
+  </w:abstractNum>
+  <w:abstractNum w:abstractNumId="35" w15:restartNumberingAfterBreak="0">
     <w:nsid w:val="60A27CCA"/>
     <w:multiLevelType w:val="hybridMultilevel"/>
     <w:tmpl w:val="293EB632"/>
@@ -3565,7 +5530,7 @@
       </w:rPr>
     </w:lvl>
   </w:abstractNum>
-  <w:abstractNum w:abstractNumId="30" w15:restartNumberingAfterBreak="0">
+  <w:abstractNum w:abstractNumId="36" w15:restartNumberingAfterBreak="0">
     <w:nsid w:val="62CA1E69"/>
     <w:multiLevelType w:val="hybridMultilevel"/>
     <w:tmpl w:val="108ACAF0"/>
@@ -3651,7 +5616,7 @@
       </w:pPr>
     </w:lvl>
   </w:abstractNum>
-  <w:abstractNum w:abstractNumId="31" w15:restartNumberingAfterBreak="0">
+  <w:abstractNum w:abstractNumId="37" w15:restartNumberingAfterBreak="0">
     <w:nsid w:val="65E30DE2"/>
     <w:multiLevelType w:val="hybridMultilevel"/>
     <w:tmpl w:val="B06EF96E"/>
@@ -3764,7 +5729,7 @@
       </w:rPr>
     </w:lvl>
   </w:abstractNum>
-  <w:abstractNum w:abstractNumId="32" w15:restartNumberingAfterBreak="0">
+  <w:abstractNum w:abstractNumId="38" w15:restartNumberingAfterBreak="0">
     <w:nsid w:val="670E4A9B"/>
     <w:multiLevelType w:val="hybridMultilevel"/>
     <w:tmpl w:val="DE18E678"/>
@@ -3850,7 +5815,7 @@
       </w:pPr>
     </w:lvl>
   </w:abstractNum>
-  <w:abstractNum w:abstractNumId="33" w15:restartNumberingAfterBreak="0">
+  <w:abstractNum w:abstractNumId="39" w15:restartNumberingAfterBreak="0">
     <w:nsid w:val="68277888"/>
     <w:multiLevelType w:val="hybridMultilevel"/>
     <w:tmpl w:val="ADD2EBC2"/>
@@ -3963,7 +5928,7 @@
       </w:rPr>
     </w:lvl>
   </w:abstractNum>
-  <w:abstractNum w:abstractNumId="34" w15:restartNumberingAfterBreak="0">
+  <w:abstractNum w:abstractNumId="40" w15:restartNumberingAfterBreak="0">
     <w:nsid w:val="6E38207E"/>
     <w:multiLevelType w:val="hybridMultilevel"/>
     <w:tmpl w:val="8E3C2DEE"/>
@@ -4076,7 +6041,7 @@
       </w:rPr>
     </w:lvl>
   </w:abstractNum>
-  <w:abstractNum w:abstractNumId="35" w15:restartNumberingAfterBreak="0">
+  <w:abstractNum w:abstractNumId="41" w15:restartNumberingAfterBreak="0">
     <w:nsid w:val="73BA79B7"/>
     <w:multiLevelType w:val="hybridMultilevel"/>
     <w:tmpl w:val="D266448A"/>
@@ -4189,7 +6154,7 @@
       </w:rPr>
     </w:lvl>
   </w:abstractNum>
-  <w:abstractNum w:abstractNumId="36" w15:restartNumberingAfterBreak="0">
+  <w:abstractNum w:abstractNumId="42" w15:restartNumberingAfterBreak="0">
     <w:nsid w:val="73CB0A8A"/>
     <w:multiLevelType w:val="hybridMultilevel"/>
     <w:tmpl w:val="12C8C46E"/>
@@ -4302,7 +6267,7 @@
       </w:rPr>
     </w:lvl>
   </w:abstractNum>
-  <w:abstractNum w:abstractNumId="37" w15:restartNumberingAfterBreak="0">
+  <w:abstractNum w:abstractNumId="43" w15:restartNumberingAfterBreak="0">
     <w:nsid w:val="75CA1D08"/>
     <w:multiLevelType w:val="hybridMultilevel"/>
     <w:tmpl w:val="E2B4B60A"/>
@@ -4415,7 +6380,7 @@
       </w:rPr>
     </w:lvl>
   </w:abstractNum>
-  <w:abstractNum w:abstractNumId="38" w15:restartNumberingAfterBreak="0">
+  <w:abstractNum w:abstractNumId="44" w15:restartNumberingAfterBreak="0">
     <w:nsid w:val="77694447"/>
     <w:multiLevelType w:val="hybridMultilevel"/>
     <w:tmpl w:val="2D38418A"/>
@@ -4528,7 +6493,7 @@
       </w:rPr>
     </w:lvl>
   </w:abstractNum>
-  <w:abstractNum w:abstractNumId="39" w15:restartNumberingAfterBreak="0">
+  <w:abstractNum w:abstractNumId="45" w15:restartNumberingAfterBreak="0">
     <w:nsid w:val="77EB396A"/>
     <w:multiLevelType w:val="hybridMultilevel"/>
     <w:tmpl w:val="BA7A8612"/>
@@ -4641,7 +6606,7 @@
       </w:rPr>
     </w:lvl>
   </w:abstractNum>
-  <w:abstractNum w:abstractNumId="40" w15:restartNumberingAfterBreak="0">
+  <w:abstractNum w:abstractNumId="46" w15:restartNumberingAfterBreak="0">
     <w:nsid w:val="7CA818EB"/>
     <w:multiLevelType w:val="hybridMultilevel"/>
     <w:tmpl w:val="34C25EE2"/>
@@ -4755,13 +6720,13 @@
     </w:lvl>
   </w:abstractNum>
   <w:num w:numId="1">
-    <w:abstractNumId w:val="28"/>
+    <w:abstractNumId w:val="33"/>
   </w:num>
   <w:num w:numId="2">
-    <w:abstractNumId w:val="26"/>
+    <w:abstractNumId w:val="31"/>
   </w:num>
   <w:num w:numId="3">
-    <w:abstractNumId w:val="11"/>
+    <w:abstractNumId w:val="12"/>
   </w:num>
   <w:num w:numId="4">
     <w:abstractNumId w:val="2"/>
@@ -4773,34 +6738,34 @@
     <w:abstractNumId w:val="7"/>
   </w:num>
   <w:num w:numId="7">
-    <w:abstractNumId w:val="12"/>
+    <w:abstractNumId w:val="13"/>
   </w:num>
   <w:num w:numId="8">
-    <w:abstractNumId w:val="21"/>
+    <w:abstractNumId w:val="24"/>
   </w:num>
   <w:num w:numId="9">
-    <w:abstractNumId w:val="29"/>
+    <w:abstractNumId w:val="35"/>
   </w:num>
   <w:num w:numId="10">
-    <w:abstractNumId w:val="15"/>
+    <w:abstractNumId w:val="16"/>
   </w:num>
   <w:num w:numId="11">
-    <w:abstractNumId w:val="17"/>
+    <w:abstractNumId w:val="20"/>
   </w:num>
   <w:num w:numId="12">
     <w:abstractNumId w:val="4"/>
   </w:num>
   <w:num w:numId="13">
-    <w:abstractNumId w:val="33"/>
+    <w:abstractNumId w:val="39"/>
   </w:num>
   <w:num w:numId="14">
-    <w:abstractNumId w:val="20"/>
+    <w:abstractNumId w:val="23"/>
   </w:num>
   <w:num w:numId="15">
-    <w:abstractNumId w:val="24"/>
+    <w:abstractNumId w:val="28"/>
   </w:num>
   <w:num w:numId="16">
-    <w:abstractNumId w:val="36"/>
+    <w:abstractNumId w:val="42"/>
   </w:num>
   <w:num w:numId="17">
     <w:abstractNumId w:val="5"/>
@@ -4809,25 +6774,25 @@
     <w:abstractNumId w:val="8"/>
   </w:num>
   <w:num w:numId="19">
-    <w:abstractNumId w:val="23"/>
+    <w:abstractNumId w:val="27"/>
   </w:num>
   <w:num w:numId="20">
-    <w:abstractNumId w:val="32"/>
+    <w:abstractNumId w:val="38"/>
   </w:num>
   <w:num w:numId="21">
-    <w:abstractNumId w:val="19"/>
+    <w:abstractNumId w:val="22"/>
   </w:num>
   <w:num w:numId="22">
-    <w:abstractNumId w:val="25"/>
+    <w:abstractNumId w:val="29"/>
   </w:num>
   <w:num w:numId="23">
-    <w:abstractNumId w:val="39"/>
+    <w:abstractNumId w:val="45"/>
   </w:num>
   <w:num w:numId="24">
-    <w:abstractNumId w:val="35"/>
+    <w:abstractNumId w:val="41"/>
   </w:num>
   <w:num w:numId="25">
-    <w:abstractNumId w:val="38"/>
+    <w:abstractNumId w:val="44"/>
   </w:num>
   <w:num w:numId="26">
     <w:abstractNumId w:val="6"/>
@@ -4836,46 +6801,64 @@
     <w:abstractNumId w:val="1"/>
   </w:num>
   <w:num w:numId="28">
-    <w:abstractNumId w:val="30"/>
+    <w:abstractNumId w:val="36"/>
   </w:num>
   <w:num w:numId="29">
-    <w:abstractNumId w:val="13"/>
+    <w:abstractNumId w:val="14"/>
   </w:num>
   <w:num w:numId="30">
-    <w:abstractNumId w:val="34"/>
+    <w:abstractNumId w:val="40"/>
   </w:num>
   <w:num w:numId="31">
-    <w:abstractNumId w:val="22"/>
+    <w:abstractNumId w:val="26"/>
   </w:num>
   <w:num w:numId="32">
     <w:abstractNumId w:val="3"/>
   </w:num>
   <w:num w:numId="33">
-    <w:abstractNumId w:val="31"/>
+    <w:abstractNumId w:val="37"/>
   </w:num>
   <w:num w:numId="34">
-    <w:abstractNumId w:val="10"/>
+    <w:abstractNumId w:val="11"/>
   </w:num>
   <w:num w:numId="35">
-    <w:abstractNumId w:val="27"/>
+    <w:abstractNumId w:val="32"/>
   </w:num>
   <w:num w:numId="36">
-    <w:abstractNumId w:val="37"/>
+    <w:abstractNumId w:val="43"/>
   </w:num>
   <w:num w:numId="37">
-    <w:abstractNumId w:val="14"/>
+    <w:abstractNumId w:val="15"/>
   </w:num>
   <w:num w:numId="38">
     <w:abstractNumId w:val="0"/>
   </w:num>
   <w:num w:numId="39">
-    <w:abstractNumId w:val="40"/>
+    <w:abstractNumId w:val="46"/>
   </w:num>
   <w:num w:numId="40">
+    <w:abstractNumId w:val="21"/>
+  </w:num>
+  <w:num w:numId="41">
+    <w:abstractNumId w:val="17"/>
+  </w:num>
+  <w:num w:numId="42">
+    <w:abstractNumId w:val="30"/>
+  </w:num>
+  <w:num w:numId="43">
+    <w:abstractNumId w:val="19"/>
+  </w:num>
+  <w:num w:numId="44">
     <w:abstractNumId w:val="18"/>
   </w:num>
-  <w:num w:numId="41">
-    <w:abstractNumId w:val="16"/>
+  <w:num w:numId="45">
+    <w:abstractNumId w:val="34"/>
+  </w:num>
+  <w:num w:numId="46">
+    <w:abstractNumId w:val="10"/>
+  </w:num>
+  <w:num w:numId="47">
+    <w:abstractNumId w:val="25"/>
   </w:num>
 </w:numbering>
 </file>

--- a/L2/S4_MGG_SPEV403_génie génétique.docx
+++ b/L2/S4_MGG_SPEV403_génie génétique.docx
@@ -101,16 +101,8 @@
       </w:r>
     </w:p>
     <w:p>
-      <w:pPr>
-        <w:pStyle w:val="Titre3"/>
-      </w:pPr>
-      <w:r>
-        <w:t>Bactérie</w:t>
-      </w:r>
-    </w:p>
-    <w:p>
-      <w:r>
-        <w:t xml:space="preserve">Bactérie ADN </w:t>
+      <w:r>
+        <w:t>Comparaison de l’ADN entre les procaryotes et les Eucaryotes :</w:t>
       </w:r>
     </w:p>
     <w:tbl>
@@ -283,7 +275,13 @@
     </w:tbl>
     <w:p>
       <w:r>
-        <w:t>Rmq : L’ADN des mitochondries et des chloroplastes est comme celui des Bactéries.</w:t>
+        <w:rPr>
+          <w:u w:val="single"/>
+        </w:rPr>
+        <w:t>Rmq :</w:t>
+      </w:r>
+      <w:r>
+        <w:t xml:space="preserve"> L’ADN des mitochondries et des chloroplastes a la même structure que celui des Bactéries.</w:t>
       </w:r>
     </w:p>
     <w:p>
@@ -490,12 +488,52 @@
     </w:p>
     <w:p>
       <w:r>
-        <w:t xml:space="preserve">Chez les Bactéries, le chromosome peut avoir une conformation possible relachées ou superenroulée. </w:t>
-      </w:r>
-    </w:p>
-    <w:p>
-      <w:r>
-        <w:t xml:space="preserve">Chez les Eucaryotes, l’ADN est accompagné de protéines qui permettent sa compaction dans la cellule. Ils forment un complexe qui prend la forme d’un chromosome appelé ADN génomique. On retrouve </w:t>
+        <w:t>Chez les Bactéries, le chromosome peut avoir deux conformations :</w:t>
+      </w:r>
+    </w:p>
+    <w:tbl>
+      <w:tblPr>
+        <w:tblStyle w:val="Grilledetableauclaire"/>
+        <w:tblW w:w="0" w:type="auto"/>
+        <w:tblLook w:val="04A0" w:firstRow="1" w:lastRow="0" w:firstColumn="1" w:lastColumn="0" w:noHBand="0" w:noVBand="1"/>
+      </w:tblPr>
+      <w:tblGrid>
+        <w:gridCol w:w="3667"/>
+        <w:gridCol w:w="3668"/>
+      </w:tblGrid>
+      <w:tr>
+        <w:trPr>
+          <w:cnfStyle w:val="100000000000" w:firstRow="1" w:lastRow="0" w:firstColumn="0" w:lastColumn="0" w:oddVBand="0" w:evenVBand="0" w:oddHBand="0" w:evenHBand="0" w:firstRowFirstColumn="0" w:firstRowLastColumn="0" w:lastRowFirstColumn="0" w:lastRowLastColumn="0"/>
+        </w:trPr>
+        <w:tc>
+          <w:tcPr>
+            <w:cnfStyle w:val="001000000000" w:firstRow="0" w:lastRow="0" w:firstColumn="1" w:lastColumn="0" w:oddVBand="0" w:evenVBand="0" w:oddHBand="0" w:evenHBand="0" w:firstRowFirstColumn="0" w:firstRowLastColumn="0" w:lastRowFirstColumn="0" w:lastRowLastColumn="0"/>
+            <w:tcW w:w="3667" w:type="dxa"/>
+          </w:tcPr>
+          <w:p>
+            <w:r>
+              <w:t>relachées</w:t>
+            </w:r>
+          </w:p>
+        </w:tc>
+        <w:tc>
+          <w:tcPr>
+            <w:tcW w:w="3668" w:type="dxa"/>
+          </w:tcPr>
+          <w:p>
+            <w:pPr>
+              <w:cnfStyle w:val="100000000000" w:firstRow="1" w:lastRow="0" w:firstColumn="0" w:lastColumn="0" w:oddVBand="0" w:evenVBand="0" w:oddHBand="0" w:evenHBand="0" w:firstRowFirstColumn="0" w:firstRowLastColumn="0" w:lastRowFirstColumn="0" w:lastRowLastColumn="0"/>
+            </w:pPr>
+            <w:r>
+              <w:t>superenroulée</w:t>
+            </w:r>
+          </w:p>
+        </w:tc>
+      </w:tr>
+    </w:tbl>
+    <w:p>
+      <w:r>
+        <w:t xml:space="preserve">Chez les Eucaryotes, l’ADN est accompagné de protéines qui permettent sa compaction dans la cellule. Ils forment un complexe qui prend la forme d’un chromosome appelé ADN génomique. L’ADN est : </w:t>
       </w:r>
     </w:p>
     <w:p>
@@ -507,13 +545,7 @@
         </w:numPr>
       </w:pPr>
       <w:r>
-        <w:t>L’ADN est enroulé autour d’histone de façon répétivie qui forme une alternance entre d’un s</w:t>
-      </w:r>
-      <w:r>
-        <w:t>olénoïde</w:t>
-      </w:r>
-      <w:r>
-        <w:t xml:space="preserve"> et d’un nucléosome.</w:t>
+        <w:t>L’ADN est enroulé autour d’histone de façon répétivie qui forme une alternance entre d’un solénoïde et d’un nucléosome.</w:t>
       </w:r>
     </w:p>
     <w:p>
@@ -530,7 +562,7 @@
     </w:p>
     <w:p>
       <w:r>
-        <w:t>L’ARN est soumis à un apparément spontanné qui donne lieu à un conformation locale de type :</w:t>
+        <w:t>L’ARN est soumis à un apparément spontanné et local de type :</w:t>
       </w:r>
     </w:p>
     <w:tbl>
@@ -590,7 +622,7 @@
     </w:tbl>
     <w:p>
       <w:r>
-        <w:t>Type d’ARN :</w:t>
+        <w:t>A partir de son ADN, une cellule produit quatre types d’ARN :</w:t>
       </w:r>
     </w:p>
     <w:tbl>
@@ -617,12 +649,7 @@
               </w:rPr>
             </w:pPr>
             <w:r>
-              <w:t>ARN T</w:t>
-            </w:r>
-          </w:p>
-          <w:p>
-            <w:r>
-              <w:t>(transfert</w:t>
+              <w:t>T de transfert</w:t>
             </w:r>
           </w:p>
         </w:tc>
@@ -637,12 +664,7 @@
               </w:rPr>
             </w:pPr>
             <w:r>
-              <w:t>ARN R</w:t>
-            </w:r>
-          </w:p>
-          <w:p>
-            <w:r>
-              <w:t>(ribosomaux)</w:t>
+              <w:t>R ribosomaux</w:t>
             </w:r>
           </w:p>
         </w:tc>
@@ -652,7 +674,7 @@
           </w:tcPr>
           <w:p>
             <w:r>
-              <w:t>ARN M (messager)</w:t>
+              <w:t>M messager</w:t>
             </w:r>
           </w:p>
         </w:tc>
@@ -667,12 +689,7 @@
               </w:rPr>
             </w:pPr>
             <w:r>
-              <w:t xml:space="preserve">ARN sn </w:t>
-            </w:r>
-          </w:p>
-          <w:p>
-            <w:r>
-              <w:t>(petits nucléaires)</w:t>
+              <w:t>sn pour petits nucléaires</w:t>
             </w:r>
           </w:p>
         </w:tc>
@@ -688,7 +705,7 @@
     </w:p>
     <w:p>
       <w:r>
-        <w:t>Hauteur pour un tour d’hélice càd 10 bases d’ADN : 3.4nm.</w:t>
+        <w:t>Un tour d’hélide d’ADN est formé par 10 bases d’ADN et mesure 3.4nm de hauteur.</w:t>
       </w:r>
     </w:p>
     <w:p>
@@ -833,11 +850,32 @@
         </w:tc>
       </w:tr>
     </w:tbl>
-    <w:p/>
-    <w:p/>
-    <w:p>
-      <w:r>
-        <w:t xml:space="preserve">Pour pouvoir récupérer l’ADN d’une cellule, il faut procéder à : </w:t>
+    <w:p>
+      <w:pPr>
+        <w:pStyle w:val="Titre1"/>
+      </w:pPr>
+      <w:r>
+        <w:t>Manipulation de l’ADN</w:t>
+      </w:r>
+    </w:p>
+    <w:p>
+      <w:r>
+        <w:t>Vocabulaire</w:t>
+      </w:r>
+    </w:p>
+    <w:p>
+      <w:r>
+        <w:t>Ne pas utiliser le terme tache. On parlera de</w:t>
+      </w:r>
+    </w:p>
+    <w:p>
+      <w:r>
+        <w:t>Bande ou spot.</w:t>
+      </w:r>
+    </w:p>
+    <w:p>
+      <w:r>
+        <w:t>Pour pouvoir étudier les effets d’une séquence d’ADN, il faut :</w:t>
       </w:r>
     </w:p>
     <w:p>
@@ -845,12 +883,11 @@
         <w:pStyle w:val="Paragraphedeliste"/>
         <w:numPr>
           <w:ilvl w:val="0"/>
-          <w:numId w:val="42"/>
+          <w:numId w:val="48"/>
         </w:numPr>
       </w:pPr>
       <w:r>
-        <w:lastRenderedPageBreak/>
-        <w:t>La libération de l’ADN des cellules en utilisant des détergents et des protéinases.</w:t>
+        <w:t>isoler la séquence d’interet.</w:t>
       </w:r>
     </w:p>
     <w:p>
@@ -858,11 +895,12 @@
         <w:pStyle w:val="Paragraphedeliste"/>
         <w:numPr>
           <w:ilvl w:val="0"/>
-          <w:numId w:val="42"/>
+          <w:numId w:val="48"/>
         </w:numPr>
       </w:pPr>
       <w:r>
-        <w:t>La purification de l’ADN génomique avec du phénol ou du chloroforme.</w:t>
+        <w:lastRenderedPageBreak/>
+        <w:t>L’insérer dans un autre organisme.</w:t>
       </w:r>
     </w:p>
     <w:p>
@@ -870,42 +908,23 @@
         <w:pStyle w:val="Paragraphedeliste"/>
         <w:numPr>
           <w:ilvl w:val="0"/>
-          <w:numId w:val="42"/>
+          <w:numId w:val="48"/>
         </w:numPr>
       </w:pPr>
       <w:r>
-        <w:t>La concentration de l’ADN par précipiation avec de l’ethanol ou de l’isopropanol.</w:t>
-      </w:r>
-    </w:p>
-    <w:p>
-      <w:pPr>
-        <w:pStyle w:val="Titre1"/>
-      </w:pPr>
-      <w:r>
-        <w:t>Manipulation de l’ADN</w:t>
-      </w:r>
-    </w:p>
-    <w:p>
-      <w:r>
-        <w:t xml:space="preserve">L’objectif est de </w:t>
-      </w:r>
-    </w:p>
-    <w:p>
-      <w:r>
-        <w:t>Étudier les effets d’une séquence d’ADN.</w:t>
-      </w:r>
-    </w:p>
-    <w:p>
-      <w:r>
-        <w:t>Synthétiser une protéine </w:t>
-      </w:r>
-    </w:p>
-    <w:p>
-      <w:r>
-        <w:t>élaborer un protocole pour générer une séquence d’ADN particulière.</w:t>
-      </w:r>
-    </w:p>
-    <w:p/>
+        <w:t>Vérifier la présence de la séquence et sa réplication.</w:t>
+      </w:r>
+    </w:p>
+    <w:p>
+      <w:r>
+        <w:t>L’objectif du cours étant d’être capable d’élaborer un protocole pour étudier une séquence d’ADN particulière.</w:t>
+      </w:r>
+    </w:p>
+    <w:p>
+      <w:r>
+        <w:t>La manipulation de l’ADN fait intervenir deux types d’enzymes :</w:t>
+      </w:r>
+    </w:p>
     <w:tbl>
       <w:tblPr>
         <w:tblStyle w:val="Grilledetableauclaire"/>
@@ -940,8 +959,229 @@
       </w:tr>
     </w:tbl>
     <w:p>
-      <w:r>
-        <w:t xml:space="preserve">Les groupements phosphates peuvent être : </w:t>
+      <w:pPr>
+        <w:pStyle w:val="Titre2"/>
+      </w:pPr>
+      <w:r>
+        <w:t>Extraire l’ADN d’une cellule</w:t>
+      </w:r>
+    </w:p>
+    <w:p>
+      <w:r>
+        <w:t xml:space="preserve">Pour pouvoir récupérer l’ADN d’une cellule, il faut procéder à : </w:t>
+      </w:r>
+    </w:p>
+    <w:p>
+      <w:pPr>
+        <w:pStyle w:val="Paragraphedeliste"/>
+        <w:numPr>
+          <w:ilvl w:val="0"/>
+          <w:numId w:val="42"/>
+        </w:numPr>
+      </w:pPr>
+      <w:r>
+        <w:t>La libération de l’ADN des cellules en utilisant des détergents et des protéinases.</w:t>
+      </w:r>
+    </w:p>
+    <w:p>
+      <w:pPr>
+        <w:pStyle w:val="Paragraphedeliste"/>
+        <w:numPr>
+          <w:ilvl w:val="0"/>
+          <w:numId w:val="42"/>
+        </w:numPr>
+      </w:pPr>
+      <w:r>
+        <w:t>La purification de l’ADN génomique avec du phénol ou du chloroforme pour éliminer les protéines associées à l’ADN</w:t>
+      </w:r>
+    </w:p>
+    <w:p>
+      <w:pPr>
+        <w:pStyle w:val="Paragraphedeliste"/>
+        <w:numPr>
+          <w:ilvl w:val="0"/>
+          <w:numId w:val="42"/>
+        </w:numPr>
+      </w:pPr>
+      <w:r>
+        <w:t>Précipité l’ADN pour concentrer de l’ADN. La précipiation a lieu en utilisant de l’ethanol ou de l’isopropanol.</w:t>
+      </w:r>
+    </w:p>
+    <w:p>
+      <w:pPr>
+        <w:pStyle w:val="Titre2"/>
+      </w:pPr>
+      <w:r>
+        <w:t>Extraire la séquence d’ADN d’intérêt</w:t>
+      </w:r>
+    </w:p>
+    <w:p>
+      <w:r>
+        <w:t>Une séquence d’ADN peut être couper par l’utilisation d’enzymes soit :</w:t>
+      </w:r>
+    </w:p>
+    <w:tbl>
+      <w:tblPr>
+        <w:tblStyle w:val="Grilledetableauclaire"/>
+        <w:tblW w:w="0" w:type="auto"/>
+        <w:tblLook w:val="0400" w:firstRow="0" w:lastRow="0" w:firstColumn="0" w:lastColumn="0" w:noHBand="0" w:noVBand="1"/>
+      </w:tblPr>
+      <w:tblGrid>
+        <w:gridCol w:w="3667"/>
+        <w:gridCol w:w="3668"/>
+      </w:tblGrid>
+      <w:tr>
+        <w:tc>
+          <w:tcPr>
+            <w:tcW w:w="3667" w:type="dxa"/>
+          </w:tcPr>
+          <w:p>
+            <w:r>
+              <w:t>Endonucléase</w:t>
+            </w:r>
+          </w:p>
+        </w:tc>
+        <w:tc>
+          <w:tcPr>
+            <w:tcW w:w="3668" w:type="dxa"/>
+          </w:tcPr>
+          <w:p>
+            <w:r>
+              <w:t>exonucléase</w:t>
+            </w:r>
+          </w:p>
+        </w:tc>
+      </w:tr>
+    </w:tbl>
+    <w:p>
+      <w:r>
+        <w:t>L’ADN peut être coupé à un endroit particulier en utilisant une endonucléase appelé endonucléase de restriction. Elle reconnait une séquence spécifique et réalise une coupure de l’ADN.</w:t>
+      </w:r>
+    </w:p>
+    <w:p>
+      <w:r>
+        <w:rPr>
+          <w:u w:val="single"/>
+        </w:rPr>
+        <w:t>Rmq :</w:t>
+      </w:r>
+      <w:r>
+        <w:t xml:space="preserve"> Contraitement aux autres endonucléases, les enzimes de restrictions coupent l’ADN au niveaude la zone de reconnaissance.</w:t>
+      </w:r>
+    </w:p>
+    <w:p>
+      <w:r>
+        <w:rPr>
+          <w:rStyle w:val="Accentuation"/>
+        </w:rPr>
+        <w:t>Enzyme de restriction</w:t>
+      </w:r>
+      <w:r>
+        <w:t xml:space="preserve"> enzyme reconnaisse des séquences d’ADN et qui les supprimes produit par les bactèries. Elle fait partie des mécasnimes de défense des bactéries contre les virus.</w:t>
+      </w:r>
+    </w:p>
+    <w:p>
+      <w:r>
+        <w:rPr>
+          <w:rStyle w:val="Accentuation"/>
+        </w:rPr>
+        <w:t>Palindrome</w:t>
+      </w:r>
+      <w:r>
+        <w:t xml:space="preserve"> séquence reconnue par l’endonucléase de restriction. Elle ne dépend pas du brin.</w:t>
+      </w:r>
+    </w:p>
+    <w:p>
+      <w:r>
+        <w:rPr>
+          <w:rStyle w:val="Accentuation"/>
+        </w:rPr>
+        <w:t>Site de clonage</w:t>
+      </w:r>
+      <w:r>
+        <w:t xml:space="preserve"> site reconnu par l’enzyme de restritction.</w:t>
+      </w:r>
+    </w:p>
+    <w:p>
+      <w:r>
+        <w:t>Les enzymes de restriction se composaient de deux sous unité (dimère). La coupe est :</w:t>
+      </w:r>
+    </w:p>
+    <w:tbl>
+      <w:tblPr>
+        <w:tblStyle w:val="Grilledetableauclaire"/>
+        <w:tblW w:w="0" w:type="auto"/>
+        <w:tblLook w:val="0400" w:firstRow="0" w:lastRow="0" w:firstColumn="0" w:lastColumn="0" w:noHBand="0" w:noVBand="1"/>
+      </w:tblPr>
+      <w:tblGrid>
+        <w:gridCol w:w="3667"/>
+        <w:gridCol w:w="3668"/>
+      </w:tblGrid>
+      <w:tr>
+        <w:tc>
+          <w:tcPr>
+            <w:tcW w:w="3667" w:type="dxa"/>
+          </w:tcPr>
+          <w:p>
+            <w:r>
+              <w:t>Franche, les deux brins sont coupés au même niveau</w:t>
+            </w:r>
+          </w:p>
+        </w:tc>
+        <w:tc>
+          <w:tcPr>
+            <w:tcW w:w="3668" w:type="dxa"/>
+          </w:tcPr>
+          <w:p>
+            <w:r>
+              <w:t xml:space="preserve">Cohésive, la séparation à lieu </w:t>
+            </w:r>
+          </w:p>
+        </w:tc>
+      </w:tr>
+    </w:tbl>
+    <w:p>
+      <w:r>
+        <w:t>Lorsque les extrémités sont cohésives, il faut préciser l’extrémité sortante 5’ ou 3’.</w:t>
+      </w:r>
+    </w:p>
+    <w:p>
+      <w:r>
+        <w:rPr>
+          <w:u w:val="single"/>
+        </w:rPr>
+        <w:t>Rmq :</w:t>
+      </w:r>
+      <w:r>
+        <w:t xml:space="preserve"> Deux enzymes différentes peuvent produite des extrémités complémentaires.</w:t>
+      </w:r>
+    </w:p>
+    <w:p>
+      <w:r>
+        <w:t>Extrémité franche couper au niveau du site de reconnaissance</w:t>
+      </w:r>
+    </w:p>
+    <w:p>
+      <w:r>
+        <w:t>Exemple : Enzyme II (G/ATC) coupe au premier nucléotide du palindrome : G-ATC et CTA-G</w:t>
+      </w:r>
+    </w:p>
+    <w:p>
+      <w:pPr>
+        <w:pStyle w:val="Titre2"/>
+      </w:pPr>
+      <w:r>
+        <w:t>Lier l’ADN</w:t>
+      </w:r>
+    </w:p>
+    <w:p>
+      <w:r>
+        <w:t>Une liaison entre deux extrémités d’ADN peut être créer une ligase. Elle a besoin d’hydrolyser de l’ATP pour fonctionner. Pour que deux extrémités puissent être liées, il faut qu’elles soient cohésines et complémentaires.</w:t>
+      </w:r>
+    </w:p>
+    <w:p>
+      <w:r>
+        <w:t xml:space="preserve">Pour éviter que l’ADN ne se lie qu’entre les séquences désirées, il faut modifier les groupements phosphodiesters. Pour cela, deux enzymes peuvent être utilisée : </w:t>
       </w:r>
     </w:p>
     <w:tbl>
@@ -977,221 +1217,6 @@
         </w:tc>
       </w:tr>
     </w:tbl>
-    <w:p>
-      <w:pPr>
-        <w:pStyle w:val="Titre2"/>
-      </w:pPr>
-      <w:r>
-        <w:t>Couper l’ADN</w:t>
-      </w:r>
-    </w:p>
-    <w:p>
-      <w:r>
-        <w:t>Une séquence d’ADN peut être couper par l’utilisation d’enzymes soit :</w:t>
-      </w:r>
-    </w:p>
-    <w:tbl>
-      <w:tblPr>
-        <w:tblStyle w:val="Grilledetableauclaire"/>
-        <w:tblW w:w="0" w:type="auto"/>
-        <w:tblLook w:val="0400" w:firstRow="0" w:lastRow="0" w:firstColumn="0" w:lastColumn="0" w:noHBand="0" w:noVBand="1"/>
-      </w:tblPr>
-      <w:tblGrid>
-        <w:gridCol w:w="3667"/>
-        <w:gridCol w:w="3668"/>
-      </w:tblGrid>
-      <w:tr>
-        <w:tc>
-          <w:tcPr>
-            <w:tcW w:w="3667" w:type="dxa"/>
-          </w:tcPr>
-          <w:p>
-            <w:r>
-              <w:t>Endonucléase</w:t>
-            </w:r>
-          </w:p>
-        </w:tc>
-        <w:tc>
-          <w:tcPr>
-            <w:tcW w:w="3668" w:type="dxa"/>
-          </w:tcPr>
-          <w:p>
-            <w:r>
-              <w:t>exonucléase</w:t>
-            </w:r>
-          </w:p>
-        </w:tc>
-      </w:tr>
-    </w:tbl>
-    <w:p>
-      <w:r>
-        <w:t>L’ADN peut être couper à un endroit particulier en utilisant une endonucléase appelé endonucléase de restriction. Elle reconnait une séquence spécifique et réalise un coupure de l’ADN.</w:t>
-      </w:r>
-    </w:p>
-    <w:p>
-      <w:r>
-        <w:rPr>
-          <w:u w:val="single"/>
-        </w:rPr>
-        <w:t>Rmq :</w:t>
-      </w:r>
-      <w:r>
-        <w:t xml:space="preserve"> Les endonucléases de restriction utilisés en génie génétique coupent à l’endroit de reconnaissance mais il en existe qui réalise une coupure </w:t>
-      </w:r>
-    </w:p>
-    <w:p>
-      <w:r>
-        <w:rPr>
-          <w:rStyle w:val="Accentuation"/>
-        </w:rPr>
-        <w:t>Enzyme de restriction</w:t>
-      </w:r>
-      <w:r>
-        <w:t xml:space="preserve"> enzyme reconnaisse des séquences d’ADN et qui les supprimes produit par les bactèries. Elle fait partie des mécasnimes de défense des bactéries contre les virus.</w:t>
-      </w:r>
-    </w:p>
-    <w:p>
-      <w:r>
-        <w:rPr>
-          <w:rStyle w:val="Accentuation"/>
-        </w:rPr>
-        <w:t>Palindrome</w:t>
-      </w:r>
-      <w:r>
-        <w:t xml:space="preserve"> séquence reconnue par l’endonucléase de restriction. Elle ne dépend pas du brin.</w:t>
-      </w:r>
-    </w:p>
-    <w:p>
-      <w:r>
-        <w:rPr>
-          <w:rStyle w:val="Accentuation"/>
-        </w:rPr>
-        <w:t>Site de clonage</w:t>
-      </w:r>
-      <w:r>
-        <w:t xml:space="preserve"> site reconnu par l’enzyme de restritction.</w:t>
-      </w:r>
-    </w:p>
-    <w:p>
-      <w:r>
-        <w:t>Les enzymes de restriction se composaient de deux sous unité (dimère). La coupe est :</w:t>
-      </w:r>
-    </w:p>
-    <w:tbl>
-      <w:tblPr>
-        <w:tblStyle w:val="Grilledetableauclaire"/>
-        <w:tblW w:w="0" w:type="auto"/>
-        <w:tblLook w:val="04A0" w:firstRow="1" w:lastRow="0" w:firstColumn="1" w:lastColumn="0" w:noHBand="0" w:noVBand="1"/>
-      </w:tblPr>
-      <w:tblGrid>
-        <w:gridCol w:w="3667"/>
-        <w:gridCol w:w="3668"/>
-      </w:tblGrid>
-      <w:tr>
-        <w:trPr>
-          <w:cnfStyle w:val="100000000000" w:firstRow="1" w:lastRow="0" w:firstColumn="0" w:lastColumn="0" w:oddVBand="0" w:evenVBand="0" w:oddHBand="0" w:evenHBand="0" w:firstRowFirstColumn="0" w:firstRowLastColumn="0" w:lastRowFirstColumn="0" w:lastRowLastColumn="0"/>
-        </w:trPr>
-        <w:tc>
-          <w:tcPr>
-            <w:cnfStyle w:val="001000000000" w:firstRow="0" w:lastRow="0" w:firstColumn="1" w:lastColumn="0" w:oddVBand="0" w:evenVBand="0" w:oddHBand="0" w:evenHBand="0" w:firstRowFirstColumn="0" w:firstRowLastColumn="0" w:lastRowFirstColumn="0" w:lastRowLastColumn="0"/>
-            <w:tcW w:w="3667" w:type="dxa"/>
-          </w:tcPr>
-          <w:p>
-            <w:r>
-              <w:t>Franche, les deux brins sont coupés au même niveau</w:t>
-            </w:r>
-          </w:p>
-        </w:tc>
-        <w:tc>
-          <w:tcPr>
-            <w:tcW w:w="3668" w:type="dxa"/>
-          </w:tcPr>
-          <w:p>
-            <w:pPr>
-              <w:cnfStyle w:val="100000000000" w:firstRow="1" w:lastRow="0" w:firstColumn="0" w:lastColumn="0" w:oddVBand="0" w:evenVBand="0" w:oddHBand="0" w:evenHBand="0" w:firstRowFirstColumn="0" w:firstRowLastColumn="0" w:lastRowFirstColumn="0" w:lastRowLastColumn="0"/>
-            </w:pPr>
-            <w:r>
-              <w:t xml:space="preserve">Cohésive, la séparation à lieu </w:t>
-            </w:r>
-          </w:p>
-        </w:tc>
-      </w:tr>
-    </w:tbl>
-    <w:p>
-      <w:r>
-        <w:t>Lorsque les extrémités sont cohésives, il faut préciser l’extrémité sortante 5’ ou 3’.</w:t>
-      </w:r>
-    </w:p>
-    <w:p>
-      <w:r>
-        <w:t>Une enzyme de restriction</w:t>
-      </w:r>
-    </w:p>
-    <w:p>
-      <w:r>
-        <w:t>2 protéine coupées extrémités cohésives on précise toujours l’extrémité sortante.</w:t>
-      </w:r>
-    </w:p>
-    <w:p>
-      <w:r>
-        <w:t xml:space="preserve">Complémentaire </w:t>
-      </w:r>
-    </w:p>
-    <w:p>
-      <w:r>
-        <w:t>Attention deux enzymes différente peuvent porduite des extrémités complémentaire</w:t>
-      </w:r>
-    </w:p>
-    <w:p>
-      <w:r>
-        <w:t>Extrémité franche couper au niveau du site de reconnaissance</w:t>
-      </w:r>
-    </w:p>
-    <w:p>
-      <w:r>
-        <w:t xml:space="preserve">Lié deux fragement d’ADN </w:t>
-      </w:r>
-    </w:p>
-    <w:p>
-      <w:r>
-        <w:t>Liaison phosphodiester</w:t>
-      </w:r>
-    </w:p>
-    <w:p>
-      <w:r>
-        <w:t>Fonctionne en dimère</w:t>
-      </w:r>
-    </w:p>
-    <w:p>
-      <w:r>
-        <w:t>Deux protéines coupées extrémité cohésives</w:t>
-      </w:r>
-    </w:p>
-    <w:p>
-      <w:pPr>
-        <w:pStyle w:val="Titre2"/>
-      </w:pPr>
-      <w:r>
-        <w:lastRenderedPageBreak/>
-        <w:t>Lier l’ADN</w:t>
-      </w:r>
-    </w:p>
-    <w:p>
-      <w:r>
-        <w:t xml:space="preserve">Une liaison entre deux extrémités d’ADN peut être créer une ligase. Elle a besoin d’hydrolyser de </w:t>
-      </w:r>
-      <w:r>
-        <w:t>l’ATP</w:t>
-      </w:r>
-      <w:r>
-        <w:t xml:space="preserve"> pour fonctionner.</w:t>
-      </w:r>
-    </w:p>
-    <w:p>
-      <w:r>
-        <w:t>Pour que deux extrémités puissent être liées, il faut que leur extrémité soit complémentaire.</w:t>
-      </w:r>
-    </w:p>
     <w:p>
       <w:pPr>
         <w:pStyle w:val="Titre3"/>
@@ -1275,16 +1300,7 @@
               <w:cnfStyle w:val="000000000000" w:firstRow="0" w:lastRow="0" w:firstColumn="0" w:lastColumn="0" w:oddVBand="0" w:evenVBand="0" w:oddHBand="0" w:evenHBand="0" w:firstRowFirstColumn="0" w:firstRowLastColumn="0" w:lastRowFirstColumn="0" w:lastRowLastColumn="0"/>
             </w:pPr>
             <w:r>
-              <w:t xml:space="preserve">Complète </w:t>
-            </w:r>
-            <w:r>
-              <w:t>5’</w:t>
-            </w:r>
-            <w:r>
-              <w:t>-</w:t>
-            </w:r>
-            <w:r>
-              <w:t>3’</w:t>
+              <w:t>Complète 5’-3’</w:t>
             </w:r>
           </w:p>
         </w:tc>
@@ -1310,6 +1326,7 @@
           </w:tcPr>
           <w:p>
             <w:r>
+              <w:lastRenderedPageBreak/>
               <w:t xml:space="preserve">Enzyme Klenow  </w:t>
             </w:r>
           </w:p>
@@ -1342,18 +1359,19 @@
         </w:tc>
       </w:tr>
     </w:tbl>
-    <w:p/>
-    <w:p>
-      <w:r>
-        <w:t>Vecteur de clonage</w:t>
-      </w:r>
-    </w:p>
-    <w:p>
-      <w:r>
-        <w:t xml:space="preserve">Un vecteur de clonage est </w:t>
-      </w:r>
-    </w:p>
-    <w:p/>
+    <w:p>
+      <w:pPr>
+        <w:pStyle w:val="Titre2"/>
+      </w:pPr>
+      <w:r>
+        <w:t>Insérer la séquence d’ADN</w:t>
+      </w:r>
+    </w:p>
+    <w:p>
+      <w:r>
+        <w:t>L’insertion de la séquence d’ADN nécessite deux étapes :</w:t>
+      </w:r>
+    </w:p>
     <w:p>
       <w:pPr>
         <w:pStyle w:val="Paragraphedeliste"/>
@@ -1363,7 +1381,7 @@
         </w:numPr>
       </w:pPr>
       <w:r>
-        <w:t>Frabrication et modification d’un plasmide</w:t>
+        <w:t>Fabrication et modification d’un plasmide. L</w:t>
       </w:r>
     </w:p>
     <w:p>
@@ -1379,28 +1397,115 @@
       </w:r>
     </w:p>
     <w:p>
-      <w:r>
-        <w:t>Vecteur transporter clonage</w:t>
-      </w:r>
-    </w:p>
-    <w:p>
-      <w:r>
-        <w:t>Classfication des vecteurs type de cellule/ nombre de copie génétique/ taille maximale de l’insertion</w:t>
-      </w:r>
-    </w:p>
-    <w:p>
-      <w:r>
-        <w:t>Exemple : phage, plasmide.</w:t>
-      </w:r>
-    </w:p>
-    <w:p>
-      <w:r>
-        <w:t>Le cours se limite à la présentation des plasmides. 10Kb)</w:t>
-      </w:r>
-    </w:p>
-    <w:p>
-      <w:r>
-        <w:t>Réplication autonome grâce à un site d’originie de lréplication</w:t>
+      <w:pPr>
+        <w:pStyle w:val="Titre3"/>
+      </w:pPr>
+      <w:r>
+        <w:t>Les vecteurs (ou véhicule) de clonage</w:t>
+      </w:r>
+    </w:p>
+    <w:p>
+      <w:r>
+        <w:t xml:space="preserve">Un vecteur de clonage est </w:t>
+      </w:r>
+    </w:p>
+    <w:p>
+      <w:r>
+        <w:rPr>
+          <w:rStyle w:val="Accentuation"/>
+        </w:rPr>
+        <w:t>Vecteur de clonage</w:t>
+      </w:r>
+      <w:r>
+        <w:t xml:space="preserve"> plasmide ayant reçu une séquence d’ADN extérieure.</w:t>
+      </w:r>
+    </w:p>
+    <w:p>
+      <w:r>
+        <w:t>transporter clonage</w:t>
+      </w:r>
+    </w:p>
+    <w:p>
+      <w:r>
+        <w:t>Les vecteurs de clonage sont classés en fontion :</w:t>
+      </w:r>
+    </w:p>
+    <w:tbl>
+      <w:tblPr>
+        <w:tblStyle w:val="Grilledetableauclaire"/>
+        <w:tblW w:w="0" w:type="auto"/>
+        <w:tblLook w:val="0400" w:firstRow="0" w:lastRow="0" w:firstColumn="0" w:lastColumn="0" w:noHBand="0" w:noVBand="1"/>
+      </w:tblPr>
+      <w:tblGrid>
+        <w:gridCol w:w="2445"/>
+        <w:gridCol w:w="2445"/>
+        <w:gridCol w:w="2445"/>
+      </w:tblGrid>
+      <w:tr>
+        <w:tc>
+          <w:tcPr>
+            <w:tcW w:w="2445" w:type="dxa"/>
+          </w:tcPr>
+          <w:p>
+            <w:r>
+              <w:t>Type de cellules</w:t>
+            </w:r>
+          </w:p>
+        </w:tc>
+        <w:tc>
+          <w:tcPr>
+            <w:tcW w:w="2445" w:type="dxa"/>
+          </w:tcPr>
+          <w:p>
+            <w:r>
+              <w:t>Du nombre de copies génétiques</w:t>
+            </w:r>
+          </w:p>
+        </w:tc>
+        <w:tc>
+          <w:tcPr>
+            <w:tcW w:w="2445" w:type="dxa"/>
+          </w:tcPr>
+          <w:p>
+            <w:r>
+              <w:t>La taille maximale de l’insertion</w:t>
+            </w:r>
+          </w:p>
+        </w:tc>
+      </w:tr>
+    </w:tbl>
+    <w:p>
+      <w:r>
+        <w:t>Exemple de vecteurs de clonage : phage, plasmide.</w:t>
+      </w:r>
+    </w:p>
+    <w:p>
+      <w:r>
+        <w:rPr>
+          <w:u w:val="single"/>
+        </w:rPr>
+        <w:t>NB :</w:t>
+      </w:r>
+      <w:r>
+        <w:t xml:space="preserve"> Le cours se limite à la présentation des plasmides. Ils sont capables d’accueillir des insertions ayant de maximum 10Kb</w:t>
+      </w:r>
+    </w:p>
+    <w:p>
+      <w:pPr>
+        <w:pStyle w:val="Titre2"/>
+      </w:pPr>
+      <w:r>
+        <w:t>Déterminer les cellules ayant reçu la séquence</w:t>
+      </w:r>
+    </w:p>
+    <w:p>
+      <w:r>
+        <w:t xml:space="preserve">Toutes les cellules n’ont pas reçu le </w:t>
+      </w:r>
+    </w:p>
+    <w:p>
+      <w:r>
+        <w:t>Réplication autonome grâce à un site d’originie de réplication</w:t>
       </w:r>
     </w:p>
     <w:p>
@@ -1410,22 +1515,22 @@
     </w:p>
     <w:p>
       <w:r>
-        <w:t>Caractère sélectif expression par la celluls qui possèdent le vecteur.</w:t>
-      </w:r>
-    </w:p>
-    <w:p>
-      <w:r>
-        <w:t>Caractère  sélectif lutte antibiotique déces des autres cellules</w:t>
-      </w:r>
-    </w:p>
-    <w:p>
-      <w:r>
-        <w:t>1 ovuerture du vecteur</w:t>
-      </w:r>
-    </w:p>
-    <w:p>
-      <w:r>
-        <w:t>Déphosphorilation emp^che la ligase de 3’ refermer la boucle</w:t>
+        <w:t>Caractère sélectif expression par la cellules qui possèdent le vecteur.</w:t>
+      </w:r>
+    </w:p>
+    <w:p>
+      <w:r>
+        <w:t>Caractère sélectif lutte antibiotique décès des autres cellules</w:t>
+      </w:r>
+    </w:p>
+    <w:p>
+      <w:r>
+        <w:t>1 ouverture du vecteur</w:t>
+      </w:r>
+    </w:p>
+    <w:p>
+      <w:r>
+        <w:t>Déphosphorilation empêche la ligase de 3’ refermer la boucle</w:t>
       </w:r>
     </w:p>
     <w:p>
@@ -1465,7 +1570,13 @@
     </w:p>
     <w:p>
       <w:r>
-        <w:t>Transmutation on applique un choc termique ou électrique pour rendre instable la membrane et permettre l’entrée du vecteur dans la bactérie.</w:t>
+        <w:rPr>
+          <w:rStyle w:val="Accentuation"/>
+        </w:rPr>
+        <w:t>Transmutation</w:t>
+      </w:r>
+      <w:r>
+        <w:t xml:space="preserve"> application d’un choc termique ou électrique pour rendre instable la membrane et permettre l’entrée du vecteur dans la bactérie.</w:t>
       </w:r>
     </w:p>
     <w:p>
@@ -1515,8 +1626,15 @@
     </w:p>
     <w:p>
       <w:r>
-        <w:lastRenderedPageBreak/>
         <w:t>1 seul sens d’orientation pour que le promoteur engendre la production les deux sites de restrictions sont différents.</w:t>
+      </w:r>
+    </w:p>
+    <w:p>
+      <w:pPr>
+        <w:pStyle w:val="Titre3"/>
+      </w:pPr>
+      <w:r>
+        <w:t>Réplication des cellules</w:t>
       </w:r>
     </w:p>
     <w:sectPr>
@@ -1640,7 +1758,7 @@
         <v:path o:extrusionok="f" gradientshapeok="t" o:connecttype="rect"/>
         <o:lock v:ext="edit" aspectratio="t"/>
       </v:shapetype>
-      <v:shape id="_x0000_i1157" type="#_x0000_t75" style="width:48.75pt;height:23.25pt;visibility:visible;mso-wrap-style:square" o:bullet="t">
+      <v:shape id="_x0000_i1084" type="#_x0000_t75" style="width:48.75pt;height:23.25pt;visibility:visible;mso-wrap-style:square" o:bullet="t">
         <v:imagedata r:id="rId1" o:title=""/>
       </v:shape>
     </w:pict>
@@ -3543,6 +3661,119 @@
     </w:lvl>
   </w:abstractNum>
   <w:abstractNum w:abstractNumId="17" w15:restartNumberingAfterBreak="0">
+    <w:nsid w:val="2A4853EB"/>
+    <w:multiLevelType w:val="hybridMultilevel"/>
+    <w:tmpl w:val="D9F87FF8"/>
+    <w:lvl w:ilvl="0" w:tplc="040C000F">
+      <w:start w:val="1"/>
+      <w:numFmt w:val="decimal"/>
+      <w:lvlText w:val="%1."/>
+      <w:lvlJc w:val="left"/>
+      <w:pPr>
+        <w:ind w:left="780" w:hanging="360"/>
+      </w:pPr>
+      <w:rPr>
+        <w:rFonts w:hint="default"/>
+      </w:rPr>
+    </w:lvl>
+    <w:lvl w:ilvl="1" w:tplc="040C0003" w:tentative="1">
+      <w:start w:val="1"/>
+      <w:numFmt w:val="bullet"/>
+      <w:lvlText w:val="o"/>
+      <w:lvlJc w:val="left"/>
+      <w:pPr>
+        <w:ind w:left="1500" w:hanging="360"/>
+      </w:pPr>
+      <w:rPr>
+        <w:rFonts w:ascii="Courier New" w:hAnsi="Courier New" w:cs="Courier New" w:hint="default"/>
+      </w:rPr>
+    </w:lvl>
+    <w:lvl w:ilvl="2" w:tplc="040C0005" w:tentative="1">
+      <w:start w:val="1"/>
+      <w:numFmt w:val="bullet"/>
+      <w:lvlText w:val=""/>
+      <w:lvlJc w:val="left"/>
+      <w:pPr>
+        <w:ind w:left="2220" w:hanging="360"/>
+      </w:pPr>
+      <w:rPr>
+        <w:rFonts w:ascii="Wingdings" w:hAnsi="Wingdings" w:hint="default"/>
+      </w:rPr>
+    </w:lvl>
+    <w:lvl w:ilvl="3" w:tplc="040C0001" w:tentative="1">
+      <w:start w:val="1"/>
+      <w:numFmt w:val="bullet"/>
+      <w:lvlText w:val=""/>
+      <w:lvlJc w:val="left"/>
+      <w:pPr>
+        <w:ind w:left="2940" w:hanging="360"/>
+      </w:pPr>
+      <w:rPr>
+        <w:rFonts w:ascii="Symbol" w:hAnsi="Symbol" w:hint="default"/>
+      </w:rPr>
+    </w:lvl>
+    <w:lvl w:ilvl="4" w:tplc="040C0003" w:tentative="1">
+      <w:start w:val="1"/>
+      <w:numFmt w:val="bullet"/>
+      <w:lvlText w:val="o"/>
+      <w:lvlJc w:val="left"/>
+      <w:pPr>
+        <w:ind w:left="3660" w:hanging="360"/>
+      </w:pPr>
+      <w:rPr>
+        <w:rFonts w:ascii="Courier New" w:hAnsi="Courier New" w:cs="Courier New" w:hint="default"/>
+      </w:rPr>
+    </w:lvl>
+    <w:lvl w:ilvl="5" w:tplc="040C0005" w:tentative="1">
+      <w:start w:val="1"/>
+      <w:numFmt w:val="bullet"/>
+      <w:lvlText w:val=""/>
+      <w:lvlJc w:val="left"/>
+      <w:pPr>
+        <w:ind w:left="4380" w:hanging="360"/>
+      </w:pPr>
+      <w:rPr>
+        <w:rFonts w:ascii="Wingdings" w:hAnsi="Wingdings" w:hint="default"/>
+      </w:rPr>
+    </w:lvl>
+    <w:lvl w:ilvl="6" w:tplc="040C0001" w:tentative="1">
+      <w:start w:val="1"/>
+      <w:numFmt w:val="bullet"/>
+      <w:lvlText w:val=""/>
+      <w:lvlJc w:val="left"/>
+      <w:pPr>
+        <w:ind w:left="5100" w:hanging="360"/>
+      </w:pPr>
+      <w:rPr>
+        <w:rFonts w:ascii="Symbol" w:hAnsi="Symbol" w:hint="default"/>
+      </w:rPr>
+    </w:lvl>
+    <w:lvl w:ilvl="7" w:tplc="040C0003" w:tentative="1">
+      <w:start w:val="1"/>
+      <w:numFmt w:val="bullet"/>
+      <w:lvlText w:val="o"/>
+      <w:lvlJc w:val="left"/>
+      <w:pPr>
+        <w:ind w:left="5820" w:hanging="360"/>
+      </w:pPr>
+      <w:rPr>
+        <w:rFonts w:ascii="Courier New" w:hAnsi="Courier New" w:cs="Courier New" w:hint="default"/>
+      </w:rPr>
+    </w:lvl>
+    <w:lvl w:ilvl="8" w:tplc="040C0005" w:tentative="1">
+      <w:start w:val="1"/>
+      <w:numFmt w:val="bullet"/>
+      <w:lvlText w:val=""/>
+      <w:lvlJc w:val="left"/>
+      <w:pPr>
+        <w:ind w:left="6540" w:hanging="360"/>
+      </w:pPr>
+      <w:rPr>
+        <w:rFonts w:ascii="Wingdings" w:hAnsi="Wingdings" w:hint="default"/>
+      </w:rPr>
+    </w:lvl>
+  </w:abstractNum>
+  <w:abstractNum w:abstractNumId="18" w15:restartNumberingAfterBreak="0">
     <w:nsid w:val="2CDE6FA6"/>
     <w:multiLevelType w:val="hybridMultilevel"/>
     <w:tmpl w:val="23943190"/>
@@ -3655,7 +3886,7 @@
       </w:rPr>
     </w:lvl>
   </w:abstractNum>
-  <w:abstractNum w:abstractNumId="18" w15:restartNumberingAfterBreak="0">
+  <w:abstractNum w:abstractNumId="19" w15:restartNumberingAfterBreak="0">
     <w:nsid w:val="2CF90782"/>
     <w:multiLevelType w:val="hybridMultilevel"/>
     <w:tmpl w:val="4BFED5AE"/>
@@ -3768,7 +3999,7 @@
       </w:rPr>
     </w:lvl>
   </w:abstractNum>
-  <w:abstractNum w:abstractNumId="19" w15:restartNumberingAfterBreak="0">
+  <w:abstractNum w:abstractNumId="20" w15:restartNumberingAfterBreak="0">
     <w:nsid w:val="2D2B15B0"/>
     <w:multiLevelType w:val="hybridMultilevel"/>
     <w:tmpl w:val="6C80ED12"/>
@@ -3881,7 +4112,7 @@
       </w:rPr>
     </w:lvl>
   </w:abstractNum>
-  <w:abstractNum w:abstractNumId="20" w15:restartNumberingAfterBreak="0">
+  <w:abstractNum w:abstractNumId="21" w15:restartNumberingAfterBreak="0">
     <w:nsid w:val="2D426F61"/>
     <w:multiLevelType w:val="hybridMultilevel"/>
     <w:tmpl w:val="999EC5F2"/>
@@ -3994,7 +4225,7 @@
       </w:rPr>
     </w:lvl>
   </w:abstractNum>
-  <w:abstractNum w:abstractNumId="21" w15:restartNumberingAfterBreak="0">
+  <w:abstractNum w:abstractNumId="22" w15:restartNumberingAfterBreak="0">
     <w:nsid w:val="31D33B50"/>
     <w:multiLevelType w:val="hybridMultilevel"/>
     <w:tmpl w:val="7514ED88"/>
@@ -4080,7 +4311,7 @@
       </w:pPr>
     </w:lvl>
   </w:abstractNum>
-  <w:abstractNum w:abstractNumId="22" w15:restartNumberingAfterBreak="0">
+  <w:abstractNum w:abstractNumId="23" w15:restartNumberingAfterBreak="0">
     <w:nsid w:val="34F56B24"/>
     <w:multiLevelType w:val="hybridMultilevel"/>
     <w:tmpl w:val="4156CA80"/>
@@ -4193,7 +4424,7 @@
       </w:rPr>
     </w:lvl>
   </w:abstractNum>
-  <w:abstractNum w:abstractNumId="23" w15:restartNumberingAfterBreak="0">
+  <w:abstractNum w:abstractNumId="24" w15:restartNumberingAfterBreak="0">
     <w:nsid w:val="3CA246CD"/>
     <w:multiLevelType w:val="hybridMultilevel"/>
     <w:tmpl w:val="AEC405A0"/>
@@ -4306,7 +4537,7 @@
       </w:rPr>
     </w:lvl>
   </w:abstractNum>
-  <w:abstractNum w:abstractNumId="24" w15:restartNumberingAfterBreak="0">
+  <w:abstractNum w:abstractNumId="25" w15:restartNumberingAfterBreak="0">
     <w:nsid w:val="41A11077"/>
     <w:multiLevelType w:val="hybridMultilevel"/>
     <w:tmpl w:val="2AC051F8"/>
@@ -4419,7 +4650,7 @@
       </w:rPr>
     </w:lvl>
   </w:abstractNum>
-  <w:abstractNum w:abstractNumId="25" w15:restartNumberingAfterBreak="0">
+  <w:abstractNum w:abstractNumId="26" w15:restartNumberingAfterBreak="0">
     <w:nsid w:val="43025A49"/>
     <w:multiLevelType w:val="hybridMultilevel"/>
     <w:tmpl w:val="F0E04498"/>
@@ -4505,7 +4736,7 @@
       </w:pPr>
     </w:lvl>
   </w:abstractNum>
-  <w:abstractNum w:abstractNumId="26" w15:restartNumberingAfterBreak="0">
+  <w:abstractNum w:abstractNumId="27" w15:restartNumberingAfterBreak="0">
     <w:nsid w:val="439273A3"/>
     <w:multiLevelType w:val="hybridMultilevel"/>
     <w:tmpl w:val="25EE9A5C"/>
@@ -4618,7 +4849,7 @@
       </w:rPr>
     </w:lvl>
   </w:abstractNum>
-  <w:abstractNum w:abstractNumId="27" w15:restartNumberingAfterBreak="0">
+  <w:abstractNum w:abstractNumId="28" w15:restartNumberingAfterBreak="0">
     <w:nsid w:val="4460684D"/>
     <w:multiLevelType w:val="hybridMultilevel"/>
     <w:tmpl w:val="456EDD52"/>
@@ -4704,7 +4935,7 @@
       </w:pPr>
     </w:lvl>
   </w:abstractNum>
-  <w:abstractNum w:abstractNumId="28" w15:restartNumberingAfterBreak="0">
+  <w:abstractNum w:abstractNumId="29" w15:restartNumberingAfterBreak="0">
     <w:nsid w:val="46526C94"/>
     <w:multiLevelType w:val="hybridMultilevel"/>
     <w:tmpl w:val="7160F820"/>
@@ -4817,7 +5048,7 @@
       </w:rPr>
     </w:lvl>
   </w:abstractNum>
-  <w:abstractNum w:abstractNumId="29" w15:restartNumberingAfterBreak="0">
+  <w:abstractNum w:abstractNumId="30" w15:restartNumberingAfterBreak="0">
     <w:nsid w:val="51946AEA"/>
     <w:multiLevelType w:val="hybridMultilevel"/>
     <w:tmpl w:val="A7E8E4F0"/>
@@ -4930,7 +5161,7 @@
       </w:rPr>
     </w:lvl>
   </w:abstractNum>
-  <w:abstractNum w:abstractNumId="30" w15:restartNumberingAfterBreak="0">
+  <w:abstractNum w:abstractNumId="31" w15:restartNumberingAfterBreak="0">
     <w:nsid w:val="54575C8B"/>
     <w:multiLevelType w:val="hybridMultilevel"/>
     <w:tmpl w:val="FCBA16B6"/>
@@ -5016,7 +5247,7 @@
       </w:pPr>
     </w:lvl>
   </w:abstractNum>
-  <w:abstractNum w:abstractNumId="31" w15:restartNumberingAfterBreak="0">
+  <w:abstractNum w:abstractNumId="32" w15:restartNumberingAfterBreak="0">
     <w:nsid w:val="59625960"/>
     <w:multiLevelType w:val="hybridMultilevel"/>
     <w:tmpl w:val="24042610"/>
@@ -5129,7 +5360,7 @@
       </w:rPr>
     </w:lvl>
   </w:abstractNum>
-  <w:abstractNum w:abstractNumId="32" w15:restartNumberingAfterBreak="0">
+  <w:abstractNum w:abstractNumId="33" w15:restartNumberingAfterBreak="0">
     <w:nsid w:val="59BC4A62"/>
     <w:multiLevelType w:val="hybridMultilevel"/>
     <w:tmpl w:val="B45EEB8C"/>
@@ -5242,7 +5473,7 @@
       </w:rPr>
     </w:lvl>
   </w:abstractNum>
-  <w:abstractNum w:abstractNumId="33" w15:restartNumberingAfterBreak="0">
+  <w:abstractNum w:abstractNumId="34" w15:restartNumberingAfterBreak="0">
     <w:nsid w:val="5BFE698E"/>
     <w:multiLevelType w:val="hybridMultilevel"/>
     <w:tmpl w:val="FAF2E06C"/>
@@ -5331,7 +5562,7 @@
       </w:pPr>
     </w:lvl>
   </w:abstractNum>
-  <w:abstractNum w:abstractNumId="34" w15:restartNumberingAfterBreak="0">
+  <w:abstractNum w:abstractNumId="35" w15:restartNumberingAfterBreak="0">
     <w:nsid w:val="6090310E"/>
     <w:multiLevelType w:val="hybridMultilevel"/>
     <w:tmpl w:val="44C21BDA"/>
@@ -5417,7 +5648,7 @@
       </w:pPr>
     </w:lvl>
   </w:abstractNum>
-  <w:abstractNum w:abstractNumId="35" w15:restartNumberingAfterBreak="0">
+  <w:abstractNum w:abstractNumId="36" w15:restartNumberingAfterBreak="0">
     <w:nsid w:val="60A27CCA"/>
     <w:multiLevelType w:val="hybridMultilevel"/>
     <w:tmpl w:val="293EB632"/>
@@ -5530,7 +5761,7 @@
       </w:rPr>
     </w:lvl>
   </w:abstractNum>
-  <w:abstractNum w:abstractNumId="36" w15:restartNumberingAfterBreak="0">
+  <w:abstractNum w:abstractNumId="37" w15:restartNumberingAfterBreak="0">
     <w:nsid w:val="62CA1E69"/>
     <w:multiLevelType w:val="hybridMultilevel"/>
     <w:tmpl w:val="108ACAF0"/>
@@ -5616,7 +5847,7 @@
       </w:pPr>
     </w:lvl>
   </w:abstractNum>
-  <w:abstractNum w:abstractNumId="37" w15:restartNumberingAfterBreak="0">
+  <w:abstractNum w:abstractNumId="38" w15:restartNumberingAfterBreak="0">
     <w:nsid w:val="65E30DE2"/>
     <w:multiLevelType w:val="hybridMultilevel"/>
     <w:tmpl w:val="B06EF96E"/>
@@ -5729,7 +5960,7 @@
       </w:rPr>
     </w:lvl>
   </w:abstractNum>
-  <w:abstractNum w:abstractNumId="38" w15:restartNumberingAfterBreak="0">
+  <w:abstractNum w:abstractNumId="39" w15:restartNumberingAfterBreak="0">
     <w:nsid w:val="670E4A9B"/>
     <w:multiLevelType w:val="hybridMultilevel"/>
     <w:tmpl w:val="DE18E678"/>
@@ -5815,7 +6046,7 @@
       </w:pPr>
     </w:lvl>
   </w:abstractNum>
-  <w:abstractNum w:abstractNumId="39" w15:restartNumberingAfterBreak="0">
+  <w:abstractNum w:abstractNumId="40" w15:restartNumberingAfterBreak="0">
     <w:nsid w:val="68277888"/>
     <w:multiLevelType w:val="hybridMultilevel"/>
     <w:tmpl w:val="ADD2EBC2"/>
@@ -5928,7 +6159,7 @@
       </w:rPr>
     </w:lvl>
   </w:abstractNum>
-  <w:abstractNum w:abstractNumId="40" w15:restartNumberingAfterBreak="0">
+  <w:abstractNum w:abstractNumId="41" w15:restartNumberingAfterBreak="0">
     <w:nsid w:val="6E38207E"/>
     <w:multiLevelType w:val="hybridMultilevel"/>
     <w:tmpl w:val="8E3C2DEE"/>
@@ -6041,7 +6272,7 @@
       </w:rPr>
     </w:lvl>
   </w:abstractNum>
-  <w:abstractNum w:abstractNumId="41" w15:restartNumberingAfterBreak="0">
+  <w:abstractNum w:abstractNumId="42" w15:restartNumberingAfterBreak="0">
     <w:nsid w:val="73BA79B7"/>
     <w:multiLevelType w:val="hybridMultilevel"/>
     <w:tmpl w:val="D266448A"/>
@@ -6154,7 +6385,7 @@
       </w:rPr>
     </w:lvl>
   </w:abstractNum>
-  <w:abstractNum w:abstractNumId="42" w15:restartNumberingAfterBreak="0">
+  <w:abstractNum w:abstractNumId="43" w15:restartNumberingAfterBreak="0">
     <w:nsid w:val="73CB0A8A"/>
     <w:multiLevelType w:val="hybridMultilevel"/>
     <w:tmpl w:val="12C8C46E"/>
@@ -6267,7 +6498,7 @@
       </w:rPr>
     </w:lvl>
   </w:abstractNum>
-  <w:abstractNum w:abstractNumId="43" w15:restartNumberingAfterBreak="0">
+  <w:abstractNum w:abstractNumId="44" w15:restartNumberingAfterBreak="0">
     <w:nsid w:val="75CA1D08"/>
     <w:multiLevelType w:val="hybridMultilevel"/>
     <w:tmpl w:val="E2B4B60A"/>
@@ -6380,7 +6611,7 @@
       </w:rPr>
     </w:lvl>
   </w:abstractNum>
-  <w:abstractNum w:abstractNumId="44" w15:restartNumberingAfterBreak="0">
+  <w:abstractNum w:abstractNumId="45" w15:restartNumberingAfterBreak="0">
     <w:nsid w:val="77694447"/>
     <w:multiLevelType w:val="hybridMultilevel"/>
     <w:tmpl w:val="2D38418A"/>
@@ -6493,7 +6724,7 @@
       </w:rPr>
     </w:lvl>
   </w:abstractNum>
-  <w:abstractNum w:abstractNumId="45" w15:restartNumberingAfterBreak="0">
+  <w:abstractNum w:abstractNumId="46" w15:restartNumberingAfterBreak="0">
     <w:nsid w:val="77EB396A"/>
     <w:multiLevelType w:val="hybridMultilevel"/>
     <w:tmpl w:val="BA7A8612"/>
@@ -6606,7 +6837,7 @@
       </w:rPr>
     </w:lvl>
   </w:abstractNum>
-  <w:abstractNum w:abstractNumId="46" w15:restartNumberingAfterBreak="0">
+  <w:abstractNum w:abstractNumId="47" w15:restartNumberingAfterBreak="0">
     <w:nsid w:val="7CA818EB"/>
     <w:multiLevelType w:val="hybridMultilevel"/>
     <w:tmpl w:val="34C25EE2"/>
@@ -6720,10 +6951,10 @@
     </w:lvl>
   </w:abstractNum>
   <w:num w:numId="1">
-    <w:abstractNumId w:val="33"/>
+    <w:abstractNumId w:val="34"/>
   </w:num>
   <w:num w:numId="2">
-    <w:abstractNumId w:val="31"/>
+    <w:abstractNumId w:val="32"/>
   </w:num>
   <w:num w:numId="3">
     <w:abstractNumId w:val="12"/>
@@ -6741,31 +6972,31 @@
     <w:abstractNumId w:val="13"/>
   </w:num>
   <w:num w:numId="8">
-    <w:abstractNumId w:val="24"/>
+    <w:abstractNumId w:val="25"/>
   </w:num>
   <w:num w:numId="9">
-    <w:abstractNumId w:val="35"/>
+    <w:abstractNumId w:val="36"/>
   </w:num>
   <w:num w:numId="10">
     <w:abstractNumId w:val="16"/>
   </w:num>
   <w:num w:numId="11">
-    <w:abstractNumId w:val="20"/>
+    <w:abstractNumId w:val="21"/>
   </w:num>
   <w:num w:numId="12">
     <w:abstractNumId w:val="4"/>
   </w:num>
   <w:num w:numId="13">
-    <w:abstractNumId w:val="39"/>
+    <w:abstractNumId w:val="40"/>
   </w:num>
   <w:num w:numId="14">
-    <w:abstractNumId w:val="23"/>
+    <w:abstractNumId w:val="24"/>
   </w:num>
   <w:num w:numId="15">
-    <w:abstractNumId w:val="28"/>
+    <w:abstractNumId w:val="29"/>
   </w:num>
   <w:num w:numId="16">
-    <w:abstractNumId w:val="42"/>
+    <w:abstractNumId w:val="43"/>
   </w:num>
   <w:num w:numId="17">
     <w:abstractNumId w:val="5"/>
@@ -6774,25 +7005,25 @@
     <w:abstractNumId w:val="8"/>
   </w:num>
   <w:num w:numId="19">
-    <w:abstractNumId w:val="27"/>
+    <w:abstractNumId w:val="28"/>
   </w:num>
   <w:num w:numId="20">
-    <w:abstractNumId w:val="38"/>
+    <w:abstractNumId w:val="39"/>
   </w:num>
   <w:num w:numId="21">
-    <w:abstractNumId w:val="22"/>
+    <w:abstractNumId w:val="23"/>
   </w:num>
   <w:num w:numId="22">
-    <w:abstractNumId w:val="29"/>
+    <w:abstractNumId w:val="30"/>
   </w:num>
   <w:num w:numId="23">
-    <w:abstractNumId w:val="45"/>
+    <w:abstractNumId w:val="46"/>
   </w:num>
   <w:num w:numId="24">
-    <w:abstractNumId w:val="41"/>
+    <w:abstractNumId w:val="42"/>
   </w:num>
   <w:num w:numId="25">
-    <w:abstractNumId w:val="44"/>
+    <w:abstractNumId w:val="45"/>
   </w:num>
   <w:num w:numId="26">
     <w:abstractNumId w:val="6"/>
@@ -6801,31 +7032,31 @@
     <w:abstractNumId w:val="1"/>
   </w:num>
   <w:num w:numId="28">
-    <w:abstractNumId w:val="36"/>
+    <w:abstractNumId w:val="37"/>
   </w:num>
   <w:num w:numId="29">
     <w:abstractNumId w:val="14"/>
   </w:num>
   <w:num w:numId="30">
-    <w:abstractNumId w:val="40"/>
+    <w:abstractNumId w:val="41"/>
   </w:num>
   <w:num w:numId="31">
-    <w:abstractNumId w:val="26"/>
+    <w:abstractNumId w:val="27"/>
   </w:num>
   <w:num w:numId="32">
     <w:abstractNumId w:val="3"/>
   </w:num>
   <w:num w:numId="33">
-    <w:abstractNumId w:val="37"/>
+    <w:abstractNumId w:val="38"/>
   </w:num>
   <w:num w:numId="34">
     <w:abstractNumId w:val="11"/>
   </w:num>
   <w:num w:numId="35">
-    <w:abstractNumId w:val="32"/>
+    <w:abstractNumId w:val="33"/>
   </w:num>
   <w:num w:numId="36">
-    <w:abstractNumId w:val="43"/>
+    <w:abstractNumId w:val="44"/>
   </w:num>
   <w:num w:numId="37">
     <w:abstractNumId w:val="15"/>
@@ -6834,31 +7065,34 @@
     <w:abstractNumId w:val="0"/>
   </w:num>
   <w:num w:numId="39">
-    <w:abstractNumId w:val="46"/>
+    <w:abstractNumId w:val="47"/>
   </w:num>
   <w:num w:numId="40">
-    <w:abstractNumId w:val="21"/>
+    <w:abstractNumId w:val="22"/>
   </w:num>
   <w:num w:numId="41">
-    <w:abstractNumId w:val="17"/>
+    <w:abstractNumId w:val="18"/>
   </w:num>
   <w:num w:numId="42">
-    <w:abstractNumId w:val="30"/>
+    <w:abstractNumId w:val="31"/>
   </w:num>
   <w:num w:numId="43">
+    <w:abstractNumId w:val="20"/>
+  </w:num>
+  <w:num w:numId="44">
     <w:abstractNumId w:val="19"/>
   </w:num>
-  <w:num w:numId="44">
-    <w:abstractNumId w:val="18"/>
-  </w:num>
   <w:num w:numId="45">
-    <w:abstractNumId w:val="34"/>
+    <w:abstractNumId w:val="35"/>
   </w:num>
   <w:num w:numId="46">
     <w:abstractNumId w:val="10"/>
   </w:num>
   <w:num w:numId="47">
-    <w:abstractNumId w:val="25"/>
+    <w:abstractNumId w:val="26"/>
+  </w:num>
+  <w:num w:numId="48">
+    <w:abstractNumId w:val="17"/>
   </w:num>
 </w:numbering>
 </file>
@@ -7261,6 +7495,9 @@
   <w:style w:type="paragraph" w:default="1" w:styleId="Normal">
     <w:name w:val="Normal"/>
     <w:qFormat/>
+    <w:pPr>
+      <w:jc w:val="both"/>
+    </w:pPr>
     <w:rPr>
       <w:rFonts w:ascii="Open Sans Light" w:hAnsi="Open Sans Light"/>
     </w:rPr>
@@ -7793,7 +8030,6 @@
     <w:link w:val="paragraphe2colCar"/>
     <w:pPr>
       <w:spacing w:after="0" w:line="240" w:lineRule="auto"/>
-      <w:jc w:val="both"/>
     </w:pPr>
     <w:rPr>
       <w:rFonts w:ascii="Microsoft JhengHei" w:hAnsi="Microsoft JhengHei"/>

--- a/L2/S4_MGG_SPEV403_génie génétique.docx
+++ b/L2/S4_MGG_SPEV403_génie génétique.docx
@@ -1327,7 +1327,7 @@
           <w:p>
             <w:r>
               <w:lastRenderedPageBreak/>
-              <w:t xml:space="preserve">Enzyme Klenow  </w:t>
+              <w:t>Enzyme Klenow</w:t>
             </w:r>
           </w:p>
         </w:tc>
@@ -1359,6 +1359,26 @@
         </w:tc>
       </w:tr>
     </w:tbl>
+    <w:p>
+      <w:r>
+        <w:rPr>
+          <w:u w:val="single"/>
+        </w:rPr>
+        <w:t>Rmq :</w:t>
+      </w:r>
+      <w:r>
+        <w:t xml:space="preserve"> L’enzyme ADN plymérase T</w:t>
+      </w:r>
+      <w:r>
+        <w:rPr>
+          <w:vertAlign w:val="subscript"/>
+        </w:rPr>
+        <w:t>4</w:t>
+      </w:r>
+      <w:r>
+        <w:t xml:space="preserve"> fait la même chose que l’enzyme Klenow.</w:t>
+      </w:r>
+    </w:p>
     <w:p>
       <w:pPr>
         <w:pStyle w:val="Titre2"/>
@@ -1758,7 +1778,7 @@
         <v:path o:extrusionok="f" gradientshapeok="t" o:connecttype="rect"/>
         <o:lock v:ext="edit" aspectratio="t"/>
       </v:shapetype>
-      <v:shape id="_x0000_i1084" type="#_x0000_t75" style="width:48.75pt;height:23.25pt;visibility:visible;mso-wrap-style:square" o:bullet="t">
+      <v:shape id="_x0000_i1039" type="#_x0000_t75" style="width:48.75pt;height:23.25pt;visibility:visible;mso-wrap-style:square" o:bullet="t">
         <v:imagedata r:id="rId1" o:title=""/>
       </v:shape>
     </w:pict>

--- a/L2/S4_MGG_SPEV403_génie génétique.docx
+++ b/L2/S4_MGG_SPEV403_génie génétique.docx
@@ -4,7 +4,18 @@
   <w:body>
     <w:p>
       <w:r>
-        <w:t xml:space="preserve">L’ ADN et l’ARN peuvent être : </w:t>
+        <w:rPr>
+          <w:rStyle w:val="Accentuation"/>
+        </w:rPr>
+        <w:t>Brin codant</w:t>
+      </w:r>
+      <w:r>
+        <w:t xml:space="preserve"> (ou sens) brin d’ADN qui contient la même séquence que celle transcrite en ARN. Par oppositon au brin non codant ou transcrit.</w:t>
+      </w:r>
+    </w:p>
+    <w:p>
+      <w:r>
+        <w:t xml:space="preserve">L’ADN et l’ARN peuvent être : </w:t>
       </w:r>
     </w:p>
     <w:tbl>
@@ -25,7 +36,7 @@
           </w:tcPr>
           <w:p>
             <w:r>
-              <w:t>Ciruclaire</w:t>
+              <w:t>Circulaire</w:t>
             </w:r>
           </w:p>
         </w:tc>
@@ -332,19 +343,27 @@
               <w:cnfStyle w:val="100000000000" w:firstRow="1" w:lastRow="0" w:firstColumn="0" w:lastColumn="0" w:oddVBand="0" w:evenVBand="0" w:oddHBand="0" w:evenHBand="0" w:firstRowFirstColumn="0" w:firstRowLastColumn="0" w:lastRowFirstColumn="0" w:lastRowLastColumn="0"/>
             </w:pPr>
             <w:r>
-              <w:t>Un pentose (sucre)</w:t>
-            </w:r>
-          </w:p>
-        </w:tc>
-        <w:tc>
-          <w:tcPr>
-            <w:tcW w:w="2445" w:type="dxa"/>
-          </w:tcPr>
+              <w:t xml:space="preserve">Un pentose (sucre) : ribose (ARN) ou </w:t>
+            </w:r>
+          </w:p>
           <w:p>
             <w:pPr>
               <w:cnfStyle w:val="100000000000" w:firstRow="1" w:lastRow="0" w:firstColumn="0" w:lastColumn="0" w:oddVBand="0" w:evenVBand="0" w:oddHBand="0" w:evenHBand="0" w:firstRowFirstColumn="0" w:firstRowLastColumn="0" w:lastRowFirstColumn="0" w:lastRowLastColumn="0"/>
             </w:pPr>
             <w:r>
+              <w:t>désoxyribose (ADN)</w:t>
+            </w:r>
+          </w:p>
+        </w:tc>
+        <w:tc>
+          <w:tcPr>
+            <w:tcW w:w="2445" w:type="dxa"/>
+          </w:tcPr>
+          <w:p>
+            <w:pPr>
+              <w:cnfStyle w:val="100000000000" w:firstRow="1" w:lastRow="0" w:firstColumn="0" w:lastColumn="0" w:oddVBand="0" w:evenVBand="0" w:oddHBand="0" w:evenHBand="0" w:firstRowFirstColumn="0" w:firstRowLastColumn="0" w:lastRowFirstColumn="0" w:lastRowLastColumn="0"/>
+            </w:pPr>
+            <w:r>
               <w:t>Une base azoté</w:t>
             </w:r>
           </w:p>
@@ -366,78 +385,12 @@
             <w:pPr>
               <w:cnfStyle w:val="000000000000" w:firstRow="0" w:lastRow="0" w:firstColumn="0" w:lastColumn="0" w:oddVBand="0" w:evenVBand="0" w:oddHBand="0" w:evenHBand="0" w:firstRowFirstColumn="0" w:firstRowLastColumn="0" w:lastRowFirstColumn="0" w:lastRowLastColumn="0"/>
             </w:pPr>
-            <w:r>
-              <w:t>Ribose (ARN)</w:t>
-            </w:r>
-          </w:p>
-          <w:p>
-            <w:pPr>
-              <w:cnfStyle w:val="000000000000" w:firstRow="0" w:lastRow="0" w:firstColumn="0" w:lastColumn="0" w:oddVBand="0" w:evenVBand="0" w:oddHBand="0" w:evenHBand="0" w:firstRowFirstColumn="0" w:firstRowLastColumn="0" w:lastRowFirstColumn="0" w:lastRowLastColumn="0"/>
-            </w:pPr>
-            <w:r>
-              <w:t>Désoxyribose (ADN)</w:t>
-            </w:r>
           </w:p>
         </w:tc>
         <w:tc>
           <w:tcPr>
             <w:tcW w:w="2445" w:type="dxa"/>
           </w:tcPr>
-          <w:p>
-            <w:pPr>
-              <w:cnfStyle w:val="000000000000" w:firstRow="0" w:lastRow="0" w:firstColumn="0" w:lastColumn="0" w:oddVBand="0" w:evenVBand="0" w:oddHBand="0" w:evenHBand="0" w:firstRowFirstColumn="0" w:firstRowLastColumn="0" w:lastRowFirstColumn="0" w:lastRowLastColumn="0"/>
-            </w:pPr>
-            <w:r>
-              <w:t>Bases pyrimidiques</w:t>
-            </w:r>
-          </w:p>
-          <w:p>
-            <w:pPr>
-              <w:pStyle w:val="Paragraphedeliste"/>
-              <w:numPr>
-                <w:ilvl w:val="0"/>
-                <w:numId w:val="2"/>
-              </w:numPr>
-              <w:cnfStyle w:val="000000000000" w:firstRow="0" w:lastRow="0" w:firstColumn="0" w:lastColumn="0" w:oddVBand="0" w:evenVBand="0" w:oddHBand="0" w:evenHBand="0" w:firstRowFirstColumn="0" w:firstRowLastColumn="0" w:lastRowFirstColumn="0" w:lastRowLastColumn="0"/>
-            </w:pPr>
-            <w:r>
-              <w:t xml:space="preserve">Cytosine </w:t>
-            </w:r>
-          </w:p>
-          <w:p>
-            <w:pPr>
-              <w:pStyle w:val="Paragraphedeliste"/>
-              <w:numPr>
-                <w:ilvl w:val="0"/>
-                <w:numId w:val="2"/>
-              </w:numPr>
-              <w:cnfStyle w:val="000000000000" w:firstRow="0" w:lastRow="0" w:firstColumn="0" w:lastColumn="0" w:oddVBand="0" w:evenVBand="0" w:oddHBand="0" w:evenHBand="0" w:firstRowFirstColumn="0" w:firstRowLastColumn="0" w:lastRowFirstColumn="0" w:lastRowLastColumn="0"/>
-            </w:pPr>
-            <w:r>
-              <w:t>Uracile</w:t>
-            </w:r>
-          </w:p>
-          <w:p>
-            <w:pPr>
-              <w:pStyle w:val="Paragraphedeliste"/>
-              <w:numPr>
-                <w:ilvl w:val="0"/>
-                <w:numId w:val="2"/>
-              </w:numPr>
-              <w:cnfStyle w:val="000000000000" w:firstRow="0" w:lastRow="0" w:firstColumn="0" w:lastColumn="0" w:oddVBand="0" w:evenVBand="0" w:oddHBand="0" w:evenHBand="0" w:firstRowFirstColumn="0" w:firstRowLastColumn="0" w:lastRowFirstColumn="0" w:lastRowLastColumn="0"/>
-            </w:pPr>
-            <w:r>
-              <w:t>Thymine</w:t>
-            </w:r>
-          </w:p>
-          <w:p>
-            <w:pPr>
-              <w:cnfStyle w:val="000000000000" w:firstRow="0" w:lastRow="0" w:firstColumn="0" w:lastColumn="0" w:oddVBand="0" w:evenVBand="0" w:oddHBand="0" w:evenHBand="0" w:firstRowFirstColumn="0" w:firstRowLastColumn="0" w:lastRowFirstColumn="0" w:lastRowLastColumn="0"/>
-            </w:pPr>
-            <w:r>
-              <w:t>Bases puriques :</w:t>
-            </w:r>
-          </w:p>
           <w:p>
             <w:pPr>
               <w:pStyle w:val="Paragraphedeliste"/>
@@ -447,22 +400,6 @@
               </w:numPr>
               <w:cnfStyle w:val="000000000000" w:firstRow="0" w:lastRow="0" w:firstColumn="0" w:lastColumn="0" w:oddVBand="0" w:evenVBand="0" w:oddHBand="0" w:evenHBand="0" w:firstRowFirstColumn="0" w:firstRowLastColumn="0" w:lastRowFirstColumn="0" w:lastRowLastColumn="0"/>
             </w:pPr>
-            <w:r>
-              <w:t>Adenine</w:t>
-            </w:r>
-          </w:p>
-          <w:p>
-            <w:pPr>
-              <w:pStyle w:val="Paragraphedeliste"/>
-              <w:numPr>
-                <w:ilvl w:val="0"/>
-                <w:numId w:val="3"/>
-              </w:numPr>
-              <w:cnfStyle w:val="000000000000" w:firstRow="0" w:lastRow="0" w:firstColumn="0" w:lastColumn="0" w:oddVBand="0" w:evenVBand="0" w:oddHBand="0" w:evenHBand="0" w:firstRowFirstColumn="0" w:firstRowLastColumn="0" w:lastRowFirstColumn="0" w:lastRowLastColumn="0"/>
-            </w:pPr>
-            <w:r>
-              <w:t>Guanine</w:t>
-            </w:r>
           </w:p>
         </w:tc>
       </w:tr>
@@ -475,27 +412,15 @@
         <w:t>Rmq :</w:t>
       </w:r>
       <w:r>
-        <w:t xml:space="preserve"> Le désocyribose est un ribose ayant perdu un groupement OH sur le carbone 2.</w:t>
-      </w:r>
-    </w:p>
-    <w:p>
-      <w:pPr>
-        <w:pStyle w:val="Titre3"/>
-      </w:pPr>
-      <w:r>
-        <w:t>Conformation de l’ADN</w:t>
-      </w:r>
-    </w:p>
-    <w:p>
-      <w:r>
-        <w:t>Chez les Bactéries, le chromosome peut avoir deux conformations :</w:t>
-      </w:r>
-    </w:p>
+        <w:t xml:space="preserve"> Le désoxyribose est un ribose ayant perdu un groupement OH sur le carbone 2.</w:t>
+      </w:r>
+    </w:p>
+    <w:p/>
     <w:tbl>
       <w:tblPr>
         <w:tblStyle w:val="Grilledetableauclaire"/>
         <w:tblW w:w="0" w:type="auto"/>
-        <w:tblLook w:val="04A0" w:firstRow="1" w:lastRow="0" w:firstColumn="1" w:lastColumn="0" w:noHBand="0" w:noVBand="1"/>
+        <w:tblLook w:val="0420" w:firstRow="1" w:lastRow="0" w:firstColumn="0" w:lastColumn="0" w:noHBand="0" w:noVBand="1"/>
       </w:tblPr>
       <w:tblGrid>
         <w:gridCol w:w="3667"/>
@@ -507,12 +432,11 @@
         </w:trPr>
         <w:tc>
           <w:tcPr>
-            <w:cnfStyle w:val="001000000000" w:firstRow="0" w:lastRow="0" w:firstColumn="1" w:lastColumn="0" w:oddVBand="0" w:evenVBand="0" w:oddHBand="0" w:evenHBand="0" w:firstRowFirstColumn="0" w:firstRowLastColumn="0" w:lastRowFirstColumn="0" w:lastRowLastColumn="0"/>
             <w:tcW w:w="3667" w:type="dxa"/>
           </w:tcPr>
           <w:p>
             <w:r>
-              <w:t>relachées</w:t>
+              <w:t>pyrimidiques</w:t>
             </w:r>
           </w:p>
         </w:tc>
@@ -521,11 +445,92 @@
             <w:tcW w:w="3668" w:type="dxa"/>
           </w:tcPr>
           <w:p>
-            <w:pPr>
-              <w:cnfStyle w:val="100000000000" w:firstRow="1" w:lastRow="0" w:firstColumn="0" w:lastColumn="0" w:oddVBand="0" w:evenVBand="0" w:oddHBand="0" w:evenHBand="0" w:firstRowFirstColumn="0" w:firstRowLastColumn="0" w:lastRowFirstColumn="0" w:lastRowLastColumn="0"/>
-            </w:pPr>
-            <w:r>
-              <w:t>superenroulée</w:t>
+            <w:r>
+              <w:t>puriques</w:t>
+            </w:r>
+          </w:p>
+        </w:tc>
+      </w:tr>
+      <w:tr>
+        <w:tc>
+          <w:tcPr>
+            <w:tcW w:w="3667" w:type="dxa"/>
+          </w:tcPr>
+          <w:p>
+            <w:r>
+              <w:t xml:space="preserve">Cytosine </w:t>
+            </w:r>
+          </w:p>
+          <w:p>
+            <w:r>
+              <w:t>Uracile</w:t>
+            </w:r>
+          </w:p>
+          <w:p>
+            <w:r>
+              <w:t>Thymine</w:t>
+            </w:r>
+          </w:p>
+        </w:tc>
+        <w:tc>
+          <w:tcPr>
+            <w:tcW w:w="3668" w:type="dxa"/>
+          </w:tcPr>
+          <w:p>
+            <w:r>
+              <w:t>Adénine</w:t>
+            </w:r>
+          </w:p>
+          <w:p>
+            <w:r>
+              <w:t>Guanine</w:t>
+            </w:r>
+          </w:p>
+          <w:p/>
+        </w:tc>
+      </w:tr>
+    </w:tbl>
+    <w:p>
+      <w:pPr>
+        <w:pStyle w:val="Titre3"/>
+      </w:pPr>
+      <w:r>
+        <w:t>Conformation de l’ADN</w:t>
+      </w:r>
+    </w:p>
+    <w:p>
+      <w:r>
+        <w:t>Chez les Bactéries, le chromosome peut avoir deux conformations :</w:t>
+      </w:r>
+    </w:p>
+    <w:tbl>
+      <w:tblPr>
+        <w:tblStyle w:val="Grilledetableauclaire"/>
+        <w:tblW w:w="0" w:type="auto"/>
+        <w:tblLook w:val="0400" w:firstRow="0" w:lastRow="0" w:firstColumn="0" w:lastColumn="0" w:noHBand="0" w:noVBand="1"/>
+      </w:tblPr>
+      <w:tblGrid>
+        <w:gridCol w:w="3667"/>
+        <w:gridCol w:w="3668"/>
+      </w:tblGrid>
+      <w:tr>
+        <w:tc>
+          <w:tcPr>
+            <w:tcW w:w="3667" w:type="dxa"/>
+          </w:tcPr>
+          <w:p>
+            <w:r>
+              <w:t>relâchées</w:t>
+            </w:r>
+          </w:p>
+        </w:tc>
+        <w:tc>
+          <w:tcPr>
+            <w:tcW w:w="3668" w:type="dxa"/>
+          </w:tcPr>
+          <w:p>
+            <w:r>
+              <w:t>super enroulée</w:t>
             </w:r>
           </w:p>
         </w:tc>
@@ -545,7 +550,7 @@
         </w:numPr>
       </w:pPr>
       <w:r>
-        <w:t>L’ADN est enroulé autour d’histone de façon répétivie qui forme une alternance entre d’un solénoïde et d’un nucléosome.</w:t>
+        <w:t>L’ADN est enroulé autour d’histone de façon répétitive qui forme une alternance entre d’un solénoïde et d’un nucléosome.</w:t>
       </w:r>
     </w:p>
     <w:p>
@@ -562,7 +567,7 @@
     </w:p>
     <w:p>
       <w:r>
-        <w:t>L’ARN est soumis à un apparément spontanné et local de type :</w:t>
+        <w:t>L’ARN est soumis à un appariement spontané et local de type :</w:t>
       </w:r>
     </w:p>
     <w:tbl>
@@ -622,7 +627,7 @@
     </w:tbl>
     <w:p>
       <w:r>
-        <w:t>A partir de son ADN, une cellule produit quatre types d’ARN :</w:t>
+        <w:t>À partir de son ADN, une cellule produit quatre types d’ARN :</w:t>
       </w:r>
     </w:p>
     <w:tbl>
@@ -705,12 +710,12 @@
     </w:p>
     <w:p>
       <w:r>
-        <w:t>Un tour d’hélide d’ADN est formé par 10 bases d’ADN et mesure 3.4nm de hauteur.</w:t>
-      </w:r>
-    </w:p>
-    <w:p>
-      <w:r>
-        <w:t>Masse moléaire des nucléotides (g.mol</w:t>
+        <w:t>Un tour d’hélice d’ADN est formé par 10 bases d’ADN et mesure 3.4nm de hauteur.</w:t>
+      </w:r>
+    </w:p>
+    <w:p>
+      <w:r>
+        <w:t>Masse molaire des nucléotides (g.mol</w:t>
       </w:r>
       <w:r>
         <w:rPr>
@@ -860,21 +865,6 @@
     </w:p>
     <w:p>
       <w:r>
-        <w:t>Vocabulaire</w:t>
-      </w:r>
-    </w:p>
-    <w:p>
-      <w:r>
-        <w:t>Ne pas utiliser le terme tache. On parlera de</w:t>
-      </w:r>
-    </w:p>
-    <w:p>
-      <w:r>
-        <w:t>Bande ou spot.</w:t>
-      </w:r>
-    </w:p>
-    <w:p>
-      <w:r>
         <w:t>Pour pouvoir étudier les effets d’une séquence d’ADN, il faut :</w:t>
       </w:r>
     </w:p>
@@ -887,7 +877,7 @@
         </w:numPr>
       </w:pPr>
       <w:r>
-        <w:t>isoler la séquence d’interet.</w:t>
+        <w:t>isoler la séquence d’intérêt.</w:t>
       </w:r>
     </w:p>
     <w:p>
@@ -899,7 +889,6 @@
         </w:numPr>
       </w:pPr>
       <w:r>
-        <w:lastRenderedPageBreak/>
         <w:t>L’insérer dans un autre organisme.</w:t>
       </w:r>
     </w:p>
@@ -912,6 +901,7 @@
         </w:numPr>
       </w:pPr>
       <w:r>
+        <w:lastRenderedPageBreak/>
         <w:t>Vérifier la présence de la séquence et sa réplication.</w:t>
       </w:r>
     </w:p>
@@ -921,8 +911,65 @@
       </w:r>
     </w:p>
     <w:p>
-      <w:r>
-        <w:t>La manipulation de l’ADN fait intervenir deux types d’enzymes :</w:t>
+      <w:pPr>
+        <w:pStyle w:val="Titre2"/>
+      </w:pPr>
+      <w:r>
+        <w:t>Extraire l’ADN d’une cellule</w:t>
+      </w:r>
+    </w:p>
+    <w:p>
+      <w:r>
+        <w:t xml:space="preserve">Pour pouvoir récupérer l’ADN d’une cellule, il faut procéder à : </w:t>
+      </w:r>
+    </w:p>
+    <w:p>
+      <w:pPr>
+        <w:pStyle w:val="Paragraphedeliste"/>
+        <w:numPr>
+          <w:ilvl w:val="0"/>
+          <w:numId w:val="1"/>
+        </w:numPr>
+      </w:pPr>
+      <w:r>
+        <w:t>La libération de l’ADN des cellules en utilisant des détergents et des protéinases.</w:t>
+      </w:r>
+    </w:p>
+    <w:p>
+      <w:pPr>
+        <w:pStyle w:val="Paragraphedeliste"/>
+        <w:numPr>
+          <w:ilvl w:val="0"/>
+          <w:numId w:val="1"/>
+        </w:numPr>
+      </w:pPr>
+      <w:r>
+        <w:t>La purification de l’ADN génomique avec du phénol ou du chloroforme pour éliminer les protéines associées à l’ADN</w:t>
+      </w:r>
+    </w:p>
+    <w:p>
+      <w:pPr>
+        <w:pStyle w:val="Paragraphedeliste"/>
+        <w:numPr>
+          <w:ilvl w:val="0"/>
+          <w:numId w:val="1"/>
+        </w:numPr>
+      </w:pPr>
+      <w:r>
+        <w:t>Précipité l’ADN pour concentrer de l’ADN. La précipitation a lieu en utilisant de l’éthanol ou de l’isopropanol.</w:t>
+      </w:r>
+    </w:p>
+    <w:p>
+      <w:pPr>
+        <w:pStyle w:val="Titre2"/>
+      </w:pPr>
+      <w:r>
+        <w:t>Extraire la séquence d’ADN d’intérêt</w:t>
+      </w:r>
+    </w:p>
+    <w:p>
+      <w:r>
+        <w:t>Une séquence d’ADN peut être couper par l’utilisation d’enzymes soit :</w:t>
       </w:r>
     </w:p>
     <w:tbl>
@@ -942,7 +989,7 @@
           </w:tcPr>
           <w:p>
             <w:r>
-              <w:t>Couper (nucléase)</w:t>
+              <w:t>Endonucléase</w:t>
             </w:r>
           </w:p>
         </w:tc>
@@ -952,72 +999,64 @@
           </w:tcPr>
           <w:p>
             <w:r>
-              <w:t>Lier (ligase)</w:t>
+              <w:t>exonucléase</w:t>
             </w:r>
           </w:p>
         </w:tc>
       </w:tr>
     </w:tbl>
     <w:p>
-      <w:pPr>
-        <w:pStyle w:val="Titre2"/>
-      </w:pPr>
-      <w:r>
-        <w:t>Extraire l’ADN d’une cellule</w:t>
-      </w:r>
-    </w:p>
-    <w:p>
-      <w:r>
-        <w:t xml:space="preserve">Pour pouvoir récupérer l’ADN d’une cellule, il faut procéder à : </w:t>
-      </w:r>
-    </w:p>
-    <w:p>
-      <w:pPr>
-        <w:pStyle w:val="Paragraphedeliste"/>
-        <w:numPr>
-          <w:ilvl w:val="0"/>
-          <w:numId w:val="1"/>
-        </w:numPr>
-      </w:pPr>
-      <w:r>
-        <w:t>La libération de l’ADN des cellules en utilisant des détergents et des protéinases.</w:t>
-      </w:r>
-    </w:p>
-    <w:p>
-      <w:pPr>
-        <w:pStyle w:val="Paragraphedeliste"/>
-        <w:numPr>
-          <w:ilvl w:val="0"/>
-          <w:numId w:val="1"/>
-        </w:numPr>
-      </w:pPr>
-      <w:r>
-        <w:t>La purification de l’ADN génomique avec du phénol ou du chloroforme pour éliminer les protéines associées à l’ADN</w:t>
-      </w:r>
-    </w:p>
-    <w:p>
-      <w:pPr>
-        <w:pStyle w:val="Paragraphedeliste"/>
-        <w:numPr>
-          <w:ilvl w:val="0"/>
-          <w:numId w:val="1"/>
-        </w:numPr>
-      </w:pPr>
-      <w:r>
-        <w:t>Précipité l’ADN pour concentrer de l’ADN. La précipiation a lieu en utilisant de l’ethanol ou de l’isopropanol.</w:t>
-      </w:r>
-    </w:p>
-    <w:p>
-      <w:pPr>
-        <w:pStyle w:val="Titre2"/>
-      </w:pPr>
-      <w:r>
-        <w:t>Extraire la séquence d’ADN d’intérêt</w:t>
-      </w:r>
-    </w:p>
-    <w:p>
-      <w:r>
-        <w:t>Une séquence d’ADN peut être couper par l’utilisation d’enzymes soit :</w:t>
+      <w:r>
+        <w:t>L’ADN peut être coupé à un endroit particulier en utilisant une endonucléase appelé endonucléase de restriction. Elle reconnait une séquence spécifique et réalise une coupure de l’ADN.</w:t>
+      </w:r>
+    </w:p>
+    <w:p>
+      <w:r>
+        <w:rPr>
+          <w:u w:val="single"/>
+        </w:rPr>
+        <w:t>Rmq :</w:t>
+      </w:r>
+      <w:r>
+        <w:t xml:space="preserve"> Contrairement aux autres endonucléases, les enzymes de restrictions coupent l’ADN au niveau de la zone de reconnaissance.</w:t>
+      </w:r>
+    </w:p>
+    <w:p>
+      <w:r>
+        <w:rPr>
+          <w:rStyle w:val="Accentuation"/>
+        </w:rPr>
+        <w:t>Enzyme de restriction</w:t>
+      </w:r>
+      <w:r>
+        <w:t xml:space="preserve"> enzyme reconnaisse des séquences d’ADN et qui les supprimes produit par les bactéries. Elle fait partie des mécanismes de défense des bactéries contre les virus.</w:t>
+      </w:r>
+    </w:p>
+    <w:p>
+      <w:r>
+        <w:rPr>
+          <w:rStyle w:val="Accentuation"/>
+        </w:rPr>
+        <w:t>Palindrome</w:t>
+      </w:r>
+      <w:r>
+        <w:t xml:space="preserve"> séquence reconnue par l’endonucléase de restriction. Elle ne dépend pas du brin.</w:t>
+      </w:r>
+    </w:p>
+    <w:p>
+      <w:r>
+        <w:rPr>
+          <w:rStyle w:val="Accentuation"/>
+        </w:rPr>
+        <w:t>Site de clonage</w:t>
+      </w:r>
+      <w:r>
+        <w:t xml:space="preserve"> site reconnu par l’enzyme de restriction.</w:t>
+      </w:r>
+    </w:p>
+    <w:p>
+      <w:r>
+        <w:t>Les enzymes de restriction se composaient de deux sous unité (dimère). La coupe est :</w:t>
       </w:r>
     </w:p>
     <w:tbl>
@@ -1037,7 +1076,7 @@
           </w:tcPr>
           <w:p>
             <w:r>
-              <w:t>Endonucléase</w:t>
+              <w:t>Franche, les deux brins sont coupés au même niveau</w:t>
             </w:r>
           </w:p>
         </w:tc>
@@ -1047,7 +1086,7 @@
           </w:tcPr>
           <w:p>
             <w:r>
-              <w:t>exonucléase</w:t>
+              <w:t xml:space="preserve">Cohésive, la séparation à lieu </w:t>
             </w:r>
           </w:p>
         </w:tc>
@@ -1055,7 +1094,7 @@
     </w:tbl>
     <w:p>
       <w:r>
-        <w:t>L’ADN peut être coupé à un endroit particulier en utilisant une endonucléase appelé endonucléase de restriction. Elle reconnait une séquence spécifique et réalise une coupure de l’ADN.</w:t>
+        <w:t>Lorsque les extrémités sont cohésives, il faut préciser l’extrémité sortante 5’ ou 3’.</w:t>
       </w:r>
     </w:p>
     <w:p>
@@ -1066,7 +1105,40 @@
         <w:t>Rmq :</w:t>
       </w:r>
       <w:r>
-        <w:t xml:space="preserve"> Contraitement aux autres endonucléases, les enzimes de restrictions coupent l’ADN au niveaude la zone de reconnaissance.</w:t>
+        <w:t xml:space="preserve"> Deux enzymes différentes peuvent produite des extrémités complémentaires.</w:t>
+      </w:r>
+    </w:p>
+    <w:p>
+      <w:r>
+        <w:t>Extrémité franche couper au niveau du site de reconnaissance</w:t>
+      </w:r>
+    </w:p>
+    <w:p>
+      <w:pPr>
+        <w:rPr>
+          <w:i/>
+          <w:iCs/>
+        </w:rPr>
+      </w:pPr>
+      <w:r>
+        <w:rPr>
+          <w:i/>
+          <w:iCs/>
+        </w:rPr>
+        <w:t>Exemple : Enzyme II (G/ATC) coupe au premier nucléotide du palindrome : G-ATC et CTA-G.</w:t>
+      </w:r>
+    </w:p>
+    <w:p>
+      <w:pPr>
+        <w:pStyle w:val="Titre3"/>
+      </w:pPr>
+      <w:r>
+        <w:t>Extraire l’ADN de la chaine peptidique de cellules eucaryotes</w:t>
+      </w:r>
+    </w:p>
+    <w:p>
+      <w:r>
+        <w:t xml:space="preserve">Chez les eucaryotes, </w:t>
       </w:r>
     </w:p>
     <w:p>
@@ -1074,37 +1146,59 @@
         <w:rPr>
           <w:rStyle w:val="Accentuation"/>
         </w:rPr>
-        <w:t>Enzyme de restriction</w:t>
-      </w:r>
-      <w:r>
-        <w:t xml:space="preserve"> enzyme reconnaisse des séquences d’ADN et qui les supprimes produit par les bactèries. Elle fait partie des mécasnimes de défense des bactéries contre les virus.</w:t>
-      </w:r>
-    </w:p>
-    <w:p>
-      <w:r>
-        <w:rPr>
-          <w:rStyle w:val="Accentuation"/>
-        </w:rPr>
-        <w:t>Palindrome</w:t>
-      </w:r>
-      <w:r>
-        <w:t xml:space="preserve"> séquence reconnue par l’endonucléase de restriction. Elle ne dépend pas du brin.</w:t>
-      </w:r>
-    </w:p>
-    <w:p>
-      <w:r>
-        <w:rPr>
-          <w:rStyle w:val="Accentuation"/>
-        </w:rPr>
-        <w:t>Site de clonage</w:t>
-      </w:r>
-      <w:r>
-        <w:t xml:space="preserve"> site reconnu par l’enzyme de restritction.</w:t>
-      </w:r>
-    </w:p>
-    <w:p>
-      <w:r>
-        <w:t>Les enzymes de restriction se composaient de deux sous unité (dimère). La coupe est :</w:t>
+        <w:t>Attention</w:t>
+      </w:r>
+      <w:r>
+        <w:t xml:space="preserve"> les modifications post-traductionnelles des protéines eucaryotes ne sont pas réalisable dans les Bactéries.</w:t>
+      </w:r>
+    </w:p>
+    <w:p>
+      <w:r>
+        <w:t>Faire exprimer un gène eucaryote dans une bactérie</w:t>
+      </w:r>
+    </w:p>
+    <w:p>
+      <w:r>
+        <w:t>1 ARN m transcription reverse de l’ARNm en ADN grâce à une enzyme d’origine virale, transcriptase.</w:t>
+      </w:r>
+    </w:p>
+    <w:p>
+      <w:r>
+        <w:t>Amorce TTTTTTT appelé oligo T qui vient se fixer sur la queue poly A de l’ARNm</w:t>
+      </w:r>
+    </w:p>
+    <w:p>
+      <w:r>
+        <w:t xml:space="preserve">ADN polymérase </w:t>
+      </w:r>
+    </w:p>
+    <w:p>
+      <w:r>
+        <w:t>Rnase H enzyme élimine l’ARN</w:t>
+      </w:r>
+    </w:p>
+    <w:p>
+      <w:r>
+        <w:t>ADN polymérase le brin synthétiser est le brin codant.</w:t>
+      </w:r>
+    </w:p>
+    <w:p>
+      <w:pPr>
+        <w:pStyle w:val="Titre2"/>
+      </w:pPr>
+      <w:r>
+        <w:lastRenderedPageBreak/>
+        <w:t>Lier l’ADN</w:t>
+      </w:r>
+    </w:p>
+    <w:p>
+      <w:r>
+        <w:t>Une liaison entre deux extrémités d’ADN peut être créer par une ligase. Elle a besoin d’hydrolyser de l’ATP pour fonctionner. Pour que deux extrémités puissent être liées, il faut qu’elles soient complémentaires.</w:t>
+      </w:r>
+    </w:p>
+    <w:p>
+      <w:r>
+        <w:t xml:space="preserve">Pour éviter que l’ADN ne se lie qu’entre les séquences désirées, il faut modifier les groupements phosphodiesters. Pour cela, deux enzymes peuvent être utilisée : </w:t>
       </w:r>
     </w:p>
     <w:tbl>
@@ -1124,7 +1218,7 @@
           </w:tcPr>
           <w:p>
             <w:r>
-              <w:t>Franche, les deux brins sont coupés au même niveau</w:t>
+              <w:t>Supprimer (phosphatase)</w:t>
             </w:r>
           </w:p>
         </w:tc>
@@ -1134,90 +1228,13 @@
           </w:tcPr>
           <w:p>
             <w:r>
-              <w:t xml:space="preserve">Cohésive, la séparation à lieu </w:t>
+              <w:t>Ajouter (polynucléotide kinase)</w:t>
             </w:r>
           </w:p>
         </w:tc>
       </w:tr>
     </w:tbl>
     <w:p>
-      <w:r>
-        <w:t>Lorsque les extrémités sont cohésives, il faut préciser l’extrémité sortante 5’ ou 3’.</w:t>
-      </w:r>
-    </w:p>
-    <w:p>
-      <w:r>
-        <w:rPr>
-          <w:u w:val="single"/>
-        </w:rPr>
-        <w:t>Rmq :</w:t>
-      </w:r>
-      <w:r>
-        <w:t xml:space="preserve"> Deux enzymes différentes peuvent produite des extrémités complémentaires.</w:t>
-      </w:r>
-    </w:p>
-    <w:p>
-      <w:r>
-        <w:t>Extrémité franche couper au niveau du site de reconnaissance</w:t>
-      </w:r>
-    </w:p>
-    <w:p>
-      <w:r>
-        <w:t>Exemple : Enzyme II (G/ATC) coupe au premier nucléotide du palindrome : G-ATC et CTA-G</w:t>
-      </w:r>
-    </w:p>
-    <w:p>
-      <w:pPr>
-        <w:pStyle w:val="Titre2"/>
-      </w:pPr>
-      <w:r>
-        <w:t>Lier l’ADN</w:t>
-      </w:r>
-    </w:p>
-    <w:p>
-      <w:r>
-        <w:t>Une liaison entre deux extrémités d’ADN peut être créer une ligase. Elle a besoin d’hydrolyser de l’ATP pour fonctionner. Pour que deux extrémités puissent être liées, il faut qu’elles soient cohésines et complémentaires.</w:t>
-      </w:r>
-    </w:p>
-    <w:p>
-      <w:r>
-        <w:t xml:space="preserve">Pour éviter que l’ADN ne se lie qu’entre les séquences désirées, il faut modifier les groupements phosphodiesters. Pour cela, deux enzymes peuvent être utilisée : </w:t>
-      </w:r>
-    </w:p>
-    <w:tbl>
-      <w:tblPr>
-        <w:tblStyle w:val="Grilledetableauclaire"/>
-        <w:tblW w:w="0" w:type="auto"/>
-        <w:tblLook w:val="0400" w:firstRow="0" w:lastRow="0" w:firstColumn="0" w:lastColumn="0" w:noHBand="0" w:noVBand="1"/>
-      </w:tblPr>
-      <w:tblGrid>
-        <w:gridCol w:w="3667"/>
-        <w:gridCol w:w="3668"/>
-      </w:tblGrid>
-      <w:tr>
-        <w:tc>
-          <w:tcPr>
-            <w:tcW w:w="3667" w:type="dxa"/>
-          </w:tcPr>
-          <w:p>
-            <w:r>
-              <w:t>Supprimer (phosphatase)</w:t>
-            </w:r>
-          </w:p>
-        </w:tc>
-        <w:tc>
-          <w:tcPr>
-            <w:tcW w:w="3668" w:type="dxa"/>
-          </w:tcPr>
-          <w:p>
-            <w:r>
-              <w:t>Ajouter (polynucléotide kinase)</w:t>
-            </w:r>
-          </w:p>
-        </w:tc>
-      </w:tr>
-    </w:tbl>
-    <w:p>
       <w:pPr>
         <w:pStyle w:val="Titre3"/>
       </w:pPr>
@@ -1227,7 +1244,7 @@
     </w:p>
     <w:p>
       <w:r>
-        <w:t>L’extémité cohésive de brins d’ADN peut être modifier par l’utilisation de :</w:t>
+        <w:t>L’extrémité cohésive de brins d’ADN peut être modifier par l’utilisation de :</w:t>
       </w:r>
     </w:p>
     <w:tbl>
@@ -1326,7 +1343,6 @@
           </w:tcPr>
           <w:p>
             <w:r>
-              <w:lastRenderedPageBreak/>
               <w:t>Enzyme Klenow</w:t>
             </w:r>
           </w:p>
@@ -1367,7 +1383,7 @@
         <w:t>Rmq :</w:t>
       </w:r>
       <w:r>
-        <w:t xml:space="preserve"> L’enzyme ADN plymérase T</w:t>
+        <w:t xml:space="preserve"> L’enzyme ADN polymérase T</w:t>
       </w:r>
       <w:r>
         <w:rPr>
@@ -1384,12 +1400,12 @@
         <w:pStyle w:val="Titre2"/>
       </w:pPr>
       <w:r>
-        <w:t>Insérer la séquence d’ADN</w:t>
-      </w:r>
-    </w:p>
-    <w:p>
-      <w:r>
-        <w:t>L’insertion de la séquence d’ADN nécessite deux étapes :</w:t>
+        <w:t>Fabrication d’un vecteur de clonage</w:t>
+      </w:r>
+    </w:p>
+    <w:p>
+      <w:r>
+        <w:t>Un vecteur (ou véhicule) de clonage est plasmide</w:t>
       </w:r>
     </w:p>
     <w:p>
@@ -1397,11 +1413,11 @@
         <w:pStyle w:val="Paragraphedeliste"/>
         <w:numPr>
           <w:ilvl w:val="0"/>
-          <w:numId w:val="5"/>
+          <w:numId w:val="3"/>
         </w:numPr>
       </w:pPr>
       <w:r>
-        <w:t>Fabrication et modification d’un plasmide. L</w:t>
+        <w:t>Réplication autonome grâce à un site d’origine de réplication</w:t>
       </w:r>
     </w:p>
     <w:p>
@@ -1409,24 +1425,59 @@
         <w:pStyle w:val="Paragraphedeliste"/>
         <w:numPr>
           <w:ilvl w:val="0"/>
-          <w:numId w:val="5"/>
+          <w:numId w:val="3"/>
         </w:numPr>
       </w:pPr>
       <w:r>
-        <w:t>Insertion du plasmide dans une cellule.</w:t>
-      </w:r>
-    </w:p>
-    <w:p>
-      <w:pPr>
-        <w:pStyle w:val="Titre3"/>
-      </w:pPr>
-      <w:r>
-        <w:t>Les vecteurs (ou véhicule) de clonage</w:t>
-      </w:r>
-    </w:p>
-    <w:p>
-      <w:r>
-        <w:t xml:space="preserve">Un vecteur de clonage est </w:t>
+        <w:t>Agent de sélection</w:t>
+      </w:r>
+      <w:r>
+        <w:rPr>
+          <w:rFonts w:ascii="Arial" w:hAnsi="Arial" w:cs="Arial"/>
+        </w:rPr>
+        <w:t> </w:t>
+      </w:r>
+    </w:p>
+    <w:p>
+      <w:pPr>
+        <w:pStyle w:val="Paragraphedeliste"/>
+        <w:numPr>
+          <w:ilvl w:val="0"/>
+          <w:numId w:val="3"/>
+        </w:numPr>
+      </w:pPr>
+      <w:r>
+        <w:t xml:space="preserve">Un site de </w:t>
+      </w:r>
+      <w:r>
+        <w:t>mulit</w:t>
+      </w:r>
+      <w:r>
+        <w:t>clonage</w:t>
+      </w:r>
+      <w:r>
+        <w:t xml:space="preserve"> (appelé aussi </w:t>
+      </w:r>
+      <w:r>
+        <w:t>polylinker</w:t>
+      </w:r>
+      <w:r>
+        <w:t>). Ce sont les</w:t>
+      </w:r>
+      <w:r>
+        <w:t xml:space="preserve"> zone</w:t>
+      </w:r>
+      <w:r>
+        <w:t>s</w:t>
+      </w:r>
+      <w:r>
+        <w:t xml:space="preserve"> d’intégration</w:t>
+      </w:r>
+      <w:r>
+        <w:t xml:space="preserve"> possible. </w:t>
+      </w:r>
+      <w:r>
+        <w:t>Le site contient plusieurs sites de restriction unique pour n’avoir qu’une seule ouverture lors</w:t>
       </w:r>
     </w:p>
     <w:p>
@@ -1442,61 +1493,44 @@
     </w:p>
     <w:p>
       <w:r>
-        <w:t>transporter clonage</w:t>
-      </w:r>
-    </w:p>
-    <w:p>
-      <w:r>
-        <w:t>Les vecteurs de clonage sont classés en fontion :</w:t>
-      </w:r>
-    </w:p>
-    <w:tbl>
-      <w:tblPr>
-        <w:tblStyle w:val="Grilledetableauclaire"/>
-        <w:tblW w:w="0" w:type="auto"/>
-        <w:tblLook w:val="0400" w:firstRow="0" w:lastRow="0" w:firstColumn="0" w:lastColumn="0" w:noHBand="0" w:noVBand="1"/>
-      </w:tblPr>
-      <w:tblGrid>
-        <w:gridCol w:w="2445"/>
-        <w:gridCol w:w="2445"/>
-        <w:gridCol w:w="2445"/>
-      </w:tblGrid>
-      <w:tr>
-        <w:tc>
-          <w:tcPr>
-            <w:tcW w:w="2445" w:type="dxa"/>
-          </w:tcPr>
-          <w:p>
-            <w:r>
-              <w:t>Type de cellules</w:t>
-            </w:r>
-          </w:p>
-        </w:tc>
-        <w:tc>
-          <w:tcPr>
-            <w:tcW w:w="2445" w:type="dxa"/>
-          </w:tcPr>
-          <w:p>
-            <w:r>
-              <w:t>Du nombre de copies génétiques</w:t>
-            </w:r>
-          </w:p>
-        </w:tc>
-        <w:tc>
-          <w:tcPr>
-            <w:tcW w:w="2445" w:type="dxa"/>
-          </w:tcPr>
-          <w:p>
-            <w:r>
-              <w:t>La taille maximale de l’insertion</w:t>
-            </w:r>
-          </w:p>
-        </w:tc>
-      </w:tr>
-    </w:tbl>
-    <w:p>
-      <w:r>
-        <w:t>Exemple de vecteurs de clonage : phage, plasmide.</w:t>
+        <w:rPr>
+          <w:rStyle w:val="Accentuation"/>
+        </w:rPr>
+        <w:t>Insert</w:t>
+      </w:r>
+      <w:r>
+        <w:t xml:space="preserve"> séquence d’ADN d’intérêt.</w:t>
+      </w:r>
+    </w:p>
+    <w:p>
+      <w:r>
+        <w:rPr>
+          <w:rStyle w:val="Accentuation"/>
+        </w:rPr>
+        <w:t>Vecteur recombinant</w:t>
+      </w:r>
+      <w:r>
+        <w:t xml:space="preserve"> vecteur qui possède l’insert.</w:t>
+      </w:r>
+    </w:p>
+    <w:p>
+      <w:r>
+        <w:t xml:space="preserve">Chez les Bactéries, les plasmides </w:t>
+      </w:r>
+      <w:r>
+        <w:t>ne sont pas indispensable</w:t>
+      </w:r>
+      <w:r>
+        <w:t>s</w:t>
+      </w:r>
+      <w:r>
+        <w:t xml:space="preserve"> </w:t>
+      </w:r>
+      <w:r>
+        <w:t xml:space="preserve">mais </w:t>
+      </w:r>
+      <w:r>
+        <w:t>confère un avantage.</w:t>
       </w:r>
     </w:p>
     <w:p>
@@ -1515,77 +1549,7 @@
         <w:pStyle w:val="Titre2"/>
       </w:pPr>
       <w:r>
-        <w:t>Déterminer les cellules ayant reçu la séquence</w:t>
-      </w:r>
-    </w:p>
-    <w:p>
-      <w:r>
-        <w:t xml:space="preserve">Toutes les cellules n’ont pas reçu le </w:t>
-      </w:r>
-    </w:p>
-    <w:p>
-      <w:r>
-        <w:t>Réplication autonome grâce à un site d’originie de réplication</w:t>
-      </w:r>
-    </w:p>
-    <w:p>
-      <w:r>
-        <w:t>Un site de clonage zone d’intégration</w:t>
-      </w:r>
-    </w:p>
-    <w:p>
-      <w:r>
-        <w:t>Caractère sélectif expression par la cellules qui possèdent le vecteur.</w:t>
-      </w:r>
-    </w:p>
-    <w:p>
-      <w:r>
-        <w:t>Caractère sélectif lutte antibiotique décès des autres cellules</w:t>
-      </w:r>
-    </w:p>
-    <w:p>
-      <w:r>
-        <w:t>1 ouverture du vecteur</w:t>
-      </w:r>
-    </w:p>
-    <w:p>
-      <w:r>
-        <w:t>Déphosphorilation empêche la ligase de 3’ refermer la boucle</w:t>
-      </w:r>
-    </w:p>
-    <w:p>
-      <w:r>
-        <w:t>Ligase + ATP plus brin</w:t>
-      </w:r>
-    </w:p>
-    <w:p>
-      <w:r>
-        <w:t>4 connction des groupements par les enzymes de réparations</w:t>
-      </w:r>
-    </w:p>
-    <w:p>
-      <w:r>
-        <w:t xml:space="preserve">Réplication du vecteur </w:t>
-      </w:r>
-    </w:p>
-    <w:p>
-      <w:r>
-        <w:t xml:space="preserve">5 transormation du procaryote </w:t>
-      </w:r>
-    </w:p>
-    <w:p>
-      <w:r>
-        <w:t>Introduction du vecteur recombinant</w:t>
-      </w:r>
-    </w:p>
-    <w:p>
-      <w:r>
-        <w:t>T</w:t>
-      </w:r>
-    </w:p>
-    <w:p>
-      <w:r>
-        <w:t xml:space="preserve">Multiplcation des copies </w:t>
+        <w:t>Insérer le vecteur de clonage dans une cellule</w:t>
       </w:r>
     </w:p>
     <w:p>
@@ -1596,9 +1560,199 @@
         <w:t>Transmutation</w:t>
       </w:r>
       <w:r>
-        <w:t xml:space="preserve"> application d’un choc termique ou électrique pour rendre instable la membrane et permettre l’entrée du vecteur dans la bactérie.</w:t>
-      </w:r>
-    </w:p>
+        <w:t xml:space="preserve"> application d’un choc thermique ou électrique pour rendre instable la membrane et permettre l’entrée du vecteur dans la bactérie.</w:t>
+      </w:r>
+    </w:p>
+    <w:p>
+      <w:r>
+        <w:rPr>
+          <w:rStyle w:val="Accentuation"/>
+        </w:rPr>
+        <w:t>Transduction</w:t>
+      </w:r>
+      <w:r>
+        <w:t xml:space="preserve"> processus de transfert de gènes dans une cellule eucaryotes en utilisant un virus. Par opposition à la transfection qui s’effectue sans.</w:t>
+      </w:r>
+    </w:p>
+    <w:p>
+      <w:r>
+        <w:t>NB : Un seul plasmide peut entrer par bactérie.</w:t>
+      </w:r>
+    </w:p>
+    <w:p>
+      <w:pPr>
+        <w:pStyle w:val="Titre2"/>
+      </w:pPr>
+      <w:r>
+        <w:t>Déterminer les cellules ayant reçu la vecteur de clonage</w:t>
+      </w:r>
+    </w:p>
+    <w:p>
+      <w:r>
+        <w:t>À l’issue de l’insertion du vecteur de clonage, t</w:t>
+      </w:r>
+      <w:r>
+        <w:t xml:space="preserve">outes les cellules n’ont pas reçu le </w:t>
+      </w:r>
+    </w:p>
+    <w:p>
+      <w:r>
+        <w:t>Caractère sélectif expression par la cellules qui possèdent le vecteur.</w:t>
+      </w:r>
+    </w:p>
+    <w:p>
+      <w:r>
+        <w:t>Caractère sélectif lutte antibiotique décès des autres cellules</w:t>
+      </w:r>
+    </w:p>
+    <w:p>
+      <w:pPr>
+        <w:pStyle w:val="Titre3"/>
+      </w:pPr>
+      <w:r>
+        <w:t>Reconnaitre et sélectionner le fragment d’intérêt</w:t>
+      </w:r>
+    </w:p>
+    <w:p>
+      <w:pPr>
+        <w:pStyle w:val="Paragraphedeliste"/>
+        <w:ind w:left="0"/>
+      </w:pPr>
+      <w:r>
+        <w:t>Les étapes pour reconnaitre et sélectionner le fragment d’intérêt :</w:t>
+      </w:r>
+    </w:p>
+    <w:p>
+      <w:pPr>
+        <w:pStyle w:val="Paragraphedeliste"/>
+        <w:numPr>
+          <w:ilvl w:val="0"/>
+          <w:numId w:val="8"/>
+        </w:numPr>
+      </w:pPr>
+      <w:r>
+        <w:t>Digestion partielle du l’ADN.</w:t>
+      </w:r>
+    </w:p>
+    <w:p>
+      <w:pPr>
+        <w:pStyle w:val="Paragraphedeliste"/>
+        <w:numPr>
+          <w:ilvl w:val="0"/>
+          <w:numId w:val="8"/>
+        </w:numPr>
+      </w:pPr>
+      <w:r>
+        <w:t>Introduction de tous les fragments dans des vecteurs.</w:t>
+      </w:r>
+    </w:p>
+    <w:p>
+      <w:pPr>
+        <w:pStyle w:val="Paragraphedeliste"/>
+        <w:numPr>
+          <w:ilvl w:val="0"/>
+          <w:numId w:val="8"/>
+        </w:numPr>
+      </w:pPr>
+      <w:r>
+        <w:t>Clonage de l’ensemble des ADN complémentaires.</w:t>
+      </w:r>
+    </w:p>
+    <w:p>
+      <w:pPr>
+        <w:pStyle w:val="Paragraphedeliste"/>
+        <w:numPr>
+          <w:ilvl w:val="0"/>
+          <w:numId w:val="8"/>
+        </w:numPr>
+      </w:pPr>
+      <w:r>
+        <w:t>Sélection fonctionnelle.</w:t>
+      </w:r>
+    </w:p>
+    <w:p/>
+    <w:p>
+      <w:pPr>
+        <w:jc w:val="left"/>
+        <w:rPr>
+          <w:b/>
+          <w:bCs/>
+        </w:rPr>
+      </w:pPr>
+      <w:r>
+        <w:br w:type="page"/>
+      </w:r>
+    </w:p>
+    <w:p/>
+    <w:p>
+      <w:pPr>
+        <w:pStyle w:val="Titre3"/>
+      </w:pPr>
+    </w:p>
+    <w:p>
+      <w:pPr>
+        <w:pStyle w:val="Titre3"/>
+      </w:pPr>
+      <w:r>
+        <w:t>Les vecteurs (ou véhicule) de clonage</w:t>
+      </w:r>
+    </w:p>
+    <w:p>
+      <w:r>
+        <w:t xml:space="preserve">Un vecteur de clonage est </w:t>
+      </w:r>
+    </w:p>
+    <w:p>
+      <w:r>
+        <w:t>transporter clonage</w:t>
+      </w:r>
+    </w:p>
+    <w:p>
+      <w:r>
+        <w:t>1 ouverture du vecteur</w:t>
+      </w:r>
+    </w:p>
+    <w:p>
+      <w:r>
+        <w:t>Déphosphorylation empêche la ligase de 3’ refermer la boucle</w:t>
+      </w:r>
+    </w:p>
+    <w:p>
+      <w:r>
+        <w:t>Ligase + ATP plus brin</w:t>
+      </w:r>
+    </w:p>
+    <w:p>
+      <w:r>
+        <w:t>4 connections des groupements par les enzymes de réparations</w:t>
+      </w:r>
+    </w:p>
+    <w:p>
+      <w:r>
+        <w:t xml:space="preserve">Réplication du vecteur </w:t>
+      </w:r>
+    </w:p>
+    <w:p>
+      <w:r>
+        <w:t xml:space="preserve">5 transformation du procaryote </w:t>
+      </w:r>
+    </w:p>
+    <w:p>
+      <w:r>
+        <w:t>Introduction du vecteur recombinant</w:t>
+      </w:r>
+    </w:p>
+    <w:p>
+      <w:r>
+        <w:t>T</w:t>
+      </w:r>
+    </w:p>
+    <w:p>
+      <w:r>
+        <w:t xml:space="preserve">Multiplication des copies </w:t>
+      </w:r>
+    </w:p>
+    <w:p/>
     <w:p>
       <w:r>
         <w:t>TeR 1 annulé lorsqu’il y a une in</w:t>
@@ -1611,42 +1765,7 @@
     </w:p>
     <w:p>
       <w:r>
-        <w:t>Élimintation via Ampr</w:t>
-      </w:r>
-    </w:p>
-    <w:p>
-      <w:r>
-        <w:t>Émalioration</w:t>
-      </w:r>
-    </w:p>
-    <w:p>
-      <w:r>
-        <w:t>Role du polylinker ou site multiple de clonage</w:t>
-      </w:r>
-    </w:p>
-    <w:p>
-      <w:r>
-        <w:t>Choix du site de restriction dans le polylinker unique pour n’avoir qu’une seule ouverture.</w:t>
-      </w:r>
-    </w:p>
-    <w:p>
-      <w:r>
-        <w:t xml:space="preserve">Permet le clonage orienté </w:t>
-      </w:r>
-    </w:p>
-    <w:p>
-      <w:r>
-        <w:t>Séquence codante qui est celle d’intérêt</w:t>
-      </w:r>
-    </w:p>
-    <w:p>
-      <w:r>
-        <w:t>Clonage orienté (opposition a non orienté)</w:t>
-      </w:r>
-    </w:p>
-    <w:p>
-      <w:r>
-        <w:t>1 seul sens d’orientation pour que le promoteur engendre la production les deux sites de restrictions sont différents.</w:t>
+        <w:t>Élimination via Ampr</w:t>
       </w:r>
     </w:p>
     <w:p>
@@ -1654,12 +1773,14 @@
         <w:pStyle w:val="Titre3"/>
       </w:pPr>
       <w:r>
-        <w:lastRenderedPageBreak/>
         <w:t>Réplication des cellules</w:t>
       </w:r>
     </w:p>
     <w:p/>
     <w:p>
+      <w:pPr>
+        <w:pStyle w:val="Titre3"/>
+      </w:pPr>
       <w:r>
         <w:t xml:space="preserve">Détection du vecteur </w:t>
       </w:r>
@@ -1670,6 +1791,13 @@
       </w:r>
     </w:p>
     <w:p>
+      <w:pPr>
+        <w:pStyle w:val="Paragraphedeliste"/>
+        <w:numPr>
+          <w:ilvl w:val="0"/>
+          <w:numId w:val="11"/>
+        </w:numPr>
+      </w:pPr>
       <w:r>
         <w:t>Empreinte</w:t>
       </w:r>
@@ -1680,62 +1808,161 @@
       </w:r>
     </w:p>
     <w:p>
-      <w:r>
-        <w:t xml:space="preserve">Inducteur IPTG gène inductible substrat qui produit une couleur bleu en mangeant </w:t>
-      </w:r>
-    </w:p>
-    <w:p>
+      <w:pPr>
+        <w:pStyle w:val="Titre3"/>
+      </w:pPr>
+      <w:r>
+        <w:t xml:space="preserve">Déctection du vecteur par </w:t>
+      </w:r>
+      <w:r>
+        <w:t>gène inductible</w:t>
+      </w:r>
+    </w:p>
+    <w:p>
+      <w:pPr>
+        <w:pStyle w:val="Paragraphedeliste"/>
+        <w:numPr>
+          <w:ilvl w:val="0"/>
+          <w:numId w:val="11"/>
+        </w:numPr>
+      </w:pPr>
+      <w:r>
+        <w:t>Caractère</w:t>
+      </w:r>
+    </w:p>
+    <w:p>
+      <w:pPr>
+        <w:pStyle w:val="Paragraphedeliste"/>
+        <w:numPr>
+          <w:ilvl w:val="0"/>
+          <w:numId w:val="11"/>
+        </w:numPr>
+      </w:pPr>
       <w:r>
         <w:t>Si le gène est coupé pas d’expression</w:t>
       </w:r>
     </w:p>
     <w:p>
-      <w:r>
-        <w:t>Les bactérie d’inrête apparaissent blanches</w:t>
-      </w:r>
-    </w:p>
-    <w:p>
-      <w:r>
-        <w:t>Et vivantes</w:t>
-      </w:r>
-    </w:p>
-    <w:p>
+      <w:pPr>
+        <w:pStyle w:val="Paragraphedeliste"/>
+        <w:numPr>
+          <w:ilvl w:val="0"/>
+          <w:numId w:val="11"/>
+        </w:numPr>
+      </w:pPr>
       <w:r>
         <w:t>Resistance à la molécule</w:t>
       </w:r>
     </w:p>
     <w:p>
       <w:r>
-        <w:t>Vecteur vide (vecteur recombinant)</w:t>
-      </w:r>
-    </w:p>
-    <w:p>
-      <w:r>
-        <w:t>Vérifier le vecteur recombinant</w:t>
-      </w:r>
-    </w:p>
-    <w:p>
-      <w:r>
-        <w:t>Analyse par cartographie de restriction</w:t>
-      </w:r>
-    </w:p>
-    <w:p>
-      <w:r>
-        <w:t>Purifier l’ADN plasmide</w:t>
-      </w:r>
-    </w:p>
-    <w:p>
-      <w:r>
-        <w:t xml:space="preserve">Digestion de </w:t>
-      </w:r>
-    </w:p>
-    <w:p>
-      <w:r>
-        <w:t>Électrophorèse uniquement de l’électrophorèse pour les fragements linéaires)</w:t>
-      </w:r>
-    </w:p>
-    <w:p>
-      <w:r>
+        <w:t>Exmple avec Inducteur IPTG gène inductible substrat qui produit une couleur bleu en mangeant :</w:t>
+      </w:r>
+    </w:p>
+    <w:p>
+      <w:pPr>
+        <w:pStyle w:val="Paragraphedeliste"/>
+        <w:numPr>
+          <w:ilvl w:val="0"/>
+          <w:numId w:val="11"/>
+        </w:numPr>
+      </w:pPr>
+      <w:r>
+        <w:t>Bactérie sans plasmide meurent</w:t>
+      </w:r>
+    </w:p>
+    <w:p>
+      <w:pPr>
+        <w:pStyle w:val="Paragraphedeliste"/>
+        <w:numPr>
+          <w:ilvl w:val="0"/>
+          <w:numId w:val="11"/>
+        </w:numPr>
+      </w:pPr>
+      <w:r>
+        <w:t>B</w:t>
+      </w:r>
+      <w:r>
+        <w:t xml:space="preserve">actérie </w:t>
+      </w:r>
+      <w:r>
+        <w:t>possèdant le vecteur recombinant</w:t>
+      </w:r>
+      <w:r>
+        <w:t xml:space="preserve"> apparaissent blanches</w:t>
+      </w:r>
+      <w:r>
+        <w:t>.</w:t>
+      </w:r>
+    </w:p>
+    <w:p>
+      <w:pPr>
+        <w:pStyle w:val="Paragraphedeliste"/>
+        <w:numPr>
+          <w:ilvl w:val="0"/>
+          <w:numId w:val="11"/>
+        </w:numPr>
+      </w:pPr>
+      <w:r>
+        <w:t>Bactéries possèdant le vecteur vide apparaissent bleu.</w:t>
+      </w:r>
+    </w:p>
+    <w:p>
+      <w:pPr>
+        <w:pStyle w:val="Titre3"/>
+        <w:rPr>
+          <w:highlight w:val="yellow"/>
+        </w:rPr>
+      </w:pPr>
+      <w:r>
+        <w:rPr>
+          <w:highlight w:val="yellow"/>
+        </w:rPr>
+        <w:t>cartographie de restriction</w:t>
+      </w:r>
+      <w:r>
+        <w:rPr>
+          <w:highlight w:val="yellow"/>
+        </w:rPr>
+        <w:t xml:space="preserve"> </w:t>
+      </w:r>
+    </w:p>
+    <w:p>
+      <w:pPr>
+        <w:rPr>
+          <w:highlight w:val="yellow"/>
+        </w:rPr>
+      </w:pPr>
+      <w:r>
+        <w:rPr>
+          <w:highlight w:val="yellow"/>
+        </w:rPr>
+        <w:t xml:space="preserve">Une fois ADN du plasmide purifié et , on réalise une </w:t>
+      </w:r>
+    </w:p>
+    <w:p>
+      <w:pPr>
+        <w:rPr>
+          <w:highlight w:val="yellow"/>
+        </w:rPr>
+      </w:pPr>
+      <w:r>
+        <w:rPr>
+          <w:highlight w:val="yellow"/>
+        </w:rPr>
+        <w:t>Électrophorèse uniquement de l’électrophorèse pour les fragments linéaires)</w:t>
+      </w:r>
+    </w:p>
+    <w:p>
+      <w:pPr>
+        <w:rPr>
+          <w:highlight w:val="yellow"/>
+        </w:rPr>
+      </w:pPr>
+      <w:r>
+        <w:rPr>
+          <w:highlight w:val="yellow"/>
+        </w:rPr>
         <w:t>Électrophorèse :</w:t>
       </w:r>
     </w:p>
@@ -1746,8 +1973,14 @@
           <w:ilvl w:val="0"/>
           <w:numId w:val="7"/>
         </w:numPr>
-      </w:pPr>
-      <w:r>
+        <w:rPr>
+          <w:highlight w:val="yellow"/>
+        </w:rPr>
+      </w:pPr>
+      <w:r>
+        <w:rPr>
+          <w:highlight w:val="yellow"/>
+        </w:rPr>
         <w:t>Digestion du plasmide par des enzymes.</w:t>
       </w:r>
     </w:p>
@@ -1758,8 +1991,14 @@
           <w:ilvl w:val="0"/>
           <w:numId w:val="7"/>
         </w:numPr>
-      </w:pPr>
-      <w:r>
+        <w:rPr>
+          <w:highlight w:val="yellow"/>
+        </w:rPr>
+      </w:pPr>
+      <w:r>
+        <w:rPr>
+          <w:highlight w:val="yellow"/>
+        </w:rPr>
         <w:t>Électrophorèse avec un standard étalon + coloration + UV</w:t>
       </w:r>
     </w:p>
@@ -1770,26 +2009,51 @@
           <w:ilvl w:val="0"/>
           <w:numId w:val="7"/>
         </w:numPr>
-      </w:pPr>
-      <w:r>
-        <w:t>Le nombre de fragement</w:t>
+        <w:rPr>
+          <w:highlight w:val="yellow"/>
+        </w:rPr>
+      </w:pPr>
+      <w:r>
+        <w:rPr>
+          <w:highlight w:val="yellow"/>
+        </w:rPr>
+        <w:t>Le nombre de fragments</w:t>
       </w:r>
     </w:p>
     <w:p>
       <w:pPr>
         <w:pStyle w:val="Paragraphedeliste"/>
         <w:ind w:left="0"/>
-      </w:pPr>
-      <w:r>
-        <w:t>Attention il y peut y avoir plusieurs fragments dans une bande. Il faut torujours vérifier que la taille totale est égale à la somme de tous les fragments.</w:t>
+        <w:rPr>
+          <w:highlight w:val="yellow"/>
+        </w:rPr>
+      </w:pPr>
+      <w:r>
+        <w:rPr>
+          <w:rStyle w:val="Accentuation"/>
+          <w:highlight w:val="yellow"/>
+        </w:rPr>
+        <w:t>Attention</w:t>
+      </w:r>
+      <w:r>
+        <w:rPr>
+          <w:highlight w:val="yellow"/>
+        </w:rPr>
+        <w:t xml:space="preserve"> il y peut y avoir plusieurs fragments dans une bande. Il faut toujours vérifier que la taille totale est égale à la somme de tous les fragments.</w:t>
       </w:r>
     </w:p>
     <w:p>
       <w:pPr>
         <w:pStyle w:val="Paragraphedeliste"/>
         <w:ind w:left="0"/>
-      </w:pPr>
-      <w:r>
+        <w:rPr>
+          <w:highlight w:val="yellow"/>
+        </w:rPr>
+      </w:pPr>
+      <w:r>
+        <w:rPr>
+          <w:highlight w:val="yellow"/>
+        </w:rPr>
         <w:t>Le nombre de fragments équivaut au nombre de sites +1.</w:t>
       </w:r>
     </w:p>
@@ -1797,8 +2061,14 @@
       <w:pPr>
         <w:pStyle w:val="Paragraphedeliste"/>
         <w:ind w:left="0"/>
-      </w:pPr>
-      <w:r>
+        <w:rPr>
+          <w:highlight w:val="yellow"/>
+        </w:rPr>
+      </w:pPr>
+      <w:r>
+        <w:rPr>
+          <w:highlight w:val="yellow"/>
+        </w:rPr>
         <w:t>Carte de restriction carte sous forme de cercle qui montre l’emplacement des zones de restrictions.</w:t>
       </w:r>
     </w:p>
@@ -1808,134 +2078,27 @@
         <w:ind w:left="0"/>
       </w:pPr>
       <w:r>
-        <w:t>Banque introduction d’une multitude de fragements pour un gène d’intérêt.</w:t>
-      </w:r>
-    </w:p>
-    <w:p>
-      <w:pPr>
-        <w:pStyle w:val="Titre3"/>
-      </w:pPr>
-      <w:r>
-        <w:t>Reconnaitre et sélectionner le fragment d’intérêt</w:t>
-      </w:r>
-    </w:p>
-    <w:p>
-      <w:pPr>
-        <w:pStyle w:val="Paragraphedeliste"/>
-        <w:ind w:left="0"/>
-      </w:pPr>
-      <w:r>
-        <w:t>Les étapes pour reconnaitre et sélectionner le fragment d’intérêt :</w:t>
-      </w:r>
-    </w:p>
-    <w:p>
-      <w:pPr>
-        <w:pStyle w:val="Paragraphedeliste"/>
-        <w:numPr>
-          <w:ilvl w:val="0"/>
-          <w:numId w:val="8"/>
-        </w:numPr>
-      </w:pPr>
-      <w:r>
-        <w:t>Digestion partielle du l’ADN</w:t>
-      </w:r>
-    </w:p>
-    <w:p>
-      <w:pPr>
-        <w:pStyle w:val="Paragraphedeliste"/>
-        <w:numPr>
-          <w:ilvl w:val="0"/>
-          <w:numId w:val="8"/>
-        </w:numPr>
-      </w:pPr>
-      <w:r>
-        <w:t>Introduction de tous les fragments dans des vecteurs</w:t>
-      </w:r>
-    </w:p>
-    <w:p>
-      <w:pPr>
-        <w:pStyle w:val="Paragraphedeliste"/>
-        <w:numPr>
-          <w:ilvl w:val="0"/>
-          <w:numId w:val="8"/>
-        </w:numPr>
-      </w:pPr>
-      <w:r>
-        <w:t>Clonage de l’ensemble des ADN complémentaires</w:t>
-      </w:r>
-    </w:p>
-    <w:p>
-      <w:pPr>
-        <w:pStyle w:val="Paragraphedeliste"/>
-        <w:numPr>
-          <w:ilvl w:val="0"/>
-          <w:numId w:val="8"/>
-        </w:numPr>
-      </w:pPr>
-      <w:r>
-        <w:t>Sélection fonctionnelle</w:t>
-      </w:r>
-    </w:p>
-    <w:p>
-      <w:r>
-        <w:t>Faire exprimer un gène eucaryote dans une bactérie</w:t>
-      </w:r>
-    </w:p>
-    <w:p>
-      <w:r>
-        <w:t xml:space="preserve">La </w:t>
-      </w:r>
-    </w:p>
-    <w:p>
-      <w:r>
-        <w:t>Attention les modifications post-traductionnelles des protéines eucaryotes ne sont pas réalisable dans les Bactéries.</w:t>
+        <w:rPr>
+          <w:highlight w:val="yellow"/>
+        </w:rPr>
+        <w:t>Banque introduction d’une multitude de fragments pour un gène d’intérêt.</w:t>
+      </w:r>
+    </w:p>
+    <w:p>
+      <w:r>
+        <w:t>ADN pro polycistronique unité de transcription.</w:t>
+      </w:r>
+    </w:p>
+    <w:p>
+      <w:r>
+        <w:lastRenderedPageBreak/>
+        <w:t>ADN complémentaire d’une gène ensemble dans un pro</w:t>
       </w:r>
     </w:p>
     <w:p/>
     <w:p>
       <w:r>
-        <w:t>Transfection cellulaire ADN dans le noyau des cellules eucaryotes.</w:t>
-      </w:r>
-    </w:p>
-    <w:p>
-      <w:r>
-        <w:t>ADN pro polycitronnique  unité de transcription.</w:t>
-      </w:r>
-    </w:p>
-    <w:p>
-      <w:r>
-        <w:t>ADN complémentaire d’une gène ensemble deans un pro</w:t>
-      </w:r>
-    </w:p>
-    <w:p>
-      <w:r>
-        <w:t>1 ARN m transcription reverse de l’ARNm en ADN grâce à une enzyme d’orgine virale, transcriptase.</w:t>
-      </w:r>
-    </w:p>
-    <w:p>
-      <w:r>
-        <w:t>Amorce TTTTTTT appelé oligo T qui vient se fixer sur la queue poly A de l’ARNm</w:t>
-      </w:r>
-    </w:p>
-    <w:p>
-      <w:r>
-        <w:t xml:space="preserve">ADN polymérase </w:t>
-      </w:r>
-    </w:p>
-    <w:p>
-      <w:r>
-        <w:lastRenderedPageBreak/>
-        <w:t>Rnase H enzyme élimine l’ARN</w:t>
-      </w:r>
-    </w:p>
-    <w:p>
-      <w:r>
-        <w:t>ADN polymérase le brin synthétiser est le brin codant.</w:t>
-      </w:r>
-    </w:p>
-    <w:p>
-      <w:r>
-        <w:t>Utilisation d’anticorp pour reconnaitre la prod</w:t>
+        <w:t>Utilisation d’anticorps pour reconnaitre la prod</w:t>
       </w:r>
     </w:p>
     <w:p>
@@ -1945,7 +2108,7 @@
     </w:p>
     <w:p>
       <w:r>
-        <w:t>Sélection négative dillution pour obtenir une concetration que d’une seule cellule pousse sans venin meurt sinon.</w:t>
+        <w:t>Sélection négative dilution pour obtenir une concentration que d’une seule cellule pousse sans venin meurt sinon.</w:t>
       </w:r>
     </w:p>
     <w:p>
@@ -1984,6 +2147,59 @@
         <w:t>ADN initial</w:t>
       </w:r>
     </w:p>
+    <w:p/>
+    <w:p>
+      <w:pPr>
+        <w:pStyle w:val="Paragraphedeliste"/>
+        <w:numPr>
+          <w:ilvl w:val="0"/>
+          <w:numId w:val="10"/>
+        </w:numPr>
+      </w:pPr>
+      <w:r>
+        <w:t>Purifier l’ARNm mature</w:t>
+      </w:r>
+    </w:p>
+    <w:p>
+      <w:pPr>
+        <w:pStyle w:val="Paragraphedeliste"/>
+        <w:numPr>
+          <w:ilvl w:val="0"/>
+          <w:numId w:val="10"/>
+        </w:numPr>
+      </w:pPr>
+      <w:r>
+        <w:t>Reverse transcription en ADN complémentaire (double brin)</w:t>
+      </w:r>
+    </w:p>
+    <w:p>
+      <w:pPr>
+        <w:pStyle w:val="Paragraphedeliste"/>
+        <w:numPr>
+          <w:ilvl w:val="0"/>
+          <w:numId w:val="10"/>
+        </w:numPr>
+      </w:pPr>
+      <w:r>
+        <w:t>Insérer l’ADN complémentaire dans un vecteur de clonage pour le faire exprimer par une bactérie.</w:t>
+      </w:r>
+    </w:p>
+    <w:p>
+      <w:r>
+        <w:t>Un caractère sélectif</w:t>
+      </w:r>
+    </w:p>
+    <w:p>
+      <w:r>
+        <w:t>1 promoteur</w:t>
+      </w:r>
+    </w:p>
+    <w:p>
+      <w:r>
+        <w:t>Insert fragments d’intérêt à cloner</w:t>
+      </w:r>
+    </w:p>
+    <w:p/>
     <w:sectPr>
       <w:footerReference w:type="default" r:id="rId8"/>
       <w:pgSz w:w="16838" w:h="11906" w:orient="landscape"/>
@@ -2286,7 +2502,7 @@
   <w:abstractNum w:abstractNumId="2" w15:restartNumberingAfterBreak="0">
     <w:nsid w:val="2CF90782"/>
     <w:multiLevelType w:val="hybridMultilevel"/>
-    <w:tmpl w:val="4BFED5AE"/>
+    <w:tmpl w:val="2BEC6FA4"/>
     <w:lvl w:ilvl="0" w:tplc="040C0001">
       <w:start w:val="1"/>
       <w:numFmt w:val="bullet"/>
@@ -2596,6 +2812,92 @@
     </w:lvl>
   </w:abstractNum>
   <w:abstractNum w:abstractNumId="5" w15:restartNumberingAfterBreak="0">
+    <w:nsid w:val="52315C18"/>
+    <w:multiLevelType w:val="hybridMultilevel"/>
+    <w:tmpl w:val="BAD288E8"/>
+    <w:lvl w:ilvl="0" w:tplc="FFFFFFFF">
+      <w:start w:val="1"/>
+      <w:numFmt w:val="decimal"/>
+      <w:lvlText w:val="%1."/>
+      <w:lvlJc w:val="left"/>
+      <w:pPr>
+        <w:ind w:left="720" w:hanging="360"/>
+      </w:pPr>
+    </w:lvl>
+    <w:lvl w:ilvl="1" w:tplc="FFFFFFFF" w:tentative="1">
+      <w:start w:val="1"/>
+      <w:numFmt w:val="lowerLetter"/>
+      <w:lvlText w:val="%2."/>
+      <w:lvlJc w:val="left"/>
+      <w:pPr>
+        <w:ind w:left="1440" w:hanging="360"/>
+      </w:pPr>
+    </w:lvl>
+    <w:lvl w:ilvl="2" w:tplc="FFFFFFFF" w:tentative="1">
+      <w:start w:val="1"/>
+      <w:numFmt w:val="lowerRoman"/>
+      <w:lvlText w:val="%3."/>
+      <w:lvlJc w:val="right"/>
+      <w:pPr>
+        <w:ind w:left="2160" w:hanging="180"/>
+      </w:pPr>
+    </w:lvl>
+    <w:lvl w:ilvl="3" w:tplc="FFFFFFFF" w:tentative="1">
+      <w:start w:val="1"/>
+      <w:numFmt w:val="decimal"/>
+      <w:lvlText w:val="%4."/>
+      <w:lvlJc w:val="left"/>
+      <w:pPr>
+        <w:ind w:left="2880" w:hanging="360"/>
+      </w:pPr>
+    </w:lvl>
+    <w:lvl w:ilvl="4" w:tplc="FFFFFFFF" w:tentative="1">
+      <w:start w:val="1"/>
+      <w:numFmt w:val="lowerLetter"/>
+      <w:lvlText w:val="%5."/>
+      <w:lvlJc w:val="left"/>
+      <w:pPr>
+        <w:ind w:left="3600" w:hanging="360"/>
+      </w:pPr>
+    </w:lvl>
+    <w:lvl w:ilvl="5" w:tplc="FFFFFFFF" w:tentative="1">
+      <w:start w:val="1"/>
+      <w:numFmt w:val="lowerRoman"/>
+      <w:lvlText w:val="%6."/>
+      <w:lvlJc w:val="right"/>
+      <w:pPr>
+        <w:ind w:left="4320" w:hanging="180"/>
+      </w:pPr>
+    </w:lvl>
+    <w:lvl w:ilvl="6" w:tplc="FFFFFFFF" w:tentative="1">
+      <w:start w:val="1"/>
+      <w:numFmt w:val="decimal"/>
+      <w:lvlText w:val="%7."/>
+      <w:lvlJc w:val="left"/>
+      <w:pPr>
+        <w:ind w:left="5040" w:hanging="360"/>
+      </w:pPr>
+    </w:lvl>
+    <w:lvl w:ilvl="7" w:tplc="FFFFFFFF" w:tentative="1">
+      <w:start w:val="1"/>
+      <w:numFmt w:val="lowerLetter"/>
+      <w:lvlText w:val="%8."/>
+      <w:lvlJc w:val="left"/>
+      <w:pPr>
+        <w:ind w:left="5760" w:hanging="360"/>
+      </w:pPr>
+    </w:lvl>
+    <w:lvl w:ilvl="8" w:tplc="FFFFFFFF" w:tentative="1">
+      <w:start w:val="1"/>
+      <w:numFmt w:val="lowerRoman"/>
+      <w:lvlText w:val="%9."/>
+      <w:lvlJc w:val="right"/>
+      <w:pPr>
+        <w:ind w:left="6480" w:hanging="180"/>
+      </w:pPr>
+    </w:lvl>
+  </w:abstractNum>
+  <w:abstractNum w:abstractNumId="6" w15:restartNumberingAfterBreak="0">
     <w:nsid w:val="54575C8B"/>
     <w:multiLevelType w:val="hybridMultilevel"/>
     <w:tmpl w:val="FCBA16B6"/>
@@ -2681,7 +2983,120 @@
       </w:pPr>
     </w:lvl>
   </w:abstractNum>
-  <w:abstractNum w:abstractNumId="6" w15:restartNumberingAfterBreak="0">
+  <w:abstractNum w:abstractNumId="7" w15:restartNumberingAfterBreak="0">
+    <w:nsid w:val="59416C9B"/>
+    <w:multiLevelType w:val="hybridMultilevel"/>
+    <w:tmpl w:val="7D92D3B2"/>
+    <w:lvl w:ilvl="0" w:tplc="040C0001">
+      <w:start w:val="1"/>
+      <w:numFmt w:val="bullet"/>
+      <w:lvlText w:val=""/>
+      <w:lvlJc w:val="left"/>
+      <w:pPr>
+        <w:ind w:left="720" w:hanging="360"/>
+      </w:pPr>
+      <w:rPr>
+        <w:rFonts w:ascii="Symbol" w:hAnsi="Symbol" w:hint="default"/>
+      </w:rPr>
+    </w:lvl>
+    <w:lvl w:ilvl="1" w:tplc="040C0003" w:tentative="1">
+      <w:start w:val="1"/>
+      <w:numFmt w:val="bullet"/>
+      <w:lvlText w:val="o"/>
+      <w:lvlJc w:val="left"/>
+      <w:pPr>
+        <w:ind w:left="1440" w:hanging="360"/>
+      </w:pPr>
+      <w:rPr>
+        <w:rFonts w:ascii="Courier New" w:hAnsi="Courier New" w:cs="Courier New" w:hint="default"/>
+      </w:rPr>
+    </w:lvl>
+    <w:lvl w:ilvl="2" w:tplc="040C0005" w:tentative="1">
+      <w:start w:val="1"/>
+      <w:numFmt w:val="bullet"/>
+      <w:lvlText w:val=""/>
+      <w:lvlJc w:val="left"/>
+      <w:pPr>
+        <w:ind w:left="2160" w:hanging="360"/>
+      </w:pPr>
+      <w:rPr>
+        <w:rFonts w:ascii="Wingdings" w:hAnsi="Wingdings" w:hint="default"/>
+      </w:rPr>
+    </w:lvl>
+    <w:lvl w:ilvl="3" w:tplc="040C0001" w:tentative="1">
+      <w:start w:val="1"/>
+      <w:numFmt w:val="bullet"/>
+      <w:lvlText w:val=""/>
+      <w:lvlJc w:val="left"/>
+      <w:pPr>
+        <w:ind w:left="2880" w:hanging="360"/>
+      </w:pPr>
+      <w:rPr>
+        <w:rFonts w:ascii="Symbol" w:hAnsi="Symbol" w:hint="default"/>
+      </w:rPr>
+    </w:lvl>
+    <w:lvl w:ilvl="4" w:tplc="040C0003" w:tentative="1">
+      <w:start w:val="1"/>
+      <w:numFmt w:val="bullet"/>
+      <w:lvlText w:val="o"/>
+      <w:lvlJc w:val="left"/>
+      <w:pPr>
+        <w:ind w:left="3600" w:hanging="360"/>
+      </w:pPr>
+      <w:rPr>
+        <w:rFonts w:ascii="Courier New" w:hAnsi="Courier New" w:cs="Courier New" w:hint="default"/>
+      </w:rPr>
+    </w:lvl>
+    <w:lvl w:ilvl="5" w:tplc="040C0005" w:tentative="1">
+      <w:start w:val="1"/>
+      <w:numFmt w:val="bullet"/>
+      <w:lvlText w:val=""/>
+      <w:lvlJc w:val="left"/>
+      <w:pPr>
+        <w:ind w:left="4320" w:hanging="360"/>
+      </w:pPr>
+      <w:rPr>
+        <w:rFonts w:ascii="Wingdings" w:hAnsi="Wingdings" w:hint="default"/>
+      </w:rPr>
+    </w:lvl>
+    <w:lvl w:ilvl="6" w:tplc="040C0001" w:tentative="1">
+      <w:start w:val="1"/>
+      <w:numFmt w:val="bullet"/>
+      <w:lvlText w:val=""/>
+      <w:lvlJc w:val="left"/>
+      <w:pPr>
+        <w:ind w:left="5040" w:hanging="360"/>
+      </w:pPr>
+      <w:rPr>
+        <w:rFonts w:ascii="Symbol" w:hAnsi="Symbol" w:hint="default"/>
+      </w:rPr>
+    </w:lvl>
+    <w:lvl w:ilvl="7" w:tplc="040C0003" w:tentative="1">
+      <w:start w:val="1"/>
+      <w:numFmt w:val="bullet"/>
+      <w:lvlText w:val="o"/>
+      <w:lvlJc w:val="left"/>
+      <w:pPr>
+        <w:ind w:left="5760" w:hanging="360"/>
+      </w:pPr>
+      <w:rPr>
+        <w:rFonts w:ascii="Courier New" w:hAnsi="Courier New" w:cs="Courier New" w:hint="default"/>
+      </w:rPr>
+    </w:lvl>
+    <w:lvl w:ilvl="8" w:tplc="040C0005" w:tentative="1">
+      <w:start w:val="1"/>
+      <w:numFmt w:val="bullet"/>
+      <w:lvlText w:val=""/>
+      <w:lvlJc w:val="left"/>
+      <w:pPr>
+        <w:ind w:left="6480" w:hanging="360"/>
+      </w:pPr>
+      <w:rPr>
+        <w:rFonts w:ascii="Wingdings" w:hAnsi="Wingdings" w:hint="default"/>
+      </w:rPr>
+    </w:lvl>
+  </w:abstractNum>
+  <w:abstractNum w:abstractNumId="8" w15:restartNumberingAfterBreak="0">
     <w:nsid w:val="6090310E"/>
     <w:multiLevelType w:val="hybridMultilevel"/>
     <w:tmpl w:val="44C21BDA"/>
@@ -2767,7 +3182,7 @@
       </w:pPr>
     </w:lvl>
   </w:abstractNum>
-  <w:abstractNum w:abstractNumId="7" w15:restartNumberingAfterBreak="0">
+  <w:abstractNum w:abstractNumId="9" w15:restartNumberingAfterBreak="0">
     <w:nsid w:val="61AE0BCE"/>
     <w:multiLevelType w:val="hybridMultilevel"/>
     <w:tmpl w:val="3450451E"/>
@@ -2853,10 +3268,10 @@
       </w:pPr>
     </w:lvl>
   </w:abstractNum>
-  <w:abstractNum w:abstractNumId="8" w15:restartNumberingAfterBreak="0">
+  <w:abstractNum w:abstractNumId="10" w15:restartNumberingAfterBreak="0">
     <w:nsid w:val="7C010DFC"/>
     <w:multiLevelType w:val="hybridMultilevel"/>
-    <w:tmpl w:val="67B62B6E"/>
+    <w:tmpl w:val="BAD288E8"/>
     <w:lvl w:ilvl="0" w:tplc="040C000F">
       <w:start w:val="1"/>
       <w:numFmt w:val="decimal"/>
@@ -2940,7 +3355,7 @@
     </w:lvl>
   </w:abstractNum>
   <w:num w:numId="1">
-    <w:abstractNumId w:val="5"/>
+    <w:abstractNumId w:val="6"/>
   </w:num>
   <w:num w:numId="2">
     <w:abstractNumId w:val="3"/>
@@ -2949,7 +3364,7 @@
     <w:abstractNumId w:val="2"/>
   </w:num>
   <w:num w:numId="4">
-    <w:abstractNumId w:val="6"/>
+    <w:abstractNumId w:val="8"/>
   </w:num>
   <w:num w:numId="5">
     <w:abstractNumId w:val="4"/>
@@ -2961,10 +3376,16 @@
     <w:abstractNumId w:val="0"/>
   </w:num>
   <w:num w:numId="8">
-    <w:abstractNumId w:val="7"/>
+    <w:abstractNumId w:val="9"/>
   </w:num>
   <w:num w:numId="9">
-    <w:abstractNumId w:val="8"/>
+    <w:abstractNumId w:val="10"/>
+  </w:num>
+  <w:num w:numId="10">
+    <w:abstractNumId w:val="5"/>
+  </w:num>
+  <w:num w:numId="11">
+    <w:abstractNumId w:val="7"/>
   </w:num>
   <w:numIdMacAtCleanup w:val="9"/>
 </w:numbering>

--- a/L2/S4_MGG_SPEV403_génie génétique.docx
+++ b/L2/S4_MGG_SPEV403_génie génétique.docx
@@ -865,6 +865,36 @@
     </w:p>
     <w:p>
       <w:r>
+        <w:t xml:space="preserve">Objectif : </w:t>
+      </w:r>
+    </w:p>
+    <w:p>
+      <w:pPr>
+        <w:pStyle w:val="Paragraphedeliste"/>
+        <w:numPr>
+          <w:ilvl w:val="0"/>
+          <w:numId w:val="3"/>
+        </w:numPr>
+      </w:pPr>
+      <w:r>
+        <w:t xml:space="preserve">faire synthétiser une enzyme par un autre organsime pour par exemple étudier ses effets. </w:t>
+      </w:r>
+    </w:p>
+    <w:p>
+      <w:pPr>
+        <w:pStyle w:val="Paragraphedeliste"/>
+        <w:numPr>
+          <w:ilvl w:val="0"/>
+          <w:numId w:val="3"/>
+        </w:numPr>
+      </w:pPr>
+      <w:r>
+        <w:lastRenderedPageBreak/>
+        <w:t>Réaliser des copies d’une séquence d’ADN</w:t>
+      </w:r>
+    </w:p>
+    <w:p>
+      <w:r>
         <w:t>Pour pouvoir étudier les effets d’une séquence d’ADN, il faut :</w:t>
       </w:r>
     </w:p>
@@ -877,7 +907,7 @@
         </w:numPr>
       </w:pPr>
       <w:r>
-        <w:t>isoler la séquence d’intérêt.</w:t>
+        <w:t>Isoler la séquence d’intérêt.</w:t>
       </w:r>
     </w:p>
     <w:p>
@@ -889,7 +919,7 @@
         </w:numPr>
       </w:pPr>
       <w:r>
-        <w:t>L’insérer dans un autre organisme.</w:t>
+        <w:t>Créer un vecteur de clonage avec la séquence d’intérêt.</w:t>
       </w:r>
     </w:p>
     <w:p>
@@ -901,7 +931,18 @@
         </w:numPr>
       </w:pPr>
       <w:r>
-        <w:lastRenderedPageBreak/>
+        <w:t>L’insérer dans un autre organisme.</w:t>
+      </w:r>
+    </w:p>
+    <w:p>
+      <w:pPr>
+        <w:pStyle w:val="Paragraphedeliste"/>
+        <w:numPr>
+          <w:ilvl w:val="0"/>
+          <w:numId w:val="6"/>
+        </w:numPr>
+      </w:pPr>
+      <w:r>
         <w:t>Vérifier la présence de la séquence et sa réplication.</w:t>
       </w:r>
     </w:p>
@@ -913,6 +954,42 @@
     <w:p>
       <w:pPr>
         <w:pStyle w:val="Titre2"/>
+      </w:pPr>
+      <w:r>
+        <w:t>Extraire la séquence d’ADN d’intérêt</w:t>
+      </w:r>
+    </w:p>
+    <w:p>
+      <w:r>
+        <w:t>L’extraction et l’idenfication de la séquence d’ADN d’intérêt nécessite :</w:t>
+      </w:r>
+    </w:p>
+    <w:p>
+      <w:pPr>
+        <w:pStyle w:val="Paragraphedeliste"/>
+        <w:numPr>
+          <w:ilvl w:val="0"/>
+          <w:numId w:val="12"/>
+        </w:numPr>
+      </w:pPr>
+      <w:r>
+        <w:t>Extraire et purifier l’ADN de la cellule.</w:t>
+      </w:r>
+    </w:p>
+    <w:p>
+      <w:r>
+        <w:rPr>
+          <w:rStyle w:val="Accentuation"/>
+        </w:rPr>
+        <w:t>Insert</w:t>
+      </w:r>
+      <w:r>
+        <w:t xml:space="preserve"> séquence d’ADN d’intérêt.</w:t>
+      </w:r>
+    </w:p>
+    <w:p>
+      <w:pPr>
+        <w:pStyle w:val="Titre3"/>
       </w:pPr>
       <w:r>
         <w:t>Extraire l’ADN d’une cellule</w:t>
@@ -961,10 +1038,75 @@
     </w:p>
     <w:p>
       <w:pPr>
-        <w:pStyle w:val="Titre2"/>
-      </w:pPr>
-      <w:r>
-        <w:t>Extraire la séquence d’ADN d’intérêt</w:t>
+        <w:pStyle w:val="Titre3"/>
+      </w:pPr>
+      <w:r>
+        <w:t>Reconnaitre et sélectionner le fragment d’intérêt</w:t>
+      </w:r>
+    </w:p>
+    <w:p>
+      <w:pPr>
+        <w:pStyle w:val="Paragraphedeliste"/>
+        <w:ind w:left="0"/>
+      </w:pPr>
+      <w:r>
+        <w:t>Les étapes pour reconnaitre et sélectionner le fragment d’intérêt :</w:t>
+      </w:r>
+    </w:p>
+    <w:p>
+      <w:pPr>
+        <w:pStyle w:val="Paragraphedeliste"/>
+        <w:numPr>
+          <w:ilvl w:val="0"/>
+          <w:numId w:val="8"/>
+        </w:numPr>
+      </w:pPr>
+      <w:r>
+        <w:t>Digestion partielle du l’ADN.</w:t>
+      </w:r>
+    </w:p>
+    <w:p>
+      <w:pPr>
+        <w:pStyle w:val="Paragraphedeliste"/>
+        <w:numPr>
+          <w:ilvl w:val="0"/>
+          <w:numId w:val="8"/>
+        </w:numPr>
+      </w:pPr>
+      <w:r>
+        <w:t>Introduction de tous les fragments dans des vecteurs.</w:t>
+      </w:r>
+    </w:p>
+    <w:p>
+      <w:pPr>
+        <w:pStyle w:val="Paragraphedeliste"/>
+        <w:numPr>
+          <w:ilvl w:val="0"/>
+          <w:numId w:val="8"/>
+        </w:numPr>
+      </w:pPr>
+      <w:r>
+        <w:t>Clonage de l’ensemble des ADN complémentaires.</w:t>
+      </w:r>
+    </w:p>
+    <w:p>
+      <w:pPr>
+        <w:pStyle w:val="Paragraphedeliste"/>
+        <w:numPr>
+          <w:ilvl w:val="0"/>
+          <w:numId w:val="8"/>
+        </w:numPr>
+      </w:pPr>
+      <w:r>
+        <w:t>Sélection fonctionnelle.</w:t>
+      </w:r>
+    </w:p>
+    <w:p>
+      <w:pPr>
+        <w:pStyle w:val="Titre3"/>
+      </w:pPr>
+      <w:r>
+        <w:t>Couper la séquence d’intérêt</w:t>
       </w:r>
     </w:p>
     <w:p>
@@ -1056,7 +1198,7 @@
     </w:p>
     <w:p>
       <w:r>
-        <w:t>Les enzymes de restriction se composaient de deux sous unité (dimère). La coupe est :</w:t>
+        <w:t>Les enzymes de restriction se composent de deux sous unités (dimère). La coupe est :</w:t>
       </w:r>
     </w:p>
     <w:tbl>
@@ -1133,12 +1275,96 @@
         <w:pStyle w:val="Titre3"/>
       </w:pPr>
       <w:r>
+        <w:lastRenderedPageBreak/>
         <w:t>Extraire l’ADN de la chaine peptidique de cellules eucaryotes</w:t>
       </w:r>
     </w:p>
     <w:p>
       <w:r>
-        <w:t xml:space="preserve">Chez les eucaryotes, </w:t>
+        <w:t xml:space="preserve">Chez les eucaryotes, l’épissage complique l’extraction du gène lorsque l’on souhaite le faire exprimer par une bactérie car ce processus est absent chez ces dernières. Il faut récuperer la séquence composée uniquement des exons. Pour cela, il faut : </w:t>
+      </w:r>
+    </w:p>
+    <w:p>
+      <w:pPr>
+        <w:pStyle w:val="Paragraphedeliste"/>
+        <w:numPr>
+          <w:ilvl w:val="0"/>
+          <w:numId w:val="13"/>
+        </w:numPr>
+      </w:pPr>
+      <w:r>
+        <w:t>Extraire l’ARNm mature càd arpès l’épissage du gène d’intérêt.</w:t>
+      </w:r>
+    </w:p>
+    <w:p>
+      <w:pPr>
+        <w:pStyle w:val="Paragraphedeliste"/>
+        <w:numPr>
+          <w:ilvl w:val="0"/>
+          <w:numId w:val="13"/>
+        </w:numPr>
+      </w:pPr>
+      <w:r>
+        <w:t>Rétro transcrire ARNm en ADN avec avec une transcriptase, une enzyme d’origine virale.</w:t>
+      </w:r>
+    </w:p>
+    <w:p>
+      <w:pPr>
+        <w:pStyle w:val="Paragraphedeliste"/>
+        <w:numPr>
+          <w:ilvl w:val="0"/>
+          <w:numId w:val="13"/>
+        </w:numPr>
+      </w:pPr>
+      <w:r>
+        <w:t xml:space="preserve">Supprimer le brin d’ARN avec une </w:t>
+      </w:r>
+      <w:r>
+        <w:t>Rnase H enzyme</w:t>
+      </w:r>
+      <w:r>
+        <w:t>.</w:t>
+      </w:r>
+    </w:p>
+    <w:p>
+      <w:pPr>
+        <w:pStyle w:val="Paragraphedeliste"/>
+        <w:numPr>
+          <w:ilvl w:val="0"/>
+          <w:numId w:val="13"/>
+        </w:numPr>
+      </w:pPr>
+      <w:r>
+        <w:t>Ajouter une amorce TTTTTTT appelée, oligo T. Elle  vient se fixer sur la queue poly A de l’ARNm.</w:t>
+      </w:r>
+    </w:p>
+    <w:p>
+      <w:pPr>
+        <w:pStyle w:val="Paragraphedeliste"/>
+        <w:numPr>
+          <w:ilvl w:val="0"/>
+          <w:numId w:val="13"/>
+        </w:numPr>
+      </w:pPr>
+      <w:r>
+        <w:t>Ajouter un ADN polymérase pour synthétiser le brin complémentaire.</w:t>
+      </w:r>
+    </w:p>
+    <w:p>
+      <w:r>
+        <w:rPr>
+          <w:u w:val="single"/>
+        </w:rPr>
+        <w:t>Rmq :</w:t>
+      </w:r>
+      <w:r>
+        <w:t xml:space="preserve"> la </w:t>
+      </w:r>
+      <w:r>
+        <w:t>transcriptase</w:t>
+      </w:r>
+      <w:r>
+        <w:t xml:space="preserve"> synthétise le brin codant et ADN polymérase le brin codé.</w:t>
       </w:r>
     </w:p>
     <w:p>
@@ -1153,52 +1379,328 @@
       </w:r>
     </w:p>
     <w:p>
-      <w:r>
-        <w:t>Faire exprimer un gène eucaryote dans une bactérie</w:t>
-      </w:r>
-    </w:p>
-    <w:p>
-      <w:r>
-        <w:t>1 ARN m transcription reverse de l’ARNm en ADN grâce à une enzyme d’origine virale, transcriptase.</w:t>
-      </w:r>
-    </w:p>
-    <w:p>
-      <w:r>
-        <w:t>Amorce TTTTTTT appelé oligo T qui vient se fixer sur la queue poly A de l’ARNm</w:t>
-      </w:r>
-    </w:p>
-    <w:p>
-      <w:r>
-        <w:t xml:space="preserve">ADN polymérase </w:t>
-      </w:r>
-    </w:p>
-    <w:p>
-      <w:r>
-        <w:t>Rnase H enzyme élimine l’ARN</w:t>
-      </w:r>
-    </w:p>
-    <w:p>
-      <w:r>
-        <w:t>ADN polymérase le brin synthétiser est le brin codant.</w:t>
-      </w:r>
-    </w:p>
-    <w:p>
       <w:pPr>
         <w:pStyle w:val="Titre2"/>
       </w:pPr>
       <w:r>
+        <w:t>Fabrication d’un vecteur de clonage</w:t>
+      </w:r>
+    </w:p>
+    <w:p>
+      <w:r>
+        <w:t xml:space="preserve">Un vecteur (ou véhicule) de clonage est plasmide qui possède : </w:t>
+      </w:r>
+    </w:p>
+    <w:p>
+      <w:pPr>
+        <w:pStyle w:val="Paragraphedeliste"/>
+        <w:numPr>
+          <w:ilvl w:val="0"/>
+          <w:numId w:val="3"/>
+        </w:numPr>
+      </w:pPr>
+      <w:r>
+        <w:t>un site d’origine de réplication qui permet la r</w:t>
+      </w:r>
+      <w:r>
+        <w:t xml:space="preserve">éplication autonome </w:t>
+      </w:r>
+      <w:r>
+        <w:t>du vecteur càd indépendamment de la cellule.</w:t>
+      </w:r>
+    </w:p>
+    <w:p>
+      <w:pPr>
+        <w:pStyle w:val="Paragraphedeliste"/>
+        <w:numPr>
+          <w:ilvl w:val="0"/>
+          <w:numId w:val="3"/>
+        </w:numPr>
+      </w:pPr>
+      <w:r>
+        <w:t>Un site de mulitclonage (appelé aussi polylinker). Ce sont les zones d’intégration possible. Le site contient plusieurs sites de restriction uniques pour n’avoir qu’une seule ouverture lors</w:t>
+      </w:r>
+    </w:p>
+    <w:p>
+      <w:r>
+        <w:t xml:space="preserve">Très souvent </w:t>
+      </w:r>
+    </w:p>
+    <w:p>
+      <w:pPr>
+        <w:pStyle w:val="Paragraphedeliste"/>
+        <w:numPr>
+          <w:ilvl w:val="0"/>
+          <w:numId w:val="3"/>
+        </w:numPr>
+      </w:pPr>
+      <w:r>
+        <w:t>Agent de sélection</w:t>
+      </w:r>
+      <w:r>
+        <w:rPr>
+          <w:rFonts w:ascii="Arial" w:hAnsi="Arial" w:cs="Arial"/>
+        </w:rPr>
+        <w:t> </w:t>
+      </w:r>
+    </w:p>
+    <w:p>
+      <w:pPr>
+        <w:pStyle w:val="Paragraphedeliste"/>
+        <w:numPr>
+          <w:ilvl w:val="0"/>
+          <w:numId w:val="3"/>
+        </w:numPr>
+      </w:pPr>
+      <w:r>
+        <w:t>(si on chercher à faire exprimer le gène) avoir un promoteur en amont pour permettre la transcription du gène.</w:t>
+      </w:r>
+    </w:p>
+    <w:p>
+      <w:r>
+        <w:rPr>
+          <w:rStyle w:val="Accentuation"/>
+        </w:rPr>
+        <w:t>Vecteur de clonage</w:t>
+      </w:r>
+      <w:r>
+        <w:t xml:space="preserve"> plasmide ayant reçu une séquence d’ADN extérieure.</w:t>
+      </w:r>
+    </w:p>
+    <w:p>
+      <w:r>
+        <w:rPr>
+          <w:rStyle w:val="Accentuation"/>
+        </w:rPr>
+        <w:t>Vecteur recombinant</w:t>
+      </w:r>
+      <w:r>
+        <w:t xml:space="preserve"> vecteur qui possède l’insert.</w:t>
+      </w:r>
+    </w:p>
+    <w:p>
+      <w:r>
+        <w:rPr>
+          <w:rStyle w:val="Titre3Car"/>
+        </w:rPr>
+        <w:t>Rmq :</w:t>
+      </w:r>
+      <w:r>
+        <w:t xml:space="preserve"> Chez les Bactéries, les plasmides confère un avantage mais ne sont pas indispensable à la survie.</w:t>
+      </w:r>
+    </w:p>
+    <w:p>
+      <w:r>
+        <w:rPr>
+          <w:u w:val="single"/>
+        </w:rPr>
+        <w:t>NB :</w:t>
+      </w:r>
+      <w:r>
+        <w:t xml:space="preserve"> Le cours se limite à la présentation des plasmides. Ils sont capables d’accueillir des insertions ayant de maximum 10Kb</w:t>
+      </w:r>
+    </w:p>
+    <w:p>
+      <w:pPr>
+        <w:pStyle w:val="Titre3"/>
+        <w:rPr>
+          <w:highlight w:val="yellow"/>
+        </w:rPr>
+      </w:pPr>
+      <w:r>
+        <w:rPr>
+          <w:highlight w:val="yellow"/>
+        </w:rPr>
+        <w:t>Cartographie de restriction</w:t>
+      </w:r>
+    </w:p>
+    <w:p>
+      <w:pPr>
+        <w:rPr>
+          <w:highlight w:val="yellow"/>
+        </w:rPr>
+      </w:pPr>
+      <w:r>
+        <w:rPr>
+          <w:highlight w:val="yellow"/>
+        </w:rPr>
+        <w:t xml:space="preserve">Une cartographie de restriction permet de connaitre les </w:t>
+      </w:r>
+    </w:p>
+    <w:p>
+      <w:pPr>
+        <w:rPr>
+          <w:highlight w:val="yellow"/>
+        </w:rPr>
+      </w:pPr>
+      <w:r>
+        <w:rPr>
+          <w:highlight w:val="yellow"/>
+        </w:rPr>
+        <w:t xml:space="preserve">Une fois ADN du plasmide purifié et , on réalise une </w:t>
+      </w:r>
+    </w:p>
+    <w:p>
+      <w:pPr>
+        <w:rPr>
+          <w:highlight w:val="yellow"/>
+        </w:rPr>
+      </w:pPr>
+      <w:r>
+        <w:rPr>
+          <w:highlight w:val="yellow"/>
+        </w:rPr>
+        <w:t>Électrophorèse uniquement de l’électrophorèse pour les fragments linéaires)</w:t>
+      </w:r>
+    </w:p>
+    <w:p>
+      <w:pPr>
+        <w:rPr>
+          <w:highlight w:val="yellow"/>
+        </w:rPr>
+      </w:pPr>
+      <w:r>
+        <w:rPr>
+          <w:highlight w:val="yellow"/>
+        </w:rPr>
+        <w:t>Électrophorèse :</w:t>
+      </w:r>
+    </w:p>
+    <w:p>
+      <w:pPr>
+        <w:pStyle w:val="Paragraphedeliste"/>
+        <w:numPr>
+          <w:ilvl w:val="0"/>
+          <w:numId w:val="7"/>
+        </w:numPr>
+        <w:rPr>
+          <w:highlight w:val="yellow"/>
+        </w:rPr>
+      </w:pPr>
+      <w:r>
+        <w:rPr>
+          <w:highlight w:val="yellow"/>
+        </w:rPr>
+        <w:t>Digestion du plasmide par des enzymes.</w:t>
+      </w:r>
+    </w:p>
+    <w:p>
+      <w:pPr>
+        <w:pStyle w:val="Paragraphedeliste"/>
+        <w:numPr>
+          <w:ilvl w:val="0"/>
+          <w:numId w:val="7"/>
+        </w:numPr>
+        <w:rPr>
+          <w:highlight w:val="yellow"/>
+        </w:rPr>
+      </w:pPr>
+      <w:r>
+        <w:rPr>
+          <w:highlight w:val="yellow"/>
+        </w:rPr>
+        <w:t>Électrophorèse avec un standard étalon + coloration + UV</w:t>
+      </w:r>
+    </w:p>
+    <w:p>
+      <w:pPr>
+        <w:pStyle w:val="Paragraphedeliste"/>
+        <w:numPr>
+          <w:ilvl w:val="0"/>
+          <w:numId w:val="7"/>
+        </w:numPr>
+        <w:rPr>
+          <w:highlight w:val="yellow"/>
+        </w:rPr>
+      </w:pPr>
+      <w:r>
+        <w:rPr>
+          <w:highlight w:val="yellow"/>
+        </w:rPr>
+        <w:t>Le nombre de fragments</w:t>
+      </w:r>
+    </w:p>
+    <w:p>
+      <w:pPr>
+        <w:pStyle w:val="Paragraphedeliste"/>
+        <w:ind w:left="0"/>
+        <w:rPr>
+          <w:highlight w:val="yellow"/>
+        </w:rPr>
+      </w:pPr>
+      <w:r>
+        <w:rPr>
+          <w:rStyle w:val="Accentuation"/>
+          <w:highlight w:val="yellow"/>
+        </w:rPr>
+        <w:t>Attention</w:t>
+      </w:r>
+      <w:r>
+        <w:rPr>
+          <w:highlight w:val="yellow"/>
+        </w:rPr>
+        <w:t xml:space="preserve"> il y peut y avoir plusieurs fragments dans une bande. Il faut toujours vérifier que la taille totale est égale à la somme de tous les fragments.</w:t>
+      </w:r>
+    </w:p>
+    <w:p>
+      <w:pPr>
+        <w:pStyle w:val="Paragraphedeliste"/>
+        <w:ind w:left="0"/>
+        <w:rPr>
+          <w:highlight w:val="yellow"/>
+        </w:rPr>
+      </w:pPr>
+      <w:r>
+        <w:rPr>
+          <w:highlight w:val="yellow"/>
+        </w:rPr>
+        <w:t>Le nombre de fragments équivaut au nombre de sites +1.</w:t>
+      </w:r>
+    </w:p>
+    <w:p>
+      <w:pPr>
+        <w:pStyle w:val="Paragraphedeliste"/>
+        <w:ind w:left="0"/>
+        <w:rPr>
+          <w:highlight w:val="yellow"/>
+        </w:rPr>
+      </w:pPr>
+      <w:r>
+        <w:rPr>
+          <w:highlight w:val="yellow"/>
+        </w:rPr>
+        <w:t>Carte de restriction carte sous forme de cercle qui montre l’emplacement des zones de restrictions.</w:t>
+      </w:r>
+    </w:p>
+    <w:p>
+      <w:pPr>
+        <w:pStyle w:val="Paragraphedeliste"/>
+        <w:ind w:left="0"/>
+      </w:pPr>
+      <w:r>
+        <w:rPr>
+          <w:highlight w:val="yellow"/>
+        </w:rPr>
+        <w:t>Banque introduction d’une multitude de fragments pour un gène d’intérêt.</w:t>
+      </w:r>
+    </w:p>
+    <w:p>
+      <w:pPr>
+        <w:pStyle w:val="Titre3"/>
+      </w:pPr>
+      <w:r>
+        <w:t>Lier l’ADN</w:t>
+      </w:r>
+    </w:p>
+    <w:p>
+      <w:r>
+        <w:t>Une liaison entre deux extrémités d’ADN peut être créer par une ligase. Elle a besoin d’hydrolyser de l’ATP pour fonctionner. Pour que deux extrémités puissent être liées, il faut qu’elles soient complémentaires.</w:t>
+      </w:r>
+    </w:p>
+    <w:p>
+      <w:r>
         <w:lastRenderedPageBreak/>
-        <w:t>Lier l’ADN</w:t>
-      </w:r>
-    </w:p>
-    <w:p>
-      <w:r>
-        <w:t>Une liaison entre deux extrémités d’ADN peut être créer par une ligase. Elle a besoin d’hydrolyser de l’ATP pour fonctionner. Pour que deux extrémités puissent être liées, il faut qu’elles soient complémentaires.</w:t>
-      </w:r>
-    </w:p>
-    <w:p>
-      <w:r>
-        <w:t xml:space="preserve">Pour éviter que l’ADN ne se lie qu’entre les séquences désirées, il faut modifier les groupements phosphodiesters. Pour cela, deux enzymes peuvent être utilisée : </w:t>
+        <w:t xml:space="preserve">Pour que l’ADN ne se lie qu’entre les séquences désirées, il faut modifier les groupements phosphodiesters. Pour cela, deux enzymes peuvent être utilisée : </w:t>
       </w:r>
     </w:p>
     <w:tbl>
@@ -1400,84 +1902,7 @@
         <w:pStyle w:val="Titre2"/>
       </w:pPr>
       <w:r>
-        <w:t>Fabrication d’un vecteur de clonage</w:t>
-      </w:r>
-    </w:p>
-    <w:p>
-      <w:r>
-        <w:t>Un vecteur (ou véhicule) de clonage est plasmide</w:t>
-      </w:r>
-    </w:p>
-    <w:p>
-      <w:pPr>
-        <w:pStyle w:val="Paragraphedeliste"/>
-        <w:numPr>
-          <w:ilvl w:val="0"/>
-          <w:numId w:val="3"/>
-        </w:numPr>
-      </w:pPr>
-      <w:r>
-        <w:t>Réplication autonome grâce à un site d’origine de réplication</w:t>
-      </w:r>
-    </w:p>
-    <w:p>
-      <w:pPr>
-        <w:pStyle w:val="Paragraphedeliste"/>
-        <w:numPr>
-          <w:ilvl w:val="0"/>
-          <w:numId w:val="3"/>
-        </w:numPr>
-      </w:pPr>
-      <w:r>
-        <w:t>Agent de sélection</w:t>
-      </w:r>
-      <w:r>
-        <w:rPr>
-          <w:rFonts w:ascii="Arial" w:hAnsi="Arial" w:cs="Arial"/>
-        </w:rPr>
-        <w:t> </w:t>
-      </w:r>
-    </w:p>
-    <w:p>
-      <w:pPr>
-        <w:pStyle w:val="Paragraphedeliste"/>
-        <w:numPr>
-          <w:ilvl w:val="0"/>
-          <w:numId w:val="3"/>
-        </w:numPr>
-      </w:pPr>
-      <w:r>
-        <w:t xml:space="preserve">Un site de </w:t>
-      </w:r>
-      <w:r>
-        <w:t>mulit</w:t>
-      </w:r>
-      <w:r>
-        <w:t>clonage</w:t>
-      </w:r>
-      <w:r>
-        <w:t xml:space="preserve"> (appelé aussi </w:t>
-      </w:r>
-      <w:r>
-        <w:t>polylinker</w:t>
-      </w:r>
-      <w:r>
-        <w:t>). Ce sont les</w:t>
-      </w:r>
-      <w:r>
-        <w:t xml:space="preserve"> zone</w:t>
-      </w:r>
-      <w:r>
-        <w:t>s</w:t>
-      </w:r>
-      <w:r>
-        <w:t xml:space="preserve"> d’intégration</w:t>
-      </w:r>
-      <w:r>
-        <w:t xml:space="preserve"> possible. </w:t>
-      </w:r>
-      <w:r>
-        <w:t>Le site contient plusieurs sites de restriction unique pour n’avoir qu’une seule ouverture lors</w:t>
+        <w:t>Insérer le vecteur de clonage dans une cellule</w:t>
       </w:r>
     </w:p>
     <w:p>
@@ -1485,52 +1910,10 @@
         <w:rPr>
           <w:rStyle w:val="Accentuation"/>
         </w:rPr>
-        <w:t>Vecteur de clonage</w:t>
-      </w:r>
-      <w:r>
-        <w:t xml:space="preserve"> plasmide ayant reçu une séquence d’ADN extérieure.</w:t>
-      </w:r>
-    </w:p>
-    <w:p>
-      <w:r>
-        <w:rPr>
-          <w:rStyle w:val="Accentuation"/>
-        </w:rPr>
-        <w:t>Insert</w:t>
-      </w:r>
-      <w:r>
-        <w:t xml:space="preserve"> séquence d’ADN d’intérêt.</w:t>
-      </w:r>
-    </w:p>
-    <w:p>
-      <w:r>
-        <w:rPr>
-          <w:rStyle w:val="Accentuation"/>
-        </w:rPr>
-        <w:t>Vecteur recombinant</w:t>
-      </w:r>
-      <w:r>
-        <w:t xml:space="preserve"> vecteur qui possède l’insert.</w:t>
-      </w:r>
-    </w:p>
-    <w:p>
-      <w:r>
-        <w:t xml:space="preserve">Chez les Bactéries, les plasmides </w:t>
-      </w:r>
-      <w:r>
-        <w:t>ne sont pas indispensable</w:t>
-      </w:r>
-      <w:r>
-        <w:t>s</w:t>
-      </w:r>
-      <w:r>
-        <w:t xml:space="preserve"> </w:t>
-      </w:r>
-      <w:r>
-        <w:t xml:space="preserve">mais </w:t>
-      </w:r>
-      <w:r>
-        <w:t>confère un avantage.</w:t>
+        <w:t>Transmutation</w:t>
+      </w:r>
+      <w:r>
+        <w:t xml:space="preserve"> application d’un choc thermique ou électrique pour rendre instable la membrane et permettre l’entrée du vecteur dans la bactérie.</w:t>
       </w:r>
     </w:p>
     <w:p>
@@ -1541,26 +1924,7 @@
         <w:t>NB :</w:t>
       </w:r>
       <w:r>
-        <w:t xml:space="preserve"> Le cours se limite à la présentation des plasmides. Ils sont capables d’accueillir des insertions ayant de maximum 10Kb</w:t>
-      </w:r>
-    </w:p>
-    <w:p>
-      <w:pPr>
-        <w:pStyle w:val="Titre2"/>
-      </w:pPr>
-      <w:r>
-        <w:t>Insérer le vecteur de clonage dans une cellule</w:t>
-      </w:r>
-    </w:p>
-    <w:p>
-      <w:r>
-        <w:rPr>
-          <w:rStyle w:val="Accentuation"/>
-        </w:rPr>
-        <w:t>Transmutation</w:t>
-      </w:r>
-      <w:r>
-        <w:t xml:space="preserve"> application d’un choc thermique ou électrique pour rendre instable la membrane et permettre l’entrée du vecteur dans la bactérie.</w:t>
+        <w:t xml:space="preserve"> Un seul plasmide peut entrer par bactérie.</w:t>
       </w:r>
     </w:p>
     <w:p>
@@ -1575,11 +1939,6 @@
       </w:r>
     </w:p>
     <w:p>
-      <w:r>
-        <w:t>NB : Un seul plasmide peut entrer par bactérie.</w:t>
-      </w:r>
-    </w:p>
-    <w:p>
       <w:pPr>
         <w:pStyle w:val="Titre2"/>
       </w:pPr>
@@ -1589,194 +1948,25 @@
     </w:p>
     <w:p>
       <w:r>
-        <w:t>À l’issue de l’insertion du vecteur de clonage, t</w:t>
-      </w:r>
-      <w:r>
-        <w:t xml:space="preserve">outes les cellules n’ont pas reçu le </w:t>
-      </w:r>
-    </w:p>
-    <w:p>
-      <w:r>
-        <w:t>Caractère sélectif expression par la cellules qui possèdent le vecteur.</w:t>
-      </w:r>
-    </w:p>
-    <w:p>
-      <w:r>
-        <w:t>Caractère sélectif lutte antibiotique décès des autres cellules</w:t>
-      </w:r>
-    </w:p>
-    <w:p>
-      <w:pPr>
-        <w:pStyle w:val="Titre3"/>
-      </w:pPr>
-      <w:r>
-        <w:t>Reconnaitre et sélectionner le fragment d’intérêt</w:t>
-      </w:r>
-    </w:p>
-    <w:p>
-      <w:pPr>
-        <w:pStyle w:val="Paragraphedeliste"/>
-        <w:ind w:left="0"/>
-      </w:pPr>
-      <w:r>
-        <w:t>Les étapes pour reconnaitre et sélectionner le fragment d’intérêt :</w:t>
-      </w:r>
-    </w:p>
-    <w:p>
-      <w:pPr>
-        <w:pStyle w:val="Paragraphedeliste"/>
-        <w:numPr>
-          <w:ilvl w:val="0"/>
-          <w:numId w:val="8"/>
-        </w:numPr>
-      </w:pPr>
-      <w:r>
-        <w:t>Digestion partielle du l’ADN.</w:t>
-      </w:r>
-    </w:p>
-    <w:p>
-      <w:pPr>
-        <w:pStyle w:val="Paragraphedeliste"/>
-        <w:numPr>
-          <w:ilvl w:val="0"/>
-          <w:numId w:val="8"/>
-        </w:numPr>
-      </w:pPr>
-      <w:r>
-        <w:t>Introduction de tous les fragments dans des vecteurs.</w:t>
-      </w:r>
-    </w:p>
-    <w:p>
-      <w:pPr>
-        <w:pStyle w:val="Paragraphedeliste"/>
-        <w:numPr>
-          <w:ilvl w:val="0"/>
-          <w:numId w:val="8"/>
-        </w:numPr>
-      </w:pPr>
-      <w:r>
-        <w:t>Clonage de l’ensemble des ADN complémentaires.</w:t>
-      </w:r>
-    </w:p>
-    <w:p>
-      <w:pPr>
-        <w:pStyle w:val="Paragraphedeliste"/>
-        <w:numPr>
-          <w:ilvl w:val="0"/>
-          <w:numId w:val="8"/>
-        </w:numPr>
-      </w:pPr>
-      <w:r>
-        <w:t>Sélection fonctionnelle.</w:t>
-      </w:r>
-    </w:p>
-    <w:p/>
-    <w:p>
-      <w:pPr>
-        <w:jc w:val="left"/>
+        <w:t xml:space="preserve">À l’issue de l’insertion du vecteur de clonage, toutes les cellules n’ont pas reçu le vecteur recombinant. Pour </w:t>
+      </w:r>
+    </w:p>
+    <w:p>
+      <w:r>
         <w:rPr>
-          <w:b/>
-          <w:bCs/>
+          <w:rStyle w:val="Accentuation"/>
         </w:rPr>
-      </w:pPr>
-      <w:r>
-        <w:br w:type="page"/>
-      </w:r>
-    </w:p>
-    <w:p/>
-    <w:p>
-      <w:pPr>
-        <w:pStyle w:val="Titre3"/>
-      </w:pPr>
-    </w:p>
-    <w:p>
-      <w:pPr>
-        <w:pStyle w:val="Titre3"/>
-      </w:pPr>
-      <w:r>
-        <w:t>Les vecteurs (ou véhicule) de clonage</w:t>
-      </w:r>
-    </w:p>
-    <w:p>
-      <w:r>
-        <w:t xml:space="preserve">Un vecteur de clonage est </w:t>
-      </w:r>
-    </w:p>
-    <w:p>
-      <w:r>
-        <w:t>transporter clonage</w:t>
-      </w:r>
-    </w:p>
-    <w:p>
-      <w:r>
-        <w:t>1 ouverture du vecteur</w:t>
-      </w:r>
-    </w:p>
-    <w:p>
-      <w:r>
-        <w:t>Déphosphorylation empêche la ligase de 3’ refermer la boucle</w:t>
-      </w:r>
-    </w:p>
-    <w:p>
-      <w:r>
-        <w:t>Ligase + ATP plus brin</w:t>
-      </w:r>
-    </w:p>
-    <w:p>
-      <w:r>
-        <w:t>4 connections des groupements par les enzymes de réparations</w:t>
-      </w:r>
-    </w:p>
-    <w:p>
-      <w:r>
-        <w:t xml:space="preserve">Réplication du vecteur </w:t>
-      </w:r>
-    </w:p>
-    <w:p>
-      <w:r>
-        <w:t xml:space="preserve">5 transformation du procaryote </w:t>
-      </w:r>
-    </w:p>
-    <w:p>
-      <w:r>
-        <w:t>Introduction du vecteur recombinant</w:t>
-      </w:r>
-    </w:p>
-    <w:p>
-      <w:r>
-        <w:t>T</w:t>
-      </w:r>
-    </w:p>
-    <w:p>
-      <w:r>
-        <w:t xml:space="preserve">Multiplication des copies </w:t>
-      </w:r>
-    </w:p>
-    <w:p/>
-    <w:p>
-      <w:r>
-        <w:t>TeR 1 annulé lorsqu’il y a une in</w:t>
-      </w:r>
-    </w:p>
-    <w:p>
-      <w:r>
-        <w:t>AmpR annulé résistance</w:t>
-      </w:r>
-    </w:p>
-    <w:p>
-      <w:r>
-        <w:t>Élimination via Ampr</w:t>
-      </w:r>
-    </w:p>
-    <w:p>
-      <w:pPr>
-        <w:pStyle w:val="Titre3"/>
-      </w:pPr>
-      <w:r>
-        <w:t>Réplication des cellules</w:t>
-      </w:r>
-    </w:p>
-    <w:p/>
+        <w:t>Caractère sélectif</w:t>
+      </w:r>
+      <w:r>
+        <w:t xml:space="preserve"> caractère exprimer par la cellule servant à identifier.</w:t>
+      </w:r>
+    </w:p>
+    <w:p>
+      <w:r>
+        <w:t>Caractère sélectif résistance à un antibiotique. décès des autres cellules</w:t>
+      </w:r>
+    </w:p>
     <w:p>
       <w:pPr>
         <w:pStyle w:val="Titre3"/>
@@ -1812,10 +2002,7 @@
         <w:pStyle w:val="Titre3"/>
       </w:pPr>
       <w:r>
-        <w:t xml:space="preserve">Déctection du vecteur par </w:t>
-      </w:r>
-      <w:r>
-        <w:t>gène inductible</w:t>
+        <w:t>Déctection du vecteur par gène inductible</w:t>
       </w:r>
     </w:p>
     <w:p>
@@ -1856,7 +2043,25 @@
     </w:p>
     <w:p>
       <w:r>
-        <w:t>Exmple avec Inducteur IPTG gène inductible substrat qui produit une couleur bleu en mangeant :</w:t>
+        <w:t>Exmple</w:t>
+      </w:r>
+      <w:r>
+        <w:t> :</w:t>
+      </w:r>
+      <w:r>
+        <w:t xml:space="preserve"> avec </w:t>
+      </w:r>
+      <w:r>
+        <w:t>i</w:t>
+      </w:r>
+      <w:r>
+        <w:t>nducteur</w:t>
+      </w:r>
+      <w:r>
+        <w:t xml:space="preserve"> </w:t>
+      </w:r>
+      <w:r>
+        <w:t>IPTG gène inductible substrat qui produit une couleur bleu en mangeant :</w:t>
       </w:r>
     </w:p>
     <w:p>
@@ -1870,6 +2075,9 @@
       <w:r>
         <w:t>Bactérie sans plasmide meurent</w:t>
       </w:r>
+      <w:r>
+        <w:t>.</w:t>
+      </w:r>
     </w:p>
     <w:p>
       <w:pPr>
@@ -1880,19 +2088,7 @@
         </w:numPr>
       </w:pPr>
       <w:r>
-        <w:t>B</w:t>
-      </w:r>
-      <w:r>
-        <w:t xml:space="preserve">actérie </w:t>
-      </w:r>
-      <w:r>
-        <w:t>possèdant le vecteur recombinant</w:t>
-      </w:r>
-      <w:r>
-        <w:t xml:space="preserve"> apparaissent blanches</w:t>
-      </w:r>
-      <w:r>
-        <w:t>.</w:t>
+        <w:t>Bactérie possèdant le vecteur recombinant apparaissent blanches.</w:t>
       </w:r>
     </w:p>
     <w:p>
@@ -1908,200 +2104,6 @@
       </w:r>
     </w:p>
     <w:p>
-      <w:pPr>
-        <w:pStyle w:val="Titre3"/>
-        <w:rPr>
-          <w:highlight w:val="yellow"/>
-        </w:rPr>
-      </w:pPr>
-      <w:r>
-        <w:rPr>
-          <w:highlight w:val="yellow"/>
-        </w:rPr>
-        <w:t>cartographie de restriction</w:t>
-      </w:r>
-      <w:r>
-        <w:rPr>
-          <w:highlight w:val="yellow"/>
-        </w:rPr>
-        <w:t xml:space="preserve"> </w:t>
-      </w:r>
-    </w:p>
-    <w:p>
-      <w:pPr>
-        <w:rPr>
-          <w:highlight w:val="yellow"/>
-        </w:rPr>
-      </w:pPr>
-      <w:r>
-        <w:rPr>
-          <w:highlight w:val="yellow"/>
-        </w:rPr>
-        <w:t xml:space="preserve">Une fois ADN du plasmide purifié et , on réalise une </w:t>
-      </w:r>
-    </w:p>
-    <w:p>
-      <w:pPr>
-        <w:rPr>
-          <w:highlight w:val="yellow"/>
-        </w:rPr>
-      </w:pPr>
-      <w:r>
-        <w:rPr>
-          <w:highlight w:val="yellow"/>
-        </w:rPr>
-        <w:t>Électrophorèse uniquement de l’électrophorèse pour les fragments linéaires)</w:t>
-      </w:r>
-    </w:p>
-    <w:p>
-      <w:pPr>
-        <w:rPr>
-          <w:highlight w:val="yellow"/>
-        </w:rPr>
-      </w:pPr>
-      <w:r>
-        <w:rPr>
-          <w:highlight w:val="yellow"/>
-        </w:rPr>
-        <w:t>Électrophorèse :</w:t>
-      </w:r>
-    </w:p>
-    <w:p>
-      <w:pPr>
-        <w:pStyle w:val="Paragraphedeliste"/>
-        <w:numPr>
-          <w:ilvl w:val="0"/>
-          <w:numId w:val="7"/>
-        </w:numPr>
-        <w:rPr>
-          <w:highlight w:val="yellow"/>
-        </w:rPr>
-      </w:pPr>
-      <w:r>
-        <w:rPr>
-          <w:highlight w:val="yellow"/>
-        </w:rPr>
-        <w:t>Digestion du plasmide par des enzymes.</w:t>
-      </w:r>
-    </w:p>
-    <w:p>
-      <w:pPr>
-        <w:pStyle w:val="Paragraphedeliste"/>
-        <w:numPr>
-          <w:ilvl w:val="0"/>
-          <w:numId w:val="7"/>
-        </w:numPr>
-        <w:rPr>
-          <w:highlight w:val="yellow"/>
-        </w:rPr>
-      </w:pPr>
-      <w:r>
-        <w:rPr>
-          <w:highlight w:val="yellow"/>
-        </w:rPr>
-        <w:t>Électrophorèse avec un standard étalon + coloration + UV</w:t>
-      </w:r>
-    </w:p>
-    <w:p>
-      <w:pPr>
-        <w:pStyle w:val="Paragraphedeliste"/>
-        <w:numPr>
-          <w:ilvl w:val="0"/>
-          <w:numId w:val="7"/>
-        </w:numPr>
-        <w:rPr>
-          <w:highlight w:val="yellow"/>
-        </w:rPr>
-      </w:pPr>
-      <w:r>
-        <w:rPr>
-          <w:highlight w:val="yellow"/>
-        </w:rPr>
-        <w:t>Le nombre de fragments</w:t>
-      </w:r>
-    </w:p>
-    <w:p>
-      <w:pPr>
-        <w:pStyle w:val="Paragraphedeliste"/>
-        <w:ind w:left="0"/>
-        <w:rPr>
-          <w:highlight w:val="yellow"/>
-        </w:rPr>
-      </w:pPr>
-      <w:r>
-        <w:rPr>
-          <w:rStyle w:val="Accentuation"/>
-          <w:highlight w:val="yellow"/>
-        </w:rPr>
-        <w:t>Attention</w:t>
-      </w:r>
-      <w:r>
-        <w:rPr>
-          <w:highlight w:val="yellow"/>
-        </w:rPr>
-        <w:t xml:space="preserve"> il y peut y avoir plusieurs fragments dans une bande. Il faut toujours vérifier que la taille totale est égale à la somme de tous les fragments.</w:t>
-      </w:r>
-    </w:p>
-    <w:p>
-      <w:pPr>
-        <w:pStyle w:val="Paragraphedeliste"/>
-        <w:ind w:left="0"/>
-        <w:rPr>
-          <w:highlight w:val="yellow"/>
-        </w:rPr>
-      </w:pPr>
-      <w:r>
-        <w:rPr>
-          <w:highlight w:val="yellow"/>
-        </w:rPr>
-        <w:t>Le nombre de fragments équivaut au nombre de sites +1.</w:t>
-      </w:r>
-    </w:p>
-    <w:p>
-      <w:pPr>
-        <w:pStyle w:val="Paragraphedeliste"/>
-        <w:ind w:left="0"/>
-        <w:rPr>
-          <w:highlight w:val="yellow"/>
-        </w:rPr>
-      </w:pPr>
-      <w:r>
-        <w:rPr>
-          <w:highlight w:val="yellow"/>
-        </w:rPr>
-        <w:t>Carte de restriction carte sous forme de cercle qui montre l’emplacement des zones de restrictions.</w:t>
-      </w:r>
-    </w:p>
-    <w:p>
-      <w:pPr>
-        <w:pStyle w:val="Paragraphedeliste"/>
-        <w:ind w:left="0"/>
-      </w:pPr>
-      <w:r>
-        <w:rPr>
-          <w:highlight w:val="yellow"/>
-        </w:rPr>
-        <w:t>Banque introduction d’une multitude de fragments pour un gène d’intérêt.</w:t>
-      </w:r>
-    </w:p>
-    <w:p>
-      <w:r>
-        <w:t>ADN pro polycistronique unité de transcription.</w:t>
-      </w:r>
-    </w:p>
-    <w:p>
-      <w:r>
-        <w:lastRenderedPageBreak/>
-        <w:t>ADN complémentaire d’une gène ensemble dans un pro</w:t>
-      </w:r>
-    </w:p>
-    <w:p/>
-    <w:p>
-      <w:r>
-        <w:t>Utilisation d’anticorps pour reconnaitre la prod</w:t>
-      </w:r>
-    </w:p>
-    <w:p>
       <w:r>
         <w:t>Sélection fonctionnelle positive</w:t>
       </w:r>
@@ -2147,59 +2149,19 @@
         <w:t>ADN initial</w:t>
       </w:r>
     </w:p>
-    <w:p/>
-    <w:p>
-      <w:pPr>
-        <w:pStyle w:val="Paragraphedeliste"/>
-        <w:numPr>
-          <w:ilvl w:val="0"/>
-          <w:numId w:val="10"/>
-        </w:numPr>
-      </w:pPr>
-      <w:r>
-        <w:t>Purifier l’ARNm mature</w:t>
-      </w:r>
-    </w:p>
-    <w:p>
-      <w:pPr>
-        <w:pStyle w:val="Paragraphedeliste"/>
-        <w:numPr>
-          <w:ilvl w:val="0"/>
-          <w:numId w:val="10"/>
-        </w:numPr>
-      </w:pPr>
-      <w:r>
-        <w:t>Reverse transcription en ADN complémentaire (double brin)</w:t>
-      </w:r>
-    </w:p>
-    <w:p>
-      <w:pPr>
-        <w:pStyle w:val="Paragraphedeliste"/>
-        <w:numPr>
-          <w:ilvl w:val="0"/>
-          <w:numId w:val="10"/>
-        </w:numPr>
-      </w:pPr>
-      <w:r>
-        <w:t>Insérer l’ADN complémentaire dans un vecteur de clonage pour le faire exprimer par une bactérie.</w:t>
-      </w:r>
-    </w:p>
-    <w:p>
-      <w:r>
-        <w:t>Un caractère sélectif</w:t>
-      </w:r>
-    </w:p>
-    <w:p>
-      <w:r>
-        <w:t>1 promoteur</w:t>
-      </w:r>
-    </w:p>
-    <w:p>
-      <w:r>
-        <w:t>Insert fragments d’intérêt à cloner</w:t>
-      </w:r>
-    </w:p>
-    <w:p/>
+    <w:p>
+      <w:pPr>
+        <w:pStyle w:val="Titre3"/>
+      </w:pPr>
+      <w:r>
+        <w:t>Détection par anticorps</w:t>
+      </w:r>
+    </w:p>
+    <w:p>
+      <w:r>
+        <w:t>Utilisation d’anticorps pour reconnaitre la prod</w:t>
+      </w:r>
+    </w:p>
     <w:sectPr>
       <w:footerReference w:type="default" r:id="rId8"/>
       <w:pgSz w:w="16838" w:h="11906" w:orient="landscape"/>
@@ -2502,7 +2464,7 @@
   <w:abstractNum w:abstractNumId="2" w15:restartNumberingAfterBreak="0">
     <w:nsid w:val="2CF90782"/>
     <w:multiLevelType w:val="hybridMultilevel"/>
-    <w:tmpl w:val="2BEC6FA4"/>
+    <w:tmpl w:val="F84ABC20"/>
     <w:lvl w:ilvl="0" w:tplc="040C0001">
       <w:start w:val="1"/>
       <w:numFmt w:val="bullet"/>
@@ -3269,9 +3231,181 @@
     </w:lvl>
   </w:abstractNum>
   <w:abstractNum w:abstractNumId="10" w15:restartNumberingAfterBreak="0">
+    <w:nsid w:val="7B1413B4"/>
+    <w:multiLevelType w:val="hybridMultilevel"/>
+    <w:tmpl w:val="2DEC42D2"/>
+    <w:lvl w:ilvl="0" w:tplc="040C000F">
+      <w:start w:val="1"/>
+      <w:numFmt w:val="decimal"/>
+      <w:lvlText w:val="%1."/>
+      <w:lvlJc w:val="left"/>
+      <w:pPr>
+        <w:ind w:left="720" w:hanging="360"/>
+      </w:pPr>
+    </w:lvl>
+    <w:lvl w:ilvl="1" w:tplc="040C0019" w:tentative="1">
+      <w:start w:val="1"/>
+      <w:numFmt w:val="lowerLetter"/>
+      <w:lvlText w:val="%2."/>
+      <w:lvlJc w:val="left"/>
+      <w:pPr>
+        <w:ind w:left="1440" w:hanging="360"/>
+      </w:pPr>
+    </w:lvl>
+    <w:lvl w:ilvl="2" w:tplc="040C001B" w:tentative="1">
+      <w:start w:val="1"/>
+      <w:numFmt w:val="lowerRoman"/>
+      <w:lvlText w:val="%3."/>
+      <w:lvlJc w:val="right"/>
+      <w:pPr>
+        <w:ind w:left="2160" w:hanging="180"/>
+      </w:pPr>
+    </w:lvl>
+    <w:lvl w:ilvl="3" w:tplc="040C000F" w:tentative="1">
+      <w:start w:val="1"/>
+      <w:numFmt w:val="decimal"/>
+      <w:lvlText w:val="%4."/>
+      <w:lvlJc w:val="left"/>
+      <w:pPr>
+        <w:ind w:left="2880" w:hanging="360"/>
+      </w:pPr>
+    </w:lvl>
+    <w:lvl w:ilvl="4" w:tplc="040C0019" w:tentative="1">
+      <w:start w:val="1"/>
+      <w:numFmt w:val="lowerLetter"/>
+      <w:lvlText w:val="%5."/>
+      <w:lvlJc w:val="left"/>
+      <w:pPr>
+        <w:ind w:left="3600" w:hanging="360"/>
+      </w:pPr>
+    </w:lvl>
+    <w:lvl w:ilvl="5" w:tplc="040C001B" w:tentative="1">
+      <w:start w:val="1"/>
+      <w:numFmt w:val="lowerRoman"/>
+      <w:lvlText w:val="%6."/>
+      <w:lvlJc w:val="right"/>
+      <w:pPr>
+        <w:ind w:left="4320" w:hanging="180"/>
+      </w:pPr>
+    </w:lvl>
+    <w:lvl w:ilvl="6" w:tplc="040C000F" w:tentative="1">
+      <w:start w:val="1"/>
+      <w:numFmt w:val="decimal"/>
+      <w:lvlText w:val="%7."/>
+      <w:lvlJc w:val="left"/>
+      <w:pPr>
+        <w:ind w:left="5040" w:hanging="360"/>
+      </w:pPr>
+    </w:lvl>
+    <w:lvl w:ilvl="7" w:tplc="040C0019" w:tentative="1">
+      <w:start w:val="1"/>
+      <w:numFmt w:val="lowerLetter"/>
+      <w:lvlText w:val="%8."/>
+      <w:lvlJc w:val="left"/>
+      <w:pPr>
+        <w:ind w:left="5760" w:hanging="360"/>
+      </w:pPr>
+    </w:lvl>
+    <w:lvl w:ilvl="8" w:tplc="040C001B" w:tentative="1">
+      <w:start w:val="1"/>
+      <w:numFmt w:val="lowerRoman"/>
+      <w:lvlText w:val="%9."/>
+      <w:lvlJc w:val="right"/>
+      <w:pPr>
+        <w:ind w:left="6480" w:hanging="180"/>
+      </w:pPr>
+    </w:lvl>
+  </w:abstractNum>
+  <w:abstractNum w:abstractNumId="11" w15:restartNumberingAfterBreak="0">
     <w:nsid w:val="7C010DFC"/>
     <w:multiLevelType w:val="hybridMultilevel"/>
     <w:tmpl w:val="BAD288E8"/>
+    <w:lvl w:ilvl="0" w:tplc="040C000F">
+      <w:start w:val="1"/>
+      <w:numFmt w:val="decimal"/>
+      <w:lvlText w:val="%1."/>
+      <w:lvlJc w:val="left"/>
+      <w:pPr>
+        <w:ind w:left="720" w:hanging="360"/>
+      </w:pPr>
+    </w:lvl>
+    <w:lvl w:ilvl="1" w:tplc="040C0019" w:tentative="1">
+      <w:start w:val="1"/>
+      <w:numFmt w:val="lowerLetter"/>
+      <w:lvlText w:val="%2."/>
+      <w:lvlJc w:val="left"/>
+      <w:pPr>
+        <w:ind w:left="1440" w:hanging="360"/>
+      </w:pPr>
+    </w:lvl>
+    <w:lvl w:ilvl="2" w:tplc="040C001B" w:tentative="1">
+      <w:start w:val="1"/>
+      <w:numFmt w:val="lowerRoman"/>
+      <w:lvlText w:val="%3."/>
+      <w:lvlJc w:val="right"/>
+      <w:pPr>
+        <w:ind w:left="2160" w:hanging="180"/>
+      </w:pPr>
+    </w:lvl>
+    <w:lvl w:ilvl="3" w:tplc="040C000F" w:tentative="1">
+      <w:start w:val="1"/>
+      <w:numFmt w:val="decimal"/>
+      <w:lvlText w:val="%4."/>
+      <w:lvlJc w:val="left"/>
+      <w:pPr>
+        <w:ind w:left="2880" w:hanging="360"/>
+      </w:pPr>
+    </w:lvl>
+    <w:lvl w:ilvl="4" w:tplc="040C0019" w:tentative="1">
+      <w:start w:val="1"/>
+      <w:numFmt w:val="lowerLetter"/>
+      <w:lvlText w:val="%5."/>
+      <w:lvlJc w:val="left"/>
+      <w:pPr>
+        <w:ind w:left="3600" w:hanging="360"/>
+      </w:pPr>
+    </w:lvl>
+    <w:lvl w:ilvl="5" w:tplc="040C001B" w:tentative="1">
+      <w:start w:val="1"/>
+      <w:numFmt w:val="lowerRoman"/>
+      <w:lvlText w:val="%6."/>
+      <w:lvlJc w:val="right"/>
+      <w:pPr>
+        <w:ind w:left="4320" w:hanging="180"/>
+      </w:pPr>
+    </w:lvl>
+    <w:lvl w:ilvl="6" w:tplc="040C000F" w:tentative="1">
+      <w:start w:val="1"/>
+      <w:numFmt w:val="decimal"/>
+      <w:lvlText w:val="%7."/>
+      <w:lvlJc w:val="left"/>
+      <w:pPr>
+        <w:ind w:left="5040" w:hanging="360"/>
+      </w:pPr>
+    </w:lvl>
+    <w:lvl w:ilvl="7" w:tplc="040C0019" w:tentative="1">
+      <w:start w:val="1"/>
+      <w:numFmt w:val="lowerLetter"/>
+      <w:lvlText w:val="%8."/>
+      <w:lvlJc w:val="left"/>
+      <w:pPr>
+        <w:ind w:left="5760" w:hanging="360"/>
+      </w:pPr>
+    </w:lvl>
+    <w:lvl w:ilvl="8" w:tplc="040C001B" w:tentative="1">
+      <w:start w:val="1"/>
+      <w:numFmt w:val="lowerRoman"/>
+      <w:lvlText w:val="%9."/>
+      <w:lvlJc w:val="right"/>
+      <w:pPr>
+        <w:ind w:left="6480" w:hanging="180"/>
+      </w:pPr>
+    </w:lvl>
+  </w:abstractNum>
+  <w:abstractNum w:abstractNumId="12" w15:restartNumberingAfterBreak="0">
+    <w:nsid w:val="7CC67C06"/>
+    <w:multiLevelType w:val="hybridMultilevel"/>
+    <w:tmpl w:val="7DAA6394"/>
     <w:lvl w:ilvl="0" w:tplc="040C000F">
       <w:start w:val="1"/>
       <w:numFmt w:val="decimal"/>
@@ -3379,13 +3513,19 @@
     <w:abstractNumId w:val="9"/>
   </w:num>
   <w:num w:numId="9">
-    <w:abstractNumId w:val="10"/>
+    <w:abstractNumId w:val="11"/>
   </w:num>
   <w:num w:numId="10">
     <w:abstractNumId w:val="5"/>
   </w:num>
   <w:num w:numId="11">
     <w:abstractNumId w:val="7"/>
+  </w:num>
+  <w:num w:numId="12">
+    <w:abstractNumId w:val="10"/>
+  </w:num>
+  <w:num w:numId="13">
+    <w:abstractNumId w:val="12"/>
   </w:num>
   <w:numIdMacAtCleanup w:val="9"/>
 </w:numbering>

--- a/L2/S4_MGG_SPEV403_génie génétique.docx
+++ b/L2/S4_MGG_SPEV403_génie génétique.docx
@@ -312,7 +312,7 @@
       <w:tblPr>
         <w:tblStyle w:val="Grilledetableauclaire"/>
         <w:tblW w:w="0" w:type="auto"/>
-        <w:tblLook w:val="04A0" w:firstRow="1" w:lastRow="0" w:firstColumn="1" w:lastColumn="0" w:noHBand="0" w:noVBand="1"/>
+        <w:tblLook w:val="0400" w:firstRow="0" w:lastRow="0" w:firstColumn="0" w:lastColumn="0" w:noHBand="0" w:noVBand="1"/>
       </w:tblPr>
       <w:tblGrid>
         <w:gridCol w:w="2263"/>
@@ -320,12 +320,8 @@
         <w:gridCol w:w="2445"/>
       </w:tblGrid>
       <w:tr>
-        <w:trPr>
-          <w:cnfStyle w:val="100000000000" w:firstRow="1" w:lastRow="0" w:firstColumn="0" w:lastColumn="0" w:oddVBand="0" w:evenVBand="0" w:oddHBand="0" w:evenHBand="0" w:firstRowFirstColumn="0" w:firstRowLastColumn="0" w:lastRowFirstColumn="0" w:lastRowLastColumn="0"/>
-        </w:trPr>
         <w:tc>
           <w:tcPr>
-            <w:cnfStyle w:val="001000000000" w:firstRow="0" w:lastRow="0" w:firstColumn="1" w:lastColumn="0" w:oddVBand="0" w:evenVBand="0" w:oddHBand="0" w:evenHBand="0" w:firstRowFirstColumn="0" w:firstRowLastColumn="0" w:lastRowFirstColumn="0" w:lastRowLastColumn="0"/>
             <w:tcW w:w="2263" w:type="dxa"/>
           </w:tcPr>
           <w:p>
@@ -339,17 +335,11 @@
             <w:tcW w:w="2627" w:type="dxa"/>
           </w:tcPr>
           <w:p>
-            <w:pPr>
-              <w:cnfStyle w:val="100000000000" w:firstRow="1" w:lastRow="0" w:firstColumn="0" w:lastColumn="0" w:oddVBand="0" w:evenVBand="0" w:oddHBand="0" w:evenHBand="0" w:firstRowFirstColumn="0" w:firstRowLastColumn="0" w:lastRowFirstColumn="0" w:lastRowLastColumn="0"/>
-            </w:pPr>
             <w:r>
               <w:t xml:space="preserve">Un pentose (sucre) : ribose (ARN) ou </w:t>
             </w:r>
           </w:p>
           <w:p>
-            <w:pPr>
-              <w:cnfStyle w:val="100000000000" w:firstRow="1" w:lastRow="0" w:firstColumn="0" w:lastColumn="0" w:oddVBand="0" w:evenVBand="0" w:oddHBand="0" w:evenHBand="0" w:firstRowFirstColumn="0" w:firstRowLastColumn="0" w:lastRowFirstColumn="0" w:lastRowLastColumn="0"/>
-            </w:pPr>
             <w:r>
               <w:t>désoxyribose (ADN)</w:t>
             </w:r>
@@ -360,49 +350,12 @@
             <w:tcW w:w="2445" w:type="dxa"/>
           </w:tcPr>
           <w:p>
-            <w:pPr>
-              <w:cnfStyle w:val="100000000000" w:firstRow="1" w:lastRow="0" w:firstColumn="0" w:lastColumn="0" w:oddVBand="0" w:evenVBand="0" w:oddHBand="0" w:evenHBand="0" w:firstRowFirstColumn="0" w:firstRowLastColumn="0" w:lastRowFirstColumn="0" w:lastRowLastColumn="0"/>
-            </w:pPr>
             <w:r>
               <w:t>Une base azoté</w:t>
             </w:r>
           </w:p>
         </w:tc>
       </w:tr>
-      <w:tr>
-        <w:tc>
-          <w:tcPr>
-            <w:cnfStyle w:val="001000000000" w:firstRow="0" w:lastRow="0" w:firstColumn="1" w:lastColumn="0" w:oddVBand="0" w:evenVBand="0" w:oddHBand="0" w:evenHBand="0" w:firstRowFirstColumn="0" w:firstRowLastColumn="0" w:lastRowFirstColumn="0" w:lastRowLastColumn="0"/>
-            <w:tcW w:w="2263" w:type="dxa"/>
-          </w:tcPr>
-          <w:p/>
-        </w:tc>
-        <w:tc>
-          <w:tcPr>
-            <w:tcW w:w="2627" w:type="dxa"/>
-          </w:tcPr>
-          <w:p>
-            <w:pPr>
-              <w:cnfStyle w:val="000000000000" w:firstRow="0" w:lastRow="0" w:firstColumn="0" w:lastColumn="0" w:oddVBand="0" w:evenVBand="0" w:oddHBand="0" w:evenHBand="0" w:firstRowFirstColumn="0" w:firstRowLastColumn="0" w:lastRowFirstColumn="0" w:lastRowLastColumn="0"/>
-            </w:pPr>
-          </w:p>
-        </w:tc>
-        <w:tc>
-          <w:tcPr>
-            <w:tcW w:w="2445" w:type="dxa"/>
-          </w:tcPr>
-          <w:p>
-            <w:pPr>
-              <w:pStyle w:val="Paragraphedeliste"/>
-              <w:numPr>
-                <w:ilvl w:val="0"/>
-                <w:numId w:val="3"/>
-              </w:numPr>
-              <w:cnfStyle w:val="000000000000" w:firstRow="0" w:lastRow="0" w:firstColumn="0" w:lastColumn="0" w:oddVBand="0" w:evenVBand="0" w:oddHBand="0" w:evenHBand="0" w:firstRowFirstColumn="0" w:firstRowLastColumn="0" w:lastRowFirstColumn="0" w:lastRowLastColumn="0"/>
-            </w:pPr>
-          </w:p>
-        </w:tc>
-      </w:tr>
     </w:tbl>
     <w:p>
       <w:r>
@@ -415,7 +368,6 @@
         <w:t xml:space="preserve"> Le désoxyribose est un ribose ayant perdu un groupement OH sur le carbone 2.</w:t>
       </w:r>
     </w:p>
-    <w:p/>
     <w:tbl>
       <w:tblPr>
         <w:tblStyle w:val="Grilledetableauclaire"/>
@@ -637,15 +589,15 @@
         <w:tblLook w:val="0400" w:firstRow="0" w:lastRow="0" w:firstColumn="0" w:lastColumn="0" w:noHBand="0" w:noVBand="1"/>
       </w:tblPr>
       <w:tblGrid>
-        <w:gridCol w:w="1696"/>
+        <w:gridCol w:w="1555"/>
         <w:gridCol w:w="1701"/>
-        <w:gridCol w:w="1701"/>
-        <w:gridCol w:w="2237"/>
+        <w:gridCol w:w="1417"/>
+        <w:gridCol w:w="2662"/>
       </w:tblGrid>
       <w:tr>
         <w:tc>
           <w:tcPr>
-            <w:tcW w:w="1696" w:type="dxa"/>
+            <w:tcW w:w="1555" w:type="dxa"/>
           </w:tcPr>
           <w:p>
             <w:pPr>
@@ -675,7 +627,7 @@
         </w:tc>
         <w:tc>
           <w:tcPr>
-            <w:tcW w:w="1701" w:type="dxa"/>
+            <w:tcW w:w="1417" w:type="dxa"/>
           </w:tcPr>
           <w:p>
             <w:r>
@@ -685,7 +637,7 @@
         </w:tc>
         <w:tc>
           <w:tcPr>
-            <w:tcW w:w="2237" w:type="dxa"/>
+            <w:tcW w:w="2662" w:type="dxa"/>
           </w:tcPr>
           <w:p>
             <w:pPr>
@@ -857,6 +809,153 @@
     </w:tbl>
     <w:p>
       <w:pPr>
+        <w:pStyle w:val="Titre2"/>
+      </w:pPr>
+      <w:r>
+        <w:t>Du code génétique à la protéine</w:t>
+      </w:r>
+    </w:p>
+    <w:p>
+      <w:r>
+        <w:t>Pour être converti en protéine, un géne s</w:t>
+      </w:r>
+    </w:p>
+    <w:p>
+      <w:r>
+        <w:rPr>
+          <w:rStyle w:val="Accentuation"/>
+        </w:rPr>
+        <w:t>Élongation</w:t>
+      </w:r>
+      <w:r>
+        <w:t xml:space="preserve"> progression du ribosome le long du brin d’ARNm</w:t>
+      </w:r>
+    </w:p>
+    <w:p>
+      <w:r>
+        <w:t>Défini une séquence de nucélotides à partir de la chaine peptidique</w:t>
+      </w:r>
+    </w:p>
+    <w:p>
+      <w:r>
+        <w:t>C’est l’ARNt qui sert de clés de traduction entre les codons et les acides aminés. Il possède une petite protion variable appelée anticodon qui assure la correspondance entre le codon et l’aa.</w:t>
+      </w:r>
+    </w:p>
+    <w:p>
+      <w:r>
+        <w:lastRenderedPageBreak/>
+        <w:t>L’ARNt est associé par son extrémité Béta par une liaison covalente à l’acide aminé correspond à son anticodon pour former un complexe s’appelle aminoacyl-ARNt par aminoacyl-ARNt synthétases.</w:t>
+      </w:r>
+    </w:p>
+    <w:p>
+      <w:pPr>
+        <w:pStyle w:val="Titre3"/>
+      </w:pPr>
+      <w:r>
+        <w:t>Traduction</w:t>
+      </w:r>
+    </w:p>
+    <w:p>
+      <w:r>
+        <w:t>Les étapes de la traduction sont :</w:t>
+      </w:r>
+    </w:p>
+    <w:p>
+      <w:pPr>
+        <w:pStyle w:val="Paragraphedeliste"/>
+        <w:numPr>
+          <w:ilvl w:val="0"/>
+          <w:numId w:val="18"/>
+        </w:numPr>
+      </w:pPr>
+      <w:r>
+        <w:t xml:space="preserve">La petite sous unité se positionne sur le brin d’ARNm. </w:t>
+      </w:r>
+    </w:p>
+    <w:p>
+      <w:pPr>
+        <w:pStyle w:val="Paragraphedeliste"/>
+        <w:numPr>
+          <w:ilvl w:val="0"/>
+          <w:numId w:val="18"/>
+        </w:numPr>
+      </w:pPr>
+      <w:r>
+        <w:t>Elle se déplace sur l’ARNm jusqu’à la séquence consensus</w:t>
+      </w:r>
+    </w:p>
+    <w:p>
+      <w:pPr>
+        <w:pStyle w:val="Paragraphedeliste"/>
+        <w:numPr>
+          <w:ilvl w:val="0"/>
+          <w:numId w:val="18"/>
+        </w:numPr>
+      </w:pPr>
+      <w:r>
+        <w:t>Recrutement de la grande sous unité</w:t>
+      </w:r>
+    </w:p>
+    <w:p>
+      <w:pPr>
+        <w:pStyle w:val="Paragraphedeliste"/>
+        <w:numPr>
+          <w:ilvl w:val="0"/>
+          <w:numId w:val="18"/>
+        </w:numPr>
+      </w:pPr>
+      <w:r>
+        <w:t>Ajout des aa grâce à l’aminoacyl-ARNt.</w:t>
+      </w:r>
+    </w:p>
+    <w:p>
+      <w:pPr>
+        <w:pStyle w:val="Paragraphedeliste"/>
+        <w:numPr>
+          <w:ilvl w:val="0"/>
+          <w:numId w:val="18"/>
+        </w:numPr>
+      </w:pPr>
+      <w:r>
+        <w:t>Lors de l’apparition du codon stop. Le facteur de terminaison s’associe à l’ARNm et provoque la dissociation du ribosome.</w:t>
+      </w:r>
+    </w:p>
+    <w:p>
+      <w:r>
+        <w:t>Il existe moins d’anticodons que de codons car pour plusieurs acides aminée. Un anticodon peut interagir avec plusieurs codons grâce à soit :</w:t>
+      </w:r>
+    </w:p>
+    <w:p>
+      <w:pPr>
+        <w:pStyle w:val="Paragraphedeliste"/>
+        <w:numPr>
+          <w:ilvl w:val="0"/>
+          <w:numId w:val="20"/>
+        </w:numPr>
+      </w:pPr>
+      <w:r>
+        <w:t xml:space="preserve">L’inosine, une base modifiée capable d’intéragir avec A, C ou U </w:t>
+      </w:r>
+    </w:p>
+    <w:p>
+      <w:pPr>
+        <w:pStyle w:val="Paragraphedeliste"/>
+        <w:numPr>
+          <w:ilvl w:val="0"/>
+          <w:numId w:val="20"/>
+        </w:numPr>
+      </w:pPr>
+      <w:r>
+        <w:t>Un apparemment G et U.</w:t>
+      </w:r>
+    </w:p>
+    <w:p>
+      <w:r>
+        <w:t>Ce type d’appariement est dit bancal. Il permet de restreindre le nombre d’ARNt nécessaire pour traduire les codons. Ainsi il augmente l’efficacite de traduction.</w:t>
+      </w:r>
+    </w:p>
+    <w:p>
+      <w:pPr>
         <w:pStyle w:val="Titre1"/>
       </w:pPr>
       <w:r>
@@ -889,7 +988,6 @@
         </w:numPr>
       </w:pPr>
       <w:r>
-        <w:lastRenderedPageBreak/>
         <w:t>Réaliser des copies d’une séquence d’ADN</w:t>
       </w:r>
     </w:p>
@@ -953,6 +1051,32 @@
     </w:p>
     <w:p>
       <w:pPr>
+        <w:pStyle w:val="Paragraphedeliste"/>
+        <w:ind w:left="0"/>
+      </w:pPr>
+      <w:r>
+        <w:rPr>
+          <w:rStyle w:val="Accentuation"/>
+        </w:rPr>
+        <w:t>Banque</w:t>
+      </w:r>
+      <w:r>
+        <w:t xml:space="preserve"> introduction d’une multitude de fragments pour déterminer utérieurement le gène d’intérêt.</w:t>
+      </w:r>
+    </w:p>
+    <w:p>
+      <w:r>
+        <w:rPr>
+          <w:rStyle w:val="Accentuation"/>
+        </w:rPr>
+        <w:t>Protéine de fusion</w:t>
+      </w:r>
+      <w:r>
+        <w:t xml:space="preserve"> combinaison de séquences de gènes pour former une protéine chimétique</w:t>
+      </w:r>
+    </w:p>
+    <w:p>
+      <w:pPr>
         <w:pStyle w:val="Titre2"/>
       </w:pPr>
       <w:r>
@@ -977,6 +1101,30 @@
       </w:r>
     </w:p>
     <w:p>
+      <w:pPr>
+        <w:pStyle w:val="Paragraphedeliste"/>
+        <w:numPr>
+          <w:ilvl w:val="0"/>
+          <w:numId w:val="12"/>
+        </w:numPr>
+      </w:pPr>
+      <w:r>
+        <w:t>Si on ne connait par la séquence de la déterminer.</w:t>
+      </w:r>
+    </w:p>
+    <w:p>
+      <w:pPr>
+        <w:pStyle w:val="Paragraphedeliste"/>
+        <w:numPr>
+          <w:ilvl w:val="0"/>
+          <w:numId w:val="12"/>
+        </w:numPr>
+      </w:pPr>
+      <w:r>
+        <w:t>Extraire la séquence d’intérêt.</w:t>
+      </w:r>
+    </w:p>
+    <w:p>
       <w:r>
         <w:rPr>
           <w:rStyle w:val="Accentuation"/>
@@ -1098,7 +1246,8 @@
         </w:numPr>
       </w:pPr>
       <w:r>
-        <w:t>Sélection fonctionnelle.</w:t>
+        <w:lastRenderedPageBreak/>
+        <w:t>Sélection fonctionnelle en vérifiant la présence de la protéine d’étude par exemple grâce à l’utilisation d’anticorps.</w:t>
       </w:r>
     </w:p>
     <w:p>
@@ -1275,7 +1424,6 @@
         <w:pStyle w:val="Titre3"/>
       </w:pPr>
       <w:r>
-        <w:lastRenderedPageBreak/>
         <w:t>Extraire l’ADN de la chaine peptidique de cellules eucaryotes</w:t>
       </w:r>
     </w:p>
@@ -1317,13 +1465,7 @@
         </w:numPr>
       </w:pPr>
       <w:r>
-        <w:t xml:space="preserve">Supprimer le brin d’ARN avec une </w:t>
-      </w:r>
-      <w:r>
-        <w:t>Rnase H enzyme</w:t>
-      </w:r>
-      <w:r>
-        <w:t>.</w:t>
+        <w:t>Supprimer le brin d’ARN avec une Rnase H enzyme.</w:t>
       </w:r>
     </w:p>
     <w:p>
@@ -1358,13 +1500,7 @@
         <w:t>Rmq :</w:t>
       </w:r>
       <w:r>
-        <w:t xml:space="preserve"> la </w:t>
-      </w:r>
-      <w:r>
-        <w:t>transcriptase</w:t>
-      </w:r>
-      <w:r>
-        <w:t xml:space="preserve"> synthétise le brin codant et ADN polymérase le brin codé.</w:t>
+        <w:t xml:space="preserve"> la transcriptase synthétise le brin codant et ADN polymérase le brin codé.</w:t>
       </w:r>
     </w:p>
     <w:p>
@@ -1400,13 +1536,7 @@
         </w:numPr>
       </w:pPr>
       <w:r>
-        <w:t>un site d’origine de réplication qui permet la r</w:t>
-      </w:r>
-      <w:r>
-        <w:t xml:space="preserve">éplication autonome </w:t>
-      </w:r>
-      <w:r>
-        <w:t>du vecteur càd indépendamment de la cellule.</w:t>
+        <w:t>un site d’origine de réplication qui permet la réplication autonome du vecteur càd indépendamment de la cellule.</w:t>
       </w:r>
     </w:p>
     <w:p>
@@ -1423,7 +1553,7 @@
     </w:p>
     <w:p>
       <w:r>
-        <w:t xml:space="preserve">Très souvent </w:t>
+        <w:t xml:space="preserve">Très souvent, on ajoute : </w:t>
       </w:r>
     </w:p>
     <w:p>
@@ -1431,11 +1561,12 @@
         <w:pStyle w:val="Paragraphedeliste"/>
         <w:numPr>
           <w:ilvl w:val="0"/>
-          <w:numId w:val="3"/>
+          <w:numId w:val="26"/>
         </w:numPr>
       </w:pPr>
       <w:r>
-        <w:t>Agent de sélection</w:t>
+        <w:lastRenderedPageBreak/>
+        <w:t>Un agent de sélection</w:t>
       </w:r>
       <w:r>
         <w:rPr>
@@ -1443,13 +1574,16 @@
         </w:rPr>
         <w:t> </w:t>
       </w:r>
+      <w:r>
+        <w:t>caractère sélectif</w:t>
+      </w:r>
     </w:p>
     <w:p>
       <w:pPr>
         <w:pStyle w:val="Paragraphedeliste"/>
         <w:numPr>
           <w:ilvl w:val="0"/>
-          <w:numId w:val="3"/>
+          <w:numId w:val="26"/>
         </w:numPr>
       </w:pPr>
       <w:r>
@@ -1486,7 +1620,7 @@
         <w:t>Rmq :</w:t>
       </w:r>
       <w:r>
-        <w:t xml:space="preserve"> Chez les Bactéries, les plasmides confère un avantage mais ne sont pas indispensable à la survie.</w:t>
+        <w:t xml:space="preserve"> Chez les Bactéries, les plasmides confère un avantage mais ne sont pas indispensables à la survie.</w:t>
       </w:r>
     </w:p>
     <w:p>
@@ -1503,67 +1637,14 @@
     <w:p>
       <w:pPr>
         <w:pStyle w:val="Titre3"/>
-        <w:rPr>
-          <w:highlight w:val="yellow"/>
-        </w:rPr>
-      </w:pPr>
-      <w:r>
-        <w:rPr>
-          <w:highlight w:val="yellow"/>
-        </w:rPr>
+      </w:pPr>
+      <w:r>
         <w:t>Cartographie de restriction</w:t>
       </w:r>
     </w:p>
     <w:p>
-      <w:pPr>
-        <w:rPr>
-          <w:highlight w:val="yellow"/>
-        </w:rPr>
-      </w:pPr>
-      <w:r>
-        <w:rPr>
-          <w:highlight w:val="yellow"/>
-        </w:rPr>
-        <w:t xml:space="preserve">Une cartographie de restriction permet de connaitre les </w:t>
-      </w:r>
-    </w:p>
-    <w:p>
-      <w:pPr>
-        <w:rPr>
-          <w:highlight w:val="yellow"/>
-        </w:rPr>
-      </w:pPr>
-      <w:r>
-        <w:rPr>
-          <w:highlight w:val="yellow"/>
-        </w:rPr>
-        <w:t xml:space="preserve">Une fois ADN du plasmide purifié et , on réalise une </w:t>
-      </w:r>
-    </w:p>
-    <w:p>
-      <w:pPr>
-        <w:rPr>
-          <w:highlight w:val="yellow"/>
-        </w:rPr>
-      </w:pPr>
-      <w:r>
-        <w:rPr>
-          <w:highlight w:val="yellow"/>
-        </w:rPr>
-        <w:t>Électrophorèse uniquement de l’électrophorèse pour les fragments linéaires)</w:t>
-      </w:r>
-    </w:p>
-    <w:p>
-      <w:pPr>
-        <w:rPr>
-          <w:highlight w:val="yellow"/>
-        </w:rPr>
-      </w:pPr>
-      <w:r>
-        <w:rPr>
-          <w:highlight w:val="yellow"/>
-        </w:rPr>
-        <w:t>Électrophorèse :</w:t>
+      <w:r>
+        <w:t xml:space="preserve">Une cartographie de restriction permet de connaitre la strucutre du vecteur de clonage. Elle se présente sous la forme d’une cercle avec la position par rapport à une orgine relative de : </w:t>
       </w:r>
     </w:p>
     <w:p>
@@ -1571,17 +1652,11 @@
         <w:pStyle w:val="Paragraphedeliste"/>
         <w:numPr>
           <w:ilvl w:val="0"/>
-          <w:numId w:val="7"/>
+          <w:numId w:val="22"/>
         </w:numPr>
-        <w:rPr>
-          <w:highlight w:val="yellow"/>
-        </w:rPr>
-      </w:pPr>
-      <w:r>
-        <w:rPr>
-          <w:highlight w:val="yellow"/>
-        </w:rPr>
-        <w:t>Digestion du plasmide par des enzymes.</w:t>
+      </w:pPr>
+      <w:r>
+        <w:t>Des sites de restriction des principales enzymes.</w:t>
       </w:r>
     </w:p>
     <w:p>
@@ -1589,103 +1664,44 @@
         <w:pStyle w:val="Paragraphedeliste"/>
         <w:numPr>
           <w:ilvl w:val="0"/>
-          <w:numId w:val="7"/>
+          <w:numId w:val="22"/>
         </w:numPr>
-        <w:rPr>
-          <w:highlight w:val="yellow"/>
-        </w:rPr>
-      </w:pPr>
-      <w:r>
-        <w:rPr>
-          <w:highlight w:val="yellow"/>
-        </w:rPr>
-        <w:t>Électrophorèse avec un standard étalon + coloration + UV</w:t>
-      </w:r>
-    </w:p>
-    <w:p>
-      <w:pPr>
-        <w:pStyle w:val="Paragraphedeliste"/>
-        <w:numPr>
-          <w:ilvl w:val="0"/>
-          <w:numId w:val="7"/>
-        </w:numPr>
-        <w:rPr>
-          <w:highlight w:val="yellow"/>
-        </w:rPr>
-      </w:pPr>
-      <w:r>
-        <w:rPr>
-          <w:highlight w:val="yellow"/>
-        </w:rPr>
-        <w:t>Le nombre de fragments</w:t>
+      </w:pPr>
+      <w:r>
+        <w:t xml:space="preserve">La séquence d’intérêt. </w:t>
+      </w:r>
+    </w:p>
+    <w:p>
+      <w:r>
+        <w:t>Pour la réaliser, il faut mesurer la taille et le nombre de fragments générer par chaque enzyme de restriction. Ces informations sont déterminées par électrophorèse.</w:t>
       </w:r>
     </w:p>
     <w:p>
       <w:pPr>
         <w:pStyle w:val="Paragraphedeliste"/>
         <w:ind w:left="0"/>
+      </w:pPr>
+      <w:r>
         <w:rPr>
-          <w:highlight w:val="yellow"/>
+          <w:u w:val="single"/>
         </w:rPr>
-      </w:pPr>
-      <w:r>
-        <w:rPr>
-          <w:rStyle w:val="Accentuation"/>
-          <w:highlight w:val="yellow"/>
-        </w:rPr>
-        <w:t>Attention</w:t>
-      </w:r>
-      <w:r>
-        <w:rPr>
-          <w:highlight w:val="yellow"/>
-        </w:rPr>
-        <w:t xml:space="preserve"> il y peut y avoir plusieurs fragments dans une bande. Il faut toujours vérifier que la taille totale est égale à la somme de tous les fragments.</w:t>
+        <w:t>Rmq :</w:t>
+      </w:r>
+      <w:r>
+        <w:t xml:space="preserve"> Une bande peut contenir plusieurs fragements.</w:t>
       </w:r>
     </w:p>
     <w:p>
       <w:pPr>
         <w:pStyle w:val="Paragraphedeliste"/>
         <w:ind w:left="0"/>
-        <w:rPr>
-          <w:highlight w:val="yellow"/>
-        </w:rPr>
-      </w:pPr>
-      <w:r>
-        <w:rPr>
-          <w:highlight w:val="yellow"/>
-        </w:rPr>
+      </w:pPr>
+      <w:r>
         <w:t>Le nombre de fragments équivaut au nombre de sites +1.</w:t>
       </w:r>
     </w:p>
     <w:p>
       <w:pPr>
-        <w:pStyle w:val="Paragraphedeliste"/>
-        <w:ind w:left="0"/>
-        <w:rPr>
-          <w:highlight w:val="yellow"/>
-        </w:rPr>
-      </w:pPr>
-      <w:r>
-        <w:rPr>
-          <w:highlight w:val="yellow"/>
-        </w:rPr>
-        <w:t>Carte de restriction carte sous forme de cercle qui montre l’emplacement des zones de restrictions.</w:t>
-      </w:r>
-    </w:p>
-    <w:p>
-      <w:pPr>
-        <w:pStyle w:val="Paragraphedeliste"/>
-        <w:ind w:left="0"/>
-      </w:pPr>
-      <w:r>
-        <w:rPr>
-          <w:highlight w:val="yellow"/>
-        </w:rPr>
-        <w:t>Banque introduction d’une multitude de fragments pour un gène d’intérêt.</w:t>
-      </w:r>
-    </w:p>
-    <w:p>
-      <w:pPr>
         <w:pStyle w:val="Titre3"/>
       </w:pPr>
       <w:r>
@@ -1699,7 +1715,6 @@
     </w:p>
     <w:p>
       <w:r>
-        <w:lastRenderedPageBreak/>
         <w:t xml:space="preserve">Pour que l’ADN ne se lie qu’entre les séquences désirées, il faut modifier les groupements phosphodiesters. Pour cela, deux enzymes peuvent être utilisée : </w:t>
       </w:r>
     </w:p>
@@ -1844,8 +1859,18 @@
             <w:tcW w:w="2445" w:type="dxa"/>
           </w:tcPr>
           <w:p>
+            <w:pPr>
+              <w:rPr>
+                <w:b w:val="0"/>
+              </w:rPr>
+            </w:pPr>
             <w:r>
-              <w:t>Enzyme Klenow</w:t>
+              <w:t xml:space="preserve">Enzyme Klenow ou </w:t>
+            </w:r>
+          </w:p>
+          <w:p>
+            <w:r>
+              <w:t>ADN polymérase T4</w:t>
             </w:r>
           </w:p>
         </w:tc>
@@ -1878,26 +1903,6 @@
       </w:tr>
     </w:tbl>
     <w:p>
-      <w:r>
-        <w:rPr>
-          <w:u w:val="single"/>
-        </w:rPr>
-        <w:t>Rmq :</w:t>
-      </w:r>
-      <w:r>
-        <w:t xml:space="preserve"> L’enzyme ADN polymérase T</w:t>
-      </w:r>
-      <w:r>
-        <w:rPr>
-          <w:vertAlign w:val="subscript"/>
-        </w:rPr>
-        <w:t>4</w:t>
-      </w:r>
-      <w:r>
-        <w:t xml:space="preserve"> fait la même chose que l’enzyme Klenow.</w:t>
-      </w:r>
-    </w:p>
-    <w:p>
       <w:pPr>
         <w:pStyle w:val="Titre2"/>
       </w:pPr>
@@ -1948,7 +1953,20 @@
     </w:p>
     <w:p>
       <w:r>
-        <w:t xml:space="preserve">À l’issue de l’insertion du vecteur de clonage, toutes les cellules n’ont pas reçu le vecteur recombinant. Pour </w:t>
+        <w:t>À l’issue de l’insertion du vecteur de clonage, toutes les cellules n’ont pas reçu le vecteur recombinant.</w:t>
+      </w:r>
+    </w:p>
+    <w:p>
+      <w:r>
+        <w:t>Les bactéries obtenues sont diluées suffisament pour lorsqu’elles puissent être déposées sur gel, elles ne peuvent être prélever qu’une par une. Elles sont ensuite cultivées.</w:t>
+      </w:r>
+    </w:p>
+    <w:p>
+      <w:pPr>
+        <w:pStyle w:val="Titre3"/>
+      </w:pPr>
+      <w:r>
+        <w:t>Détection du vecteur par gène inductible</w:t>
       </w:r>
     </w:p>
     <w:p>
@@ -1959,25 +1977,12 @@
         <w:t>Caractère sélectif</w:t>
       </w:r>
       <w:r>
-        <w:t xml:space="preserve"> caractère exprimer par la cellule servant à identifier.</w:t>
-      </w:r>
-    </w:p>
-    <w:p>
-      <w:r>
-        <w:t>Caractère sélectif résistance à un antibiotique. décès des autres cellules</w:t>
-      </w:r>
-    </w:p>
-    <w:p>
-      <w:pPr>
-        <w:pStyle w:val="Titre3"/>
-      </w:pPr>
-      <w:r>
-        <w:t xml:space="preserve">Détection du vecteur </w:t>
-      </w:r>
-    </w:p>
-    <w:p>
-      <w:r>
-        <w:t>Deux étapes</w:t>
+        <w:t xml:space="preserve"> caractère exprimer par la cellule servant à identifier. Il s’agit souvent d’une résistance à un antibiotique.</w:t>
+      </w:r>
+    </w:p>
+    <w:p>
+      <w:r>
+        <w:t xml:space="preserve">La détection du vecteur recombinant peut être facilité en utilisant un vecteur qui possède : </w:t>
       </w:r>
     </w:p>
     <w:p>
@@ -1989,20 +1994,8 @@
         </w:numPr>
       </w:pPr>
       <w:r>
-        <w:t>Empreinte</w:t>
-      </w:r>
-    </w:p>
-    <w:p>
-      <w:r>
-        <w:t>Supprimer ces 2 étapes gène Lac dans le vecteur</w:t>
-      </w:r>
-    </w:p>
-    <w:p>
-      <w:pPr>
-        <w:pStyle w:val="Titre3"/>
-      </w:pPr>
-      <w:r>
-        <w:t>Déctection du vecteur par gène inductible</w:t>
+        <w:lastRenderedPageBreak/>
+        <w:t>Un caractère sélectif. Par exemple qui confère une résistance à une molécule.</w:t>
       </w:r>
     </w:p>
     <w:p>
@@ -2014,7 +2007,85 @@
         </w:numPr>
       </w:pPr>
       <w:r>
-        <w:t>Caractère</w:t>
+        <w:t>Un gène inducteur qui lorsqu’il est coupé par le vecteur recombinante ne s’exprime plus de façon fonctionnelle.</w:t>
+      </w:r>
+    </w:p>
+    <w:p>
+      <w:pPr>
+        <w:rPr>
+          <w:i/>
+          <w:iCs/>
+        </w:rPr>
+      </w:pPr>
+      <w:r>
+        <w:rPr>
+          <w:i/>
+          <w:iCs/>
+          <w:u w:val="single"/>
+        </w:rPr>
+        <w:t>Exemple :</w:t>
+      </w:r>
+      <w:r>
+        <w:rPr>
+          <w:i/>
+          <w:iCs/>
+        </w:rPr>
+        <w:t xml:space="preserve"> Un vecteur qui possède :</w:t>
+      </w:r>
+    </w:p>
+    <w:p>
+      <w:pPr>
+        <w:pStyle w:val="Paragraphedeliste"/>
+        <w:numPr>
+          <w:ilvl w:val="0"/>
+          <w:numId w:val="23"/>
+        </w:numPr>
+        <w:rPr>
+          <w:i/>
+          <w:iCs/>
+        </w:rPr>
+      </w:pPr>
+      <w:r>
+        <w:rPr>
+          <w:i/>
+          <w:iCs/>
+        </w:rPr>
+        <w:t>Un inducteur IPTG qui produit une protéine produit transforme le galactose en un produit de couleur bleu.</w:t>
+      </w:r>
+    </w:p>
+    <w:p>
+      <w:pPr>
+        <w:pStyle w:val="Paragraphedeliste"/>
+        <w:numPr>
+          <w:ilvl w:val="0"/>
+          <w:numId w:val="23"/>
+        </w:numPr>
+        <w:rPr>
+          <w:i/>
+          <w:iCs/>
+        </w:rPr>
+      </w:pPr>
+      <w:r>
+        <w:rPr>
+          <w:i/>
+          <w:iCs/>
+        </w:rPr>
+        <w:t>Un caractère sélectif de résistance à la pénicilline.</w:t>
+      </w:r>
+    </w:p>
+    <w:p>
+      <w:pPr>
+        <w:rPr>
+          <w:i/>
+          <w:iCs/>
+        </w:rPr>
+      </w:pPr>
+      <w:r>
+        <w:rPr>
+          <w:i/>
+          <w:iCs/>
+        </w:rPr>
+        <w:t>Si les Bacétries sont alors celle possédant :</w:t>
       </w:r>
     </w:p>
     <w:p>
@@ -2024,9 +2095,17 @@
           <w:ilvl w:val="0"/>
           <w:numId w:val="11"/>
         </w:numPr>
-      </w:pPr>
-      <w:r>
-        <w:t>Si le gène est coupé pas d’expression</w:t>
+        <w:rPr>
+          <w:i/>
+          <w:iCs/>
+        </w:rPr>
+      </w:pPr>
+      <w:r>
+        <w:rPr>
+          <w:i/>
+          <w:iCs/>
+        </w:rPr>
+        <w:t>sans plasmide meurent.</w:t>
       </w:r>
     </w:p>
     <w:p>
@@ -2036,32 +2115,17 @@
           <w:ilvl w:val="0"/>
           <w:numId w:val="11"/>
         </w:numPr>
-      </w:pPr>
-      <w:r>
-        <w:t>Resistance à la molécule</w:t>
-      </w:r>
-    </w:p>
-    <w:p>
-      <w:r>
-        <w:t>Exmple</w:t>
-      </w:r>
-      <w:r>
-        <w:t> :</w:t>
-      </w:r>
-      <w:r>
-        <w:t xml:space="preserve"> avec </w:t>
-      </w:r>
-      <w:r>
-        <w:t>i</w:t>
-      </w:r>
-      <w:r>
-        <w:t>nducteur</w:t>
-      </w:r>
-      <w:r>
-        <w:t xml:space="preserve"> </w:t>
-      </w:r>
-      <w:r>
-        <w:t>IPTG gène inductible substrat qui produit une couleur bleu en mangeant :</w:t>
+        <w:rPr>
+          <w:i/>
+          <w:iCs/>
+        </w:rPr>
+      </w:pPr>
+      <w:r>
+        <w:rPr>
+          <w:i/>
+          <w:iCs/>
+        </w:rPr>
+        <w:t>Avec le vecteur recombinant apparaissent blanches.</w:t>
       </w:r>
     </w:p>
     <w:p>
@@ -2071,12 +2135,56 @@
           <w:ilvl w:val="0"/>
           <w:numId w:val="11"/>
         </w:numPr>
-      </w:pPr>
-      <w:r>
-        <w:t>Bactérie sans plasmide meurent</w:t>
-      </w:r>
-      <w:r>
-        <w:t>.</w:t>
+        <w:rPr>
+          <w:i/>
+          <w:iCs/>
+        </w:rPr>
+      </w:pPr>
+      <w:r>
+        <w:rPr>
+          <w:i/>
+          <w:iCs/>
+        </w:rPr>
+        <w:t>Avec le vecteur vide apparaissent bleu.</w:t>
+      </w:r>
+    </w:p>
+    <w:p>
+      <w:pPr>
+        <w:pStyle w:val="Titre3"/>
+      </w:pPr>
+      <w:r>
+        <w:t>Détection par anticorps</w:t>
+      </w:r>
+    </w:p>
+    <w:p>
+      <w:r>
+        <w:t>On utilise un anticorps dirigé contre la protéine pour reconnaitre les colonies qui possèdent le vecteur recombinant.</w:t>
+      </w:r>
+    </w:p>
+    <w:p>
+      <w:pPr>
+        <w:pStyle w:val="Titre1"/>
+      </w:pPr>
+      <w:r>
+        <w:t>Techniques complémentaires</w:t>
+      </w:r>
+    </w:p>
+    <w:p>
+      <w:pPr>
+        <w:pStyle w:val="Titre2"/>
+      </w:pPr>
+      <w:r>
+        <w:t>Amplification en chaîne par polymérase (PCR)</w:t>
+      </w:r>
+    </w:p>
+    <w:p>
+      <w:r>
+        <w:t>L’amplification en chaîne polymérase permet de dupliquer un grand nombre de fois des séquences d’ADN ou d’ARN à partir d'une faible quantité.</w:t>
+      </w:r>
+    </w:p>
+    <w:p>
+      <w:r>
+        <w:t>Il faut une amorce pour la séquence à amplifier. La méthode consiste à répéter un grand nombre de fois les étapes suivantes :</w:t>
       </w:r>
     </w:p>
     <w:p>
@@ -2084,11 +2192,11 @@
         <w:pStyle w:val="Paragraphedeliste"/>
         <w:numPr>
           <w:ilvl w:val="0"/>
-          <w:numId w:val="11"/>
+          <w:numId w:val="25"/>
         </w:numPr>
       </w:pPr>
       <w:r>
-        <w:t>Bactérie possèdant le vecteur recombinant apparaissent blanches.</w:t>
+        <w:t>Dénaturation. L’ADN est dénaturé.</w:t>
       </w:r>
     </w:p>
     <w:p>
@@ -2096,21 +2204,24 @@
         <w:pStyle w:val="Paragraphedeliste"/>
         <w:numPr>
           <w:ilvl w:val="0"/>
-          <w:numId w:val="11"/>
+          <w:numId w:val="25"/>
         </w:numPr>
       </w:pPr>
       <w:r>
-        <w:t>Bactéries possèdant le vecteur vide apparaissent bleu.</w:t>
-      </w:r>
-    </w:p>
-    <w:p>
-      <w:r>
-        <w:t>Sélection fonctionnelle positive</w:t>
-      </w:r>
-    </w:p>
-    <w:p>
-      <w:r>
-        <w:t>Sélection négative dilution pour obtenir une concentration que d’une seule cellule pousse sans venin meurt sinon.</w:t>
+        <w:t xml:space="preserve">Réplication. On ajout l’amorce avec des polymérases et des nucléotides. </w:t>
+      </w:r>
+    </w:p>
+    <w:p>
+      <w:pPr>
+        <w:pStyle w:val="Titre3"/>
+      </w:pPr>
+      <w:r>
+        <w:t>PCR analyse jusqu’à l’épuisement du dNTP</w:t>
+      </w:r>
+    </w:p>
+    <w:p>
+      <w:r>
+        <w:t>Cette technique permet d’estimer le nombre de matériel de départ (nombre de séquences initiales) ce qui peut être utile pour connaitre le niveau d’expression d’une protéine.</w:t>
       </w:r>
     </w:p>
     <w:p>
@@ -2118,11 +2229,11 @@
         <w:pStyle w:val="Paragraphedeliste"/>
         <w:numPr>
           <w:ilvl w:val="0"/>
-          <w:numId w:val="9"/>
+          <w:numId w:val="24"/>
         </w:numPr>
       </w:pPr>
       <w:r>
-        <w:t xml:space="preserve">1 choix des cellules </w:t>
+        <w:t>La quantité de nucléotides est fixé au départ.</w:t>
       </w:r>
     </w:p>
     <w:p>
@@ -2130,11 +2241,29 @@
         <w:pStyle w:val="Paragraphedeliste"/>
         <w:numPr>
           <w:ilvl w:val="0"/>
-          <w:numId w:val="9"/>
+          <w:numId w:val="24"/>
         </w:numPr>
       </w:pPr>
       <w:r>
-        <w:t>Type de vecteur expressions</w:t>
+        <w:t xml:space="preserve">Les cycles sont réalisés jusqu’à épuisement des nucléotides. </w:t>
+      </w:r>
+    </w:p>
+    <w:p>
+      <w:r>
+        <w:t>Plus le matériel de départ étaient nombreux, plus la phase de réplication aura lieu prématurément.</w:t>
+      </w:r>
+    </w:p>
+    <w:p>
+      <w:pPr>
+        <w:pStyle w:val="Titre2"/>
+      </w:pPr>
+      <w:r>
+        <w:t>Déterminer la sequence de nucléotide d’un ADN</w:t>
+      </w:r>
+    </w:p>
+    <w:p>
+      <w:r>
+        <w:t>Séquence de l’ADN (connaitre la chaine de nucléotide)</w:t>
       </w:r>
     </w:p>
     <w:p>
@@ -2142,24 +2271,35 @@
         <w:pStyle w:val="Paragraphedeliste"/>
         <w:numPr>
           <w:ilvl w:val="0"/>
-          <w:numId w:val="9"/>
+          <w:numId w:val="14"/>
         </w:numPr>
       </w:pPr>
       <w:r>
-        <w:t>ADN initial</w:t>
-      </w:r>
-    </w:p>
-    <w:p>
-      <w:pPr>
-        <w:pStyle w:val="Titre3"/>
-      </w:pPr>
-      <w:r>
-        <w:t>Détection par anticorps</w:t>
-      </w:r>
-    </w:p>
-    <w:p>
-      <w:r>
-        <w:t>Utilisation d’anticorps pour reconnaitre la prod</w:t>
+        <w:t>Séquencage chimique. Le brin d’ADN est clivé par des molécules qui clivent chaque base de manière spécifique séparer par petit fragement.</w:t>
+      </w:r>
+    </w:p>
+    <w:p>
+      <w:pPr>
+        <w:pStyle w:val="Paragraphedeliste"/>
+        <w:numPr>
+          <w:ilvl w:val="0"/>
+          <w:numId w:val="14"/>
+        </w:numPr>
+      </w:pPr>
+      <w:r>
+        <w:t>Copie de la séquence avec des nucléotides appelé ddbase avec un H à la place du groupement 3-OH ce qui empeche la liaison appelé terminateur de chaine. Le brin monocaténaire amorce puis test dans chaque de différent ddbase en faible proportion en DNtP</w:t>
+      </w:r>
+    </w:p>
+    <w:p>
+      <w:pPr>
+        <w:pStyle w:val="Paragraphedeliste"/>
+        <w:numPr>
+          <w:ilvl w:val="0"/>
+          <w:numId w:val="14"/>
+        </w:numPr>
+      </w:pPr>
+      <w:r>
+        <w:t>Séquence automatique dd fluorescent</w:t>
       </w:r>
     </w:p>
     <w:sectPr>
@@ -2349,6 +2489,603 @@
     </w:lvl>
   </w:abstractNum>
   <w:abstractNum w:abstractNumId="1" w15:restartNumberingAfterBreak="0">
+    <w:nsid w:val="0F0A140A"/>
+    <w:multiLevelType w:val="hybridMultilevel"/>
+    <w:tmpl w:val="D820CB8A"/>
+    <w:lvl w:ilvl="0" w:tplc="040C000F">
+      <w:start w:val="1"/>
+      <w:numFmt w:val="decimal"/>
+      <w:lvlText w:val="%1."/>
+      <w:lvlJc w:val="left"/>
+      <w:pPr>
+        <w:ind w:left="720" w:hanging="360"/>
+      </w:pPr>
+    </w:lvl>
+    <w:lvl w:ilvl="1" w:tplc="040C0019" w:tentative="1">
+      <w:start w:val="1"/>
+      <w:numFmt w:val="lowerLetter"/>
+      <w:lvlText w:val="%2."/>
+      <w:lvlJc w:val="left"/>
+      <w:pPr>
+        <w:ind w:left="1440" w:hanging="360"/>
+      </w:pPr>
+    </w:lvl>
+    <w:lvl w:ilvl="2" w:tplc="040C001B" w:tentative="1">
+      <w:start w:val="1"/>
+      <w:numFmt w:val="lowerRoman"/>
+      <w:lvlText w:val="%3."/>
+      <w:lvlJc w:val="right"/>
+      <w:pPr>
+        <w:ind w:left="2160" w:hanging="180"/>
+      </w:pPr>
+    </w:lvl>
+    <w:lvl w:ilvl="3" w:tplc="040C000F" w:tentative="1">
+      <w:start w:val="1"/>
+      <w:numFmt w:val="decimal"/>
+      <w:lvlText w:val="%4."/>
+      <w:lvlJc w:val="left"/>
+      <w:pPr>
+        <w:ind w:left="2880" w:hanging="360"/>
+      </w:pPr>
+    </w:lvl>
+    <w:lvl w:ilvl="4" w:tplc="040C0019" w:tentative="1">
+      <w:start w:val="1"/>
+      <w:numFmt w:val="lowerLetter"/>
+      <w:lvlText w:val="%5."/>
+      <w:lvlJc w:val="left"/>
+      <w:pPr>
+        <w:ind w:left="3600" w:hanging="360"/>
+      </w:pPr>
+    </w:lvl>
+    <w:lvl w:ilvl="5" w:tplc="040C001B" w:tentative="1">
+      <w:start w:val="1"/>
+      <w:numFmt w:val="lowerRoman"/>
+      <w:lvlText w:val="%6."/>
+      <w:lvlJc w:val="right"/>
+      <w:pPr>
+        <w:ind w:left="4320" w:hanging="180"/>
+      </w:pPr>
+    </w:lvl>
+    <w:lvl w:ilvl="6" w:tplc="040C000F" w:tentative="1">
+      <w:start w:val="1"/>
+      <w:numFmt w:val="decimal"/>
+      <w:lvlText w:val="%7."/>
+      <w:lvlJc w:val="left"/>
+      <w:pPr>
+        <w:ind w:left="5040" w:hanging="360"/>
+      </w:pPr>
+    </w:lvl>
+    <w:lvl w:ilvl="7" w:tplc="040C0019" w:tentative="1">
+      <w:start w:val="1"/>
+      <w:numFmt w:val="lowerLetter"/>
+      <w:lvlText w:val="%8."/>
+      <w:lvlJc w:val="left"/>
+      <w:pPr>
+        <w:ind w:left="5760" w:hanging="360"/>
+      </w:pPr>
+    </w:lvl>
+    <w:lvl w:ilvl="8" w:tplc="040C001B" w:tentative="1">
+      <w:start w:val="1"/>
+      <w:numFmt w:val="lowerRoman"/>
+      <w:lvlText w:val="%9."/>
+      <w:lvlJc w:val="right"/>
+      <w:pPr>
+        <w:ind w:left="6480" w:hanging="180"/>
+      </w:pPr>
+    </w:lvl>
+  </w:abstractNum>
+  <w:abstractNum w:abstractNumId="2" w15:restartNumberingAfterBreak="0">
+    <w:nsid w:val="133F1D8F"/>
+    <w:multiLevelType w:val="hybridMultilevel"/>
+    <w:tmpl w:val="6A0A9D8E"/>
+    <w:lvl w:ilvl="0" w:tplc="040C0001">
+      <w:start w:val="1"/>
+      <w:numFmt w:val="bullet"/>
+      <w:lvlText w:val=""/>
+      <w:lvlJc w:val="left"/>
+      <w:pPr>
+        <w:ind w:left="720" w:hanging="360"/>
+      </w:pPr>
+      <w:rPr>
+        <w:rFonts w:ascii="Symbol" w:hAnsi="Symbol" w:hint="default"/>
+      </w:rPr>
+    </w:lvl>
+    <w:lvl w:ilvl="1" w:tplc="040C0003" w:tentative="1">
+      <w:start w:val="1"/>
+      <w:numFmt w:val="bullet"/>
+      <w:lvlText w:val="o"/>
+      <w:lvlJc w:val="left"/>
+      <w:pPr>
+        <w:ind w:left="1440" w:hanging="360"/>
+      </w:pPr>
+      <w:rPr>
+        <w:rFonts w:ascii="Courier New" w:hAnsi="Courier New" w:cs="Courier New" w:hint="default"/>
+      </w:rPr>
+    </w:lvl>
+    <w:lvl w:ilvl="2" w:tplc="040C0005" w:tentative="1">
+      <w:start w:val="1"/>
+      <w:numFmt w:val="bullet"/>
+      <w:lvlText w:val=""/>
+      <w:lvlJc w:val="left"/>
+      <w:pPr>
+        <w:ind w:left="2160" w:hanging="360"/>
+      </w:pPr>
+      <w:rPr>
+        <w:rFonts w:ascii="Wingdings" w:hAnsi="Wingdings" w:hint="default"/>
+      </w:rPr>
+    </w:lvl>
+    <w:lvl w:ilvl="3" w:tplc="040C0001" w:tentative="1">
+      <w:start w:val="1"/>
+      <w:numFmt w:val="bullet"/>
+      <w:lvlText w:val=""/>
+      <w:lvlJc w:val="left"/>
+      <w:pPr>
+        <w:ind w:left="2880" w:hanging="360"/>
+      </w:pPr>
+      <w:rPr>
+        <w:rFonts w:ascii="Symbol" w:hAnsi="Symbol" w:hint="default"/>
+      </w:rPr>
+    </w:lvl>
+    <w:lvl w:ilvl="4" w:tplc="040C0003" w:tentative="1">
+      <w:start w:val="1"/>
+      <w:numFmt w:val="bullet"/>
+      <w:lvlText w:val="o"/>
+      <w:lvlJc w:val="left"/>
+      <w:pPr>
+        <w:ind w:left="3600" w:hanging="360"/>
+      </w:pPr>
+      <w:rPr>
+        <w:rFonts w:ascii="Courier New" w:hAnsi="Courier New" w:cs="Courier New" w:hint="default"/>
+      </w:rPr>
+    </w:lvl>
+    <w:lvl w:ilvl="5" w:tplc="040C0005" w:tentative="1">
+      <w:start w:val="1"/>
+      <w:numFmt w:val="bullet"/>
+      <w:lvlText w:val=""/>
+      <w:lvlJc w:val="left"/>
+      <w:pPr>
+        <w:ind w:left="4320" w:hanging="360"/>
+      </w:pPr>
+      <w:rPr>
+        <w:rFonts w:ascii="Wingdings" w:hAnsi="Wingdings" w:hint="default"/>
+      </w:rPr>
+    </w:lvl>
+    <w:lvl w:ilvl="6" w:tplc="040C0001" w:tentative="1">
+      <w:start w:val="1"/>
+      <w:numFmt w:val="bullet"/>
+      <w:lvlText w:val=""/>
+      <w:lvlJc w:val="left"/>
+      <w:pPr>
+        <w:ind w:left="5040" w:hanging="360"/>
+      </w:pPr>
+      <w:rPr>
+        <w:rFonts w:ascii="Symbol" w:hAnsi="Symbol" w:hint="default"/>
+      </w:rPr>
+    </w:lvl>
+    <w:lvl w:ilvl="7" w:tplc="040C0003" w:tentative="1">
+      <w:start w:val="1"/>
+      <w:numFmt w:val="bullet"/>
+      <w:lvlText w:val="o"/>
+      <w:lvlJc w:val="left"/>
+      <w:pPr>
+        <w:ind w:left="5760" w:hanging="360"/>
+      </w:pPr>
+      <w:rPr>
+        <w:rFonts w:ascii="Courier New" w:hAnsi="Courier New" w:cs="Courier New" w:hint="default"/>
+      </w:rPr>
+    </w:lvl>
+    <w:lvl w:ilvl="8" w:tplc="040C0005" w:tentative="1">
+      <w:start w:val="1"/>
+      <w:numFmt w:val="bullet"/>
+      <w:lvlText w:val=""/>
+      <w:lvlJc w:val="left"/>
+      <w:pPr>
+        <w:ind w:left="6480" w:hanging="360"/>
+      </w:pPr>
+      <w:rPr>
+        <w:rFonts w:ascii="Wingdings" w:hAnsi="Wingdings" w:hint="default"/>
+      </w:rPr>
+    </w:lvl>
+  </w:abstractNum>
+  <w:abstractNum w:abstractNumId="3" w15:restartNumberingAfterBreak="0">
+    <w:nsid w:val="1E183209"/>
+    <w:multiLevelType w:val="hybridMultilevel"/>
+    <w:tmpl w:val="7034E64E"/>
+    <w:lvl w:ilvl="0" w:tplc="040C0001">
+      <w:start w:val="1"/>
+      <w:numFmt w:val="bullet"/>
+      <w:lvlText w:val=""/>
+      <w:lvlJc w:val="left"/>
+      <w:pPr>
+        <w:ind w:left="720" w:hanging="360"/>
+      </w:pPr>
+      <w:rPr>
+        <w:rFonts w:ascii="Symbol" w:hAnsi="Symbol" w:hint="default"/>
+      </w:rPr>
+    </w:lvl>
+    <w:lvl w:ilvl="1" w:tplc="040C0003" w:tentative="1">
+      <w:start w:val="1"/>
+      <w:numFmt w:val="bullet"/>
+      <w:lvlText w:val="o"/>
+      <w:lvlJc w:val="left"/>
+      <w:pPr>
+        <w:ind w:left="1440" w:hanging="360"/>
+      </w:pPr>
+      <w:rPr>
+        <w:rFonts w:ascii="Courier New" w:hAnsi="Courier New" w:cs="Courier New" w:hint="default"/>
+      </w:rPr>
+    </w:lvl>
+    <w:lvl w:ilvl="2" w:tplc="040C0005" w:tentative="1">
+      <w:start w:val="1"/>
+      <w:numFmt w:val="bullet"/>
+      <w:lvlText w:val=""/>
+      <w:lvlJc w:val="left"/>
+      <w:pPr>
+        <w:ind w:left="2160" w:hanging="360"/>
+      </w:pPr>
+      <w:rPr>
+        <w:rFonts w:ascii="Wingdings" w:hAnsi="Wingdings" w:hint="default"/>
+      </w:rPr>
+    </w:lvl>
+    <w:lvl w:ilvl="3" w:tplc="040C0001" w:tentative="1">
+      <w:start w:val="1"/>
+      <w:numFmt w:val="bullet"/>
+      <w:lvlText w:val=""/>
+      <w:lvlJc w:val="left"/>
+      <w:pPr>
+        <w:ind w:left="2880" w:hanging="360"/>
+      </w:pPr>
+      <w:rPr>
+        <w:rFonts w:ascii="Symbol" w:hAnsi="Symbol" w:hint="default"/>
+      </w:rPr>
+    </w:lvl>
+    <w:lvl w:ilvl="4" w:tplc="040C0003" w:tentative="1">
+      <w:start w:val="1"/>
+      <w:numFmt w:val="bullet"/>
+      <w:lvlText w:val="o"/>
+      <w:lvlJc w:val="left"/>
+      <w:pPr>
+        <w:ind w:left="3600" w:hanging="360"/>
+      </w:pPr>
+      <w:rPr>
+        <w:rFonts w:ascii="Courier New" w:hAnsi="Courier New" w:cs="Courier New" w:hint="default"/>
+      </w:rPr>
+    </w:lvl>
+    <w:lvl w:ilvl="5" w:tplc="040C0005" w:tentative="1">
+      <w:start w:val="1"/>
+      <w:numFmt w:val="bullet"/>
+      <w:lvlText w:val=""/>
+      <w:lvlJc w:val="left"/>
+      <w:pPr>
+        <w:ind w:left="4320" w:hanging="360"/>
+      </w:pPr>
+      <w:rPr>
+        <w:rFonts w:ascii="Wingdings" w:hAnsi="Wingdings" w:hint="default"/>
+      </w:rPr>
+    </w:lvl>
+    <w:lvl w:ilvl="6" w:tplc="040C0001" w:tentative="1">
+      <w:start w:val="1"/>
+      <w:numFmt w:val="bullet"/>
+      <w:lvlText w:val=""/>
+      <w:lvlJc w:val="left"/>
+      <w:pPr>
+        <w:ind w:left="5040" w:hanging="360"/>
+      </w:pPr>
+      <w:rPr>
+        <w:rFonts w:ascii="Symbol" w:hAnsi="Symbol" w:hint="default"/>
+      </w:rPr>
+    </w:lvl>
+    <w:lvl w:ilvl="7" w:tplc="040C0003" w:tentative="1">
+      <w:start w:val="1"/>
+      <w:numFmt w:val="bullet"/>
+      <w:lvlText w:val="o"/>
+      <w:lvlJc w:val="left"/>
+      <w:pPr>
+        <w:ind w:left="5760" w:hanging="360"/>
+      </w:pPr>
+      <w:rPr>
+        <w:rFonts w:ascii="Courier New" w:hAnsi="Courier New" w:cs="Courier New" w:hint="default"/>
+      </w:rPr>
+    </w:lvl>
+    <w:lvl w:ilvl="8" w:tplc="040C0005" w:tentative="1">
+      <w:start w:val="1"/>
+      <w:numFmt w:val="bullet"/>
+      <w:lvlText w:val=""/>
+      <w:lvlJc w:val="left"/>
+      <w:pPr>
+        <w:ind w:left="6480" w:hanging="360"/>
+      </w:pPr>
+      <w:rPr>
+        <w:rFonts w:ascii="Wingdings" w:hAnsi="Wingdings" w:hint="default"/>
+      </w:rPr>
+    </w:lvl>
+  </w:abstractNum>
+  <w:abstractNum w:abstractNumId="4" w15:restartNumberingAfterBreak="0">
+    <w:nsid w:val="2035515E"/>
+    <w:multiLevelType w:val="hybridMultilevel"/>
+    <w:tmpl w:val="9516EFBE"/>
+    <w:lvl w:ilvl="0" w:tplc="040C0001">
+      <w:start w:val="1"/>
+      <w:numFmt w:val="bullet"/>
+      <w:lvlText w:val=""/>
+      <w:lvlJc w:val="left"/>
+      <w:pPr>
+        <w:ind w:left="720" w:hanging="360"/>
+      </w:pPr>
+      <w:rPr>
+        <w:rFonts w:ascii="Symbol" w:hAnsi="Symbol" w:hint="default"/>
+      </w:rPr>
+    </w:lvl>
+    <w:lvl w:ilvl="1" w:tplc="040C0003" w:tentative="1">
+      <w:start w:val="1"/>
+      <w:numFmt w:val="bullet"/>
+      <w:lvlText w:val="o"/>
+      <w:lvlJc w:val="left"/>
+      <w:pPr>
+        <w:ind w:left="1440" w:hanging="360"/>
+      </w:pPr>
+      <w:rPr>
+        <w:rFonts w:ascii="Courier New" w:hAnsi="Courier New" w:cs="Courier New" w:hint="default"/>
+      </w:rPr>
+    </w:lvl>
+    <w:lvl w:ilvl="2" w:tplc="040C0005" w:tentative="1">
+      <w:start w:val="1"/>
+      <w:numFmt w:val="bullet"/>
+      <w:lvlText w:val=""/>
+      <w:lvlJc w:val="left"/>
+      <w:pPr>
+        <w:ind w:left="2160" w:hanging="360"/>
+      </w:pPr>
+      <w:rPr>
+        <w:rFonts w:ascii="Wingdings" w:hAnsi="Wingdings" w:hint="default"/>
+      </w:rPr>
+    </w:lvl>
+    <w:lvl w:ilvl="3" w:tplc="040C0001" w:tentative="1">
+      <w:start w:val="1"/>
+      <w:numFmt w:val="bullet"/>
+      <w:lvlText w:val=""/>
+      <w:lvlJc w:val="left"/>
+      <w:pPr>
+        <w:ind w:left="2880" w:hanging="360"/>
+      </w:pPr>
+      <w:rPr>
+        <w:rFonts w:ascii="Symbol" w:hAnsi="Symbol" w:hint="default"/>
+      </w:rPr>
+    </w:lvl>
+    <w:lvl w:ilvl="4" w:tplc="040C0003" w:tentative="1">
+      <w:start w:val="1"/>
+      <w:numFmt w:val="bullet"/>
+      <w:lvlText w:val="o"/>
+      <w:lvlJc w:val="left"/>
+      <w:pPr>
+        <w:ind w:left="3600" w:hanging="360"/>
+      </w:pPr>
+      <w:rPr>
+        <w:rFonts w:ascii="Courier New" w:hAnsi="Courier New" w:cs="Courier New" w:hint="default"/>
+      </w:rPr>
+    </w:lvl>
+    <w:lvl w:ilvl="5" w:tplc="040C0005" w:tentative="1">
+      <w:start w:val="1"/>
+      <w:numFmt w:val="bullet"/>
+      <w:lvlText w:val=""/>
+      <w:lvlJc w:val="left"/>
+      <w:pPr>
+        <w:ind w:left="4320" w:hanging="360"/>
+      </w:pPr>
+      <w:rPr>
+        <w:rFonts w:ascii="Wingdings" w:hAnsi="Wingdings" w:hint="default"/>
+      </w:rPr>
+    </w:lvl>
+    <w:lvl w:ilvl="6" w:tplc="040C0001" w:tentative="1">
+      <w:start w:val="1"/>
+      <w:numFmt w:val="bullet"/>
+      <w:lvlText w:val=""/>
+      <w:lvlJc w:val="left"/>
+      <w:pPr>
+        <w:ind w:left="5040" w:hanging="360"/>
+      </w:pPr>
+      <w:rPr>
+        <w:rFonts w:ascii="Symbol" w:hAnsi="Symbol" w:hint="default"/>
+      </w:rPr>
+    </w:lvl>
+    <w:lvl w:ilvl="7" w:tplc="040C0003" w:tentative="1">
+      <w:start w:val="1"/>
+      <w:numFmt w:val="bullet"/>
+      <w:lvlText w:val="o"/>
+      <w:lvlJc w:val="left"/>
+      <w:pPr>
+        <w:ind w:left="5760" w:hanging="360"/>
+      </w:pPr>
+      <w:rPr>
+        <w:rFonts w:ascii="Courier New" w:hAnsi="Courier New" w:cs="Courier New" w:hint="default"/>
+      </w:rPr>
+    </w:lvl>
+    <w:lvl w:ilvl="8" w:tplc="040C0005" w:tentative="1">
+      <w:start w:val="1"/>
+      <w:numFmt w:val="bullet"/>
+      <w:lvlText w:val=""/>
+      <w:lvlJc w:val="left"/>
+      <w:pPr>
+        <w:ind w:left="6480" w:hanging="360"/>
+      </w:pPr>
+      <w:rPr>
+        <w:rFonts w:ascii="Wingdings" w:hAnsi="Wingdings" w:hint="default"/>
+      </w:rPr>
+    </w:lvl>
+  </w:abstractNum>
+  <w:abstractNum w:abstractNumId="5" w15:restartNumberingAfterBreak="0">
+    <w:nsid w:val="2477347D"/>
+    <w:multiLevelType w:val="hybridMultilevel"/>
+    <w:tmpl w:val="BA46C59A"/>
+    <w:lvl w:ilvl="0" w:tplc="040C000F">
+      <w:start w:val="1"/>
+      <w:numFmt w:val="decimal"/>
+      <w:lvlText w:val="%1."/>
+      <w:lvlJc w:val="left"/>
+      <w:pPr>
+        <w:ind w:left="720" w:hanging="360"/>
+      </w:pPr>
+    </w:lvl>
+    <w:lvl w:ilvl="1" w:tplc="040C0019" w:tentative="1">
+      <w:start w:val="1"/>
+      <w:numFmt w:val="lowerLetter"/>
+      <w:lvlText w:val="%2."/>
+      <w:lvlJc w:val="left"/>
+      <w:pPr>
+        <w:ind w:left="1440" w:hanging="360"/>
+      </w:pPr>
+    </w:lvl>
+    <w:lvl w:ilvl="2" w:tplc="040C001B" w:tentative="1">
+      <w:start w:val="1"/>
+      <w:numFmt w:val="lowerRoman"/>
+      <w:lvlText w:val="%3."/>
+      <w:lvlJc w:val="right"/>
+      <w:pPr>
+        <w:ind w:left="2160" w:hanging="180"/>
+      </w:pPr>
+    </w:lvl>
+    <w:lvl w:ilvl="3" w:tplc="040C000F" w:tentative="1">
+      <w:start w:val="1"/>
+      <w:numFmt w:val="decimal"/>
+      <w:lvlText w:val="%4."/>
+      <w:lvlJc w:val="left"/>
+      <w:pPr>
+        <w:ind w:left="2880" w:hanging="360"/>
+      </w:pPr>
+    </w:lvl>
+    <w:lvl w:ilvl="4" w:tplc="040C0019" w:tentative="1">
+      <w:start w:val="1"/>
+      <w:numFmt w:val="lowerLetter"/>
+      <w:lvlText w:val="%5."/>
+      <w:lvlJc w:val="left"/>
+      <w:pPr>
+        <w:ind w:left="3600" w:hanging="360"/>
+      </w:pPr>
+    </w:lvl>
+    <w:lvl w:ilvl="5" w:tplc="040C001B" w:tentative="1">
+      <w:start w:val="1"/>
+      <w:numFmt w:val="lowerRoman"/>
+      <w:lvlText w:val="%6."/>
+      <w:lvlJc w:val="right"/>
+      <w:pPr>
+        <w:ind w:left="4320" w:hanging="180"/>
+      </w:pPr>
+    </w:lvl>
+    <w:lvl w:ilvl="6" w:tplc="040C000F" w:tentative="1">
+      <w:start w:val="1"/>
+      <w:numFmt w:val="decimal"/>
+      <w:lvlText w:val="%7."/>
+      <w:lvlJc w:val="left"/>
+      <w:pPr>
+        <w:ind w:left="5040" w:hanging="360"/>
+      </w:pPr>
+    </w:lvl>
+    <w:lvl w:ilvl="7" w:tplc="040C0019" w:tentative="1">
+      <w:start w:val="1"/>
+      <w:numFmt w:val="lowerLetter"/>
+      <w:lvlText w:val="%8."/>
+      <w:lvlJc w:val="left"/>
+      <w:pPr>
+        <w:ind w:left="5760" w:hanging="360"/>
+      </w:pPr>
+    </w:lvl>
+    <w:lvl w:ilvl="8" w:tplc="040C001B" w:tentative="1">
+      <w:start w:val="1"/>
+      <w:numFmt w:val="lowerRoman"/>
+      <w:lvlText w:val="%9."/>
+      <w:lvlJc w:val="right"/>
+      <w:pPr>
+        <w:ind w:left="6480" w:hanging="180"/>
+      </w:pPr>
+    </w:lvl>
+  </w:abstractNum>
+  <w:abstractNum w:abstractNumId="6" w15:restartNumberingAfterBreak="0">
+    <w:nsid w:val="27CC033C"/>
+    <w:multiLevelType w:val="hybridMultilevel"/>
+    <w:tmpl w:val="93662B26"/>
+    <w:lvl w:ilvl="0" w:tplc="040C000F">
+      <w:start w:val="1"/>
+      <w:numFmt w:val="decimal"/>
+      <w:lvlText w:val="%1."/>
+      <w:lvlJc w:val="left"/>
+      <w:pPr>
+        <w:ind w:left="1080" w:hanging="360"/>
+      </w:pPr>
+    </w:lvl>
+    <w:lvl w:ilvl="1" w:tplc="040C0019" w:tentative="1">
+      <w:start w:val="1"/>
+      <w:numFmt w:val="lowerLetter"/>
+      <w:lvlText w:val="%2."/>
+      <w:lvlJc w:val="left"/>
+      <w:pPr>
+        <w:ind w:left="1800" w:hanging="360"/>
+      </w:pPr>
+    </w:lvl>
+    <w:lvl w:ilvl="2" w:tplc="040C001B" w:tentative="1">
+      <w:start w:val="1"/>
+      <w:numFmt w:val="lowerRoman"/>
+      <w:lvlText w:val="%3."/>
+      <w:lvlJc w:val="right"/>
+      <w:pPr>
+        <w:ind w:left="2520" w:hanging="180"/>
+      </w:pPr>
+    </w:lvl>
+    <w:lvl w:ilvl="3" w:tplc="040C000F" w:tentative="1">
+      <w:start w:val="1"/>
+      <w:numFmt w:val="decimal"/>
+      <w:lvlText w:val="%4."/>
+      <w:lvlJc w:val="left"/>
+      <w:pPr>
+        <w:ind w:left="3240" w:hanging="360"/>
+      </w:pPr>
+    </w:lvl>
+    <w:lvl w:ilvl="4" w:tplc="040C0019" w:tentative="1">
+      <w:start w:val="1"/>
+      <w:numFmt w:val="lowerLetter"/>
+      <w:lvlText w:val="%5."/>
+      <w:lvlJc w:val="left"/>
+      <w:pPr>
+        <w:ind w:left="3960" w:hanging="360"/>
+      </w:pPr>
+    </w:lvl>
+    <w:lvl w:ilvl="5" w:tplc="040C001B" w:tentative="1">
+      <w:start w:val="1"/>
+      <w:numFmt w:val="lowerRoman"/>
+      <w:lvlText w:val="%6."/>
+      <w:lvlJc w:val="right"/>
+      <w:pPr>
+        <w:ind w:left="4680" w:hanging="180"/>
+      </w:pPr>
+    </w:lvl>
+    <w:lvl w:ilvl="6" w:tplc="040C000F" w:tentative="1">
+      <w:start w:val="1"/>
+      <w:numFmt w:val="decimal"/>
+      <w:lvlText w:val="%7."/>
+      <w:lvlJc w:val="left"/>
+      <w:pPr>
+        <w:ind w:left="5400" w:hanging="360"/>
+      </w:pPr>
+    </w:lvl>
+    <w:lvl w:ilvl="7" w:tplc="040C0019" w:tentative="1">
+      <w:start w:val="1"/>
+      <w:numFmt w:val="lowerLetter"/>
+      <w:lvlText w:val="%8."/>
+      <w:lvlJc w:val="left"/>
+      <w:pPr>
+        <w:ind w:left="6120" w:hanging="360"/>
+      </w:pPr>
+    </w:lvl>
+    <w:lvl w:ilvl="8" w:tplc="040C001B" w:tentative="1">
+      <w:start w:val="1"/>
+      <w:numFmt w:val="lowerRoman"/>
+      <w:lvlText w:val="%9."/>
+      <w:lvlJc w:val="right"/>
+      <w:pPr>
+        <w:ind w:left="6840" w:hanging="180"/>
+      </w:pPr>
+    </w:lvl>
+  </w:abstractNum>
+  <w:abstractNum w:abstractNumId="7" w15:restartNumberingAfterBreak="0">
     <w:nsid w:val="2A4853EB"/>
     <w:multiLevelType w:val="hybridMultilevel"/>
     <w:tmpl w:val="D9F87FF8"/>
@@ -2461,7 +3198,7 @@
       </w:rPr>
     </w:lvl>
   </w:abstractNum>
-  <w:abstractNum w:abstractNumId="2" w15:restartNumberingAfterBreak="0">
+  <w:abstractNum w:abstractNumId="8" w15:restartNumberingAfterBreak="0">
     <w:nsid w:val="2CF90782"/>
     <w:multiLevelType w:val="hybridMultilevel"/>
     <w:tmpl w:val="F84ABC20"/>
@@ -2574,7 +3311,7 @@
       </w:rPr>
     </w:lvl>
   </w:abstractNum>
-  <w:abstractNum w:abstractNumId="3" w15:restartNumberingAfterBreak="0">
+  <w:abstractNum w:abstractNumId="9" w15:restartNumberingAfterBreak="0">
     <w:nsid w:val="2D2B15B0"/>
     <w:multiLevelType w:val="hybridMultilevel"/>
     <w:tmpl w:val="6C80ED12"/>
@@ -2687,7 +3424,7 @@
       </w:rPr>
     </w:lvl>
   </w:abstractNum>
-  <w:abstractNum w:abstractNumId="4" w15:restartNumberingAfterBreak="0">
+  <w:abstractNum w:abstractNumId="10" w15:restartNumberingAfterBreak="0">
     <w:nsid w:val="43025A49"/>
     <w:multiLevelType w:val="hybridMultilevel"/>
     <w:tmpl w:val="F0E04498"/>
@@ -2773,7 +3510,7 @@
       </w:pPr>
     </w:lvl>
   </w:abstractNum>
-  <w:abstractNum w:abstractNumId="5" w15:restartNumberingAfterBreak="0">
+  <w:abstractNum w:abstractNumId="11" w15:restartNumberingAfterBreak="0">
     <w:nsid w:val="52315C18"/>
     <w:multiLevelType w:val="hybridMultilevel"/>
     <w:tmpl w:val="BAD288E8"/>
@@ -2859,7 +3596,7 @@
       </w:pPr>
     </w:lvl>
   </w:abstractNum>
-  <w:abstractNum w:abstractNumId="6" w15:restartNumberingAfterBreak="0">
+  <w:abstractNum w:abstractNumId="12" w15:restartNumberingAfterBreak="0">
     <w:nsid w:val="54575C8B"/>
     <w:multiLevelType w:val="hybridMultilevel"/>
     <w:tmpl w:val="FCBA16B6"/>
@@ -2945,10 +3682,96 @@
       </w:pPr>
     </w:lvl>
   </w:abstractNum>
-  <w:abstractNum w:abstractNumId="7" w15:restartNumberingAfterBreak="0">
+  <w:abstractNum w:abstractNumId="13" w15:restartNumberingAfterBreak="0">
+    <w:nsid w:val="58D06B3D"/>
+    <w:multiLevelType w:val="hybridMultilevel"/>
+    <w:tmpl w:val="A928F876"/>
+    <w:lvl w:ilvl="0" w:tplc="040C000F">
+      <w:start w:val="1"/>
+      <w:numFmt w:val="decimal"/>
+      <w:lvlText w:val="%1."/>
+      <w:lvlJc w:val="left"/>
+      <w:pPr>
+        <w:ind w:left="1080" w:hanging="360"/>
+      </w:pPr>
+    </w:lvl>
+    <w:lvl w:ilvl="1" w:tplc="040C0019" w:tentative="1">
+      <w:start w:val="1"/>
+      <w:numFmt w:val="lowerLetter"/>
+      <w:lvlText w:val="%2."/>
+      <w:lvlJc w:val="left"/>
+      <w:pPr>
+        <w:ind w:left="1800" w:hanging="360"/>
+      </w:pPr>
+    </w:lvl>
+    <w:lvl w:ilvl="2" w:tplc="040C001B" w:tentative="1">
+      <w:start w:val="1"/>
+      <w:numFmt w:val="lowerRoman"/>
+      <w:lvlText w:val="%3."/>
+      <w:lvlJc w:val="right"/>
+      <w:pPr>
+        <w:ind w:left="2520" w:hanging="180"/>
+      </w:pPr>
+    </w:lvl>
+    <w:lvl w:ilvl="3" w:tplc="040C000F" w:tentative="1">
+      <w:start w:val="1"/>
+      <w:numFmt w:val="decimal"/>
+      <w:lvlText w:val="%4."/>
+      <w:lvlJc w:val="left"/>
+      <w:pPr>
+        <w:ind w:left="3240" w:hanging="360"/>
+      </w:pPr>
+    </w:lvl>
+    <w:lvl w:ilvl="4" w:tplc="040C0019" w:tentative="1">
+      <w:start w:val="1"/>
+      <w:numFmt w:val="lowerLetter"/>
+      <w:lvlText w:val="%5."/>
+      <w:lvlJc w:val="left"/>
+      <w:pPr>
+        <w:ind w:left="3960" w:hanging="360"/>
+      </w:pPr>
+    </w:lvl>
+    <w:lvl w:ilvl="5" w:tplc="040C001B" w:tentative="1">
+      <w:start w:val="1"/>
+      <w:numFmt w:val="lowerRoman"/>
+      <w:lvlText w:val="%6."/>
+      <w:lvlJc w:val="right"/>
+      <w:pPr>
+        <w:ind w:left="4680" w:hanging="180"/>
+      </w:pPr>
+    </w:lvl>
+    <w:lvl w:ilvl="6" w:tplc="040C000F" w:tentative="1">
+      <w:start w:val="1"/>
+      <w:numFmt w:val="decimal"/>
+      <w:lvlText w:val="%7."/>
+      <w:lvlJc w:val="left"/>
+      <w:pPr>
+        <w:ind w:left="5400" w:hanging="360"/>
+      </w:pPr>
+    </w:lvl>
+    <w:lvl w:ilvl="7" w:tplc="040C0019" w:tentative="1">
+      <w:start w:val="1"/>
+      <w:numFmt w:val="lowerLetter"/>
+      <w:lvlText w:val="%8."/>
+      <w:lvlJc w:val="left"/>
+      <w:pPr>
+        <w:ind w:left="6120" w:hanging="360"/>
+      </w:pPr>
+    </w:lvl>
+    <w:lvl w:ilvl="8" w:tplc="040C001B" w:tentative="1">
+      <w:start w:val="1"/>
+      <w:numFmt w:val="lowerRoman"/>
+      <w:lvlText w:val="%9."/>
+      <w:lvlJc w:val="right"/>
+      <w:pPr>
+        <w:ind w:left="6840" w:hanging="180"/>
+      </w:pPr>
+    </w:lvl>
+  </w:abstractNum>
+  <w:abstractNum w:abstractNumId="14" w15:restartNumberingAfterBreak="0">
     <w:nsid w:val="59416C9B"/>
     <w:multiLevelType w:val="hybridMultilevel"/>
-    <w:tmpl w:val="7D92D3B2"/>
+    <w:tmpl w:val="A712D4E6"/>
     <w:lvl w:ilvl="0" w:tplc="040C0001">
       <w:start w:val="1"/>
       <w:numFmt w:val="bullet"/>
@@ -3058,7 +3881,7 @@
       </w:rPr>
     </w:lvl>
   </w:abstractNum>
-  <w:abstractNum w:abstractNumId="8" w15:restartNumberingAfterBreak="0">
+  <w:abstractNum w:abstractNumId="15" w15:restartNumberingAfterBreak="0">
     <w:nsid w:val="6090310E"/>
     <w:multiLevelType w:val="hybridMultilevel"/>
     <w:tmpl w:val="44C21BDA"/>
@@ -3144,7 +3967,7 @@
       </w:pPr>
     </w:lvl>
   </w:abstractNum>
-  <w:abstractNum w:abstractNumId="9" w15:restartNumberingAfterBreak="0">
+  <w:abstractNum w:abstractNumId="16" w15:restartNumberingAfterBreak="0">
     <w:nsid w:val="61AE0BCE"/>
     <w:multiLevelType w:val="hybridMultilevel"/>
     <w:tmpl w:val="3450451E"/>
@@ -3230,7 +4053,319 @@
       </w:pPr>
     </w:lvl>
   </w:abstractNum>
-  <w:abstractNum w:abstractNumId="10" w15:restartNumberingAfterBreak="0">
+  <w:abstractNum w:abstractNumId="17" w15:restartNumberingAfterBreak="0">
+    <w:nsid w:val="64322331"/>
+    <w:multiLevelType w:val="hybridMultilevel"/>
+    <w:tmpl w:val="E6D65E68"/>
+    <w:lvl w:ilvl="0" w:tplc="040C000F">
+      <w:start w:val="1"/>
+      <w:numFmt w:val="decimal"/>
+      <w:lvlText w:val="%1."/>
+      <w:lvlJc w:val="left"/>
+      <w:pPr>
+        <w:ind w:left="720" w:hanging="360"/>
+      </w:pPr>
+      <w:rPr>
+        <w:rFonts w:hint="default"/>
+      </w:rPr>
+    </w:lvl>
+    <w:lvl w:ilvl="1" w:tplc="040C0003" w:tentative="1">
+      <w:start w:val="1"/>
+      <w:numFmt w:val="bullet"/>
+      <w:lvlText w:val="o"/>
+      <w:lvlJc w:val="left"/>
+      <w:pPr>
+        <w:ind w:left="1440" w:hanging="360"/>
+      </w:pPr>
+      <w:rPr>
+        <w:rFonts w:ascii="Courier New" w:hAnsi="Courier New" w:cs="Courier New" w:hint="default"/>
+      </w:rPr>
+    </w:lvl>
+    <w:lvl w:ilvl="2" w:tplc="040C0005" w:tentative="1">
+      <w:start w:val="1"/>
+      <w:numFmt w:val="bullet"/>
+      <w:lvlText w:val=""/>
+      <w:lvlJc w:val="left"/>
+      <w:pPr>
+        <w:ind w:left="2160" w:hanging="360"/>
+      </w:pPr>
+      <w:rPr>
+        <w:rFonts w:ascii="Wingdings" w:hAnsi="Wingdings" w:hint="default"/>
+      </w:rPr>
+    </w:lvl>
+    <w:lvl w:ilvl="3" w:tplc="040C0001" w:tentative="1">
+      <w:start w:val="1"/>
+      <w:numFmt w:val="bullet"/>
+      <w:lvlText w:val=""/>
+      <w:lvlJc w:val="left"/>
+      <w:pPr>
+        <w:ind w:left="2880" w:hanging="360"/>
+      </w:pPr>
+      <w:rPr>
+        <w:rFonts w:ascii="Symbol" w:hAnsi="Symbol" w:hint="default"/>
+      </w:rPr>
+    </w:lvl>
+    <w:lvl w:ilvl="4" w:tplc="040C0003" w:tentative="1">
+      <w:start w:val="1"/>
+      <w:numFmt w:val="bullet"/>
+      <w:lvlText w:val="o"/>
+      <w:lvlJc w:val="left"/>
+      <w:pPr>
+        <w:ind w:left="3600" w:hanging="360"/>
+      </w:pPr>
+      <w:rPr>
+        <w:rFonts w:ascii="Courier New" w:hAnsi="Courier New" w:cs="Courier New" w:hint="default"/>
+      </w:rPr>
+    </w:lvl>
+    <w:lvl w:ilvl="5" w:tplc="040C0005" w:tentative="1">
+      <w:start w:val="1"/>
+      <w:numFmt w:val="bullet"/>
+      <w:lvlText w:val=""/>
+      <w:lvlJc w:val="left"/>
+      <w:pPr>
+        <w:ind w:left="4320" w:hanging="360"/>
+      </w:pPr>
+      <w:rPr>
+        <w:rFonts w:ascii="Wingdings" w:hAnsi="Wingdings" w:hint="default"/>
+      </w:rPr>
+    </w:lvl>
+    <w:lvl w:ilvl="6" w:tplc="040C0001" w:tentative="1">
+      <w:start w:val="1"/>
+      <w:numFmt w:val="bullet"/>
+      <w:lvlText w:val=""/>
+      <w:lvlJc w:val="left"/>
+      <w:pPr>
+        <w:ind w:left="5040" w:hanging="360"/>
+      </w:pPr>
+      <w:rPr>
+        <w:rFonts w:ascii="Symbol" w:hAnsi="Symbol" w:hint="default"/>
+      </w:rPr>
+    </w:lvl>
+    <w:lvl w:ilvl="7" w:tplc="040C0003" w:tentative="1">
+      <w:start w:val="1"/>
+      <w:numFmt w:val="bullet"/>
+      <w:lvlText w:val="o"/>
+      <w:lvlJc w:val="left"/>
+      <w:pPr>
+        <w:ind w:left="5760" w:hanging="360"/>
+      </w:pPr>
+      <w:rPr>
+        <w:rFonts w:ascii="Courier New" w:hAnsi="Courier New" w:cs="Courier New" w:hint="default"/>
+      </w:rPr>
+    </w:lvl>
+    <w:lvl w:ilvl="8" w:tplc="040C0005" w:tentative="1">
+      <w:start w:val="1"/>
+      <w:numFmt w:val="bullet"/>
+      <w:lvlText w:val=""/>
+      <w:lvlJc w:val="left"/>
+      <w:pPr>
+        <w:ind w:left="6480" w:hanging="360"/>
+      </w:pPr>
+      <w:rPr>
+        <w:rFonts w:ascii="Wingdings" w:hAnsi="Wingdings" w:hint="default"/>
+      </w:rPr>
+    </w:lvl>
+  </w:abstractNum>
+  <w:abstractNum w:abstractNumId="18" w15:restartNumberingAfterBreak="0">
+    <w:nsid w:val="6BAE4220"/>
+    <w:multiLevelType w:val="hybridMultilevel"/>
+    <w:tmpl w:val="090ECC3E"/>
+    <w:lvl w:ilvl="0" w:tplc="040C0001">
+      <w:start w:val="1"/>
+      <w:numFmt w:val="bullet"/>
+      <w:lvlText w:val=""/>
+      <w:lvlJc w:val="left"/>
+      <w:pPr>
+        <w:ind w:left="720" w:hanging="360"/>
+      </w:pPr>
+      <w:rPr>
+        <w:rFonts w:ascii="Symbol" w:hAnsi="Symbol" w:hint="default"/>
+      </w:rPr>
+    </w:lvl>
+    <w:lvl w:ilvl="1" w:tplc="040C0003" w:tentative="1">
+      <w:start w:val="1"/>
+      <w:numFmt w:val="bullet"/>
+      <w:lvlText w:val="o"/>
+      <w:lvlJc w:val="left"/>
+      <w:pPr>
+        <w:ind w:left="1440" w:hanging="360"/>
+      </w:pPr>
+      <w:rPr>
+        <w:rFonts w:ascii="Courier New" w:hAnsi="Courier New" w:cs="Courier New" w:hint="default"/>
+      </w:rPr>
+    </w:lvl>
+    <w:lvl w:ilvl="2" w:tplc="040C0005" w:tentative="1">
+      <w:start w:val="1"/>
+      <w:numFmt w:val="bullet"/>
+      <w:lvlText w:val=""/>
+      <w:lvlJc w:val="left"/>
+      <w:pPr>
+        <w:ind w:left="2160" w:hanging="360"/>
+      </w:pPr>
+      <w:rPr>
+        <w:rFonts w:ascii="Wingdings" w:hAnsi="Wingdings" w:hint="default"/>
+      </w:rPr>
+    </w:lvl>
+    <w:lvl w:ilvl="3" w:tplc="040C0001" w:tentative="1">
+      <w:start w:val="1"/>
+      <w:numFmt w:val="bullet"/>
+      <w:lvlText w:val=""/>
+      <w:lvlJc w:val="left"/>
+      <w:pPr>
+        <w:ind w:left="2880" w:hanging="360"/>
+      </w:pPr>
+      <w:rPr>
+        <w:rFonts w:ascii="Symbol" w:hAnsi="Symbol" w:hint="default"/>
+      </w:rPr>
+    </w:lvl>
+    <w:lvl w:ilvl="4" w:tplc="040C0003" w:tentative="1">
+      <w:start w:val="1"/>
+      <w:numFmt w:val="bullet"/>
+      <w:lvlText w:val="o"/>
+      <w:lvlJc w:val="left"/>
+      <w:pPr>
+        <w:ind w:left="3600" w:hanging="360"/>
+      </w:pPr>
+      <w:rPr>
+        <w:rFonts w:ascii="Courier New" w:hAnsi="Courier New" w:cs="Courier New" w:hint="default"/>
+      </w:rPr>
+    </w:lvl>
+    <w:lvl w:ilvl="5" w:tplc="040C0005" w:tentative="1">
+      <w:start w:val="1"/>
+      <w:numFmt w:val="bullet"/>
+      <w:lvlText w:val=""/>
+      <w:lvlJc w:val="left"/>
+      <w:pPr>
+        <w:ind w:left="4320" w:hanging="360"/>
+      </w:pPr>
+      <w:rPr>
+        <w:rFonts w:ascii="Wingdings" w:hAnsi="Wingdings" w:hint="default"/>
+      </w:rPr>
+    </w:lvl>
+    <w:lvl w:ilvl="6" w:tplc="040C0001" w:tentative="1">
+      <w:start w:val="1"/>
+      <w:numFmt w:val="bullet"/>
+      <w:lvlText w:val=""/>
+      <w:lvlJc w:val="left"/>
+      <w:pPr>
+        <w:ind w:left="5040" w:hanging="360"/>
+      </w:pPr>
+      <w:rPr>
+        <w:rFonts w:ascii="Symbol" w:hAnsi="Symbol" w:hint="default"/>
+      </w:rPr>
+    </w:lvl>
+    <w:lvl w:ilvl="7" w:tplc="040C0003" w:tentative="1">
+      <w:start w:val="1"/>
+      <w:numFmt w:val="bullet"/>
+      <w:lvlText w:val="o"/>
+      <w:lvlJc w:val="left"/>
+      <w:pPr>
+        <w:ind w:left="5760" w:hanging="360"/>
+      </w:pPr>
+      <w:rPr>
+        <w:rFonts w:ascii="Courier New" w:hAnsi="Courier New" w:cs="Courier New" w:hint="default"/>
+      </w:rPr>
+    </w:lvl>
+    <w:lvl w:ilvl="8" w:tplc="040C0005" w:tentative="1">
+      <w:start w:val="1"/>
+      <w:numFmt w:val="bullet"/>
+      <w:lvlText w:val=""/>
+      <w:lvlJc w:val="left"/>
+      <w:pPr>
+        <w:ind w:left="6480" w:hanging="360"/>
+      </w:pPr>
+      <w:rPr>
+        <w:rFonts w:ascii="Wingdings" w:hAnsi="Wingdings" w:hint="default"/>
+      </w:rPr>
+    </w:lvl>
+  </w:abstractNum>
+  <w:abstractNum w:abstractNumId="19" w15:restartNumberingAfterBreak="0">
+    <w:nsid w:val="77861C36"/>
+    <w:multiLevelType w:val="hybridMultilevel"/>
+    <w:tmpl w:val="197AA540"/>
+    <w:lvl w:ilvl="0" w:tplc="040C000F">
+      <w:start w:val="1"/>
+      <w:numFmt w:val="decimal"/>
+      <w:lvlText w:val="%1."/>
+      <w:lvlJc w:val="left"/>
+      <w:pPr>
+        <w:ind w:left="720" w:hanging="360"/>
+      </w:pPr>
+    </w:lvl>
+    <w:lvl w:ilvl="1" w:tplc="040C0019" w:tentative="1">
+      <w:start w:val="1"/>
+      <w:numFmt w:val="lowerLetter"/>
+      <w:lvlText w:val="%2."/>
+      <w:lvlJc w:val="left"/>
+      <w:pPr>
+        <w:ind w:left="1440" w:hanging="360"/>
+      </w:pPr>
+    </w:lvl>
+    <w:lvl w:ilvl="2" w:tplc="040C001B" w:tentative="1">
+      <w:start w:val="1"/>
+      <w:numFmt w:val="lowerRoman"/>
+      <w:lvlText w:val="%3."/>
+      <w:lvlJc w:val="right"/>
+      <w:pPr>
+        <w:ind w:left="2160" w:hanging="180"/>
+      </w:pPr>
+    </w:lvl>
+    <w:lvl w:ilvl="3" w:tplc="040C000F" w:tentative="1">
+      <w:start w:val="1"/>
+      <w:numFmt w:val="decimal"/>
+      <w:lvlText w:val="%4."/>
+      <w:lvlJc w:val="left"/>
+      <w:pPr>
+        <w:ind w:left="2880" w:hanging="360"/>
+      </w:pPr>
+    </w:lvl>
+    <w:lvl w:ilvl="4" w:tplc="040C0019" w:tentative="1">
+      <w:start w:val="1"/>
+      <w:numFmt w:val="lowerLetter"/>
+      <w:lvlText w:val="%5."/>
+      <w:lvlJc w:val="left"/>
+      <w:pPr>
+        <w:ind w:left="3600" w:hanging="360"/>
+      </w:pPr>
+    </w:lvl>
+    <w:lvl w:ilvl="5" w:tplc="040C001B" w:tentative="1">
+      <w:start w:val="1"/>
+      <w:numFmt w:val="lowerRoman"/>
+      <w:lvlText w:val="%6."/>
+      <w:lvlJc w:val="right"/>
+      <w:pPr>
+        <w:ind w:left="4320" w:hanging="180"/>
+      </w:pPr>
+    </w:lvl>
+    <w:lvl w:ilvl="6" w:tplc="040C000F" w:tentative="1">
+      <w:start w:val="1"/>
+      <w:numFmt w:val="decimal"/>
+      <w:lvlText w:val="%7."/>
+      <w:lvlJc w:val="left"/>
+      <w:pPr>
+        <w:ind w:left="5040" w:hanging="360"/>
+      </w:pPr>
+    </w:lvl>
+    <w:lvl w:ilvl="7" w:tplc="040C0019" w:tentative="1">
+      <w:start w:val="1"/>
+      <w:numFmt w:val="lowerLetter"/>
+      <w:lvlText w:val="%8."/>
+      <w:lvlJc w:val="left"/>
+      <w:pPr>
+        <w:ind w:left="5760" w:hanging="360"/>
+      </w:pPr>
+    </w:lvl>
+    <w:lvl w:ilvl="8" w:tplc="040C001B" w:tentative="1">
+      <w:start w:val="1"/>
+      <w:numFmt w:val="lowerRoman"/>
+      <w:lvlText w:val="%9."/>
+      <w:lvlJc w:val="right"/>
+      <w:pPr>
+        <w:ind w:left="6480" w:hanging="180"/>
+      </w:pPr>
+    </w:lvl>
+  </w:abstractNum>
+  <w:abstractNum w:abstractNumId="20" w15:restartNumberingAfterBreak="0">
     <w:nsid w:val="7B1413B4"/>
     <w:multiLevelType w:val="hybridMultilevel"/>
     <w:tmpl w:val="2DEC42D2"/>
@@ -3316,7 +4451,7 @@
       </w:pPr>
     </w:lvl>
   </w:abstractNum>
-  <w:abstractNum w:abstractNumId="11" w15:restartNumberingAfterBreak="0">
+  <w:abstractNum w:abstractNumId="21" w15:restartNumberingAfterBreak="0">
     <w:nsid w:val="7C010DFC"/>
     <w:multiLevelType w:val="hybridMultilevel"/>
     <w:tmpl w:val="BAD288E8"/>
@@ -3402,7 +4537,93 @@
       </w:pPr>
     </w:lvl>
   </w:abstractNum>
-  <w:abstractNum w:abstractNumId="12" w15:restartNumberingAfterBreak="0">
+  <w:abstractNum w:abstractNumId="22" w15:restartNumberingAfterBreak="0">
+    <w:nsid w:val="7C534032"/>
+    <w:multiLevelType w:val="hybridMultilevel"/>
+    <w:tmpl w:val="FC34FED4"/>
+    <w:lvl w:ilvl="0" w:tplc="040C000F">
+      <w:start w:val="1"/>
+      <w:numFmt w:val="decimal"/>
+      <w:lvlText w:val="%1."/>
+      <w:lvlJc w:val="left"/>
+      <w:pPr>
+        <w:ind w:left="720" w:hanging="360"/>
+      </w:pPr>
+    </w:lvl>
+    <w:lvl w:ilvl="1" w:tplc="040C0019" w:tentative="1">
+      <w:start w:val="1"/>
+      <w:numFmt w:val="lowerLetter"/>
+      <w:lvlText w:val="%2."/>
+      <w:lvlJc w:val="left"/>
+      <w:pPr>
+        <w:ind w:left="1440" w:hanging="360"/>
+      </w:pPr>
+    </w:lvl>
+    <w:lvl w:ilvl="2" w:tplc="040C001B" w:tentative="1">
+      <w:start w:val="1"/>
+      <w:numFmt w:val="lowerRoman"/>
+      <w:lvlText w:val="%3."/>
+      <w:lvlJc w:val="right"/>
+      <w:pPr>
+        <w:ind w:left="2160" w:hanging="180"/>
+      </w:pPr>
+    </w:lvl>
+    <w:lvl w:ilvl="3" w:tplc="040C000F" w:tentative="1">
+      <w:start w:val="1"/>
+      <w:numFmt w:val="decimal"/>
+      <w:lvlText w:val="%4."/>
+      <w:lvlJc w:val="left"/>
+      <w:pPr>
+        <w:ind w:left="2880" w:hanging="360"/>
+      </w:pPr>
+    </w:lvl>
+    <w:lvl w:ilvl="4" w:tplc="040C0019" w:tentative="1">
+      <w:start w:val="1"/>
+      <w:numFmt w:val="lowerLetter"/>
+      <w:lvlText w:val="%5."/>
+      <w:lvlJc w:val="left"/>
+      <w:pPr>
+        <w:ind w:left="3600" w:hanging="360"/>
+      </w:pPr>
+    </w:lvl>
+    <w:lvl w:ilvl="5" w:tplc="040C001B" w:tentative="1">
+      <w:start w:val="1"/>
+      <w:numFmt w:val="lowerRoman"/>
+      <w:lvlText w:val="%6."/>
+      <w:lvlJc w:val="right"/>
+      <w:pPr>
+        <w:ind w:left="4320" w:hanging="180"/>
+      </w:pPr>
+    </w:lvl>
+    <w:lvl w:ilvl="6" w:tplc="040C000F" w:tentative="1">
+      <w:start w:val="1"/>
+      <w:numFmt w:val="decimal"/>
+      <w:lvlText w:val="%7."/>
+      <w:lvlJc w:val="left"/>
+      <w:pPr>
+        <w:ind w:left="5040" w:hanging="360"/>
+      </w:pPr>
+    </w:lvl>
+    <w:lvl w:ilvl="7" w:tplc="040C0019" w:tentative="1">
+      <w:start w:val="1"/>
+      <w:numFmt w:val="lowerLetter"/>
+      <w:lvlText w:val="%8."/>
+      <w:lvlJc w:val="left"/>
+      <w:pPr>
+        <w:ind w:left="5760" w:hanging="360"/>
+      </w:pPr>
+    </w:lvl>
+    <w:lvl w:ilvl="8" w:tplc="040C001B" w:tentative="1">
+      <w:start w:val="1"/>
+      <w:numFmt w:val="lowerRoman"/>
+      <w:lvlText w:val="%9."/>
+      <w:lvlJc w:val="right"/>
+      <w:pPr>
+        <w:ind w:left="6480" w:hanging="180"/>
+      </w:pPr>
+    </w:lvl>
+  </w:abstractNum>
+  <w:abstractNum w:abstractNumId="23" w15:restartNumberingAfterBreak="0">
     <w:nsid w:val="7CC67C06"/>
     <w:multiLevelType w:val="hybridMultilevel"/>
     <w:tmpl w:val="7DAA6394"/>
@@ -3488,44 +4709,309 @@
       </w:pPr>
     </w:lvl>
   </w:abstractNum>
+  <w:abstractNum w:abstractNumId="24" w15:restartNumberingAfterBreak="0">
+    <w:nsid w:val="7CE24ABB"/>
+    <w:multiLevelType w:val="hybridMultilevel"/>
+    <w:tmpl w:val="74F415E8"/>
+    <w:lvl w:ilvl="0" w:tplc="040C0001">
+      <w:start w:val="1"/>
+      <w:numFmt w:val="bullet"/>
+      <w:lvlText w:val=""/>
+      <w:lvlJc w:val="left"/>
+      <w:pPr>
+        <w:ind w:left="720" w:hanging="360"/>
+      </w:pPr>
+      <w:rPr>
+        <w:rFonts w:ascii="Symbol" w:hAnsi="Symbol" w:hint="default"/>
+      </w:rPr>
+    </w:lvl>
+    <w:lvl w:ilvl="1" w:tplc="040C0003" w:tentative="1">
+      <w:start w:val="1"/>
+      <w:numFmt w:val="bullet"/>
+      <w:lvlText w:val="o"/>
+      <w:lvlJc w:val="left"/>
+      <w:pPr>
+        <w:ind w:left="1440" w:hanging="360"/>
+      </w:pPr>
+      <w:rPr>
+        <w:rFonts w:ascii="Courier New" w:hAnsi="Courier New" w:cs="Courier New" w:hint="default"/>
+      </w:rPr>
+    </w:lvl>
+    <w:lvl w:ilvl="2" w:tplc="040C0005" w:tentative="1">
+      <w:start w:val="1"/>
+      <w:numFmt w:val="bullet"/>
+      <w:lvlText w:val=""/>
+      <w:lvlJc w:val="left"/>
+      <w:pPr>
+        <w:ind w:left="2160" w:hanging="360"/>
+      </w:pPr>
+      <w:rPr>
+        <w:rFonts w:ascii="Wingdings" w:hAnsi="Wingdings" w:hint="default"/>
+      </w:rPr>
+    </w:lvl>
+    <w:lvl w:ilvl="3" w:tplc="040C0001" w:tentative="1">
+      <w:start w:val="1"/>
+      <w:numFmt w:val="bullet"/>
+      <w:lvlText w:val=""/>
+      <w:lvlJc w:val="left"/>
+      <w:pPr>
+        <w:ind w:left="2880" w:hanging="360"/>
+      </w:pPr>
+      <w:rPr>
+        <w:rFonts w:ascii="Symbol" w:hAnsi="Symbol" w:hint="default"/>
+      </w:rPr>
+    </w:lvl>
+    <w:lvl w:ilvl="4" w:tplc="040C0003" w:tentative="1">
+      <w:start w:val="1"/>
+      <w:numFmt w:val="bullet"/>
+      <w:lvlText w:val="o"/>
+      <w:lvlJc w:val="left"/>
+      <w:pPr>
+        <w:ind w:left="3600" w:hanging="360"/>
+      </w:pPr>
+      <w:rPr>
+        <w:rFonts w:ascii="Courier New" w:hAnsi="Courier New" w:cs="Courier New" w:hint="default"/>
+      </w:rPr>
+    </w:lvl>
+    <w:lvl w:ilvl="5" w:tplc="040C0005" w:tentative="1">
+      <w:start w:val="1"/>
+      <w:numFmt w:val="bullet"/>
+      <w:lvlText w:val=""/>
+      <w:lvlJc w:val="left"/>
+      <w:pPr>
+        <w:ind w:left="4320" w:hanging="360"/>
+      </w:pPr>
+      <w:rPr>
+        <w:rFonts w:ascii="Wingdings" w:hAnsi="Wingdings" w:hint="default"/>
+      </w:rPr>
+    </w:lvl>
+    <w:lvl w:ilvl="6" w:tplc="040C0001" w:tentative="1">
+      <w:start w:val="1"/>
+      <w:numFmt w:val="bullet"/>
+      <w:lvlText w:val=""/>
+      <w:lvlJc w:val="left"/>
+      <w:pPr>
+        <w:ind w:left="5040" w:hanging="360"/>
+      </w:pPr>
+      <w:rPr>
+        <w:rFonts w:ascii="Symbol" w:hAnsi="Symbol" w:hint="default"/>
+      </w:rPr>
+    </w:lvl>
+    <w:lvl w:ilvl="7" w:tplc="040C0003" w:tentative="1">
+      <w:start w:val="1"/>
+      <w:numFmt w:val="bullet"/>
+      <w:lvlText w:val="o"/>
+      <w:lvlJc w:val="left"/>
+      <w:pPr>
+        <w:ind w:left="5760" w:hanging="360"/>
+      </w:pPr>
+      <w:rPr>
+        <w:rFonts w:ascii="Courier New" w:hAnsi="Courier New" w:cs="Courier New" w:hint="default"/>
+      </w:rPr>
+    </w:lvl>
+    <w:lvl w:ilvl="8" w:tplc="040C0005" w:tentative="1">
+      <w:start w:val="1"/>
+      <w:numFmt w:val="bullet"/>
+      <w:lvlText w:val=""/>
+      <w:lvlJc w:val="left"/>
+      <w:pPr>
+        <w:ind w:left="6480" w:hanging="360"/>
+      </w:pPr>
+      <w:rPr>
+        <w:rFonts w:ascii="Wingdings" w:hAnsi="Wingdings" w:hint="default"/>
+      </w:rPr>
+    </w:lvl>
+  </w:abstractNum>
+  <w:abstractNum w:abstractNumId="25" w15:restartNumberingAfterBreak="0">
+    <w:nsid w:val="7DCF4145"/>
+    <w:multiLevelType w:val="hybridMultilevel"/>
+    <w:tmpl w:val="4DD69A80"/>
+    <w:lvl w:ilvl="0" w:tplc="040C0001">
+      <w:start w:val="1"/>
+      <w:numFmt w:val="bullet"/>
+      <w:lvlText w:val=""/>
+      <w:lvlJc w:val="left"/>
+      <w:pPr>
+        <w:ind w:left="720" w:hanging="360"/>
+      </w:pPr>
+      <w:rPr>
+        <w:rFonts w:ascii="Symbol" w:hAnsi="Symbol" w:hint="default"/>
+      </w:rPr>
+    </w:lvl>
+    <w:lvl w:ilvl="1" w:tplc="040C0003" w:tentative="1">
+      <w:start w:val="1"/>
+      <w:numFmt w:val="bullet"/>
+      <w:lvlText w:val="o"/>
+      <w:lvlJc w:val="left"/>
+      <w:pPr>
+        <w:ind w:left="1440" w:hanging="360"/>
+      </w:pPr>
+      <w:rPr>
+        <w:rFonts w:ascii="Courier New" w:hAnsi="Courier New" w:cs="Courier New" w:hint="default"/>
+      </w:rPr>
+    </w:lvl>
+    <w:lvl w:ilvl="2" w:tplc="040C0005" w:tentative="1">
+      <w:start w:val="1"/>
+      <w:numFmt w:val="bullet"/>
+      <w:lvlText w:val=""/>
+      <w:lvlJc w:val="left"/>
+      <w:pPr>
+        <w:ind w:left="2160" w:hanging="360"/>
+      </w:pPr>
+      <w:rPr>
+        <w:rFonts w:ascii="Wingdings" w:hAnsi="Wingdings" w:hint="default"/>
+      </w:rPr>
+    </w:lvl>
+    <w:lvl w:ilvl="3" w:tplc="040C0001" w:tentative="1">
+      <w:start w:val="1"/>
+      <w:numFmt w:val="bullet"/>
+      <w:lvlText w:val=""/>
+      <w:lvlJc w:val="left"/>
+      <w:pPr>
+        <w:ind w:left="2880" w:hanging="360"/>
+      </w:pPr>
+      <w:rPr>
+        <w:rFonts w:ascii="Symbol" w:hAnsi="Symbol" w:hint="default"/>
+      </w:rPr>
+    </w:lvl>
+    <w:lvl w:ilvl="4" w:tplc="040C0003" w:tentative="1">
+      <w:start w:val="1"/>
+      <w:numFmt w:val="bullet"/>
+      <w:lvlText w:val="o"/>
+      <w:lvlJc w:val="left"/>
+      <w:pPr>
+        <w:ind w:left="3600" w:hanging="360"/>
+      </w:pPr>
+      <w:rPr>
+        <w:rFonts w:ascii="Courier New" w:hAnsi="Courier New" w:cs="Courier New" w:hint="default"/>
+      </w:rPr>
+    </w:lvl>
+    <w:lvl w:ilvl="5" w:tplc="040C0005" w:tentative="1">
+      <w:start w:val="1"/>
+      <w:numFmt w:val="bullet"/>
+      <w:lvlText w:val=""/>
+      <w:lvlJc w:val="left"/>
+      <w:pPr>
+        <w:ind w:left="4320" w:hanging="360"/>
+      </w:pPr>
+      <w:rPr>
+        <w:rFonts w:ascii="Wingdings" w:hAnsi="Wingdings" w:hint="default"/>
+      </w:rPr>
+    </w:lvl>
+    <w:lvl w:ilvl="6" w:tplc="040C0001" w:tentative="1">
+      <w:start w:val="1"/>
+      <w:numFmt w:val="bullet"/>
+      <w:lvlText w:val=""/>
+      <w:lvlJc w:val="left"/>
+      <w:pPr>
+        <w:ind w:left="5040" w:hanging="360"/>
+      </w:pPr>
+      <w:rPr>
+        <w:rFonts w:ascii="Symbol" w:hAnsi="Symbol" w:hint="default"/>
+      </w:rPr>
+    </w:lvl>
+    <w:lvl w:ilvl="7" w:tplc="040C0003" w:tentative="1">
+      <w:start w:val="1"/>
+      <w:numFmt w:val="bullet"/>
+      <w:lvlText w:val="o"/>
+      <w:lvlJc w:val="left"/>
+      <w:pPr>
+        <w:ind w:left="5760" w:hanging="360"/>
+      </w:pPr>
+      <w:rPr>
+        <w:rFonts w:ascii="Courier New" w:hAnsi="Courier New" w:cs="Courier New" w:hint="default"/>
+      </w:rPr>
+    </w:lvl>
+    <w:lvl w:ilvl="8" w:tplc="040C0005" w:tentative="1">
+      <w:start w:val="1"/>
+      <w:numFmt w:val="bullet"/>
+      <w:lvlText w:val=""/>
+      <w:lvlJc w:val="left"/>
+      <w:pPr>
+        <w:ind w:left="6480" w:hanging="360"/>
+      </w:pPr>
+      <w:rPr>
+        <w:rFonts w:ascii="Wingdings" w:hAnsi="Wingdings" w:hint="default"/>
+      </w:rPr>
+    </w:lvl>
+  </w:abstractNum>
   <w:num w:numId="1">
-    <w:abstractNumId w:val="6"/>
+    <w:abstractNumId w:val="12"/>
   </w:num>
   <w:num w:numId="2">
-    <w:abstractNumId w:val="3"/>
+    <w:abstractNumId w:val="9"/>
   </w:num>
   <w:num w:numId="3">
-    <w:abstractNumId w:val="2"/>
+    <w:abstractNumId w:val="8"/>
   </w:num>
   <w:num w:numId="4">
-    <w:abstractNumId w:val="8"/>
+    <w:abstractNumId w:val="15"/>
   </w:num>
   <w:num w:numId="5">
-    <w:abstractNumId w:val="4"/>
+    <w:abstractNumId w:val="10"/>
   </w:num>
   <w:num w:numId="6">
-    <w:abstractNumId w:val="1"/>
+    <w:abstractNumId w:val="7"/>
   </w:num>
   <w:num w:numId="7">
     <w:abstractNumId w:val="0"/>
   </w:num>
   <w:num w:numId="8">
-    <w:abstractNumId w:val="9"/>
+    <w:abstractNumId w:val="16"/>
   </w:num>
   <w:num w:numId="9">
+    <w:abstractNumId w:val="21"/>
+  </w:num>
+  <w:num w:numId="10">
     <w:abstractNumId w:val="11"/>
   </w:num>
-  <w:num w:numId="10">
+  <w:num w:numId="11">
+    <w:abstractNumId w:val="14"/>
+  </w:num>
+  <w:num w:numId="12">
+    <w:abstractNumId w:val="20"/>
+  </w:num>
+  <w:num w:numId="13">
+    <w:abstractNumId w:val="23"/>
+  </w:num>
+  <w:num w:numId="14">
+    <w:abstractNumId w:val="19"/>
+  </w:num>
+  <w:num w:numId="15">
+    <w:abstractNumId w:val="1"/>
+  </w:num>
+  <w:num w:numId="16">
+    <w:abstractNumId w:val="22"/>
+  </w:num>
+  <w:num w:numId="17">
+    <w:abstractNumId w:val="13"/>
+  </w:num>
+  <w:num w:numId="18">
+    <w:abstractNumId w:val="6"/>
+  </w:num>
+  <w:num w:numId="19">
+    <w:abstractNumId w:val="18"/>
+  </w:num>
+  <w:num w:numId="20">
+    <w:abstractNumId w:val="2"/>
+  </w:num>
+  <w:num w:numId="21">
+    <w:abstractNumId w:val="25"/>
+  </w:num>
+  <w:num w:numId="22">
+    <w:abstractNumId w:val="24"/>
+  </w:num>
+  <w:num w:numId="23">
+    <w:abstractNumId w:val="3"/>
+  </w:num>
+  <w:num w:numId="24">
+    <w:abstractNumId w:val="17"/>
+  </w:num>
+  <w:num w:numId="25">
     <w:abstractNumId w:val="5"/>
   </w:num>
-  <w:num w:numId="11">
-    <w:abstractNumId w:val="7"/>
-  </w:num>
-  <w:num w:numId="12">
-    <w:abstractNumId w:val="10"/>
-  </w:num>
-  <w:num w:numId="13">
-    <w:abstractNumId w:val="12"/>
+  <w:num w:numId="26">
+    <w:abstractNumId w:val="4"/>
   </w:num>
   <w:numIdMacAtCleanup w:val="9"/>
 </w:numbering>

--- a/L2/S4_MGG_SPEV403_génie génétique.docx
+++ b/L2/S4_MGG_SPEV403_génie génétique.docx
@@ -10,7 +10,7 @@
         <w:t>Brin codant</w:t>
       </w:r>
       <w:r>
-        <w:t xml:space="preserve"> (ou sens) brin d’ADN qui contient la même séquence que celle transcrite en ARN. Par oppositon au brin non codant ou transcrit.</w:t>
+        <w:t xml:space="preserve"> (ou sens) brin d’ADN qui contient la même séquence que celle transcrite en ARN. Par opposition au brin non codant ou transcrit.</w:t>
       </w:r>
     </w:p>
     <w:p>
@@ -368,77 +368,50 @@
         <w:t xml:space="preserve"> Le désoxyribose est un ribose ayant perdu un groupement OH sur le carbone 2.</w:t>
       </w:r>
     </w:p>
+    <w:p>
+      <w:r>
+        <w:t>Les bases se classent en deux catégories en fonction de leur précurseur :</w:t>
+      </w:r>
+    </w:p>
     <w:tbl>
       <w:tblPr>
         <w:tblStyle w:val="Grilledetableauclaire"/>
         <w:tblW w:w="0" w:type="auto"/>
-        <w:tblLook w:val="0420" w:firstRow="1" w:lastRow="0" w:firstColumn="0" w:lastColumn="0" w:noHBand="0" w:noVBand="1"/>
+        <w:tblLook w:val="0400" w:firstRow="0" w:lastRow="0" w:firstColumn="0" w:lastColumn="0" w:noHBand="0" w:noVBand="1"/>
       </w:tblPr>
       <w:tblGrid>
-        <w:gridCol w:w="3667"/>
-        <w:gridCol w:w="3668"/>
+        <w:gridCol w:w="4248"/>
+        <w:gridCol w:w="3087"/>
       </w:tblGrid>
       <w:tr>
-        <w:trPr>
-          <w:cnfStyle w:val="100000000000" w:firstRow="1" w:lastRow="0" w:firstColumn="0" w:lastColumn="0" w:oddVBand="0" w:evenVBand="0" w:oddHBand="0" w:evenHBand="0" w:firstRowFirstColumn="0" w:firstRowLastColumn="0" w:lastRowFirstColumn="0" w:lastRowLastColumn="0"/>
-        </w:trPr>
         <w:tc>
           <w:tcPr>
-            <w:tcW w:w="3667" w:type="dxa"/>
+            <w:tcW w:w="4248" w:type="dxa"/>
           </w:tcPr>
           <w:p>
             <w:r>
-              <w:t>pyrimidiques</w:t>
+              <w:t>Pyrimidiques (c</w:t>
+            </w:r>
+            <w:r>
+              <w:t>ytosine</w:t>
+            </w:r>
+            <w:r>
+              <w:t>, uracile, thymine).</w:t>
+            </w:r>
+            <w:r>
+              <w:t xml:space="preserve"> </w:t>
             </w:r>
           </w:p>
         </w:tc>
         <w:tc>
           <w:tcPr>
-            <w:tcW w:w="3668" w:type="dxa"/>
+            <w:tcW w:w="3087" w:type="dxa"/>
           </w:tcPr>
           <w:p>
             <w:r>
-              <w:t>puriques</w:t>
+              <w:t>Puriques (adénine, guanine).</w:t>
             </w:r>
           </w:p>
-        </w:tc>
-      </w:tr>
-      <w:tr>
-        <w:tc>
-          <w:tcPr>
-            <w:tcW w:w="3667" w:type="dxa"/>
-          </w:tcPr>
-          <w:p>
-            <w:r>
-              <w:t xml:space="preserve">Cytosine </w:t>
-            </w:r>
-          </w:p>
-          <w:p>
-            <w:r>
-              <w:t>Uracile</w:t>
-            </w:r>
-          </w:p>
-          <w:p>
-            <w:r>
-              <w:t>Thymine</w:t>
-            </w:r>
-          </w:p>
-        </w:tc>
-        <w:tc>
-          <w:tcPr>
-            <w:tcW w:w="3668" w:type="dxa"/>
-          </w:tcPr>
-          <w:p>
-            <w:r>
-              <w:t>Adénine</w:t>
-            </w:r>
-          </w:p>
-          <w:p>
-            <w:r>
-              <w:t>Guanine</w:t>
-            </w:r>
-          </w:p>
-          <w:p/>
         </w:tc>
       </w:tr>
     </w:tbl>
@@ -774,9 +747,11 @@
             <w:tcW w:w="2445" w:type="dxa"/>
           </w:tcPr>
           <w:p>
+            <w:proofErr w:type="spellStart"/>
             <w:r>
               <w:t>Triphostate</w:t>
             </w:r>
+            <w:proofErr w:type="spellEnd"/>
           </w:p>
         </w:tc>
         <w:tc>
@@ -817,7 +792,7 @@
     </w:p>
     <w:p>
       <w:r>
-        <w:t>Pour être converti en protéine, un géne s</w:t>
+        <w:t>Pour être converti en protéine, un gène s</w:t>
       </w:r>
     </w:p>
     <w:p>
@@ -833,18 +808,42 @@
     </w:p>
     <w:p>
       <w:r>
-        <w:t>Défini une séquence de nucélotides à partir de la chaine peptidique</w:t>
-      </w:r>
-    </w:p>
-    <w:p>
-      <w:r>
-        <w:t>C’est l’ARNt qui sert de clés de traduction entre les codons et les acides aminés. Il possède une petite protion variable appelée anticodon qui assure la correspondance entre le codon et l’aa.</w:t>
+        <w:t>Défini une séquence de nucléotides à partir de la chaine peptidique</w:t>
+      </w:r>
+    </w:p>
+    <w:p>
+      <w:r>
+        <w:t xml:space="preserve">C’est l’ARNt qui sert de clés de traduction entre les codons et les acides aminés. Il possède une petite portion variable appelée anticodon qui assure la correspondance entre le codon et </w:t>
+      </w:r>
+      <w:proofErr w:type="spellStart"/>
+      <w:r>
+        <w:t>l’aa</w:t>
+      </w:r>
+      <w:proofErr w:type="spellEnd"/>
+      <w:r>
+        <w:t>.</w:t>
       </w:r>
     </w:p>
     <w:p>
       <w:r>
         <w:lastRenderedPageBreak/>
-        <w:t>L’ARNt est associé par son extrémité Béta par une liaison covalente à l’acide aminé correspond à son anticodon pour former un complexe s’appelle aminoacyl-ARNt par aminoacyl-ARNt synthétases.</w:t>
+        <w:t xml:space="preserve">L’ARNt est associé par son extrémité Béta par une liaison covalente à l’acide aminé correspond à son anticodon pour former un complexe s’appelle </w:t>
+      </w:r>
+      <w:proofErr w:type="spellStart"/>
+      <w:r>
+        <w:t>aminoacyl</w:t>
+      </w:r>
+      <w:proofErr w:type="spellEnd"/>
+      <w:r>
+        <w:t xml:space="preserve">-ARNt par </w:t>
+      </w:r>
+      <w:proofErr w:type="spellStart"/>
+      <w:r>
+        <w:t>aminoacyl</w:t>
+      </w:r>
+      <w:proofErr w:type="spellEnd"/>
+      <w:r>
+        <w:t>-ARNt synthétases.</w:t>
       </w:r>
     </w:p>
     <w:p>
@@ -905,7 +904,15 @@
         </w:numPr>
       </w:pPr>
       <w:r>
-        <w:t>Ajout des aa grâce à l’aminoacyl-ARNt.</w:t>
+        <w:t>Ajout des aa grâce à l’</w:t>
+      </w:r>
+      <w:proofErr w:type="spellStart"/>
+      <w:r>
+        <w:t>aminoacyl</w:t>
+      </w:r>
+      <w:proofErr w:type="spellEnd"/>
+      <w:r>
+        <w:t>-ARNt.</w:t>
       </w:r>
     </w:p>
     <w:p>
@@ -922,7 +929,7 @@
     </w:p>
     <w:p>
       <w:r>
-        <w:t>Il existe moins d’anticodons que de codons car pour plusieurs acides aminée. Un anticodon peut interagir avec plusieurs codons grâce à soit :</w:t>
+        <w:t>Il existe moins d’anticodons que de codons car pour plusieurs acides aminée. Un anticodon peut interagir avec plusieurs codons grâce soit :</w:t>
       </w:r>
     </w:p>
     <w:p>
@@ -934,7 +941,7 @@
         </w:numPr>
       </w:pPr>
       <w:r>
-        <w:t xml:space="preserve">L’inosine, une base modifiée capable d’intéragir avec A, C ou U </w:t>
+        <w:t xml:space="preserve">L’inosine, une base modifiée capable d’interagir avec A, C ou U </w:t>
       </w:r>
     </w:p>
     <w:p>
@@ -951,7 +958,7 @@
     </w:p>
     <w:p>
       <w:r>
-        <w:t>Ce type d’appariement est dit bancal. Il permet de restreindre le nombre d’ARNt nécessaire pour traduire les codons. Ainsi il augmente l’efficacite de traduction.</w:t>
+        <w:t>Ce type d’appariement est dit bancal. Il permet de restreindre le nombre d’ARNt nécessaire pour traduire les codons. Ainsi il augmente l’efficacité de traduction.</w:t>
       </w:r>
     </w:p>
     <w:p>
@@ -976,7 +983,7 @@
         </w:numPr>
       </w:pPr>
       <w:r>
-        <w:t xml:space="preserve">faire synthétiser une enzyme par un autre organsime pour par exemple étudier ses effets. </w:t>
+        <w:t xml:space="preserve">faire synthétiser une enzyme par un autre organisme pour par exemple étudier ses effets. </w:t>
       </w:r>
     </w:p>
     <w:p>
@@ -1061,7 +1068,7 @@
         <w:t>Banque</w:t>
       </w:r>
       <w:r>
-        <w:t xml:space="preserve"> introduction d’une multitude de fragments pour déterminer utérieurement le gène d’intérêt.</w:t>
+        <w:t xml:space="preserve"> introduction d’une multitude de fragments pour déterminer ultérieurement le gène d’intérêt.</w:t>
       </w:r>
     </w:p>
     <w:p>
@@ -1072,7 +1079,7 @@
         <w:t>Protéine de fusion</w:t>
       </w:r>
       <w:r>
-        <w:t xml:space="preserve"> combinaison de séquences de gènes pour former une protéine chimétique</w:t>
+        <w:t xml:space="preserve"> combinaison de séquences de gènes pour former une protéine chimérique</w:t>
       </w:r>
     </w:p>
     <w:p>
@@ -1085,7 +1092,7 @@
     </w:p>
     <w:p>
       <w:r>
-        <w:t>L’extraction et l’idenfication de la séquence d’ADN d’intérêt nécessite :</w:t>
+        <w:t>L’extraction et l’identification de la séquence d’ADN d’intérêt nécessite :</w:t>
       </w:r>
     </w:p>
     <w:p>
@@ -1429,7 +1436,7 @@
     </w:p>
     <w:p>
       <w:r>
-        <w:t xml:space="preserve">Chez les eucaryotes, l’épissage complique l’extraction du gène lorsque l’on souhaite le faire exprimer par une bactérie car ce processus est absent chez ces dernières. Il faut récuperer la séquence composée uniquement des exons. Pour cela, il faut : </w:t>
+        <w:t xml:space="preserve">Chez les eucaryotes, l’épissage complique l’extraction du gène lorsque l’on souhaite le faire exprimer par une bactérie car ce processus est absent chez ces dernières. Il faut récupérer la séquence composée uniquement des exons. Pour cela, il faut : </w:t>
       </w:r>
     </w:p>
     <w:p>
@@ -1441,7 +1448,7 @@
         </w:numPr>
       </w:pPr>
       <w:r>
-        <w:t>Extraire l’ARNm mature càd arpès l’épissage du gène d’intérêt.</w:t>
+        <w:t>Extraire l’ARNm mature càd après l’épissage du gène d’intérêt.</w:t>
       </w:r>
     </w:p>
     <w:p>
@@ -1453,7 +1460,7 @@
         </w:numPr>
       </w:pPr>
       <w:r>
-        <w:t>Rétro transcrire ARNm en ADN avec avec une transcriptase, une enzyme d’origine virale.</w:t>
+        <w:t>Rétro transcrire ARNm en ADN avec une transcriptase, une enzyme d’origine virale.</w:t>
       </w:r>
     </w:p>
     <w:p>
@@ -1465,7 +1472,15 @@
         </w:numPr>
       </w:pPr>
       <w:r>
-        <w:t>Supprimer le brin d’ARN avec une Rnase H enzyme.</w:t>
+        <w:t xml:space="preserve">Supprimer le brin d’ARN avec une </w:t>
+      </w:r>
+      <w:proofErr w:type="spellStart"/>
+      <w:r>
+        <w:t>Rnase</w:t>
+      </w:r>
+      <w:proofErr w:type="spellEnd"/>
+      <w:r>
+        <w:t xml:space="preserve"> H enzyme.</w:t>
       </w:r>
     </w:p>
     <w:p>
@@ -1477,7 +1492,15 @@
         </w:numPr>
       </w:pPr>
       <w:r>
-        <w:t>Ajouter une amorce TTTTTTT appelée, oligo T. Elle  vient se fixer sur la queue poly A de l’ARNm.</w:t>
+        <w:t xml:space="preserve">Ajouter une amorce TTTTTTT appelée, </w:t>
+      </w:r>
+      <w:proofErr w:type="spellStart"/>
+      <w:r>
+        <w:t>oligo</w:t>
+      </w:r>
+      <w:proofErr w:type="spellEnd"/>
+      <w:r>
+        <w:t xml:space="preserve"> T. Elle vient se fixer sur la queue poly A de l’ARNm.</w:t>
       </w:r>
     </w:p>
     <w:p>
@@ -1548,7 +1571,15 @@
         </w:numPr>
       </w:pPr>
       <w:r>
-        <w:t>Un site de mulitclonage (appelé aussi polylinker). Ce sont les zones d’intégration possible. Le site contient plusieurs sites de restriction uniques pour n’avoir qu’une seule ouverture lors</w:t>
+        <w:t xml:space="preserve">Un site de multiclonage (appelé aussi </w:t>
+      </w:r>
+      <w:proofErr w:type="spellStart"/>
+      <w:r>
+        <w:t>polylinker</w:t>
+      </w:r>
+      <w:proofErr w:type="spellEnd"/>
+      <w:r>
+        <w:t>). Ce sont les zones d’intégration possible. Le site contient plusieurs sites de restriction uniques pour qu’une seule ouverture soit possible</w:t>
       </w:r>
     </w:p>
     <w:p>
@@ -1620,7 +1651,7 @@
         <w:t>Rmq :</w:t>
       </w:r>
       <w:r>
-        <w:t xml:space="preserve"> Chez les Bactéries, les plasmides confère un avantage mais ne sont pas indispensables à la survie.</w:t>
+        <w:t xml:space="preserve"> Chez les Bactéries, les plasmides confèrent un avantage mais ne sont pas indispensables à la survie.</w:t>
       </w:r>
     </w:p>
     <w:p>
@@ -1644,7 +1675,7 @@
     </w:p>
     <w:p>
       <w:r>
-        <w:t xml:space="preserve">Une cartographie de restriction permet de connaitre la strucutre du vecteur de clonage. Elle se présente sous la forme d’une cercle avec la position par rapport à une orgine relative de : </w:t>
+        <w:t xml:space="preserve">Une cartographie de restriction permet de connaitre la structure du vecteur de clonage. Elle se présente sous la forme d’une cercle avec la position par rapport à une origine relative de : </w:t>
       </w:r>
     </w:p>
     <w:p>
@@ -1656,7 +1687,7 @@
         </w:numPr>
       </w:pPr>
       <w:r>
-        <w:t>Des sites de restriction des principales enzymes.</w:t>
+        <w:t>Les sites de restriction des principales enzymes.</w:t>
       </w:r>
     </w:p>
     <w:p>
@@ -1688,7 +1719,7 @@
         <w:t>Rmq :</w:t>
       </w:r>
       <w:r>
-        <w:t xml:space="preserve"> Une bande peut contenir plusieurs fragements.</w:t>
+        <w:t xml:space="preserve"> Une bande peut contenir plusieurs fragments.</w:t>
       </w:r>
     </w:p>
     <w:p>
@@ -1865,7 +1896,15 @@
               </w:rPr>
             </w:pPr>
             <w:r>
-              <w:t xml:space="preserve">Enzyme Klenow ou </w:t>
+              <w:t xml:space="preserve">Enzyme Klenow </w:t>
+            </w:r>
+            <w:proofErr w:type="gramStart"/>
+            <w:r>
+              <w:t>ou</w:t>
+            </w:r>
+            <w:proofErr w:type="gramEnd"/>
+            <w:r>
+              <w:t xml:space="preserve"> </w:t>
             </w:r>
           </w:p>
           <w:p>
@@ -1958,7 +1997,7 @@
     </w:p>
     <w:p>
       <w:r>
-        <w:t>Les bactéries obtenues sont diluées suffisament pour lorsqu’elles puissent être déposées sur gel, elles ne peuvent être prélever qu’une par une. Elles sont ensuite cultivées.</w:t>
+        <w:t>Les bactéries obtenues sont diluées suffisamment que l’on prélève la solution pour les déposer sur le gel, elles ne le sont qu’une par une. Elles sont ensuite cultivées.</w:t>
       </w:r>
     </w:p>
     <w:p>
@@ -2085,7 +2124,7 @@
           <w:i/>
           <w:iCs/>
         </w:rPr>
-        <w:t>Si les Bacétries sont alors celle possédant :</w:t>
+        <w:t>Si les Bactéries sont alors celle possédant :</w:t>
       </w:r>
     </w:p>
     <w:p>
@@ -2258,7 +2297,7 @@
         <w:pStyle w:val="Titre2"/>
       </w:pPr>
       <w:r>
-        <w:t>Déterminer la sequence de nucléotide d’un ADN</w:t>
+        <w:t>Déterminer la séquence de nucléotide d’un ADN</w:t>
       </w:r>
     </w:p>
     <w:p>
@@ -2275,7 +2314,7 @@
         </w:numPr>
       </w:pPr>
       <w:r>
-        <w:t>Séquencage chimique. Le brin d’ADN est clivé par des molécules qui clivent chaque base de manière spécifique séparer par petit fragement.</w:t>
+        <w:t>Séquençage chimique. Le brin d’ADN est clivé par des molécules qui clivent chaque base de manière spécifique séparer par petit fragment.</w:t>
       </w:r>
     </w:p>
     <w:p>
@@ -2287,7 +2326,31 @@
         </w:numPr>
       </w:pPr>
       <w:r>
-        <w:t>Copie de la séquence avec des nucléotides appelé ddbase avec un H à la place du groupement 3-OH ce qui empeche la liaison appelé terminateur de chaine. Le brin monocaténaire amorce puis test dans chaque de différent ddbase en faible proportion en DNtP</w:t>
+        <w:t xml:space="preserve">Copie de la séquence avec des nucléotides appelé </w:t>
+      </w:r>
+      <w:proofErr w:type="spellStart"/>
+      <w:r>
+        <w:t>ddbase</w:t>
+      </w:r>
+      <w:proofErr w:type="spellEnd"/>
+      <w:r>
+        <w:t xml:space="preserve"> avec un H à la place du groupement 3-OH ce qui empêche la liaison appelé terminateur de chaine. Le brin monocaténaire amorce puis test dans chaque de différent </w:t>
+      </w:r>
+      <w:proofErr w:type="spellStart"/>
+      <w:r>
+        <w:t>ddbase</w:t>
+      </w:r>
+      <w:proofErr w:type="spellEnd"/>
+      <w:r>
+        <w:t xml:space="preserve"> en faible proportion en </w:t>
+      </w:r>
+      <w:proofErr w:type="spellStart"/>
+      <w:r>
+        <w:t>DNtP</w:t>
+      </w:r>
+      <w:proofErr w:type="spellEnd"/>
+      <w:r>
+        <w:t>.</w:t>
       </w:r>
     </w:p>
     <w:p>
@@ -2299,7 +2362,7 @@
         </w:numPr>
       </w:pPr>
       <w:r>
-        <w:t>Séquence automatique dd fluorescent</w:t>
+        <w:t>Séquence automatique dd fluorescent.</w:t>
       </w:r>
     </w:p>
     <w:sectPr>

--- a/L2/S4_MGG_SPEV403_génie génétique.docx
+++ b/L2/S4_MGG_SPEV403_génie génétique.docx
@@ -390,16 +390,7 @@
           </w:tcPr>
           <w:p>
             <w:r>
-              <w:t>Pyrimidiques (c</w:t>
-            </w:r>
-            <w:r>
-              <w:t>ytosine</w:t>
-            </w:r>
-            <w:r>
-              <w:t>, uracile, thymine).</w:t>
-            </w:r>
-            <w:r>
-              <w:t xml:space="preserve"> </w:t>
+              <w:t xml:space="preserve">Pyrimidiques (cytosine, uracile, thymine). </w:t>
             </w:r>
           </w:p>
         </w:tc>
@@ -502,15 +493,15 @@
         <w:tblLook w:val="0400" w:firstRow="0" w:lastRow="0" w:firstColumn="0" w:lastColumn="0" w:noHBand="0" w:noVBand="1"/>
       </w:tblPr>
       <w:tblGrid>
-        <w:gridCol w:w="1833"/>
-        <w:gridCol w:w="1834"/>
-        <w:gridCol w:w="1834"/>
+        <w:gridCol w:w="1129"/>
+        <w:gridCol w:w="2127"/>
+        <w:gridCol w:w="2245"/>
         <w:gridCol w:w="1834"/>
       </w:tblGrid>
       <w:tr>
         <w:tc>
           <w:tcPr>
-            <w:tcW w:w="1833" w:type="dxa"/>
+            <w:tcW w:w="1129" w:type="dxa"/>
           </w:tcPr>
           <w:p>
             <w:r>
@@ -520,7 +511,7 @@
         </w:tc>
         <w:tc>
           <w:tcPr>
-            <w:tcW w:w="1834" w:type="dxa"/>
+            <w:tcW w:w="2127" w:type="dxa"/>
           </w:tcPr>
           <w:p>
             <w:r>
@@ -530,7 +521,7 @@
         </w:tc>
         <w:tc>
           <w:tcPr>
-            <w:tcW w:w="1834" w:type="dxa"/>
+            <w:tcW w:w="2245" w:type="dxa"/>
           </w:tcPr>
           <w:p>
             <w:r>
@@ -1374,7 +1365,7 @@
           </w:tcPr>
           <w:p>
             <w:r>
-              <w:t>Franche, les deux brins sont coupés au même niveau</w:t>
+              <w:t>Franche, les deux brins sont coupés au même niveau.</w:t>
             </w:r>
           </w:p>
         </w:tc>
@@ -1403,12 +1394,7 @@
         <w:t>Rmq :</w:t>
       </w:r>
       <w:r>
-        <w:t xml:space="preserve"> Deux enzymes différentes peuvent produite des extrémités complémentaires.</w:t>
-      </w:r>
-    </w:p>
-    <w:p>
-      <w:r>
-        <w:t>Extrémité franche couper au niveau du site de reconnaissance</w:t>
+        <w:t xml:space="preserve"> Deux enzymes différentes peuvent produire des extrémités complémentaires.</w:t>
       </w:r>
     </w:p>
     <w:p>
@@ -1596,7 +1582,6 @@
         </w:numPr>
       </w:pPr>
       <w:r>
-        <w:lastRenderedPageBreak/>
         <w:t>Un agent de sélection</w:t>
       </w:r>
       <w:r>
@@ -1626,6 +1611,7 @@
         <w:rPr>
           <w:rStyle w:val="Accentuation"/>
         </w:rPr>
+        <w:lastRenderedPageBreak/>
         <w:t>Vecteur de clonage</w:t>
       </w:r>
       <w:r>
@@ -1646,7 +1632,7 @@
     <w:p>
       <w:r>
         <w:rPr>
-          <w:rStyle w:val="Titre3Car"/>
+          <w:u w:val="single"/>
         </w:rPr>
         <w:t>Rmq :</w:t>
       </w:r>
@@ -1704,7 +1690,7 @@
     </w:p>
     <w:p>
       <w:r>
-        <w:t>Pour la réaliser, il faut mesurer la taille et le nombre de fragments générer par chaque enzyme de restriction. Ces informations sont déterminées par électrophorèse.</w:t>
+        <w:t>Pour la réaliser, il faut mesurer la taille et le nombre de fragments générés par chaque enzyme de restriction. Ces informations sont déterminées par électrophorèse.</w:t>
       </w:r>
     </w:p>
     <w:p>
@@ -1951,6 +1937,55 @@
     </w:p>
     <w:p>
       <w:r>
+        <w:t>Pour qu’un vecteur de clonage puisse entrer dans une cellule, il faut que cette dernière soit dans un état particulier appelé état de compétence. Il peut être obtenu par l’utilisation :</w:t>
+      </w:r>
+    </w:p>
+    <w:tbl>
+      <w:tblPr>
+        <w:tblStyle w:val="Grilledetableauclaire"/>
+        <w:tblW w:w="0" w:type="auto"/>
+        <w:tblLook w:val="0400" w:firstRow="0" w:lastRow="0" w:firstColumn="0" w:lastColumn="0" w:noHBand="0" w:noVBand="1"/>
+      </w:tblPr>
+      <w:tblGrid>
+        <w:gridCol w:w="2389"/>
+        <w:gridCol w:w="2142"/>
+        <w:gridCol w:w="2804"/>
+      </w:tblGrid>
+      <w:tr>
+        <w:tc>
+          <w:tcPr>
+            <w:tcW w:w="2389" w:type="dxa"/>
+          </w:tcPr>
+          <w:p>
+            <w:r>
+              <w:t>De produits chimiques</w:t>
+            </w:r>
+          </w:p>
+        </w:tc>
+        <w:tc>
+          <w:tcPr>
+            <w:tcW w:w="2142" w:type="dxa"/>
+          </w:tcPr>
+          <w:p>
+            <w:r>
+              <w:t>Un choc thermique</w:t>
+            </w:r>
+          </w:p>
+        </w:tc>
+        <w:tc>
+          <w:tcPr>
+            <w:tcW w:w="2804" w:type="dxa"/>
+          </w:tcPr>
+          <w:p>
+            <w:r>
+              <w:t>D’organismes comme les virus</w:t>
+            </w:r>
+          </w:p>
+        </w:tc>
+      </w:tr>
+    </w:tbl>
+    <w:p>
+      <w:r>
         <w:rPr>
           <w:rStyle w:val="Accentuation"/>
         </w:rPr>
@@ -2016,11 +2051,12 @@
         <w:t>Caractère sélectif</w:t>
       </w:r>
       <w:r>
-        <w:t xml:space="preserve"> caractère exprimer par la cellule servant à identifier. Il s’agit souvent d’une résistance à un antibiotique.</w:t>
-      </w:r>
-    </w:p>
-    <w:p>
-      <w:r>
+        <w:t xml:space="preserve"> caractère exprimé par la cellule servant à identifier son génotype. Il s’agit souvent d’une résistance à un antibiotique.</w:t>
+      </w:r>
+    </w:p>
+    <w:p>
+      <w:r>
+        <w:lastRenderedPageBreak/>
         <w:t xml:space="preserve">La détection du vecteur recombinant peut être facilité en utilisant un vecteur qui possède : </w:t>
       </w:r>
     </w:p>
@@ -2033,7 +2069,6 @@
         </w:numPr>
       </w:pPr>
       <w:r>
-        <w:lastRenderedPageBreak/>
         <w:t>Un caractère sélectif. Par exemple qui confère une résistance à une molécule.</w:t>
       </w:r>
     </w:p>
@@ -2202,6 +2237,55 @@
     </w:p>
     <w:p>
       <w:pPr>
+        <w:pStyle w:val="Titre3"/>
+      </w:pPr>
+      <w:r>
+        <w:t>Détection par hybridation</w:t>
+      </w:r>
+    </w:p>
+    <w:p>
+      <w:r>
+        <w:t xml:space="preserve">L’ADN </w:t>
+      </w:r>
+    </w:p>
+    <w:p/>
+    <w:p>
+      <w:r>
+        <w:t>Dénaturation de l’ADN</w:t>
+      </w:r>
+    </w:p>
+    <w:p>
+      <w:r>
+        <w:t>Soude ou chauffer à 90°C.</w:t>
+      </w:r>
+    </w:p>
+    <w:p>
+      <w:r>
+        <w:t>Température de fusion 2x(A+T) + 4x(G+C)</w:t>
+      </w:r>
+    </w:p>
+    <w:p>
+      <w:r>
+        <w:t>Stringence ensemble des conditions de température, pH et de concentrations de ions permettant l’hybridation. Plus les conditions dont défavorable à une hybridation plus sa valeur est élevée</w:t>
+      </w:r>
+    </w:p>
+    <w:p>
+      <w:r>
+        <w:t>Bcp de sels neutralise les charges et fait baisser la stringence.</w:t>
+      </w:r>
+    </w:p>
+    <w:p>
+      <w:r>
+        <w:t>Sonde séquence d’ADN court d’une séquence complémentaire.</w:t>
+      </w:r>
+    </w:p>
+    <w:p>
+      <w:r>
+        <w:t>Pour vérifier la présence de la séquence, la sonde possède souvent des atomes radioactifs ou fluorescents.</w:t>
+      </w:r>
+    </w:p>
+    <w:p>
+      <w:pPr>
         <w:pStyle w:val="Titre1"/>
       </w:pPr>
       <w:r>
@@ -2235,7 +2319,7 @@
         </w:numPr>
       </w:pPr>
       <w:r>
-        <w:t>Dénaturation. L’ADN est dénaturé.</w:t>
+        <w:t>Dénaturation. L’ADN est dénaturé en étant soumis à une température de 95°C.</w:t>
       </w:r>
     </w:p>
     <w:p>
@@ -2247,7 +2331,27 @@
         </w:numPr>
       </w:pPr>
       <w:r>
-        <w:t xml:space="preserve">Réplication. On ajout l’amorce avec des polymérases et des nucléotides. </w:t>
+        <w:t xml:space="preserve">Hybridation avec la sonde. La sonde est </w:t>
+      </w:r>
+      <w:proofErr w:type="gramStart"/>
+      <w:r>
+        <w:t>ajouté</w:t>
+      </w:r>
+      <w:proofErr w:type="gramEnd"/>
+      <w:r>
+        <w:t xml:space="preserve"> et l’hybridation est 2 à 5°</w:t>
+      </w:r>
+    </w:p>
+    <w:p>
+      <w:pPr>
+        <w:pStyle w:val="Paragraphedeliste"/>
+        <w:numPr>
+          <w:ilvl w:val="0"/>
+          <w:numId w:val="25"/>
+        </w:numPr>
+      </w:pPr>
+      <w:r>
+        <w:t>Réplication. On ajout l’amorce avec des polymérases et des nucléotides pour que l’élongation est lieu.</w:t>
       </w:r>
     </w:p>
     <w:p>
@@ -2289,6 +2393,7 @@
     </w:p>
     <w:p>
       <w:r>
+        <w:lastRenderedPageBreak/>
         <w:t>Plus le matériel de départ étaient nombreux, plus la phase de réplication aura lieu prématurément.</w:t>
       </w:r>
     </w:p>
@@ -2363,6 +2468,342 @@
       </w:pPr>
       <w:r>
         <w:t>Séquence automatique dd fluorescent.</w:t>
+      </w:r>
+    </w:p>
+    <w:p/>
+    <w:p/>
+    <w:p/>
+    <w:p>
+      <w:r>
+        <w:t xml:space="preserve">Clonage </w:t>
+      </w:r>
+    </w:p>
+    <w:p>
+      <w:r>
+        <w:t xml:space="preserve">Clonage obtention d’organisme génétiquement identique </w:t>
+      </w:r>
+    </w:p>
+    <w:p>
+      <w:r>
+        <w:t>Il existe de clonage :</w:t>
+      </w:r>
+    </w:p>
+    <w:p>
+      <w:r>
+        <w:t>D’organisme</w:t>
+      </w:r>
+    </w:p>
+    <w:p>
+      <w:r>
+        <w:t>Moléculaire</w:t>
+      </w:r>
+    </w:p>
+    <w:p>
+      <w:r>
+        <w:t>Cellulaire (lié à la reproduction)</w:t>
+      </w:r>
+    </w:p>
+    <w:p>
+      <w:r>
+        <w:t>Totipotente cellule capable de se dédifférencier.</w:t>
+      </w:r>
+    </w:p>
+    <w:p>
+      <w:r>
+        <w:t>Les cellules végétales.</w:t>
+      </w:r>
+    </w:p>
+    <w:p>
+      <w:r>
+        <w:t>Clonage des Animaux</w:t>
+      </w:r>
+    </w:p>
+    <w:p>
+      <w:r>
+        <w:t>Transplantation de noyaux dans des ovocytes</w:t>
+      </w:r>
+    </w:p>
+    <w:p>
+      <w:r>
+        <w:t xml:space="preserve">Plus vieux </w:t>
+      </w:r>
+    </w:p>
+    <w:p>
+      <w:r>
+        <w:t>Moins chance de développement embryonnaire normale est lieu.</w:t>
+      </w:r>
+    </w:p>
+    <w:p>
+      <w:r>
+        <w:t xml:space="preserve">Depuis des cellules indifférencier de mammifère </w:t>
+      </w:r>
+    </w:p>
+    <w:p>
+      <w:r>
+        <w:t>Démontrer que le clone n’est pas identique à l’individu original</w:t>
+      </w:r>
+    </w:p>
+    <w:p>
+      <w:r>
+        <w:t>Activation aléatoire durant de développement embryonnaire</w:t>
+      </w:r>
+    </w:p>
+    <w:p>
+      <w:r>
+        <w:t>Milieu</w:t>
+      </w:r>
+    </w:p>
+    <w:p>
+      <w:r>
+        <w:t>Faible efficacité beaucoup d’anomalies changement épigénétique acétylation des histones méthylation de l’ADN.</w:t>
+      </w:r>
+    </w:p>
+    <w:p>
+      <w:r>
+        <w:t>Clonage doit permettre la production de cellules souches càd de cellules peu spécialiser capable de se diviser et de se différencier en d’autres types de cellules.</w:t>
+      </w:r>
+    </w:p>
+    <w:p>
+      <w:r>
+        <w:t>Souche embryonnaire issue du blastocyte toutes les types cellulaires</w:t>
+      </w:r>
+    </w:p>
+    <w:p>
+      <w:r>
+        <w:t>Adulte par exemple issue de la moelle en nombre limité de type.</w:t>
+      </w:r>
+    </w:p>
+    <w:p>
+      <w:r>
+        <w:t>Soigner les maladies clonage thérapeutique</w:t>
+      </w:r>
+    </w:p>
+    <w:p>
+      <w:r>
+        <w:t>Embryonnaire pluripotente</w:t>
+      </w:r>
+    </w:p>
+    <w:p>
+      <w:r>
+        <w:t>Induire cellule souche pluripotente induite.</w:t>
+      </w:r>
+    </w:p>
+    <w:p/>
+    <w:p/>
+    <w:p>
+      <w:r>
+        <w:t xml:space="preserve">OGN interdit car des risques pour la santé probable et crainte que des fécondation avec des espèces non modifiées lors de reproduction. </w:t>
+      </w:r>
+    </w:p>
+    <w:p/>
+    <w:p>
+      <w:r>
+        <w:lastRenderedPageBreak/>
+        <w:t>Trouver les clones possédant le gène étudié</w:t>
+      </w:r>
+    </w:p>
+    <w:p>
+      <w:r>
+        <w:t>Sonde d’hybridation courte séquence complémentaire de celle étudiée.</w:t>
+      </w:r>
+    </w:p>
+    <w:p>
+      <w:r>
+        <w:t>Vecteur d’expression vecteur de clonage avec un promoteur bactérien.</w:t>
+      </w:r>
+    </w:p>
+    <w:p>
+      <w:r>
+        <w:t>Eucaryote levure avantage facile à cultiver et capacité rare chez les eucaryote de plasmides.</w:t>
+      </w:r>
+    </w:p>
+    <w:p>
+      <w:r>
+        <w:t>Insertion du vecteur recombinant par électroporation</w:t>
+      </w:r>
+    </w:p>
+    <w:p>
+      <w:r>
+        <w:t>Bombarder</w:t>
+      </w:r>
+    </w:p>
+    <w:p>
+      <w:r>
+        <w:t>Autre organisme (virus)</w:t>
+      </w:r>
+    </w:p>
+    <w:p>
+      <w:r>
+        <w:t>Aiguille</w:t>
+      </w:r>
+    </w:p>
+    <w:p>
+      <w:r>
+        <w:t>Amplification en chaîne polymérase (ACP) reproduire en grande quantité une séquence d’ADN</w:t>
+      </w:r>
+    </w:p>
+    <w:p>
+      <w:pPr>
+        <w:pStyle w:val="Paragraphedeliste"/>
+        <w:numPr>
+          <w:ilvl w:val="0"/>
+          <w:numId w:val="27"/>
+        </w:numPr>
+      </w:pPr>
+      <w:r>
+        <w:t>Dénaturer en chauffant</w:t>
+      </w:r>
+    </w:p>
+    <w:p>
+      <w:pPr>
+        <w:pStyle w:val="Paragraphedeliste"/>
+        <w:numPr>
+          <w:ilvl w:val="0"/>
+          <w:numId w:val="27"/>
+        </w:numPr>
+      </w:pPr>
+      <w:r>
+        <w:t>Reformation des liaison d’hydrogène avec une amorce pour chaque brin par une baisse de la température</w:t>
+      </w:r>
+    </w:p>
+    <w:p>
+      <w:pPr>
+        <w:pStyle w:val="Paragraphedeliste"/>
+        <w:numPr>
+          <w:ilvl w:val="0"/>
+          <w:numId w:val="27"/>
+        </w:numPr>
+      </w:pPr>
+      <w:r>
+        <w:t>ADN polymérase résistante à la chaleur pour polymériser les séquences. L’ADN polymérase utilisé est issue d’une bactérie vivant dans des sources chaudes.</w:t>
+      </w:r>
+    </w:p>
+    <w:p>
+      <w:pPr>
+        <w:ind w:left="360"/>
+      </w:pPr>
+    </w:p>
+    <w:p>
+      <w:r>
+        <w:t>Enquête criminelle ou pour obtenir le génome de momie ou de mammouth</w:t>
+      </w:r>
+    </w:p>
+    <w:p>
+      <w:r>
+        <w:t xml:space="preserve">Électrophorèse sur gel et le buvardage de </w:t>
+      </w:r>
+      <w:proofErr w:type="spellStart"/>
+      <w:r>
+        <w:t>Southern</w:t>
+      </w:r>
+      <w:proofErr w:type="spellEnd"/>
+    </w:p>
+    <w:p>
+      <w:r>
+        <w:t>Électrophorèse sur gel</w:t>
+      </w:r>
+    </w:p>
+    <w:p>
+      <w:r>
+        <w:t>Gel de polymère comme de polysaccharide (agarose)</w:t>
+      </w:r>
+    </w:p>
+    <w:p>
+      <w:r>
+        <w:t>Sépare par taille et charge</w:t>
+      </w:r>
+    </w:p>
+    <w:p>
+      <w:r>
+        <w:t>Acide nucléique ou protéine.</w:t>
+      </w:r>
+    </w:p>
+    <w:p>
+      <w:r>
+        <w:t>Du – cathode vers le + (anode).</w:t>
+      </w:r>
+    </w:p>
+    <w:p>
+      <w:r>
+        <w:t>Référence pour avoir une taille.</w:t>
+      </w:r>
+    </w:p>
+    <w:p>
+      <w:r>
+        <w:t>Le réseau de fibre de gel ralentit le déplacement des séquences d’autant plus qu’elles sont longues.</w:t>
+      </w:r>
+    </w:p>
+    <w:p>
+      <w:r>
+        <w:t xml:space="preserve">Buvard </w:t>
+      </w:r>
+    </w:p>
+    <w:p>
+      <w:pPr>
+        <w:pStyle w:val="Paragraphedeliste"/>
+        <w:numPr>
+          <w:ilvl w:val="0"/>
+          <w:numId w:val="28"/>
+        </w:numPr>
+      </w:pPr>
+      <w:r>
+        <w:t>+ électrophorèse sur gel</w:t>
+      </w:r>
+    </w:p>
+    <w:p>
+      <w:pPr>
+        <w:pStyle w:val="Paragraphedeliste"/>
+        <w:numPr>
+          <w:ilvl w:val="0"/>
+          <w:numId w:val="28"/>
+        </w:numPr>
+      </w:pPr>
+      <w:r>
+        <w:t>Transfert sur buvard en utilisant une solution alcalin (basique). Le buvard est posé sur le gel.</w:t>
+      </w:r>
+    </w:p>
+    <w:p>
+      <w:pPr>
+        <w:pStyle w:val="Paragraphedeliste"/>
+        <w:numPr>
+          <w:ilvl w:val="0"/>
+          <w:numId w:val="28"/>
+        </w:numPr>
+      </w:pPr>
+      <w:r>
+        <w:t>Hybridation avec une sonde radioactive complémentaire du gène pour les visualiser</w:t>
+      </w:r>
+    </w:p>
+    <w:p>
+      <w:pPr>
+        <w:ind w:left="360"/>
+      </w:pPr>
+      <w:r>
+        <w:t>Technique de terminaison mélange fluorescence gel puis lecture avec un laser.</w:t>
+      </w:r>
+    </w:p>
+    <w:p>
+      <w:pPr>
+        <w:ind w:left="360"/>
+      </w:pPr>
+      <w:r>
+        <w:t xml:space="preserve">Buvard de </w:t>
+      </w:r>
+      <w:proofErr w:type="spellStart"/>
+      <w:r>
+        <w:t>Nothern</w:t>
+      </w:r>
+      <w:proofErr w:type="spellEnd"/>
+      <w:r>
+        <w:t xml:space="preserve"> buvard avec ARN</w:t>
+      </w:r>
+    </w:p>
+    <w:p>
+      <w:pPr>
+        <w:ind w:left="360"/>
+      </w:pPr>
+      <w:r>
+        <w:t>Transcription inverse puis d’une amplification en chaine polymérase ou RT-PCR.</w:t>
       </w:r>
     </w:p>
     <w:sectPr>
@@ -2751,6 +3192,92 @@
     </w:lvl>
   </w:abstractNum>
   <w:abstractNum w:abstractNumId="3" w15:restartNumberingAfterBreak="0">
+    <w:nsid w:val="15307EDD"/>
+    <w:multiLevelType w:val="hybridMultilevel"/>
+    <w:tmpl w:val="743C9A54"/>
+    <w:lvl w:ilvl="0" w:tplc="040C000F">
+      <w:start w:val="1"/>
+      <w:numFmt w:val="decimal"/>
+      <w:lvlText w:val="%1."/>
+      <w:lvlJc w:val="left"/>
+      <w:pPr>
+        <w:ind w:left="720" w:hanging="360"/>
+      </w:pPr>
+    </w:lvl>
+    <w:lvl w:ilvl="1" w:tplc="040C0019" w:tentative="1">
+      <w:start w:val="1"/>
+      <w:numFmt w:val="lowerLetter"/>
+      <w:lvlText w:val="%2."/>
+      <w:lvlJc w:val="left"/>
+      <w:pPr>
+        <w:ind w:left="1440" w:hanging="360"/>
+      </w:pPr>
+    </w:lvl>
+    <w:lvl w:ilvl="2" w:tplc="040C001B" w:tentative="1">
+      <w:start w:val="1"/>
+      <w:numFmt w:val="lowerRoman"/>
+      <w:lvlText w:val="%3."/>
+      <w:lvlJc w:val="right"/>
+      <w:pPr>
+        <w:ind w:left="2160" w:hanging="180"/>
+      </w:pPr>
+    </w:lvl>
+    <w:lvl w:ilvl="3" w:tplc="040C000F" w:tentative="1">
+      <w:start w:val="1"/>
+      <w:numFmt w:val="decimal"/>
+      <w:lvlText w:val="%4."/>
+      <w:lvlJc w:val="left"/>
+      <w:pPr>
+        <w:ind w:left="2880" w:hanging="360"/>
+      </w:pPr>
+    </w:lvl>
+    <w:lvl w:ilvl="4" w:tplc="040C0019" w:tentative="1">
+      <w:start w:val="1"/>
+      <w:numFmt w:val="lowerLetter"/>
+      <w:lvlText w:val="%5."/>
+      <w:lvlJc w:val="left"/>
+      <w:pPr>
+        <w:ind w:left="3600" w:hanging="360"/>
+      </w:pPr>
+    </w:lvl>
+    <w:lvl w:ilvl="5" w:tplc="040C001B" w:tentative="1">
+      <w:start w:val="1"/>
+      <w:numFmt w:val="lowerRoman"/>
+      <w:lvlText w:val="%6."/>
+      <w:lvlJc w:val="right"/>
+      <w:pPr>
+        <w:ind w:left="4320" w:hanging="180"/>
+      </w:pPr>
+    </w:lvl>
+    <w:lvl w:ilvl="6" w:tplc="040C000F" w:tentative="1">
+      <w:start w:val="1"/>
+      <w:numFmt w:val="decimal"/>
+      <w:lvlText w:val="%7."/>
+      <w:lvlJc w:val="left"/>
+      <w:pPr>
+        <w:ind w:left="5040" w:hanging="360"/>
+      </w:pPr>
+    </w:lvl>
+    <w:lvl w:ilvl="7" w:tplc="040C0019" w:tentative="1">
+      <w:start w:val="1"/>
+      <w:numFmt w:val="lowerLetter"/>
+      <w:lvlText w:val="%8."/>
+      <w:lvlJc w:val="left"/>
+      <w:pPr>
+        <w:ind w:left="5760" w:hanging="360"/>
+      </w:pPr>
+    </w:lvl>
+    <w:lvl w:ilvl="8" w:tplc="040C001B" w:tentative="1">
+      <w:start w:val="1"/>
+      <w:numFmt w:val="lowerRoman"/>
+      <w:lvlText w:val="%9."/>
+      <w:lvlJc w:val="right"/>
+      <w:pPr>
+        <w:ind w:left="6480" w:hanging="180"/>
+      </w:pPr>
+    </w:lvl>
+  </w:abstractNum>
+  <w:abstractNum w:abstractNumId="4" w15:restartNumberingAfterBreak="0">
     <w:nsid w:val="1E183209"/>
     <w:multiLevelType w:val="hybridMultilevel"/>
     <w:tmpl w:val="7034E64E"/>
@@ -2863,7 +3390,7 @@
       </w:rPr>
     </w:lvl>
   </w:abstractNum>
-  <w:abstractNum w:abstractNumId="4" w15:restartNumberingAfterBreak="0">
+  <w:abstractNum w:abstractNumId="5" w15:restartNumberingAfterBreak="0">
     <w:nsid w:val="2035515E"/>
     <w:multiLevelType w:val="hybridMultilevel"/>
     <w:tmpl w:val="9516EFBE"/>
@@ -2976,7 +3503,93 @@
       </w:rPr>
     </w:lvl>
   </w:abstractNum>
-  <w:abstractNum w:abstractNumId="5" w15:restartNumberingAfterBreak="0">
+  <w:abstractNum w:abstractNumId="6" w15:restartNumberingAfterBreak="0">
+    <w:nsid w:val="223E4DDB"/>
+    <w:multiLevelType w:val="hybridMultilevel"/>
+    <w:tmpl w:val="3ED625EA"/>
+    <w:lvl w:ilvl="0" w:tplc="040C000F">
+      <w:start w:val="1"/>
+      <w:numFmt w:val="decimal"/>
+      <w:lvlText w:val="%1."/>
+      <w:lvlJc w:val="left"/>
+      <w:pPr>
+        <w:ind w:left="720" w:hanging="360"/>
+      </w:pPr>
+    </w:lvl>
+    <w:lvl w:ilvl="1" w:tplc="040C0019" w:tentative="1">
+      <w:start w:val="1"/>
+      <w:numFmt w:val="lowerLetter"/>
+      <w:lvlText w:val="%2."/>
+      <w:lvlJc w:val="left"/>
+      <w:pPr>
+        <w:ind w:left="1440" w:hanging="360"/>
+      </w:pPr>
+    </w:lvl>
+    <w:lvl w:ilvl="2" w:tplc="040C001B" w:tentative="1">
+      <w:start w:val="1"/>
+      <w:numFmt w:val="lowerRoman"/>
+      <w:lvlText w:val="%3."/>
+      <w:lvlJc w:val="right"/>
+      <w:pPr>
+        <w:ind w:left="2160" w:hanging="180"/>
+      </w:pPr>
+    </w:lvl>
+    <w:lvl w:ilvl="3" w:tplc="040C000F" w:tentative="1">
+      <w:start w:val="1"/>
+      <w:numFmt w:val="decimal"/>
+      <w:lvlText w:val="%4."/>
+      <w:lvlJc w:val="left"/>
+      <w:pPr>
+        <w:ind w:left="2880" w:hanging="360"/>
+      </w:pPr>
+    </w:lvl>
+    <w:lvl w:ilvl="4" w:tplc="040C0019" w:tentative="1">
+      <w:start w:val="1"/>
+      <w:numFmt w:val="lowerLetter"/>
+      <w:lvlText w:val="%5."/>
+      <w:lvlJc w:val="left"/>
+      <w:pPr>
+        <w:ind w:left="3600" w:hanging="360"/>
+      </w:pPr>
+    </w:lvl>
+    <w:lvl w:ilvl="5" w:tplc="040C001B" w:tentative="1">
+      <w:start w:val="1"/>
+      <w:numFmt w:val="lowerRoman"/>
+      <w:lvlText w:val="%6."/>
+      <w:lvlJc w:val="right"/>
+      <w:pPr>
+        <w:ind w:left="4320" w:hanging="180"/>
+      </w:pPr>
+    </w:lvl>
+    <w:lvl w:ilvl="6" w:tplc="040C000F" w:tentative="1">
+      <w:start w:val="1"/>
+      <w:numFmt w:val="decimal"/>
+      <w:lvlText w:val="%7."/>
+      <w:lvlJc w:val="left"/>
+      <w:pPr>
+        <w:ind w:left="5040" w:hanging="360"/>
+      </w:pPr>
+    </w:lvl>
+    <w:lvl w:ilvl="7" w:tplc="040C0019" w:tentative="1">
+      <w:start w:val="1"/>
+      <w:numFmt w:val="lowerLetter"/>
+      <w:lvlText w:val="%8."/>
+      <w:lvlJc w:val="left"/>
+      <w:pPr>
+        <w:ind w:left="5760" w:hanging="360"/>
+      </w:pPr>
+    </w:lvl>
+    <w:lvl w:ilvl="8" w:tplc="040C001B" w:tentative="1">
+      <w:start w:val="1"/>
+      <w:numFmt w:val="lowerRoman"/>
+      <w:lvlText w:val="%9."/>
+      <w:lvlJc w:val="right"/>
+      <w:pPr>
+        <w:ind w:left="6480" w:hanging="180"/>
+      </w:pPr>
+    </w:lvl>
+  </w:abstractNum>
+  <w:abstractNum w:abstractNumId="7" w15:restartNumberingAfterBreak="0">
     <w:nsid w:val="2477347D"/>
     <w:multiLevelType w:val="hybridMultilevel"/>
     <w:tmpl w:val="BA46C59A"/>
@@ -3062,7 +3675,7 @@
       </w:pPr>
     </w:lvl>
   </w:abstractNum>
-  <w:abstractNum w:abstractNumId="6" w15:restartNumberingAfterBreak="0">
+  <w:abstractNum w:abstractNumId="8" w15:restartNumberingAfterBreak="0">
     <w:nsid w:val="27CC033C"/>
     <w:multiLevelType w:val="hybridMultilevel"/>
     <w:tmpl w:val="93662B26"/>
@@ -3148,7 +3761,7 @@
       </w:pPr>
     </w:lvl>
   </w:abstractNum>
-  <w:abstractNum w:abstractNumId="7" w15:restartNumberingAfterBreak="0">
+  <w:abstractNum w:abstractNumId="9" w15:restartNumberingAfterBreak="0">
     <w:nsid w:val="2A4853EB"/>
     <w:multiLevelType w:val="hybridMultilevel"/>
     <w:tmpl w:val="D9F87FF8"/>
@@ -3261,7 +3874,7 @@
       </w:rPr>
     </w:lvl>
   </w:abstractNum>
-  <w:abstractNum w:abstractNumId="8" w15:restartNumberingAfterBreak="0">
+  <w:abstractNum w:abstractNumId="10" w15:restartNumberingAfterBreak="0">
     <w:nsid w:val="2CF90782"/>
     <w:multiLevelType w:val="hybridMultilevel"/>
     <w:tmpl w:val="F84ABC20"/>
@@ -3374,7 +3987,7 @@
       </w:rPr>
     </w:lvl>
   </w:abstractNum>
-  <w:abstractNum w:abstractNumId="9" w15:restartNumberingAfterBreak="0">
+  <w:abstractNum w:abstractNumId="11" w15:restartNumberingAfterBreak="0">
     <w:nsid w:val="2D2B15B0"/>
     <w:multiLevelType w:val="hybridMultilevel"/>
     <w:tmpl w:val="6C80ED12"/>
@@ -3487,7 +4100,7 @@
       </w:rPr>
     </w:lvl>
   </w:abstractNum>
-  <w:abstractNum w:abstractNumId="10" w15:restartNumberingAfterBreak="0">
+  <w:abstractNum w:abstractNumId="12" w15:restartNumberingAfterBreak="0">
     <w:nsid w:val="43025A49"/>
     <w:multiLevelType w:val="hybridMultilevel"/>
     <w:tmpl w:val="F0E04498"/>
@@ -3573,7 +4186,7 @@
       </w:pPr>
     </w:lvl>
   </w:abstractNum>
-  <w:abstractNum w:abstractNumId="11" w15:restartNumberingAfterBreak="0">
+  <w:abstractNum w:abstractNumId="13" w15:restartNumberingAfterBreak="0">
     <w:nsid w:val="52315C18"/>
     <w:multiLevelType w:val="hybridMultilevel"/>
     <w:tmpl w:val="BAD288E8"/>
@@ -3659,7 +4272,7 @@
       </w:pPr>
     </w:lvl>
   </w:abstractNum>
-  <w:abstractNum w:abstractNumId="12" w15:restartNumberingAfterBreak="0">
+  <w:abstractNum w:abstractNumId="14" w15:restartNumberingAfterBreak="0">
     <w:nsid w:val="54575C8B"/>
     <w:multiLevelType w:val="hybridMultilevel"/>
     <w:tmpl w:val="FCBA16B6"/>
@@ -3745,7 +4358,7 @@
       </w:pPr>
     </w:lvl>
   </w:abstractNum>
-  <w:abstractNum w:abstractNumId="13" w15:restartNumberingAfterBreak="0">
+  <w:abstractNum w:abstractNumId="15" w15:restartNumberingAfterBreak="0">
     <w:nsid w:val="58D06B3D"/>
     <w:multiLevelType w:val="hybridMultilevel"/>
     <w:tmpl w:val="A928F876"/>
@@ -3831,7 +4444,7 @@
       </w:pPr>
     </w:lvl>
   </w:abstractNum>
-  <w:abstractNum w:abstractNumId="14" w15:restartNumberingAfterBreak="0">
+  <w:abstractNum w:abstractNumId="16" w15:restartNumberingAfterBreak="0">
     <w:nsid w:val="59416C9B"/>
     <w:multiLevelType w:val="hybridMultilevel"/>
     <w:tmpl w:val="A712D4E6"/>
@@ -3944,7 +4557,7 @@
       </w:rPr>
     </w:lvl>
   </w:abstractNum>
-  <w:abstractNum w:abstractNumId="15" w15:restartNumberingAfterBreak="0">
+  <w:abstractNum w:abstractNumId="17" w15:restartNumberingAfterBreak="0">
     <w:nsid w:val="6090310E"/>
     <w:multiLevelType w:val="hybridMultilevel"/>
     <w:tmpl w:val="44C21BDA"/>
@@ -4030,7 +4643,7 @@
       </w:pPr>
     </w:lvl>
   </w:abstractNum>
-  <w:abstractNum w:abstractNumId="16" w15:restartNumberingAfterBreak="0">
+  <w:abstractNum w:abstractNumId="18" w15:restartNumberingAfterBreak="0">
     <w:nsid w:val="61AE0BCE"/>
     <w:multiLevelType w:val="hybridMultilevel"/>
     <w:tmpl w:val="3450451E"/>
@@ -4116,7 +4729,7 @@
       </w:pPr>
     </w:lvl>
   </w:abstractNum>
-  <w:abstractNum w:abstractNumId="17" w15:restartNumberingAfterBreak="0">
+  <w:abstractNum w:abstractNumId="19" w15:restartNumberingAfterBreak="0">
     <w:nsid w:val="64322331"/>
     <w:multiLevelType w:val="hybridMultilevel"/>
     <w:tmpl w:val="E6D65E68"/>
@@ -4229,7 +4842,7 @@
       </w:rPr>
     </w:lvl>
   </w:abstractNum>
-  <w:abstractNum w:abstractNumId="18" w15:restartNumberingAfterBreak="0">
+  <w:abstractNum w:abstractNumId="20" w15:restartNumberingAfterBreak="0">
     <w:nsid w:val="6BAE4220"/>
     <w:multiLevelType w:val="hybridMultilevel"/>
     <w:tmpl w:val="090ECC3E"/>
@@ -4342,7 +4955,7 @@
       </w:rPr>
     </w:lvl>
   </w:abstractNum>
-  <w:abstractNum w:abstractNumId="19" w15:restartNumberingAfterBreak="0">
+  <w:abstractNum w:abstractNumId="21" w15:restartNumberingAfterBreak="0">
     <w:nsid w:val="77861C36"/>
     <w:multiLevelType w:val="hybridMultilevel"/>
     <w:tmpl w:val="197AA540"/>
@@ -4428,7 +5041,7 @@
       </w:pPr>
     </w:lvl>
   </w:abstractNum>
-  <w:abstractNum w:abstractNumId="20" w15:restartNumberingAfterBreak="0">
+  <w:abstractNum w:abstractNumId="22" w15:restartNumberingAfterBreak="0">
     <w:nsid w:val="7B1413B4"/>
     <w:multiLevelType w:val="hybridMultilevel"/>
     <w:tmpl w:val="2DEC42D2"/>
@@ -4514,7 +5127,7 @@
       </w:pPr>
     </w:lvl>
   </w:abstractNum>
-  <w:abstractNum w:abstractNumId="21" w15:restartNumberingAfterBreak="0">
+  <w:abstractNum w:abstractNumId="23" w15:restartNumberingAfterBreak="0">
     <w:nsid w:val="7C010DFC"/>
     <w:multiLevelType w:val="hybridMultilevel"/>
     <w:tmpl w:val="BAD288E8"/>
@@ -4600,7 +5213,7 @@
       </w:pPr>
     </w:lvl>
   </w:abstractNum>
-  <w:abstractNum w:abstractNumId="22" w15:restartNumberingAfterBreak="0">
+  <w:abstractNum w:abstractNumId="24" w15:restartNumberingAfterBreak="0">
     <w:nsid w:val="7C534032"/>
     <w:multiLevelType w:val="hybridMultilevel"/>
     <w:tmpl w:val="FC34FED4"/>
@@ -4686,7 +5299,7 @@
       </w:pPr>
     </w:lvl>
   </w:abstractNum>
-  <w:abstractNum w:abstractNumId="23" w15:restartNumberingAfterBreak="0">
+  <w:abstractNum w:abstractNumId="25" w15:restartNumberingAfterBreak="0">
     <w:nsid w:val="7CC67C06"/>
     <w:multiLevelType w:val="hybridMultilevel"/>
     <w:tmpl w:val="7DAA6394"/>
@@ -4772,7 +5385,7 @@
       </w:pPr>
     </w:lvl>
   </w:abstractNum>
-  <w:abstractNum w:abstractNumId="24" w15:restartNumberingAfterBreak="0">
+  <w:abstractNum w:abstractNumId="26" w15:restartNumberingAfterBreak="0">
     <w:nsid w:val="7CE24ABB"/>
     <w:multiLevelType w:val="hybridMultilevel"/>
     <w:tmpl w:val="74F415E8"/>
@@ -4885,7 +5498,7 @@
       </w:rPr>
     </w:lvl>
   </w:abstractNum>
-  <w:abstractNum w:abstractNumId="25" w15:restartNumberingAfterBreak="0">
+  <w:abstractNum w:abstractNumId="27" w15:restartNumberingAfterBreak="0">
     <w:nsid w:val="7DCF4145"/>
     <w:multiLevelType w:val="hybridMultilevel"/>
     <w:tmpl w:val="4DD69A80"/>
@@ -4999,82 +5612,88 @@
     </w:lvl>
   </w:abstractNum>
   <w:num w:numId="1">
+    <w:abstractNumId w:val="14"/>
+  </w:num>
+  <w:num w:numId="2">
+    <w:abstractNumId w:val="11"/>
+  </w:num>
+  <w:num w:numId="3">
+    <w:abstractNumId w:val="10"/>
+  </w:num>
+  <w:num w:numId="4">
+    <w:abstractNumId w:val="17"/>
+  </w:num>
+  <w:num w:numId="5">
     <w:abstractNumId w:val="12"/>
   </w:num>
-  <w:num w:numId="2">
+  <w:num w:numId="6">
     <w:abstractNumId w:val="9"/>
-  </w:num>
-  <w:num w:numId="3">
-    <w:abstractNumId w:val="8"/>
-  </w:num>
-  <w:num w:numId="4">
-    <w:abstractNumId w:val="15"/>
-  </w:num>
-  <w:num w:numId="5">
-    <w:abstractNumId w:val="10"/>
-  </w:num>
-  <w:num w:numId="6">
-    <w:abstractNumId w:val="7"/>
   </w:num>
   <w:num w:numId="7">
     <w:abstractNumId w:val="0"/>
   </w:num>
   <w:num w:numId="8">
+    <w:abstractNumId w:val="18"/>
+  </w:num>
+  <w:num w:numId="9">
+    <w:abstractNumId w:val="23"/>
+  </w:num>
+  <w:num w:numId="10">
+    <w:abstractNumId w:val="13"/>
+  </w:num>
+  <w:num w:numId="11">
     <w:abstractNumId w:val="16"/>
   </w:num>
-  <w:num w:numId="9">
-    <w:abstractNumId w:val="21"/>
-  </w:num>
-  <w:num w:numId="10">
-    <w:abstractNumId w:val="11"/>
-  </w:num>
-  <w:num w:numId="11">
-    <w:abstractNumId w:val="14"/>
-  </w:num>
   <w:num w:numId="12">
-    <w:abstractNumId w:val="20"/>
+    <w:abstractNumId w:val="22"/>
   </w:num>
   <w:num w:numId="13">
-    <w:abstractNumId w:val="23"/>
+    <w:abstractNumId w:val="25"/>
   </w:num>
   <w:num w:numId="14">
-    <w:abstractNumId w:val="19"/>
+    <w:abstractNumId w:val="21"/>
   </w:num>
   <w:num w:numId="15">
     <w:abstractNumId w:val="1"/>
   </w:num>
   <w:num w:numId="16">
-    <w:abstractNumId w:val="22"/>
+    <w:abstractNumId w:val="24"/>
   </w:num>
   <w:num w:numId="17">
-    <w:abstractNumId w:val="13"/>
+    <w:abstractNumId w:val="15"/>
   </w:num>
   <w:num w:numId="18">
-    <w:abstractNumId w:val="6"/>
+    <w:abstractNumId w:val="8"/>
   </w:num>
   <w:num w:numId="19">
-    <w:abstractNumId w:val="18"/>
+    <w:abstractNumId w:val="20"/>
   </w:num>
   <w:num w:numId="20">
     <w:abstractNumId w:val="2"/>
   </w:num>
   <w:num w:numId="21">
-    <w:abstractNumId w:val="25"/>
+    <w:abstractNumId w:val="27"/>
   </w:num>
   <w:num w:numId="22">
-    <w:abstractNumId w:val="24"/>
+    <w:abstractNumId w:val="26"/>
   </w:num>
   <w:num w:numId="23">
+    <w:abstractNumId w:val="4"/>
+  </w:num>
+  <w:num w:numId="24">
+    <w:abstractNumId w:val="19"/>
+  </w:num>
+  <w:num w:numId="25">
+    <w:abstractNumId w:val="7"/>
+  </w:num>
+  <w:num w:numId="26">
+    <w:abstractNumId w:val="5"/>
+  </w:num>
+  <w:num w:numId="27">
     <w:abstractNumId w:val="3"/>
   </w:num>
-  <w:num w:numId="24">
-    <w:abstractNumId w:val="17"/>
-  </w:num>
-  <w:num w:numId="25">
-    <w:abstractNumId w:val="5"/>
-  </w:num>
-  <w:num w:numId="26">
-    <w:abstractNumId w:val="4"/>
+  <w:num w:numId="28">
+    <w:abstractNumId w:val="6"/>
   </w:num>
   <w:numIdMacAtCleanup w:val="9"/>
 </w:numbering>
@@ -6586,7 +7205,7 @@
 </file>
 
 <file path=customXml/itemProps1.xml><?xml version="1.0" encoding="utf-8"?>
-<ds:datastoreItem xmlns:ds="http://schemas.openxmlformats.org/officeDocument/2006/customXml" ds:itemID="{CF58E30B-9D4E-4740-B421-EC1400C23537}">
+<ds:datastoreItem xmlns:ds="http://schemas.openxmlformats.org/officeDocument/2006/customXml" ds:itemID="{FB6B521B-DEE2-403A-AD6A-361E60DB96CC}">
   <ds:schemaRefs>
     <ds:schemaRef ds:uri="http://schemas.openxmlformats.org/officeDocument/2006/bibliography"/>
   </ds:schemaRefs>

--- a/L2/S4_MGG_SPEV403_génie génétique.docx
+++ b/L2/S4_MGG_SPEV403_génie génétique.docx
@@ -300,7 +300,7 @@
         <w:pStyle w:val="Titre2"/>
       </w:pPr>
       <w:r>
-        <w:t xml:space="preserve">Structure de l’ADN </w:t>
+        <w:t>Structure de l’ADN</w:t>
       </w:r>
     </w:p>
     <w:p>
@@ -783,11 +783,6 @@
     </w:p>
     <w:p>
       <w:r>
-        <w:t>Pour être converti en protéine, un gène s</w:t>
-      </w:r>
-    </w:p>
-    <w:p>
-      <w:r>
         <w:rPr>
           <w:rStyle w:val="Accentuation"/>
         </w:rPr>
@@ -818,23 +813,7 @@
     <w:p>
       <w:r>
         <w:lastRenderedPageBreak/>
-        <w:t xml:space="preserve">L’ARNt est associé par son extrémité Béta par une liaison covalente à l’acide aminé correspond à son anticodon pour former un complexe s’appelle </w:t>
-      </w:r>
-      <w:proofErr w:type="spellStart"/>
-      <w:r>
-        <w:t>aminoacyl</w:t>
-      </w:r>
-      <w:proofErr w:type="spellEnd"/>
-      <w:r>
-        <w:t xml:space="preserve">-ARNt par </w:t>
-      </w:r>
-      <w:proofErr w:type="spellStart"/>
-      <w:r>
-        <w:t>aminoacyl</w:t>
-      </w:r>
-      <w:proofErr w:type="spellEnd"/>
-      <w:r>
-        <w:t>-ARNt synthétases.</w:t>
+        <w:t>L’ARNt est associé par son extrémité Béta par une liaison covalente à l’acide aminé correspond à son anticodon pour former un complexe s’appelle aminoacyl-ARNt par aminoacyl-ARNt synthétase.</w:t>
       </w:r>
     </w:p>
     <w:p>
@@ -895,15 +874,7 @@
         </w:numPr>
       </w:pPr>
       <w:r>
-        <w:t>Ajout des aa grâce à l’</w:t>
-      </w:r>
-      <w:proofErr w:type="spellStart"/>
-      <w:r>
-        <w:t>aminoacyl</w:t>
-      </w:r>
-      <w:proofErr w:type="spellEnd"/>
-      <w:r>
-        <w:t>-ARNt.</w:t>
+        <w:t>Ajout des aa grâce à l’aminoacyl-ARNt.</w:t>
       </w:r>
     </w:p>
     <w:p>
@@ -953,6 +924,11 @@
       </w:r>
     </w:p>
     <w:p>
+      <w:r>
+        <w:t>phase ouverte de lecture (ORF en anglais) séquence de codon traduite en acide aminé. Elle contient le codon initiateur et stop.</w:t>
+      </w:r>
+    </w:p>
+    <w:p>
       <w:pPr>
         <w:pStyle w:val="Titre1"/>
       </w:pPr>
@@ -1070,7 +1046,18 @@
         <w:t>Protéine de fusion</w:t>
       </w:r>
       <w:r>
-        <w:t xml:space="preserve"> combinaison de séquences de gènes pour former une protéine chimérique</w:t>
+        <w:t xml:space="preserve"> combinaison de séquences de gènes pour former une protéine chimérique.</w:t>
+      </w:r>
+    </w:p>
+    <w:p>
+      <w:r>
+        <w:t>Les OGN sont interdit</w:t>
+      </w:r>
+      <w:r>
+        <w:t>s</w:t>
+      </w:r>
+      <w:r>
+        <w:t xml:space="preserve"> car il existe des risques probables pour la santé. Leur culture est interdite car les gènes d’OGN peuvent contaminer lors de fécondation avec des espèces non modifiées, par exemple lorsque les champs sont proches. </w:t>
       </w:r>
     </w:p>
     <w:p>
@@ -1107,18 +1094,6 @@
         </w:numPr>
       </w:pPr>
       <w:r>
-        <w:t>Si on ne connait par la séquence de la déterminer.</w:t>
-      </w:r>
-    </w:p>
-    <w:p>
-      <w:pPr>
-        <w:pStyle w:val="Paragraphedeliste"/>
-        <w:numPr>
-          <w:ilvl w:val="0"/>
-          <w:numId w:val="12"/>
-        </w:numPr>
-      </w:pPr>
-      <w:r>
         <w:t>Extraire la séquence d’intérêt.</w:t>
       </w:r>
     </w:p>
@@ -1167,7 +1142,7 @@
         </w:numPr>
       </w:pPr>
       <w:r>
-        <w:t>La purification de l’ADN génomique avec du phénol ou du chloroforme pour éliminer les protéines associées à l’ADN</w:t>
+        <w:t>La purification de l’ADN génomique avec du phénol ou du chloroforme pour éliminer les protéines associées à l’ADN.</w:t>
       </w:r>
     </w:p>
     <w:p>
@@ -1179,7 +1154,7 @@
         </w:numPr>
       </w:pPr>
       <w:r>
-        <w:t>Précipité l’ADN pour concentrer de l’ADN. La précipitation a lieu en utilisant de l’éthanol ou de l’isopropanol.</w:t>
+        <w:t>Précipité l’ADN pour le concentrer. La précipitation a lieu en utilisant de l’éthanol ou de l’isopropanol.</w:t>
       </w:r>
     </w:p>
     <w:p>
@@ -1187,16 +1162,13 @@
         <w:pStyle w:val="Titre3"/>
       </w:pPr>
       <w:r>
+        <w:lastRenderedPageBreak/>
         <w:t>Reconnaitre et sélectionner le fragment d’intérêt</w:t>
       </w:r>
     </w:p>
     <w:p>
-      <w:pPr>
-        <w:pStyle w:val="Paragraphedeliste"/>
-        <w:ind w:left="0"/>
-      </w:pPr>
-      <w:r>
-        <w:t>Les étapes pour reconnaitre et sélectionner le fragment d’intérêt :</w:t>
+      <w:r>
+        <w:t xml:space="preserve">Pour déterminer le fragment d’intérêt, il est possible de procéder : </w:t>
       </w:r>
     </w:p>
     <w:p>
@@ -1204,11 +1176,14 @@
         <w:pStyle w:val="Paragraphedeliste"/>
         <w:numPr>
           <w:ilvl w:val="0"/>
-          <w:numId w:val="8"/>
+          <w:numId w:val="30"/>
         </w:numPr>
       </w:pPr>
       <w:r>
-        <w:t>Digestion partielle du l’ADN.</w:t>
+        <w:t>En utilisant une</w:t>
+      </w:r>
+      <w:r>
+        <w:t xml:space="preserve"> sonde d’hybridation avec la séquence étudiée.</w:t>
       </w:r>
     </w:p>
     <w:p>
@@ -1216,36 +1191,86 @@
         <w:pStyle w:val="Paragraphedeliste"/>
         <w:numPr>
           <w:ilvl w:val="0"/>
-          <w:numId w:val="8"/>
+          <w:numId w:val="30"/>
         </w:numPr>
       </w:pPr>
       <w:r>
-        <w:t>Introduction de tous les fragments dans des vecteurs.</w:t>
-      </w:r>
-    </w:p>
-    <w:p>
-      <w:pPr>
-        <w:pStyle w:val="Paragraphedeliste"/>
-        <w:numPr>
-          <w:ilvl w:val="0"/>
-          <w:numId w:val="8"/>
-        </w:numPr>
-      </w:pPr>
-      <w:r>
-        <w:t>Clonage de l’ensemble des ADN complémentaires.</w:t>
-      </w:r>
-    </w:p>
-    <w:p>
-      <w:pPr>
-        <w:pStyle w:val="Paragraphedeliste"/>
-        <w:numPr>
-          <w:ilvl w:val="0"/>
-          <w:numId w:val="8"/>
-        </w:numPr>
-      </w:pPr>
-      <w:r>
-        <w:lastRenderedPageBreak/>
-        <w:t>Sélection fonctionnelle en vérifiant la présence de la protéine d’étude par exemple grâce à l’utilisation d’anticorps.</w:t>
+        <w:t>Par s</w:t>
+      </w:r>
+      <w:r>
+        <w:t xml:space="preserve">élection fonctionnelle </w:t>
+      </w:r>
+      <w:r>
+        <w:t>Par l’indentification de la protéine d’intérêt. Tous les fragments sont insérés dans des</w:t>
+      </w:r>
+      <w:r>
+        <w:t xml:space="preserve"> vecteur d’expression </w:t>
+      </w:r>
+      <w:r>
+        <w:t>puis on identifie la</w:t>
+      </w:r>
+      <w:r>
+        <w:t xml:space="preserve"> protéine d’intérêt.</w:t>
+      </w:r>
+    </w:p>
+    <w:p>
+      <w:r>
+        <w:rPr>
+          <w:rStyle w:val="Accentuation"/>
+        </w:rPr>
+        <w:t>Sonde d’hybridation</w:t>
+      </w:r>
+      <w:r>
+        <w:t xml:space="preserve"> courte séquence complémentaire de celle étudiée.</w:t>
+      </w:r>
+    </w:p>
+    <w:p>
+      <w:r>
+        <w:rPr>
+          <w:rStyle w:val="Accentuation"/>
+        </w:rPr>
+        <w:t>Vecteur d’expression</w:t>
+      </w:r>
+      <w:r>
+        <w:t xml:space="preserve"> vecteur de clonage avec un promoteur bactérien.</w:t>
+      </w:r>
+    </w:p>
+    <w:p>
+      <w:r>
+        <w:t xml:space="preserve">L’organisme modèle eucaryote utilisé est la </w:t>
+      </w:r>
+      <w:r>
+        <w:t xml:space="preserve">levure </w:t>
+      </w:r>
+      <w:r>
+        <w:t>offre l’</w:t>
+      </w:r>
+      <w:r>
+        <w:t xml:space="preserve">avantage </w:t>
+      </w:r>
+      <w:r>
+        <w:t xml:space="preserve">d’être </w:t>
+      </w:r>
+      <w:r>
+        <w:t xml:space="preserve">facile à cultiver et </w:t>
+      </w:r>
+      <w:r>
+        <w:t xml:space="preserve">qui possède une </w:t>
+      </w:r>
+      <w:r>
+        <w:t>capacité rare chez les eucaryote</w:t>
+      </w:r>
+      <w:r>
+        <w:t>s</w:t>
+      </w:r>
+      <w:r>
+        <w:t xml:space="preserve"> </w:t>
+      </w:r>
+      <w:r>
+        <w:t xml:space="preserve">de pouvoir utiliser les </w:t>
+      </w:r>
+      <w:r>
+        <w:t>plasmides.</w:t>
       </w:r>
     </w:p>
     <w:p>
@@ -1466,7 +1491,7 @@
       </w:r>
       <w:proofErr w:type="spellEnd"/>
       <w:r>
-        <w:t xml:space="preserve"> H enzyme.</w:t>
+        <w:t xml:space="preserve"> H.</w:t>
       </w:r>
     </w:p>
     <w:p>
@@ -1528,6 +1553,7 @@
         <w:pStyle w:val="Titre2"/>
       </w:pPr>
       <w:r>
+        <w:lastRenderedPageBreak/>
         <w:t>Fabrication d’un vecteur de clonage</w:t>
       </w:r>
     </w:p>
@@ -1611,7 +1637,6 @@
         <w:rPr>
           <w:rStyle w:val="Accentuation"/>
         </w:rPr>
-        <w:lastRenderedPageBreak/>
         <w:t>Vecteur de clonage</w:t>
       </w:r>
       <w:r>
@@ -1705,16 +1730,7 @@
         <w:t>Rmq :</w:t>
       </w:r>
       <w:r>
-        <w:t xml:space="preserve"> Une bande peut contenir plusieurs fragments.</w:t>
-      </w:r>
-    </w:p>
-    <w:p>
-      <w:pPr>
-        <w:pStyle w:val="Paragraphedeliste"/>
-        <w:ind w:left="0"/>
-      </w:pPr>
-      <w:r>
-        <w:t>Le nombre de fragments équivaut au nombre de sites +1.</w:t>
+        <w:t xml:space="preserve"> Une bande peut contenir plusieurs fragments. Le nombre de fragments équivaut au nombre de sites +1.</w:t>
       </w:r>
     </w:p>
     <w:p>
@@ -1882,15 +1898,7 @@
               </w:rPr>
             </w:pPr>
             <w:r>
-              <w:t xml:space="preserve">Enzyme Klenow </w:t>
-            </w:r>
-            <w:proofErr w:type="gramStart"/>
-            <w:r>
-              <w:t>ou</w:t>
-            </w:r>
-            <w:proofErr w:type="gramEnd"/>
-            <w:r>
-              <w:t xml:space="preserve"> </w:t>
+              <w:t xml:space="preserve">Enzyme Klenow ou </w:t>
             </w:r>
           </w:p>
           <w:p>
@@ -1940,59 +1948,91 @@
         <w:t>Pour qu’un vecteur de clonage puisse entrer dans une cellule, il faut que cette dernière soit dans un état particulier appelé état de compétence. Il peut être obtenu par l’utilisation :</w:t>
       </w:r>
     </w:p>
-    <w:tbl>
-      <w:tblPr>
-        <w:tblStyle w:val="Grilledetableauclaire"/>
-        <w:tblW w:w="0" w:type="auto"/>
-        <w:tblLook w:val="0400" w:firstRow="0" w:lastRow="0" w:firstColumn="0" w:lastColumn="0" w:noHBand="0" w:noVBand="1"/>
-      </w:tblPr>
-      <w:tblGrid>
-        <w:gridCol w:w="2389"/>
-        <w:gridCol w:w="2142"/>
-        <w:gridCol w:w="2804"/>
-      </w:tblGrid>
-      <w:tr>
-        <w:tc>
-          <w:tcPr>
-            <w:tcW w:w="2389" w:type="dxa"/>
-          </w:tcPr>
-          <w:p>
-            <w:r>
-              <w:t>De produits chimiques</w:t>
-            </w:r>
-          </w:p>
-        </w:tc>
-        <w:tc>
-          <w:tcPr>
-            <w:tcW w:w="2142" w:type="dxa"/>
-          </w:tcPr>
-          <w:p>
-            <w:r>
-              <w:t>Un choc thermique</w:t>
-            </w:r>
-          </w:p>
-        </w:tc>
-        <w:tc>
-          <w:tcPr>
-            <w:tcW w:w="2804" w:type="dxa"/>
-          </w:tcPr>
-          <w:p>
-            <w:r>
-              <w:t>D’organismes comme les virus</w:t>
-            </w:r>
-          </w:p>
-        </w:tc>
-      </w:tr>
-    </w:tbl>
-    <w:p>
-      <w:r>
-        <w:rPr>
-          <w:rStyle w:val="Accentuation"/>
-        </w:rPr>
-        <w:t>Transmutation</w:t>
-      </w:r>
-      <w:r>
-        <w:t xml:space="preserve"> application d’un choc thermique ou électrique pour rendre instable la membrane et permettre l’entrée du vecteur dans la bactérie.</w:t>
+    <w:p>
+      <w:pPr>
+        <w:pStyle w:val="Paragraphedeliste"/>
+        <w:numPr>
+          <w:ilvl w:val="0"/>
+          <w:numId w:val="32"/>
+        </w:numPr>
+      </w:pPr>
+      <w:r>
+        <w:t>par électroporation</w:t>
+      </w:r>
+      <w:r>
+        <w:t xml:space="preserve"> qui consiste à appliquer un champs électrique.</w:t>
+      </w:r>
+    </w:p>
+    <w:p>
+      <w:pPr>
+        <w:pStyle w:val="Paragraphedeliste"/>
+        <w:numPr>
+          <w:ilvl w:val="0"/>
+          <w:numId w:val="32"/>
+        </w:numPr>
+      </w:pPr>
+      <w:r>
+        <w:t>en bombardant</w:t>
+      </w:r>
+      <w:r>
+        <w:t>.</w:t>
+      </w:r>
+    </w:p>
+    <w:p>
+      <w:pPr>
+        <w:pStyle w:val="Paragraphedeliste"/>
+        <w:numPr>
+          <w:ilvl w:val="0"/>
+          <w:numId w:val="32"/>
+        </w:numPr>
+      </w:pPr>
+      <w:r>
+        <w:t>par l’utilisation d’un autre organisme (virus)</w:t>
+      </w:r>
+      <w:r>
+        <w:t>.</w:t>
+      </w:r>
+    </w:p>
+    <w:p>
+      <w:pPr>
+        <w:pStyle w:val="Paragraphedeliste"/>
+        <w:numPr>
+          <w:ilvl w:val="0"/>
+          <w:numId w:val="32"/>
+        </w:numPr>
+      </w:pPr>
+      <w:r>
+        <w:t>avec une aiguille</w:t>
+      </w:r>
+      <w:r>
+        <w:t>.</w:t>
+      </w:r>
+    </w:p>
+    <w:p>
+      <w:pPr>
+        <w:pStyle w:val="Paragraphedeliste"/>
+        <w:numPr>
+          <w:ilvl w:val="0"/>
+          <w:numId w:val="32"/>
+        </w:numPr>
+      </w:pPr>
+      <w:r>
+        <w:t>un choc thermique.</w:t>
+      </w:r>
+    </w:p>
+    <w:p>
+      <w:pPr>
+        <w:pStyle w:val="Paragraphedeliste"/>
+        <w:numPr>
+          <w:ilvl w:val="0"/>
+          <w:numId w:val="32"/>
+        </w:numPr>
+      </w:pPr>
+      <w:r>
+        <w:t>De produits chimiques</w:t>
+      </w:r>
+      <w:r>
+        <w:t>.</w:t>
       </w:r>
     </w:p>
     <w:p>
@@ -2011,6 +2051,18 @@
         <w:rPr>
           <w:rStyle w:val="Accentuation"/>
         </w:rPr>
+        <w:lastRenderedPageBreak/>
+        <w:t>Transmutation</w:t>
+      </w:r>
+      <w:r>
+        <w:t xml:space="preserve"> application d’un choc thermique ou électrique pour rendre instable la membrane et permettre l’entrée du vecteur dans la bactérie.</w:t>
+      </w:r>
+    </w:p>
+    <w:p>
+      <w:r>
+        <w:rPr>
+          <w:rStyle w:val="Accentuation"/>
+        </w:rPr>
         <w:t>Transduction</w:t>
       </w:r>
       <w:r>
@@ -2033,6 +2085,68 @@
     <w:p>
       <w:r>
         <w:t>Les bactéries obtenues sont diluées suffisamment que l’on prélève la solution pour les déposer sur le gel, elles ne le sont qu’une par une. Elles sont ensuite cultivées.</w:t>
+      </w:r>
+    </w:p>
+    <w:p>
+      <w:r>
+        <w:t>La d</w:t>
+      </w:r>
+      <w:r>
+        <w:t>étection</w:t>
+      </w:r>
+      <w:r>
+        <w:t xml:space="preserve"> peut se faire par :</w:t>
+      </w:r>
+    </w:p>
+    <w:p>
+      <w:pPr>
+        <w:pStyle w:val="Paragraphedeliste"/>
+        <w:numPr>
+          <w:ilvl w:val="0"/>
+          <w:numId w:val="33"/>
+        </w:numPr>
+      </w:pPr>
+      <w:r>
+        <w:t>par anticorps</w:t>
+      </w:r>
+      <w:r>
+        <w:t xml:space="preserve">. </w:t>
+      </w:r>
+      <w:r>
+        <w:t>On utilise un anticorps dirigé contre la protéine pour reconnaitre les colonies qui possèdent le vecteur recombinant.</w:t>
+      </w:r>
+    </w:p>
+    <w:p>
+      <w:pPr>
+        <w:pStyle w:val="Paragraphedeliste"/>
+        <w:numPr>
+          <w:ilvl w:val="0"/>
+          <w:numId w:val="33"/>
+        </w:numPr>
+      </w:pPr>
+      <w:r>
+        <w:t>par hybridation</w:t>
+      </w:r>
+      <w:r>
+        <w:t xml:space="preserve"> en utilisant une sonde qui </w:t>
+      </w:r>
+      <w:r>
+        <w:t>possède des atomes radioactifs ou fluorescents.</w:t>
+      </w:r>
+    </w:p>
+    <w:p>
+      <w:pPr>
+        <w:pStyle w:val="Paragraphedeliste"/>
+        <w:numPr>
+          <w:ilvl w:val="0"/>
+          <w:numId w:val="33"/>
+        </w:numPr>
+      </w:pPr>
+      <w:r>
+        <w:t>par gène inductible</w:t>
+      </w:r>
+      <w:r>
+        <w:t>.</w:t>
       </w:r>
     </w:p>
     <w:p>
@@ -2056,7 +2170,6 @@
     </w:p>
     <w:p>
       <w:r>
-        <w:lastRenderedPageBreak/>
         <w:t xml:space="preserve">La détection du vecteur recombinant peut être facilité en utilisant un vecteur qui possède : </w:t>
       </w:r>
     </w:p>
@@ -2224,68 +2337,6 @@
     </w:p>
     <w:p>
       <w:pPr>
-        <w:pStyle w:val="Titre3"/>
-      </w:pPr>
-      <w:r>
-        <w:t>Détection par anticorps</w:t>
-      </w:r>
-    </w:p>
-    <w:p>
-      <w:r>
-        <w:t>On utilise un anticorps dirigé contre la protéine pour reconnaitre les colonies qui possèdent le vecteur recombinant.</w:t>
-      </w:r>
-    </w:p>
-    <w:p>
-      <w:pPr>
-        <w:pStyle w:val="Titre3"/>
-      </w:pPr>
-      <w:r>
-        <w:t>Détection par hybridation</w:t>
-      </w:r>
-    </w:p>
-    <w:p>
-      <w:r>
-        <w:t xml:space="preserve">L’ADN </w:t>
-      </w:r>
-    </w:p>
-    <w:p/>
-    <w:p>
-      <w:r>
-        <w:t>Dénaturation de l’ADN</w:t>
-      </w:r>
-    </w:p>
-    <w:p>
-      <w:r>
-        <w:t>Soude ou chauffer à 90°C.</w:t>
-      </w:r>
-    </w:p>
-    <w:p>
-      <w:r>
-        <w:t>Température de fusion 2x(A+T) + 4x(G+C)</w:t>
-      </w:r>
-    </w:p>
-    <w:p>
-      <w:r>
-        <w:t>Stringence ensemble des conditions de température, pH et de concentrations de ions permettant l’hybridation. Plus les conditions dont défavorable à une hybridation plus sa valeur est élevée</w:t>
-      </w:r>
-    </w:p>
-    <w:p>
-      <w:r>
-        <w:t>Bcp de sels neutralise les charges et fait baisser la stringence.</w:t>
-      </w:r>
-    </w:p>
-    <w:p>
-      <w:r>
-        <w:t>Sonde séquence d’ADN court d’une séquence complémentaire.</w:t>
-      </w:r>
-    </w:p>
-    <w:p>
-      <w:r>
-        <w:t>Pour vérifier la présence de la séquence, la sonde possède souvent des atomes radioactifs ou fluorescents.</w:t>
-      </w:r>
-    </w:p>
-    <w:p>
-      <w:pPr>
         <w:pStyle w:val="Titre1"/>
       </w:pPr>
       <w:r>
@@ -2297,12 +2348,12 @@
         <w:pStyle w:val="Titre2"/>
       </w:pPr>
       <w:r>
-        <w:t>Amplification en chaîne par polymérase (PCR)</w:t>
-      </w:r>
-    </w:p>
-    <w:p>
-      <w:r>
-        <w:t>L’amplification en chaîne polymérase permet de dupliquer un grand nombre de fois des séquences d’ADN ou d’ARN à partir d'une faible quantité.</w:t>
+        <w:t>Amplification en chaîne par polymérase ACP (ou PCR en anglais)</w:t>
+      </w:r>
+    </w:p>
+    <w:p>
+      <w:r>
+        <w:t>L’amplification en chaîne polymérase permet de dupliquer un grand nombre de fois des séquences d’ADN ou d’ARN à partir d'une faible quantité. Cela peut servir aussi bien dans les enquêtes criminelles ou pour obtenir le génome de momies ou de mammouths.</w:t>
       </w:r>
     </w:p>
     <w:p>
@@ -2319,7 +2370,7 @@
         </w:numPr>
       </w:pPr>
       <w:r>
-        <w:t>Dénaturation. L’ADN est dénaturé en étant soumis à une température de 95°C.</w:t>
+        <w:t>Dénaturer en chauffant. L’ADN est dénaturé en étant soumis à une température de 95°C.</w:t>
       </w:r>
     </w:p>
     <w:p>
@@ -2331,15 +2382,7 @@
         </w:numPr>
       </w:pPr>
       <w:r>
-        <w:t xml:space="preserve">Hybridation avec la sonde. La sonde est </w:t>
-      </w:r>
-      <w:proofErr w:type="gramStart"/>
-      <w:r>
-        <w:t>ajouté</w:t>
-      </w:r>
-      <w:proofErr w:type="gramEnd"/>
-      <w:r>
-        <w:t xml:space="preserve"> et l’hybridation est 2 à 5°</w:t>
+        <w:t>Hybridation avec la sonde. Reformation des liaison d’hydrogène avec une amorce pour chaque brin par une baisse de la température. La sonde est ajoutée et l’hybridation est 2 à 5°.</w:t>
       </w:r>
     </w:p>
     <w:p>
@@ -2351,7 +2394,73 @@
         </w:numPr>
       </w:pPr>
       <w:r>
-        <w:t>Réplication. On ajout l’amorce avec des polymérases et des nucléotides pour que l’élongation est lieu.</w:t>
+        <w:t>Réplication. On ajout l’amorce avec des polymérases et des nucléotides pour que l’élongation est lieu. ADN polymérase résistante à la chaleur pour polymériser les séquences. L’ADN polymérase utilisé est issue d’une bactérie vivant dans des sources chaudes. L’élongation a lieu à la t</w:t>
+      </w:r>
+      <w:r>
+        <w:t xml:space="preserve">empérature </w:t>
+      </w:r>
+      <w:r>
+        <w:t xml:space="preserve">de </w:t>
+      </w:r>
+      <w:r>
+        <w:t>72°C</w:t>
+      </w:r>
+      <w:r>
+        <w:t xml:space="preserve"> et à la v</w:t>
+      </w:r>
+      <w:r>
+        <w:t xml:space="preserve">itesse </w:t>
+      </w:r>
+      <w:r>
+        <w:t>de</w:t>
+      </w:r>
+      <w:r>
+        <w:t xml:space="preserve"> 1 Kb/min.</w:t>
+      </w:r>
+    </w:p>
+    <w:p>
+      <w:r>
+        <w:rPr>
+          <w:rStyle w:val="Accentuation"/>
+        </w:rPr>
+        <w:lastRenderedPageBreak/>
+        <w:t>Sonde</w:t>
+      </w:r>
+      <w:r>
+        <w:t xml:space="preserve"> séquence d’ADN courte et complémentaire du monobrin d’intérêt.</w:t>
+      </w:r>
+    </w:p>
+    <w:p>
+      <w:pPr>
+        <w:pStyle w:val="Titre3"/>
+        <w:rPr>
+          <w:rStyle w:val="Accentuation"/>
+          <w:color w:val="000000" w:themeColor="text1"/>
+        </w:rPr>
+      </w:pPr>
+      <w:r>
+        <w:t xml:space="preserve">Dénaturation de l’ADN </w:t>
+      </w:r>
+    </w:p>
+    <w:p>
+      <w:r>
+        <w:t>La température de fusion est donnée par 2x(A+T) + 4x(G+C).</w:t>
+      </w:r>
+    </w:p>
+    <w:p>
+      <w:r>
+        <w:rPr>
+          <w:rStyle w:val="Accentuation"/>
+        </w:rPr>
+        <w:t>Stringence</w:t>
+      </w:r>
+      <w:r>
+        <w:t xml:space="preserve"> ensemble des conditions de température, pH et de concentrations de ions permettant l’hybridation. Plus les conditions sont favorables à une hybridation plus sa valeur est élevée.</w:t>
+      </w:r>
+    </w:p>
+    <w:p>
+      <w:r>
+        <w:t>L’utilisation de sels neutralisent les charges et baisse la stringence.</w:t>
       </w:r>
     </w:p>
     <w:p>
@@ -2393,7 +2502,6 @@
     </w:p>
     <w:p>
       <w:r>
-        <w:lastRenderedPageBreak/>
         <w:t>Plus le matériel de départ étaient nombreux, plus la phase de réplication aura lieu prématurément.</w:t>
       </w:r>
     </w:p>
@@ -2402,12 +2510,17 @@
         <w:pStyle w:val="Titre2"/>
       </w:pPr>
       <w:r>
-        <w:t>Déterminer la séquence de nucléotide d’un ADN</w:t>
-      </w:r>
-    </w:p>
-    <w:p>
-      <w:r>
-        <w:t>Séquence de l’ADN (connaitre la chaine de nucléotide)</w:t>
+        <w:t>Séquençage : déterminer la séquence de nucléotides</w:t>
+      </w:r>
+    </w:p>
+    <w:p>
+      <w:r>
+        <w:t>Pour déterminer la suite de nucléotides, on utilise la technique de terminaison. L’ADN est monobrin est polymérisé avec des nucléotides fluorescents. Le code de la séquence est lu grâce à un laser.</w:t>
+      </w:r>
+    </w:p>
+    <w:p>
+      <w:r>
+        <w:t>Auparavant :</w:t>
       </w:r>
     </w:p>
     <w:p>
@@ -2439,7 +2552,10 @@
       </w:r>
       <w:proofErr w:type="spellEnd"/>
       <w:r>
-        <w:t xml:space="preserve"> avec un H à la place du groupement 3-OH ce qui empêche la liaison appelé terminateur de chaine. Le brin monocaténaire amorce puis test dans chaque de différent </w:t>
+        <w:t xml:space="preserve"> avec un H à la place du groupement 3-OH ce qui empêche la liaison appelé terminateur de chaine. Le brin monocaténaire amorce puis le </w:t>
+      </w:r>
+      <w:r>
+        <w:t xml:space="preserve">fragment est testé avec chaque type de </w:t>
       </w:r>
       <w:proofErr w:type="spellStart"/>
       <w:r>
@@ -2460,237 +2576,31 @@
     </w:p>
     <w:p>
       <w:pPr>
-        <w:pStyle w:val="Paragraphedeliste"/>
-        <w:numPr>
-          <w:ilvl w:val="0"/>
-          <w:numId w:val="14"/>
-        </w:numPr>
-      </w:pPr>
-      <w:r>
-        <w:t>Séquence automatique dd fluorescent.</w:t>
-      </w:r>
-    </w:p>
-    <w:p/>
-    <w:p/>
-    <w:p/>
-    <w:p>
-      <w:r>
-        <w:t xml:space="preserve">Clonage </w:t>
-      </w:r>
-    </w:p>
-    <w:p>
-      <w:r>
-        <w:t xml:space="preserve">Clonage obtention d’organisme génétiquement identique </w:t>
-      </w:r>
-    </w:p>
-    <w:p>
-      <w:r>
-        <w:t>Il existe de clonage :</w:t>
-      </w:r>
-    </w:p>
-    <w:p>
-      <w:r>
-        <w:t>D’organisme</w:t>
-      </w:r>
-    </w:p>
-    <w:p>
-      <w:r>
-        <w:t>Moléculaire</w:t>
-      </w:r>
-    </w:p>
-    <w:p>
-      <w:r>
-        <w:t>Cellulaire (lié à la reproduction)</w:t>
-      </w:r>
-    </w:p>
-    <w:p>
-      <w:r>
-        <w:t>Totipotente cellule capable de se dédifférencier.</w:t>
-      </w:r>
-    </w:p>
-    <w:p>
-      <w:r>
-        <w:t>Les cellules végétales.</w:t>
-      </w:r>
-    </w:p>
-    <w:p>
-      <w:r>
-        <w:t>Clonage des Animaux</w:t>
-      </w:r>
-    </w:p>
-    <w:p>
-      <w:r>
-        <w:t>Transplantation de noyaux dans des ovocytes</w:t>
-      </w:r>
-    </w:p>
-    <w:p>
-      <w:r>
-        <w:t xml:space="preserve">Plus vieux </w:t>
-      </w:r>
-    </w:p>
-    <w:p>
-      <w:r>
-        <w:t>Moins chance de développement embryonnaire normale est lieu.</w:t>
-      </w:r>
-    </w:p>
-    <w:p>
-      <w:r>
-        <w:t xml:space="preserve">Depuis des cellules indifférencier de mammifère </w:t>
-      </w:r>
-    </w:p>
-    <w:p>
-      <w:r>
-        <w:t>Démontrer que le clone n’est pas identique à l’individu original</w:t>
-      </w:r>
-    </w:p>
-    <w:p>
-      <w:r>
-        <w:t>Activation aléatoire durant de développement embryonnaire</w:t>
-      </w:r>
-    </w:p>
-    <w:p>
-      <w:r>
-        <w:t>Milieu</w:t>
-      </w:r>
-    </w:p>
-    <w:p>
-      <w:r>
-        <w:t>Faible efficacité beaucoup d’anomalies changement épigénétique acétylation des histones méthylation de l’ADN.</w:t>
-      </w:r>
-    </w:p>
-    <w:p>
-      <w:r>
-        <w:t>Clonage doit permettre la production de cellules souches càd de cellules peu spécialiser capable de se diviser et de se différencier en d’autres types de cellules.</w:t>
-      </w:r>
-    </w:p>
-    <w:p>
-      <w:r>
-        <w:t>Souche embryonnaire issue du blastocyte toutes les types cellulaires</w:t>
-      </w:r>
-    </w:p>
-    <w:p>
-      <w:r>
-        <w:t>Adulte par exemple issue de la moelle en nombre limité de type.</w:t>
-      </w:r>
-    </w:p>
-    <w:p>
-      <w:r>
-        <w:t>Soigner les maladies clonage thérapeutique</w:t>
-      </w:r>
-    </w:p>
-    <w:p>
-      <w:r>
-        <w:t>Embryonnaire pluripotente</w:t>
-      </w:r>
-    </w:p>
-    <w:p>
-      <w:r>
-        <w:t>Induire cellule souche pluripotente induite.</w:t>
-      </w:r>
-    </w:p>
-    <w:p/>
-    <w:p/>
-    <w:p>
-      <w:r>
-        <w:t xml:space="preserve">OGN interdit car des risques pour la santé probable et crainte que des fécondation avec des espèces non modifiées lors de reproduction. </w:t>
-      </w:r>
-    </w:p>
-    <w:p/>
-    <w:p>
-      <w:r>
-        <w:lastRenderedPageBreak/>
-        <w:t>Trouver les clones possédant le gène étudié</w:t>
-      </w:r>
-    </w:p>
-    <w:p>
-      <w:r>
-        <w:t>Sonde d’hybridation courte séquence complémentaire de celle étudiée.</w:t>
-      </w:r>
-    </w:p>
-    <w:p>
-      <w:r>
-        <w:t>Vecteur d’expression vecteur de clonage avec un promoteur bactérien.</w:t>
-      </w:r>
-    </w:p>
-    <w:p>
-      <w:r>
-        <w:t>Eucaryote levure avantage facile à cultiver et capacité rare chez les eucaryote de plasmides.</w:t>
-      </w:r>
-    </w:p>
-    <w:p>
-      <w:r>
-        <w:t>Insertion du vecteur recombinant par électroporation</w:t>
-      </w:r>
-    </w:p>
-    <w:p>
-      <w:r>
-        <w:t>Bombarder</w:t>
-      </w:r>
-    </w:p>
-    <w:p>
-      <w:r>
-        <w:t>Autre organisme (virus)</w:t>
-      </w:r>
-    </w:p>
-    <w:p>
-      <w:r>
-        <w:t>Aiguille</w:t>
-      </w:r>
-    </w:p>
-    <w:p>
-      <w:r>
-        <w:t>Amplification en chaîne polymérase (ACP) reproduire en grande quantité une séquence d’ADN</w:t>
-      </w:r>
-    </w:p>
-    <w:p>
-      <w:pPr>
-        <w:pStyle w:val="Paragraphedeliste"/>
-        <w:numPr>
-          <w:ilvl w:val="0"/>
-          <w:numId w:val="27"/>
-        </w:numPr>
-      </w:pPr>
-      <w:r>
-        <w:t>Dénaturer en chauffant</w:t>
-      </w:r>
-    </w:p>
-    <w:p>
-      <w:pPr>
-        <w:pStyle w:val="Paragraphedeliste"/>
-        <w:numPr>
-          <w:ilvl w:val="0"/>
-          <w:numId w:val="27"/>
-        </w:numPr>
-      </w:pPr>
-      <w:r>
-        <w:t>Reformation des liaison d’hydrogène avec une amorce pour chaque brin par une baisse de la température</w:t>
-      </w:r>
-    </w:p>
-    <w:p>
-      <w:pPr>
-        <w:pStyle w:val="Paragraphedeliste"/>
-        <w:numPr>
-          <w:ilvl w:val="0"/>
-          <w:numId w:val="27"/>
-        </w:numPr>
-      </w:pPr>
-      <w:r>
-        <w:t>ADN polymérase résistante à la chaleur pour polymériser les séquences. L’ADN polymérase utilisé est issue d’une bactérie vivant dans des sources chaudes.</w:t>
-      </w:r>
-    </w:p>
-    <w:p>
-      <w:pPr>
-        <w:ind w:left="360"/>
-      </w:pPr>
-    </w:p>
-    <w:p>
-      <w:r>
-        <w:t>Enquête criminelle ou pour obtenir le génome de momie ou de mammouth</w:t>
-      </w:r>
-    </w:p>
-    <w:p>
-      <w:r>
-        <w:t xml:space="preserve">Électrophorèse sur gel et le buvardage de </w:t>
+        <w:pStyle w:val="Titre2"/>
+      </w:pPr>
+      <w:r>
+        <w:t>Électrophorèse sur gel</w:t>
+      </w:r>
+    </w:p>
+    <w:p>
+      <w:r>
+        <w:t>L’électrophorèse sur gel permet de séparer les acides nucléiques ou les protéines en fonction de leur taille et leur charge. Les morceaux d’ADN ou d’ARN sont déposés sur un gel de polymère comme de polysaccharide (agarose). Ils migrent du – cathode vers le + (anode).</w:t>
+      </w:r>
+    </w:p>
+    <w:p>
+      <w:r>
+        <w:t>La taille est déterminée à l’aide d’une gamme de référence. Les séquences migrent d’autant plus lentement à travers le réseau de fibre de gel qu’elles sont longues.</w:t>
+      </w:r>
+    </w:p>
+    <w:p>
+      <w:pPr>
+        <w:pStyle w:val="Titre2"/>
+      </w:pPr>
+      <w:r>
+        <w:t>Buvard</w:t>
+      </w:r>
+      <w:r>
+        <w:t xml:space="preserve"> de </w:t>
       </w:r>
       <w:proofErr w:type="spellStart"/>
       <w:r>
@@ -2700,42 +2610,15 @@
     </w:p>
     <w:p>
       <w:r>
-        <w:t>Électrophorèse sur gel</w:t>
-      </w:r>
-    </w:p>
-    <w:p>
-      <w:r>
-        <w:t>Gel de polymère comme de polysaccharide (agarose)</w:t>
-      </w:r>
-    </w:p>
-    <w:p>
-      <w:r>
-        <w:t>Sépare par taille et charge</w:t>
-      </w:r>
-    </w:p>
-    <w:p>
-      <w:r>
-        <w:t>Acide nucléique ou protéine.</w:t>
-      </w:r>
-    </w:p>
-    <w:p>
-      <w:r>
-        <w:t>Du – cathode vers le + (anode).</w:t>
-      </w:r>
-    </w:p>
-    <w:p>
-      <w:r>
-        <w:t>Référence pour avoir une taille.</w:t>
-      </w:r>
-    </w:p>
-    <w:p>
-      <w:r>
-        <w:t>Le réseau de fibre de gel ralentit le déplacement des séquences d’autant plus qu’elles sont longues.</w:t>
-      </w:r>
-    </w:p>
-    <w:p>
-      <w:r>
-        <w:t xml:space="preserve">Buvard </w:t>
+        <w:t xml:space="preserve">Le buvard de </w:t>
+      </w:r>
+      <w:proofErr w:type="spellStart"/>
+      <w:r>
+        <w:t>Southern</w:t>
+      </w:r>
+      <w:proofErr w:type="spellEnd"/>
+      <w:r>
+        <w:t xml:space="preserve"> se déroule :</w:t>
       </w:r>
     </w:p>
     <w:p>
@@ -2747,7 +2630,7 @@
         </w:numPr>
       </w:pPr>
       <w:r>
-        <w:t>+ électrophorèse sur gel</w:t>
+        <w:t>électrophorèse sur gel</w:t>
       </w:r>
     </w:p>
     <w:p>
@@ -2775,37 +2658,218 @@
       </w:r>
     </w:p>
     <w:p>
-      <w:pPr>
-        <w:ind w:left="360"/>
-      </w:pPr>
-      <w:r>
-        <w:t>Technique de terminaison mélange fluorescence gel puis lecture avec un laser.</w:t>
-      </w:r>
-    </w:p>
-    <w:p>
-      <w:pPr>
-        <w:ind w:left="360"/>
-      </w:pPr>
-      <w:r>
+      <w:r>
+        <w:rPr>
+          <w:rStyle w:val="Accentuation"/>
+        </w:rPr>
         <w:t xml:space="preserve">Buvard de </w:t>
       </w:r>
       <w:proofErr w:type="spellStart"/>
       <w:r>
+        <w:rPr>
+          <w:rStyle w:val="Accentuation"/>
+        </w:rPr>
         <w:t>Nothern</w:t>
       </w:r>
       <w:proofErr w:type="spellEnd"/>
       <w:r>
-        <w:t xml:space="preserve"> buvard avec ARN</w:t>
-      </w:r>
-    </w:p>
-    <w:p>
-      <w:pPr>
-        <w:ind w:left="360"/>
-      </w:pPr>
-      <w:r>
-        <w:t>Transcription inverse puis d’une amplification en chaine polymérase ou RT-PCR.</w:t>
-      </w:r>
-    </w:p>
+        <w:rPr>
+          <w:rStyle w:val="Accentuation"/>
+        </w:rPr>
+        <w:t xml:space="preserve"> </w:t>
+      </w:r>
+      <w:r>
+        <w:t>buvard avec ARN transcription inverse puis d’une amplification en chaine polymérase ou RT-PCR.</w:t>
+      </w:r>
+    </w:p>
+    <w:p>
+      <w:pPr>
+        <w:pStyle w:val="Titre1"/>
+      </w:pPr>
+      <w:r>
+        <w:t>Le clonage</w:t>
+      </w:r>
+    </w:p>
+    <w:p>
+      <w:r>
+        <w:rPr>
+          <w:rStyle w:val="Accentuation"/>
+        </w:rPr>
+        <w:t>Clonage</w:t>
+      </w:r>
+      <w:r>
+        <w:t xml:space="preserve"> obtention d’organisme génétiquement identique </w:t>
+      </w:r>
+    </w:p>
+    <w:p>
+      <w:r>
+        <w:t>Il existe de trois types de clonage :</w:t>
+      </w:r>
+    </w:p>
+    <w:p>
+      <w:pPr>
+        <w:pStyle w:val="Paragraphedeliste"/>
+        <w:numPr>
+          <w:ilvl w:val="0"/>
+          <w:numId w:val="29"/>
+        </w:numPr>
+      </w:pPr>
+      <w:r>
+        <w:t>D’organisme qui consiste à substituer le génome d’un organisme par un autre notamment celle d’un zygote (cellule œuf).</w:t>
+      </w:r>
+    </w:p>
+    <w:p>
+      <w:pPr>
+        <w:pStyle w:val="Paragraphedeliste"/>
+        <w:numPr>
+          <w:ilvl w:val="0"/>
+          <w:numId w:val="29"/>
+        </w:numPr>
+      </w:pPr>
+      <w:r>
+        <w:t>Moléculaire (introduction d’un morceau d’ADN dans un autre organisme).</w:t>
+      </w:r>
+    </w:p>
+    <w:p>
+      <w:pPr>
+        <w:pStyle w:val="Paragraphedeliste"/>
+        <w:numPr>
+          <w:ilvl w:val="0"/>
+          <w:numId w:val="29"/>
+        </w:numPr>
+      </w:pPr>
+      <w:r>
+        <w:t>Cellulaire lié à la reproduction par exemple chez les Bactéries.</w:t>
+      </w:r>
+    </w:p>
+    <w:p>
+      <w:r>
+        <w:rPr>
+          <w:rStyle w:val="Accentuation"/>
+        </w:rPr>
+        <w:lastRenderedPageBreak/>
+        <w:t>Totipotente</w:t>
+      </w:r>
+      <w:r>
+        <w:t xml:space="preserve"> cellule capable de se dédifférencier. La plupart des cellules végétales dispose de cette capacité contrairement aux cellules animales.</w:t>
+      </w:r>
+    </w:p>
+    <w:p>
+      <w:r>
+        <w:t xml:space="preserve">Par exemple, les cellules </w:t>
+      </w:r>
+      <w:r>
+        <w:t xml:space="preserve">de la moelle </w:t>
+      </w:r>
+      <w:r>
+        <w:t xml:space="preserve">ne sont capables que de donner </w:t>
+      </w:r>
+      <w:r>
+        <w:t>nombre limité de type</w:t>
+      </w:r>
+      <w:r>
+        <w:t xml:space="preserve"> cellulaire</w:t>
+      </w:r>
+      <w:r>
+        <w:t>.</w:t>
+      </w:r>
+    </w:p>
+    <w:p>
+      <w:pPr>
+        <w:pStyle w:val="Titre3"/>
+      </w:pPr>
+      <w:r>
+        <w:t>Clonage des Animaux</w:t>
+      </w:r>
+    </w:p>
+    <w:p>
+      <w:r>
+        <w:t>Des recherches sur le clonage de cellules animales son menées notamment dans le but de développer des traitements par le clonage thérapeutique pour soigner des maladies. L’objectif est de produire</w:t>
+      </w:r>
+      <w:r>
+        <w:t xml:space="preserve"> de</w:t>
+      </w:r>
+      <w:r>
+        <w:t>s</w:t>
+      </w:r>
+      <w:r>
+        <w:t xml:space="preserve"> cellules souches càd de</w:t>
+      </w:r>
+      <w:r>
+        <w:t>s</w:t>
+      </w:r>
+      <w:r>
+        <w:t xml:space="preserve"> cellules peu spécialis</w:t>
+      </w:r>
+      <w:r>
+        <w:t>ées</w:t>
+      </w:r>
+      <w:r>
+        <w:t xml:space="preserve"> capable</w:t>
+      </w:r>
+      <w:r>
+        <w:t>s</w:t>
+      </w:r>
+      <w:r>
+        <w:t xml:space="preserve"> de se diviser et de se différencier en d’autres types de cellules.</w:t>
+      </w:r>
+    </w:p>
+    <w:p>
+      <w:r>
+        <w:t xml:space="preserve">Le clonage ne donne pas un individu identique à l’original. Cela a permis de démontrer que l’activation de certains gènes </w:t>
+      </w:r>
+      <w:r>
+        <w:t>durant de développement embryonnaire</w:t>
+      </w:r>
+      <w:r>
+        <w:t xml:space="preserve"> se produit aléatoirement. </w:t>
+      </w:r>
+    </w:p>
+    <w:p>
+      <w:r>
+        <w:t>Un des façon de réaliser le clonage d’un animal est de transplanter le noyau d’une cellule de l’animal à cloner dans un ovocyte. Plus vieux le donneur sera vieux moins il y aura de chance que le développement embryonnaire est lieu normalement. Cette faible efficacité est liée à de nombreuses anomalies et changements épigénétiques qui se traduisent par l’acétylation des histones et la méthylation de l’ADN.</w:t>
+      </w:r>
+      <w:r>
+        <w:t xml:space="preserve"> Chez les Animaux, seules les cellules s</w:t>
+      </w:r>
+      <w:r>
+        <w:t xml:space="preserve">ouche embryonnaire issue du blastocyte </w:t>
+      </w:r>
+      <w:r>
+        <w:t xml:space="preserve">sont capables de donner </w:t>
+      </w:r>
+      <w:r>
+        <w:t>toutes les types cellulaires</w:t>
+      </w:r>
+      <w:r>
+        <w:t xml:space="preserve">. Des recherches sont menées pour rendre pluripotente les cellules appelées </w:t>
+      </w:r>
+      <w:r>
+        <w:t>cellule</w:t>
+      </w:r>
+      <w:r>
+        <w:t xml:space="preserve">s </w:t>
+      </w:r>
+      <w:r>
+        <w:t>souche</w:t>
+      </w:r>
+      <w:r>
+        <w:t>s</w:t>
+      </w:r>
+      <w:r>
+        <w:t xml:space="preserve"> pluripotente</w:t>
+      </w:r>
+      <w:r>
+        <w:t>s</w:t>
+      </w:r>
+      <w:r>
+        <w:t xml:space="preserve"> induite</w:t>
+      </w:r>
+      <w:r>
+        <w:t>s.</w:t>
+      </w:r>
+    </w:p>
+    <w:p/>
     <w:sectPr>
       <w:footerReference w:type="default" r:id="rId8"/>
       <w:pgSz w:w="16838" w:h="11906" w:orient="landscape"/>
@@ -2907,6 +2971,119 @@
 <file path=word/numbering.xml><?xml version="1.0" encoding="utf-8"?>
 <w:numbering xmlns:wpc="http://schemas.microsoft.com/office/word/2010/wordprocessingCanvas" xmlns:cx="http://schemas.microsoft.com/office/drawing/2014/chartex" xmlns:cx1="http://schemas.microsoft.com/office/drawing/2015/9/8/chartex" xmlns:cx2="http://schemas.microsoft.com/office/drawing/2015/10/21/chartex" xmlns:cx3="http://schemas.microsoft.com/office/drawing/2016/5/9/chartex" xmlns:cx4="http://schemas.microsoft.com/office/drawing/2016/5/10/chartex" xmlns:cx5="http://schemas.microsoft.com/office/drawing/2016/5/11/chartex" xmlns:cx6="http://schemas.microsoft.com/office/drawing/2016/5/12/chartex" xmlns:cx7="http://schemas.microsoft.com/office/drawing/2016/5/13/chartex" xmlns:cx8="http://schemas.microsoft.com/office/drawing/2016/5/14/chartex" xmlns:mc="http://schemas.openxmlformats.org/markup-compatibility/2006" xmlns:aink="http://schemas.microsoft.com/office/drawing/2016/ink" xmlns:am3d="http://schemas.microsoft.com/office/drawing/2017/model3d" xmlns:o="urn:schemas-microsoft-com:office:office" xmlns:r="http://schemas.openxmlformats.org/officeDocument/2006/relationships" xmlns:m="http://schemas.openxmlformats.org/officeDocument/2006/math" xmlns:v="urn:schemas-microsoft-com:vml" xmlns:wp14="http://schemas.microsoft.com/office/word/2010/wordprocessingDrawing" xmlns:wp="http://schemas.openxmlformats.org/drawingml/2006/wordprocessingDrawing" xmlns:w10="urn:schemas-microsoft-com:office:word" xmlns:w="http://schemas.openxmlformats.org/wordprocessingml/2006/main" xmlns:w14="http://schemas.microsoft.com/office/word/2010/wordml" xmlns:w15="http://schemas.microsoft.com/office/word/2012/wordml" xmlns:w16cex="http://schemas.microsoft.com/office/word/2018/wordml/cex" xmlns:w16cid="http://schemas.microsoft.com/office/word/2016/wordml/cid" xmlns:w16="http://schemas.microsoft.com/office/word/2018/wordml" xmlns:w16sdtdh="http://schemas.microsoft.com/office/word/2020/wordml/sdtdatahash" xmlns:w16se="http://schemas.microsoft.com/office/word/2015/wordml/symex" xmlns:wpg="http://schemas.microsoft.com/office/word/2010/wordprocessingGroup" xmlns:wpi="http://schemas.microsoft.com/office/word/2010/wordprocessingInk" xmlns:wne="http://schemas.microsoft.com/office/word/2006/wordml" xmlns:wps="http://schemas.microsoft.com/office/word/2010/wordprocessingShape" mc:Ignorable="w14 w15 w16se w16cid w16 w16cex w16sdtdh wp14">
   <w:abstractNum w:abstractNumId="0" w15:restartNumberingAfterBreak="0">
+    <w:nsid w:val="08AB3430"/>
+    <w:multiLevelType w:val="hybridMultilevel"/>
+    <w:tmpl w:val="9844165C"/>
+    <w:lvl w:ilvl="0" w:tplc="040C0001">
+      <w:start w:val="1"/>
+      <w:numFmt w:val="bullet"/>
+      <w:lvlText w:val=""/>
+      <w:lvlJc w:val="left"/>
+      <w:pPr>
+        <w:ind w:left="720" w:hanging="360"/>
+      </w:pPr>
+      <w:rPr>
+        <w:rFonts w:ascii="Symbol" w:hAnsi="Symbol" w:hint="default"/>
+      </w:rPr>
+    </w:lvl>
+    <w:lvl w:ilvl="1" w:tplc="040C0003" w:tentative="1">
+      <w:start w:val="1"/>
+      <w:numFmt w:val="bullet"/>
+      <w:lvlText w:val="o"/>
+      <w:lvlJc w:val="left"/>
+      <w:pPr>
+        <w:ind w:left="1440" w:hanging="360"/>
+      </w:pPr>
+      <w:rPr>
+        <w:rFonts w:ascii="Courier New" w:hAnsi="Courier New" w:cs="Courier New" w:hint="default"/>
+      </w:rPr>
+    </w:lvl>
+    <w:lvl w:ilvl="2" w:tplc="040C0005" w:tentative="1">
+      <w:start w:val="1"/>
+      <w:numFmt w:val="bullet"/>
+      <w:lvlText w:val=""/>
+      <w:lvlJc w:val="left"/>
+      <w:pPr>
+        <w:ind w:left="2160" w:hanging="360"/>
+      </w:pPr>
+      <w:rPr>
+        <w:rFonts w:ascii="Wingdings" w:hAnsi="Wingdings" w:hint="default"/>
+      </w:rPr>
+    </w:lvl>
+    <w:lvl w:ilvl="3" w:tplc="040C0001" w:tentative="1">
+      <w:start w:val="1"/>
+      <w:numFmt w:val="bullet"/>
+      <w:lvlText w:val=""/>
+      <w:lvlJc w:val="left"/>
+      <w:pPr>
+        <w:ind w:left="2880" w:hanging="360"/>
+      </w:pPr>
+      <w:rPr>
+        <w:rFonts w:ascii="Symbol" w:hAnsi="Symbol" w:hint="default"/>
+      </w:rPr>
+    </w:lvl>
+    <w:lvl w:ilvl="4" w:tplc="040C0003" w:tentative="1">
+      <w:start w:val="1"/>
+      <w:numFmt w:val="bullet"/>
+      <w:lvlText w:val="o"/>
+      <w:lvlJc w:val="left"/>
+      <w:pPr>
+        <w:ind w:left="3600" w:hanging="360"/>
+      </w:pPr>
+      <w:rPr>
+        <w:rFonts w:ascii="Courier New" w:hAnsi="Courier New" w:cs="Courier New" w:hint="default"/>
+      </w:rPr>
+    </w:lvl>
+    <w:lvl w:ilvl="5" w:tplc="040C0005" w:tentative="1">
+      <w:start w:val="1"/>
+      <w:numFmt w:val="bullet"/>
+      <w:lvlText w:val=""/>
+      <w:lvlJc w:val="left"/>
+      <w:pPr>
+        <w:ind w:left="4320" w:hanging="360"/>
+      </w:pPr>
+      <w:rPr>
+        <w:rFonts w:ascii="Wingdings" w:hAnsi="Wingdings" w:hint="default"/>
+      </w:rPr>
+    </w:lvl>
+    <w:lvl w:ilvl="6" w:tplc="040C0001" w:tentative="1">
+      <w:start w:val="1"/>
+      <w:numFmt w:val="bullet"/>
+      <w:lvlText w:val=""/>
+      <w:lvlJc w:val="left"/>
+      <w:pPr>
+        <w:ind w:left="5040" w:hanging="360"/>
+      </w:pPr>
+      <w:rPr>
+        <w:rFonts w:ascii="Symbol" w:hAnsi="Symbol" w:hint="default"/>
+      </w:rPr>
+    </w:lvl>
+    <w:lvl w:ilvl="7" w:tplc="040C0003" w:tentative="1">
+      <w:start w:val="1"/>
+      <w:numFmt w:val="bullet"/>
+      <w:lvlText w:val="o"/>
+      <w:lvlJc w:val="left"/>
+      <w:pPr>
+        <w:ind w:left="5760" w:hanging="360"/>
+      </w:pPr>
+      <w:rPr>
+        <w:rFonts w:ascii="Courier New" w:hAnsi="Courier New" w:cs="Courier New" w:hint="default"/>
+      </w:rPr>
+    </w:lvl>
+    <w:lvl w:ilvl="8" w:tplc="040C0005" w:tentative="1">
+      <w:start w:val="1"/>
+      <w:numFmt w:val="bullet"/>
+      <w:lvlText w:val=""/>
+      <w:lvlJc w:val="left"/>
+      <w:pPr>
+        <w:ind w:left="6480" w:hanging="360"/>
+      </w:pPr>
+      <w:rPr>
+        <w:rFonts w:ascii="Wingdings" w:hAnsi="Wingdings" w:hint="default"/>
+      </w:rPr>
+    </w:lvl>
+  </w:abstractNum>
+  <w:abstractNum w:abstractNumId="1" w15:restartNumberingAfterBreak="0">
     <w:nsid w:val="09EA1992"/>
     <w:multiLevelType w:val="hybridMultilevel"/>
     <w:tmpl w:val="31C0E2F0"/>
@@ -2992,7 +3169,120 @@
       </w:pPr>
     </w:lvl>
   </w:abstractNum>
-  <w:abstractNum w:abstractNumId="1" w15:restartNumberingAfterBreak="0">
+  <w:abstractNum w:abstractNumId="2" w15:restartNumberingAfterBreak="0">
+    <w:nsid w:val="0D076C9B"/>
+    <w:multiLevelType w:val="hybridMultilevel"/>
+    <w:tmpl w:val="6BD8C2C0"/>
+    <w:lvl w:ilvl="0" w:tplc="040C0001">
+      <w:start w:val="1"/>
+      <w:numFmt w:val="bullet"/>
+      <w:lvlText w:val=""/>
+      <w:lvlJc w:val="left"/>
+      <w:pPr>
+        <w:ind w:left="720" w:hanging="360"/>
+      </w:pPr>
+      <w:rPr>
+        <w:rFonts w:ascii="Symbol" w:hAnsi="Symbol" w:hint="default"/>
+      </w:rPr>
+    </w:lvl>
+    <w:lvl w:ilvl="1" w:tplc="040C0003" w:tentative="1">
+      <w:start w:val="1"/>
+      <w:numFmt w:val="bullet"/>
+      <w:lvlText w:val="o"/>
+      <w:lvlJc w:val="left"/>
+      <w:pPr>
+        <w:ind w:left="1440" w:hanging="360"/>
+      </w:pPr>
+      <w:rPr>
+        <w:rFonts w:ascii="Courier New" w:hAnsi="Courier New" w:cs="Courier New" w:hint="default"/>
+      </w:rPr>
+    </w:lvl>
+    <w:lvl w:ilvl="2" w:tplc="040C0005" w:tentative="1">
+      <w:start w:val="1"/>
+      <w:numFmt w:val="bullet"/>
+      <w:lvlText w:val=""/>
+      <w:lvlJc w:val="left"/>
+      <w:pPr>
+        <w:ind w:left="2160" w:hanging="360"/>
+      </w:pPr>
+      <w:rPr>
+        <w:rFonts w:ascii="Wingdings" w:hAnsi="Wingdings" w:hint="default"/>
+      </w:rPr>
+    </w:lvl>
+    <w:lvl w:ilvl="3" w:tplc="040C0001" w:tentative="1">
+      <w:start w:val="1"/>
+      <w:numFmt w:val="bullet"/>
+      <w:lvlText w:val=""/>
+      <w:lvlJc w:val="left"/>
+      <w:pPr>
+        <w:ind w:left="2880" w:hanging="360"/>
+      </w:pPr>
+      <w:rPr>
+        <w:rFonts w:ascii="Symbol" w:hAnsi="Symbol" w:hint="default"/>
+      </w:rPr>
+    </w:lvl>
+    <w:lvl w:ilvl="4" w:tplc="040C0003" w:tentative="1">
+      <w:start w:val="1"/>
+      <w:numFmt w:val="bullet"/>
+      <w:lvlText w:val="o"/>
+      <w:lvlJc w:val="left"/>
+      <w:pPr>
+        <w:ind w:left="3600" w:hanging="360"/>
+      </w:pPr>
+      <w:rPr>
+        <w:rFonts w:ascii="Courier New" w:hAnsi="Courier New" w:cs="Courier New" w:hint="default"/>
+      </w:rPr>
+    </w:lvl>
+    <w:lvl w:ilvl="5" w:tplc="040C0005" w:tentative="1">
+      <w:start w:val="1"/>
+      <w:numFmt w:val="bullet"/>
+      <w:lvlText w:val=""/>
+      <w:lvlJc w:val="left"/>
+      <w:pPr>
+        <w:ind w:left="4320" w:hanging="360"/>
+      </w:pPr>
+      <w:rPr>
+        <w:rFonts w:ascii="Wingdings" w:hAnsi="Wingdings" w:hint="default"/>
+      </w:rPr>
+    </w:lvl>
+    <w:lvl w:ilvl="6" w:tplc="040C0001" w:tentative="1">
+      <w:start w:val="1"/>
+      <w:numFmt w:val="bullet"/>
+      <w:lvlText w:val=""/>
+      <w:lvlJc w:val="left"/>
+      <w:pPr>
+        <w:ind w:left="5040" w:hanging="360"/>
+      </w:pPr>
+      <w:rPr>
+        <w:rFonts w:ascii="Symbol" w:hAnsi="Symbol" w:hint="default"/>
+      </w:rPr>
+    </w:lvl>
+    <w:lvl w:ilvl="7" w:tplc="040C0003" w:tentative="1">
+      <w:start w:val="1"/>
+      <w:numFmt w:val="bullet"/>
+      <w:lvlText w:val="o"/>
+      <w:lvlJc w:val="left"/>
+      <w:pPr>
+        <w:ind w:left="5760" w:hanging="360"/>
+      </w:pPr>
+      <w:rPr>
+        <w:rFonts w:ascii="Courier New" w:hAnsi="Courier New" w:cs="Courier New" w:hint="default"/>
+      </w:rPr>
+    </w:lvl>
+    <w:lvl w:ilvl="8" w:tplc="040C0005" w:tentative="1">
+      <w:start w:val="1"/>
+      <w:numFmt w:val="bullet"/>
+      <w:lvlText w:val=""/>
+      <w:lvlJc w:val="left"/>
+      <w:pPr>
+        <w:ind w:left="6480" w:hanging="360"/>
+      </w:pPr>
+      <w:rPr>
+        <w:rFonts w:ascii="Wingdings" w:hAnsi="Wingdings" w:hint="default"/>
+      </w:rPr>
+    </w:lvl>
+  </w:abstractNum>
+  <w:abstractNum w:abstractNumId="3" w15:restartNumberingAfterBreak="0">
     <w:nsid w:val="0F0A140A"/>
     <w:multiLevelType w:val="hybridMultilevel"/>
     <w:tmpl w:val="D820CB8A"/>
@@ -3078,7 +3368,7 @@
       </w:pPr>
     </w:lvl>
   </w:abstractNum>
-  <w:abstractNum w:abstractNumId="2" w15:restartNumberingAfterBreak="0">
+  <w:abstractNum w:abstractNumId="4" w15:restartNumberingAfterBreak="0">
     <w:nsid w:val="133F1D8F"/>
     <w:multiLevelType w:val="hybridMultilevel"/>
     <w:tmpl w:val="6A0A9D8E"/>
@@ -3191,7 +3481,7 @@
       </w:rPr>
     </w:lvl>
   </w:abstractNum>
-  <w:abstractNum w:abstractNumId="3" w15:restartNumberingAfterBreak="0">
+  <w:abstractNum w:abstractNumId="5" w15:restartNumberingAfterBreak="0">
     <w:nsid w:val="15307EDD"/>
     <w:multiLevelType w:val="hybridMultilevel"/>
     <w:tmpl w:val="743C9A54"/>
@@ -3277,7 +3567,7 @@
       </w:pPr>
     </w:lvl>
   </w:abstractNum>
-  <w:abstractNum w:abstractNumId="4" w15:restartNumberingAfterBreak="0">
+  <w:abstractNum w:abstractNumId="6" w15:restartNumberingAfterBreak="0">
     <w:nsid w:val="1E183209"/>
     <w:multiLevelType w:val="hybridMultilevel"/>
     <w:tmpl w:val="7034E64E"/>
@@ -3390,7 +3680,7 @@
       </w:rPr>
     </w:lvl>
   </w:abstractNum>
-  <w:abstractNum w:abstractNumId="5" w15:restartNumberingAfterBreak="0">
+  <w:abstractNum w:abstractNumId="7" w15:restartNumberingAfterBreak="0">
     <w:nsid w:val="2035515E"/>
     <w:multiLevelType w:val="hybridMultilevel"/>
     <w:tmpl w:val="9516EFBE"/>
@@ -3503,7 +3793,7 @@
       </w:rPr>
     </w:lvl>
   </w:abstractNum>
-  <w:abstractNum w:abstractNumId="6" w15:restartNumberingAfterBreak="0">
+  <w:abstractNum w:abstractNumId="8" w15:restartNumberingAfterBreak="0">
     <w:nsid w:val="223E4DDB"/>
     <w:multiLevelType w:val="hybridMultilevel"/>
     <w:tmpl w:val="3ED625EA"/>
@@ -3589,7 +3879,7 @@
       </w:pPr>
     </w:lvl>
   </w:abstractNum>
-  <w:abstractNum w:abstractNumId="7" w15:restartNumberingAfterBreak="0">
+  <w:abstractNum w:abstractNumId="9" w15:restartNumberingAfterBreak="0">
     <w:nsid w:val="2477347D"/>
     <w:multiLevelType w:val="hybridMultilevel"/>
     <w:tmpl w:val="BA46C59A"/>
@@ -3675,7 +3965,120 @@
       </w:pPr>
     </w:lvl>
   </w:abstractNum>
-  <w:abstractNum w:abstractNumId="8" w15:restartNumberingAfterBreak="0">
+  <w:abstractNum w:abstractNumId="10" w15:restartNumberingAfterBreak="0">
+    <w:nsid w:val="27B92A83"/>
+    <w:multiLevelType w:val="hybridMultilevel"/>
+    <w:tmpl w:val="56FEB620"/>
+    <w:lvl w:ilvl="0" w:tplc="040C0001">
+      <w:start w:val="1"/>
+      <w:numFmt w:val="bullet"/>
+      <w:lvlText w:val=""/>
+      <w:lvlJc w:val="left"/>
+      <w:pPr>
+        <w:ind w:left="720" w:hanging="360"/>
+      </w:pPr>
+      <w:rPr>
+        <w:rFonts w:ascii="Symbol" w:hAnsi="Symbol" w:hint="default"/>
+      </w:rPr>
+    </w:lvl>
+    <w:lvl w:ilvl="1" w:tplc="040C0003" w:tentative="1">
+      <w:start w:val="1"/>
+      <w:numFmt w:val="bullet"/>
+      <w:lvlText w:val="o"/>
+      <w:lvlJc w:val="left"/>
+      <w:pPr>
+        <w:ind w:left="1440" w:hanging="360"/>
+      </w:pPr>
+      <w:rPr>
+        <w:rFonts w:ascii="Courier New" w:hAnsi="Courier New" w:cs="Courier New" w:hint="default"/>
+      </w:rPr>
+    </w:lvl>
+    <w:lvl w:ilvl="2" w:tplc="040C0005" w:tentative="1">
+      <w:start w:val="1"/>
+      <w:numFmt w:val="bullet"/>
+      <w:lvlText w:val=""/>
+      <w:lvlJc w:val="left"/>
+      <w:pPr>
+        <w:ind w:left="2160" w:hanging="360"/>
+      </w:pPr>
+      <w:rPr>
+        <w:rFonts w:ascii="Wingdings" w:hAnsi="Wingdings" w:hint="default"/>
+      </w:rPr>
+    </w:lvl>
+    <w:lvl w:ilvl="3" w:tplc="040C0001" w:tentative="1">
+      <w:start w:val="1"/>
+      <w:numFmt w:val="bullet"/>
+      <w:lvlText w:val=""/>
+      <w:lvlJc w:val="left"/>
+      <w:pPr>
+        <w:ind w:left="2880" w:hanging="360"/>
+      </w:pPr>
+      <w:rPr>
+        <w:rFonts w:ascii="Symbol" w:hAnsi="Symbol" w:hint="default"/>
+      </w:rPr>
+    </w:lvl>
+    <w:lvl w:ilvl="4" w:tplc="040C0003" w:tentative="1">
+      <w:start w:val="1"/>
+      <w:numFmt w:val="bullet"/>
+      <w:lvlText w:val="o"/>
+      <w:lvlJc w:val="left"/>
+      <w:pPr>
+        <w:ind w:left="3600" w:hanging="360"/>
+      </w:pPr>
+      <w:rPr>
+        <w:rFonts w:ascii="Courier New" w:hAnsi="Courier New" w:cs="Courier New" w:hint="default"/>
+      </w:rPr>
+    </w:lvl>
+    <w:lvl w:ilvl="5" w:tplc="040C0005" w:tentative="1">
+      <w:start w:val="1"/>
+      <w:numFmt w:val="bullet"/>
+      <w:lvlText w:val=""/>
+      <w:lvlJc w:val="left"/>
+      <w:pPr>
+        <w:ind w:left="4320" w:hanging="360"/>
+      </w:pPr>
+      <w:rPr>
+        <w:rFonts w:ascii="Wingdings" w:hAnsi="Wingdings" w:hint="default"/>
+      </w:rPr>
+    </w:lvl>
+    <w:lvl w:ilvl="6" w:tplc="040C0001" w:tentative="1">
+      <w:start w:val="1"/>
+      <w:numFmt w:val="bullet"/>
+      <w:lvlText w:val=""/>
+      <w:lvlJc w:val="left"/>
+      <w:pPr>
+        <w:ind w:left="5040" w:hanging="360"/>
+      </w:pPr>
+      <w:rPr>
+        <w:rFonts w:ascii="Symbol" w:hAnsi="Symbol" w:hint="default"/>
+      </w:rPr>
+    </w:lvl>
+    <w:lvl w:ilvl="7" w:tplc="040C0003" w:tentative="1">
+      <w:start w:val="1"/>
+      <w:numFmt w:val="bullet"/>
+      <w:lvlText w:val="o"/>
+      <w:lvlJc w:val="left"/>
+      <w:pPr>
+        <w:ind w:left="5760" w:hanging="360"/>
+      </w:pPr>
+      <w:rPr>
+        <w:rFonts w:ascii="Courier New" w:hAnsi="Courier New" w:cs="Courier New" w:hint="default"/>
+      </w:rPr>
+    </w:lvl>
+    <w:lvl w:ilvl="8" w:tplc="040C0005" w:tentative="1">
+      <w:start w:val="1"/>
+      <w:numFmt w:val="bullet"/>
+      <w:lvlText w:val=""/>
+      <w:lvlJc w:val="left"/>
+      <w:pPr>
+        <w:ind w:left="6480" w:hanging="360"/>
+      </w:pPr>
+      <w:rPr>
+        <w:rFonts w:ascii="Wingdings" w:hAnsi="Wingdings" w:hint="default"/>
+      </w:rPr>
+    </w:lvl>
+  </w:abstractNum>
+  <w:abstractNum w:abstractNumId="11" w15:restartNumberingAfterBreak="0">
     <w:nsid w:val="27CC033C"/>
     <w:multiLevelType w:val="hybridMultilevel"/>
     <w:tmpl w:val="93662B26"/>
@@ -3761,7 +4164,7 @@
       </w:pPr>
     </w:lvl>
   </w:abstractNum>
-  <w:abstractNum w:abstractNumId="9" w15:restartNumberingAfterBreak="0">
+  <w:abstractNum w:abstractNumId="12" w15:restartNumberingAfterBreak="0">
     <w:nsid w:val="2A4853EB"/>
     <w:multiLevelType w:val="hybridMultilevel"/>
     <w:tmpl w:val="D9F87FF8"/>
@@ -3874,7 +4277,7 @@
       </w:rPr>
     </w:lvl>
   </w:abstractNum>
-  <w:abstractNum w:abstractNumId="10" w15:restartNumberingAfterBreak="0">
+  <w:abstractNum w:abstractNumId="13" w15:restartNumberingAfterBreak="0">
     <w:nsid w:val="2CF90782"/>
     <w:multiLevelType w:val="hybridMultilevel"/>
     <w:tmpl w:val="F84ABC20"/>
@@ -3987,7 +4390,7 @@
       </w:rPr>
     </w:lvl>
   </w:abstractNum>
-  <w:abstractNum w:abstractNumId="11" w15:restartNumberingAfterBreak="0">
+  <w:abstractNum w:abstractNumId="14" w15:restartNumberingAfterBreak="0">
     <w:nsid w:val="2D2B15B0"/>
     <w:multiLevelType w:val="hybridMultilevel"/>
     <w:tmpl w:val="6C80ED12"/>
@@ -4100,7 +4503,7 @@
       </w:rPr>
     </w:lvl>
   </w:abstractNum>
-  <w:abstractNum w:abstractNumId="12" w15:restartNumberingAfterBreak="0">
+  <w:abstractNum w:abstractNumId="15" w15:restartNumberingAfterBreak="0">
     <w:nsid w:val="43025A49"/>
     <w:multiLevelType w:val="hybridMultilevel"/>
     <w:tmpl w:val="F0E04498"/>
@@ -4186,7 +4589,7 @@
       </w:pPr>
     </w:lvl>
   </w:abstractNum>
-  <w:abstractNum w:abstractNumId="13" w15:restartNumberingAfterBreak="0">
+  <w:abstractNum w:abstractNumId="16" w15:restartNumberingAfterBreak="0">
     <w:nsid w:val="52315C18"/>
     <w:multiLevelType w:val="hybridMultilevel"/>
     <w:tmpl w:val="BAD288E8"/>
@@ -4272,7 +4675,7 @@
       </w:pPr>
     </w:lvl>
   </w:abstractNum>
-  <w:abstractNum w:abstractNumId="14" w15:restartNumberingAfterBreak="0">
+  <w:abstractNum w:abstractNumId="17" w15:restartNumberingAfterBreak="0">
     <w:nsid w:val="54575C8B"/>
     <w:multiLevelType w:val="hybridMultilevel"/>
     <w:tmpl w:val="FCBA16B6"/>
@@ -4358,7 +4761,120 @@
       </w:pPr>
     </w:lvl>
   </w:abstractNum>
-  <w:abstractNum w:abstractNumId="15" w15:restartNumberingAfterBreak="0">
+  <w:abstractNum w:abstractNumId="18" w15:restartNumberingAfterBreak="0">
+    <w:nsid w:val="54C07FAF"/>
+    <w:multiLevelType w:val="hybridMultilevel"/>
+    <w:tmpl w:val="4B349F76"/>
+    <w:lvl w:ilvl="0" w:tplc="040C0001">
+      <w:start w:val="1"/>
+      <w:numFmt w:val="bullet"/>
+      <w:lvlText w:val=""/>
+      <w:lvlJc w:val="left"/>
+      <w:pPr>
+        <w:ind w:left="720" w:hanging="360"/>
+      </w:pPr>
+      <w:rPr>
+        <w:rFonts w:ascii="Symbol" w:hAnsi="Symbol" w:hint="default"/>
+      </w:rPr>
+    </w:lvl>
+    <w:lvl w:ilvl="1" w:tplc="040C0003" w:tentative="1">
+      <w:start w:val="1"/>
+      <w:numFmt w:val="bullet"/>
+      <w:lvlText w:val="o"/>
+      <w:lvlJc w:val="left"/>
+      <w:pPr>
+        <w:ind w:left="1440" w:hanging="360"/>
+      </w:pPr>
+      <w:rPr>
+        <w:rFonts w:ascii="Courier New" w:hAnsi="Courier New" w:cs="Courier New" w:hint="default"/>
+      </w:rPr>
+    </w:lvl>
+    <w:lvl w:ilvl="2" w:tplc="040C0005" w:tentative="1">
+      <w:start w:val="1"/>
+      <w:numFmt w:val="bullet"/>
+      <w:lvlText w:val=""/>
+      <w:lvlJc w:val="left"/>
+      <w:pPr>
+        <w:ind w:left="2160" w:hanging="360"/>
+      </w:pPr>
+      <w:rPr>
+        <w:rFonts w:ascii="Wingdings" w:hAnsi="Wingdings" w:hint="default"/>
+      </w:rPr>
+    </w:lvl>
+    <w:lvl w:ilvl="3" w:tplc="040C0001" w:tentative="1">
+      <w:start w:val="1"/>
+      <w:numFmt w:val="bullet"/>
+      <w:lvlText w:val=""/>
+      <w:lvlJc w:val="left"/>
+      <w:pPr>
+        <w:ind w:left="2880" w:hanging="360"/>
+      </w:pPr>
+      <w:rPr>
+        <w:rFonts w:ascii="Symbol" w:hAnsi="Symbol" w:hint="default"/>
+      </w:rPr>
+    </w:lvl>
+    <w:lvl w:ilvl="4" w:tplc="040C0003" w:tentative="1">
+      <w:start w:val="1"/>
+      <w:numFmt w:val="bullet"/>
+      <w:lvlText w:val="o"/>
+      <w:lvlJc w:val="left"/>
+      <w:pPr>
+        <w:ind w:left="3600" w:hanging="360"/>
+      </w:pPr>
+      <w:rPr>
+        <w:rFonts w:ascii="Courier New" w:hAnsi="Courier New" w:cs="Courier New" w:hint="default"/>
+      </w:rPr>
+    </w:lvl>
+    <w:lvl w:ilvl="5" w:tplc="040C0005" w:tentative="1">
+      <w:start w:val="1"/>
+      <w:numFmt w:val="bullet"/>
+      <w:lvlText w:val=""/>
+      <w:lvlJc w:val="left"/>
+      <w:pPr>
+        <w:ind w:left="4320" w:hanging="360"/>
+      </w:pPr>
+      <w:rPr>
+        <w:rFonts w:ascii="Wingdings" w:hAnsi="Wingdings" w:hint="default"/>
+      </w:rPr>
+    </w:lvl>
+    <w:lvl w:ilvl="6" w:tplc="040C0001" w:tentative="1">
+      <w:start w:val="1"/>
+      <w:numFmt w:val="bullet"/>
+      <w:lvlText w:val=""/>
+      <w:lvlJc w:val="left"/>
+      <w:pPr>
+        <w:ind w:left="5040" w:hanging="360"/>
+      </w:pPr>
+      <w:rPr>
+        <w:rFonts w:ascii="Symbol" w:hAnsi="Symbol" w:hint="default"/>
+      </w:rPr>
+    </w:lvl>
+    <w:lvl w:ilvl="7" w:tplc="040C0003" w:tentative="1">
+      <w:start w:val="1"/>
+      <w:numFmt w:val="bullet"/>
+      <w:lvlText w:val="o"/>
+      <w:lvlJc w:val="left"/>
+      <w:pPr>
+        <w:ind w:left="5760" w:hanging="360"/>
+      </w:pPr>
+      <w:rPr>
+        <w:rFonts w:ascii="Courier New" w:hAnsi="Courier New" w:cs="Courier New" w:hint="default"/>
+      </w:rPr>
+    </w:lvl>
+    <w:lvl w:ilvl="8" w:tplc="040C0005" w:tentative="1">
+      <w:start w:val="1"/>
+      <w:numFmt w:val="bullet"/>
+      <w:lvlText w:val=""/>
+      <w:lvlJc w:val="left"/>
+      <w:pPr>
+        <w:ind w:left="6480" w:hanging="360"/>
+      </w:pPr>
+      <w:rPr>
+        <w:rFonts w:ascii="Wingdings" w:hAnsi="Wingdings" w:hint="default"/>
+      </w:rPr>
+    </w:lvl>
+  </w:abstractNum>
+  <w:abstractNum w:abstractNumId="19" w15:restartNumberingAfterBreak="0">
     <w:nsid w:val="58D06B3D"/>
     <w:multiLevelType w:val="hybridMultilevel"/>
     <w:tmpl w:val="A928F876"/>
@@ -4444,7 +4960,7 @@
       </w:pPr>
     </w:lvl>
   </w:abstractNum>
-  <w:abstractNum w:abstractNumId="16" w15:restartNumberingAfterBreak="0">
+  <w:abstractNum w:abstractNumId="20" w15:restartNumberingAfterBreak="0">
     <w:nsid w:val="59416C9B"/>
     <w:multiLevelType w:val="hybridMultilevel"/>
     <w:tmpl w:val="A712D4E6"/>
@@ -4557,7 +5073,7 @@
       </w:rPr>
     </w:lvl>
   </w:abstractNum>
-  <w:abstractNum w:abstractNumId="17" w15:restartNumberingAfterBreak="0">
+  <w:abstractNum w:abstractNumId="21" w15:restartNumberingAfterBreak="0">
     <w:nsid w:val="6090310E"/>
     <w:multiLevelType w:val="hybridMultilevel"/>
     <w:tmpl w:val="44C21BDA"/>
@@ -4643,7 +5159,7 @@
       </w:pPr>
     </w:lvl>
   </w:abstractNum>
-  <w:abstractNum w:abstractNumId="18" w15:restartNumberingAfterBreak="0">
+  <w:abstractNum w:abstractNumId="22" w15:restartNumberingAfterBreak="0">
     <w:nsid w:val="61AE0BCE"/>
     <w:multiLevelType w:val="hybridMultilevel"/>
     <w:tmpl w:val="3450451E"/>
@@ -4729,7 +5245,7 @@
       </w:pPr>
     </w:lvl>
   </w:abstractNum>
-  <w:abstractNum w:abstractNumId="19" w15:restartNumberingAfterBreak="0">
+  <w:abstractNum w:abstractNumId="23" w15:restartNumberingAfterBreak="0">
     <w:nsid w:val="64322331"/>
     <w:multiLevelType w:val="hybridMultilevel"/>
     <w:tmpl w:val="E6D65E68"/>
@@ -4842,7 +5358,120 @@
       </w:rPr>
     </w:lvl>
   </w:abstractNum>
-  <w:abstractNum w:abstractNumId="20" w15:restartNumberingAfterBreak="0">
+  <w:abstractNum w:abstractNumId="24" w15:restartNumberingAfterBreak="0">
+    <w:nsid w:val="6966442C"/>
+    <w:multiLevelType w:val="hybridMultilevel"/>
+    <w:tmpl w:val="38E4DA46"/>
+    <w:lvl w:ilvl="0" w:tplc="040C0001">
+      <w:start w:val="1"/>
+      <w:numFmt w:val="bullet"/>
+      <w:lvlText w:val=""/>
+      <w:lvlJc w:val="left"/>
+      <w:pPr>
+        <w:ind w:left="720" w:hanging="360"/>
+      </w:pPr>
+      <w:rPr>
+        <w:rFonts w:ascii="Symbol" w:hAnsi="Symbol" w:hint="default"/>
+      </w:rPr>
+    </w:lvl>
+    <w:lvl w:ilvl="1" w:tplc="040C0003" w:tentative="1">
+      <w:start w:val="1"/>
+      <w:numFmt w:val="bullet"/>
+      <w:lvlText w:val="o"/>
+      <w:lvlJc w:val="left"/>
+      <w:pPr>
+        <w:ind w:left="1440" w:hanging="360"/>
+      </w:pPr>
+      <w:rPr>
+        <w:rFonts w:ascii="Courier New" w:hAnsi="Courier New" w:cs="Courier New" w:hint="default"/>
+      </w:rPr>
+    </w:lvl>
+    <w:lvl w:ilvl="2" w:tplc="040C0005" w:tentative="1">
+      <w:start w:val="1"/>
+      <w:numFmt w:val="bullet"/>
+      <w:lvlText w:val=""/>
+      <w:lvlJc w:val="left"/>
+      <w:pPr>
+        <w:ind w:left="2160" w:hanging="360"/>
+      </w:pPr>
+      <w:rPr>
+        <w:rFonts w:ascii="Wingdings" w:hAnsi="Wingdings" w:hint="default"/>
+      </w:rPr>
+    </w:lvl>
+    <w:lvl w:ilvl="3" w:tplc="040C0001" w:tentative="1">
+      <w:start w:val="1"/>
+      <w:numFmt w:val="bullet"/>
+      <w:lvlText w:val=""/>
+      <w:lvlJc w:val="left"/>
+      <w:pPr>
+        <w:ind w:left="2880" w:hanging="360"/>
+      </w:pPr>
+      <w:rPr>
+        <w:rFonts w:ascii="Symbol" w:hAnsi="Symbol" w:hint="default"/>
+      </w:rPr>
+    </w:lvl>
+    <w:lvl w:ilvl="4" w:tplc="040C0003" w:tentative="1">
+      <w:start w:val="1"/>
+      <w:numFmt w:val="bullet"/>
+      <w:lvlText w:val="o"/>
+      <w:lvlJc w:val="left"/>
+      <w:pPr>
+        <w:ind w:left="3600" w:hanging="360"/>
+      </w:pPr>
+      <w:rPr>
+        <w:rFonts w:ascii="Courier New" w:hAnsi="Courier New" w:cs="Courier New" w:hint="default"/>
+      </w:rPr>
+    </w:lvl>
+    <w:lvl w:ilvl="5" w:tplc="040C0005" w:tentative="1">
+      <w:start w:val="1"/>
+      <w:numFmt w:val="bullet"/>
+      <w:lvlText w:val=""/>
+      <w:lvlJc w:val="left"/>
+      <w:pPr>
+        <w:ind w:left="4320" w:hanging="360"/>
+      </w:pPr>
+      <w:rPr>
+        <w:rFonts w:ascii="Wingdings" w:hAnsi="Wingdings" w:hint="default"/>
+      </w:rPr>
+    </w:lvl>
+    <w:lvl w:ilvl="6" w:tplc="040C0001" w:tentative="1">
+      <w:start w:val="1"/>
+      <w:numFmt w:val="bullet"/>
+      <w:lvlText w:val=""/>
+      <w:lvlJc w:val="left"/>
+      <w:pPr>
+        <w:ind w:left="5040" w:hanging="360"/>
+      </w:pPr>
+      <w:rPr>
+        <w:rFonts w:ascii="Symbol" w:hAnsi="Symbol" w:hint="default"/>
+      </w:rPr>
+    </w:lvl>
+    <w:lvl w:ilvl="7" w:tplc="040C0003" w:tentative="1">
+      <w:start w:val="1"/>
+      <w:numFmt w:val="bullet"/>
+      <w:lvlText w:val="o"/>
+      <w:lvlJc w:val="left"/>
+      <w:pPr>
+        <w:ind w:left="5760" w:hanging="360"/>
+      </w:pPr>
+      <w:rPr>
+        <w:rFonts w:ascii="Courier New" w:hAnsi="Courier New" w:cs="Courier New" w:hint="default"/>
+      </w:rPr>
+    </w:lvl>
+    <w:lvl w:ilvl="8" w:tplc="040C0005" w:tentative="1">
+      <w:start w:val="1"/>
+      <w:numFmt w:val="bullet"/>
+      <w:lvlText w:val=""/>
+      <w:lvlJc w:val="left"/>
+      <w:pPr>
+        <w:ind w:left="6480" w:hanging="360"/>
+      </w:pPr>
+      <w:rPr>
+        <w:rFonts w:ascii="Wingdings" w:hAnsi="Wingdings" w:hint="default"/>
+      </w:rPr>
+    </w:lvl>
+  </w:abstractNum>
+  <w:abstractNum w:abstractNumId="25" w15:restartNumberingAfterBreak="0">
     <w:nsid w:val="6BAE4220"/>
     <w:multiLevelType w:val="hybridMultilevel"/>
     <w:tmpl w:val="090ECC3E"/>
@@ -4955,18 +5584,21 @@
       </w:rPr>
     </w:lvl>
   </w:abstractNum>
-  <w:abstractNum w:abstractNumId="21" w15:restartNumberingAfterBreak="0">
+  <w:abstractNum w:abstractNumId="26" w15:restartNumberingAfterBreak="0">
     <w:nsid w:val="77861C36"/>
     <w:multiLevelType w:val="hybridMultilevel"/>
-    <w:tmpl w:val="197AA540"/>
-    <w:lvl w:ilvl="0" w:tplc="040C000F">
-      <w:start w:val="1"/>
-      <w:numFmt w:val="decimal"/>
-      <w:lvlText w:val="%1."/>
+    <w:tmpl w:val="6AA6CD5E"/>
+    <w:lvl w:ilvl="0" w:tplc="040C0001">
+      <w:start w:val="1"/>
+      <w:numFmt w:val="bullet"/>
+      <w:lvlText w:val=""/>
       <w:lvlJc w:val="left"/>
       <w:pPr>
         <w:ind w:left="720" w:hanging="360"/>
       </w:pPr>
+      <w:rPr>
+        <w:rFonts w:ascii="Symbol" w:hAnsi="Symbol" w:hint="default"/>
+      </w:rPr>
     </w:lvl>
     <w:lvl w:ilvl="1" w:tplc="040C0019" w:tentative="1">
       <w:start w:val="1"/>
@@ -5041,7 +5673,7 @@
       </w:pPr>
     </w:lvl>
   </w:abstractNum>
-  <w:abstractNum w:abstractNumId="22" w15:restartNumberingAfterBreak="0">
+  <w:abstractNum w:abstractNumId="27" w15:restartNumberingAfterBreak="0">
     <w:nsid w:val="7B1413B4"/>
     <w:multiLevelType w:val="hybridMultilevel"/>
     <w:tmpl w:val="2DEC42D2"/>
@@ -5127,7 +5759,7 @@
       </w:pPr>
     </w:lvl>
   </w:abstractNum>
-  <w:abstractNum w:abstractNumId="23" w15:restartNumberingAfterBreak="0">
+  <w:abstractNum w:abstractNumId="28" w15:restartNumberingAfterBreak="0">
     <w:nsid w:val="7C010DFC"/>
     <w:multiLevelType w:val="hybridMultilevel"/>
     <w:tmpl w:val="BAD288E8"/>
@@ -5213,7 +5845,7 @@
       </w:pPr>
     </w:lvl>
   </w:abstractNum>
-  <w:abstractNum w:abstractNumId="24" w15:restartNumberingAfterBreak="0">
+  <w:abstractNum w:abstractNumId="29" w15:restartNumberingAfterBreak="0">
     <w:nsid w:val="7C534032"/>
     <w:multiLevelType w:val="hybridMultilevel"/>
     <w:tmpl w:val="FC34FED4"/>
@@ -5299,7 +5931,7 @@
       </w:pPr>
     </w:lvl>
   </w:abstractNum>
-  <w:abstractNum w:abstractNumId="25" w15:restartNumberingAfterBreak="0">
+  <w:abstractNum w:abstractNumId="30" w15:restartNumberingAfterBreak="0">
     <w:nsid w:val="7CC67C06"/>
     <w:multiLevelType w:val="hybridMultilevel"/>
     <w:tmpl w:val="7DAA6394"/>
@@ -5385,7 +6017,7 @@
       </w:pPr>
     </w:lvl>
   </w:abstractNum>
-  <w:abstractNum w:abstractNumId="26" w15:restartNumberingAfterBreak="0">
+  <w:abstractNum w:abstractNumId="31" w15:restartNumberingAfterBreak="0">
     <w:nsid w:val="7CE24ABB"/>
     <w:multiLevelType w:val="hybridMultilevel"/>
     <w:tmpl w:val="74F415E8"/>
@@ -5498,7 +6130,7 @@
       </w:rPr>
     </w:lvl>
   </w:abstractNum>
-  <w:abstractNum w:abstractNumId="27" w15:restartNumberingAfterBreak="0">
+  <w:abstractNum w:abstractNumId="32" w15:restartNumberingAfterBreak="0">
     <w:nsid w:val="7DCF4145"/>
     <w:multiLevelType w:val="hybridMultilevel"/>
     <w:tmpl w:val="4DD69A80"/>
@@ -5611,89 +6243,104 @@
       </w:rPr>
     </w:lvl>
   </w:abstractNum>
-  <w:num w:numId="1">
+  <w:num w:numId="1" w16cid:durableId="282616593">
+    <w:abstractNumId w:val="17"/>
+  </w:num>
+  <w:num w:numId="2" w16cid:durableId="2066830513">
     <w:abstractNumId w:val="14"/>
   </w:num>
-  <w:num w:numId="2">
+  <w:num w:numId="3" w16cid:durableId="2016764046">
+    <w:abstractNumId w:val="13"/>
+  </w:num>
+  <w:num w:numId="4" w16cid:durableId="1010983616">
+    <w:abstractNumId w:val="21"/>
+  </w:num>
+  <w:num w:numId="5" w16cid:durableId="2027705804">
+    <w:abstractNumId w:val="15"/>
+  </w:num>
+  <w:num w:numId="6" w16cid:durableId="1816753131">
+    <w:abstractNumId w:val="12"/>
+  </w:num>
+  <w:num w:numId="7" w16cid:durableId="1246838842">
+    <w:abstractNumId w:val="1"/>
+  </w:num>
+  <w:num w:numId="8" w16cid:durableId="1029260918">
+    <w:abstractNumId w:val="22"/>
+  </w:num>
+  <w:num w:numId="9" w16cid:durableId="685325500">
+    <w:abstractNumId w:val="28"/>
+  </w:num>
+  <w:num w:numId="10" w16cid:durableId="158228569">
+    <w:abstractNumId w:val="16"/>
+  </w:num>
+  <w:num w:numId="11" w16cid:durableId="1554468663">
+    <w:abstractNumId w:val="20"/>
+  </w:num>
+  <w:num w:numId="12" w16cid:durableId="918290692">
+    <w:abstractNumId w:val="27"/>
+  </w:num>
+  <w:num w:numId="13" w16cid:durableId="986084812">
+    <w:abstractNumId w:val="30"/>
+  </w:num>
+  <w:num w:numId="14" w16cid:durableId="591671848">
+    <w:abstractNumId w:val="26"/>
+  </w:num>
+  <w:num w:numId="15" w16cid:durableId="362246736">
+    <w:abstractNumId w:val="3"/>
+  </w:num>
+  <w:num w:numId="16" w16cid:durableId="2042585951">
+    <w:abstractNumId w:val="29"/>
+  </w:num>
+  <w:num w:numId="17" w16cid:durableId="305742702">
+    <w:abstractNumId w:val="19"/>
+  </w:num>
+  <w:num w:numId="18" w16cid:durableId="1504658668">
     <w:abstractNumId w:val="11"/>
   </w:num>
-  <w:num w:numId="3">
+  <w:num w:numId="19" w16cid:durableId="1265769917">
+    <w:abstractNumId w:val="25"/>
+  </w:num>
+  <w:num w:numId="20" w16cid:durableId="595528227">
+    <w:abstractNumId w:val="4"/>
+  </w:num>
+  <w:num w:numId="21" w16cid:durableId="1192764805">
+    <w:abstractNumId w:val="32"/>
+  </w:num>
+  <w:num w:numId="22" w16cid:durableId="1172640385">
+    <w:abstractNumId w:val="31"/>
+  </w:num>
+  <w:num w:numId="23" w16cid:durableId="1594899513">
+    <w:abstractNumId w:val="6"/>
+  </w:num>
+  <w:num w:numId="24" w16cid:durableId="479661174">
+    <w:abstractNumId w:val="23"/>
+  </w:num>
+  <w:num w:numId="25" w16cid:durableId="744449974">
+    <w:abstractNumId w:val="9"/>
+  </w:num>
+  <w:num w:numId="26" w16cid:durableId="664742890">
+    <w:abstractNumId w:val="7"/>
+  </w:num>
+  <w:num w:numId="27" w16cid:durableId="267466620">
+    <w:abstractNumId w:val="5"/>
+  </w:num>
+  <w:num w:numId="28" w16cid:durableId="1640451280">
+    <w:abstractNumId w:val="8"/>
+  </w:num>
+  <w:num w:numId="29" w16cid:durableId="424694822">
+    <w:abstractNumId w:val="2"/>
+  </w:num>
+  <w:num w:numId="30" w16cid:durableId="1574202204">
+    <w:abstractNumId w:val="24"/>
+  </w:num>
+  <w:num w:numId="31" w16cid:durableId="131992363">
     <w:abstractNumId w:val="10"/>
   </w:num>
-  <w:num w:numId="4">
-    <w:abstractNumId w:val="17"/>
-  </w:num>
-  <w:num w:numId="5">
-    <w:abstractNumId w:val="12"/>
-  </w:num>
-  <w:num w:numId="6">
-    <w:abstractNumId w:val="9"/>
-  </w:num>
-  <w:num w:numId="7">
+  <w:num w:numId="32" w16cid:durableId="1996955236">
     <w:abstractNumId w:val="0"/>
   </w:num>
-  <w:num w:numId="8">
+  <w:num w:numId="33" w16cid:durableId="1746222025">
     <w:abstractNumId w:val="18"/>
-  </w:num>
-  <w:num w:numId="9">
-    <w:abstractNumId w:val="23"/>
-  </w:num>
-  <w:num w:numId="10">
-    <w:abstractNumId w:val="13"/>
-  </w:num>
-  <w:num w:numId="11">
-    <w:abstractNumId w:val="16"/>
-  </w:num>
-  <w:num w:numId="12">
-    <w:abstractNumId w:val="22"/>
-  </w:num>
-  <w:num w:numId="13">
-    <w:abstractNumId w:val="25"/>
-  </w:num>
-  <w:num w:numId="14">
-    <w:abstractNumId w:val="21"/>
-  </w:num>
-  <w:num w:numId="15">
-    <w:abstractNumId w:val="1"/>
-  </w:num>
-  <w:num w:numId="16">
-    <w:abstractNumId w:val="24"/>
-  </w:num>
-  <w:num w:numId="17">
-    <w:abstractNumId w:val="15"/>
-  </w:num>
-  <w:num w:numId="18">
-    <w:abstractNumId w:val="8"/>
-  </w:num>
-  <w:num w:numId="19">
-    <w:abstractNumId w:val="20"/>
-  </w:num>
-  <w:num w:numId="20">
-    <w:abstractNumId w:val="2"/>
-  </w:num>
-  <w:num w:numId="21">
-    <w:abstractNumId w:val="27"/>
-  </w:num>
-  <w:num w:numId="22">
-    <w:abstractNumId w:val="26"/>
-  </w:num>
-  <w:num w:numId="23">
-    <w:abstractNumId w:val="4"/>
-  </w:num>
-  <w:num w:numId="24">
-    <w:abstractNumId w:val="19"/>
-  </w:num>
-  <w:num w:numId="25">
-    <w:abstractNumId w:val="7"/>
-  </w:num>
-  <w:num w:numId="26">
-    <w:abstractNumId w:val="5"/>
-  </w:num>
-  <w:num w:numId="27">
-    <w:abstractNumId w:val="3"/>
-  </w:num>
-  <w:num w:numId="28">
-    <w:abstractNumId w:val="6"/>
   </w:num>
   <w:numIdMacAtCleanup w:val="9"/>
 </w:numbering>

--- a/L2/S4_MGG_SPEV403_génie génétique.docx
+++ b/L2/S4_MGG_SPEV403_génie génétique.docx
@@ -1,6 +1,6 @@
 
 <file path=word/document.xml><?xml version="1.0" encoding="utf-8"?>
-<w:document xmlns:wpc="http://schemas.microsoft.com/office/word/2010/wordprocessingCanvas" xmlns:cx="http://schemas.microsoft.com/office/drawing/2014/chartex" xmlns:cx1="http://schemas.microsoft.com/office/drawing/2015/9/8/chartex" xmlns:cx2="http://schemas.microsoft.com/office/drawing/2015/10/21/chartex" xmlns:cx3="http://schemas.microsoft.com/office/drawing/2016/5/9/chartex" xmlns:cx4="http://schemas.microsoft.com/office/drawing/2016/5/10/chartex" xmlns:cx5="http://schemas.microsoft.com/office/drawing/2016/5/11/chartex" xmlns:cx6="http://schemas.microsoft.com/office/drawing/2016/5/12/chartex" xmlns:cx7="http://schemas.microsoft.com/office/drawing/2016/5/13/chartex" xmlns:cx8="http://schemas.microsoft.com/office/drawing/2016/5/14/chartex" xmlns:mc="http://schemas.openxmlformats.org/markup-compatibility/2006" xmlns:aink="http://schemas.microsoft.com/office/drawing/2016/ink" xmlns:am3d="http://schemas.microsoft.com/office/drawing/2017/model3d" xmlns:o="urn:schemas-microsoft-com:office:office" xmlns:r="http://schemas.openxmlformats.org/officeDocument/2006/relationships" xmlns:m="http://schemas.openxmlformats.org/officeDocument/2006/math" xmlns:v="urn:schemas-microsoft-com:vml" xmlns:wp14="http://schemas.microsoft.com/office/word/2010/wordprocessingDrawing" xmlns:wp="http://schemas.openxmlformats.org/drawingml/2006/wordprocessingDrawing" xmlns:w10="urn:schemas-microsoft-com:office:word" xmlns:w="http://schemas.openxmlformats.org/wordprocessingml/2006/main" xmlns:w14="http://schemas.microsoft.com/office/word/2010/wordml" xmlns:w15="http://schemas.microsoft.com/office/word/2012/wordml" xmlns:w16cex="http://schemas.microsoft.com/office/word/2018/wordml/cex" xmlns:w16cid="http://schemas.microsoft.com/office/word/2016/wordml/cid" xmlns:w16="http://schemas.microsoft.com/office/word/2018/wordml" xmlns:w16sdtdh="http://schemas.microsoft.com/office/word/2020/wordml/sdtdatahash" xmlns:w16se="http://schemas.microsoft.com/office/word/2015/wordml/symex" xmlns:wpg="http://schemas.microsoft.com/office/word/2010/wordprocessingGroup" xmlns:wpi="http://schemas.microsoft.com/office/word/2010/wordprocessingInk" xmlns:wne="http://schemas.microsoft.com/office/word/2006/wordml" xmlns:wps="http://schemas.microsoft.com/office/word/2010/wordprocessingShape" mc:Ignorable="w14 w15 w16se w16cid w16 w16cex w16sdtdh wp14">
+<w:document xmlns:wpc="http://schemas.microsoft.com/office/word/2010/wordprocessingCanvas" xmlns:cx="http://schemas.microsoft.com/office/drawing/2014/chartex" xmlns:cx1="http://schemas.microsoft.com/office/drawing/2015/9/8/chartex" xmlns:cx2="http://schemas.microsoft.com/office/drawing/2015/10/21/chartex" xmlns:cx3="http://schemas.microsoft.com/office/drawing/2016/5/9/chartex" xmlns:cx4="http://schemas.microsoft.com/office/drawing/2016/5/10/chartex" xmlns:cx5="http://schemas.microsoft.com/office/drawing/2016/5/11/chartex" xmlns:cx6="http://schemas.microsoft.com/office/drawing/2016/5/12/chartex" xmlns:cx7="http://schemas.microsoft.com/office/drawing/2016/5/13/chartex" xmlns:cx8="http://schemas.microsoft.com/office/drawing/2016/5/14/chartex" xmlns:mc="http://schemas.openxmlformats.org/markup-compatibility/2006" xmlns:aink="http://schemas.microsoft.com/office/drawing/2016/ink" xmlns:am3d="http://schemas.microsoft.com/office/drawing/2017/model3d" xmlns:o="urn:schemas-microsoft-com:office:office" xmlns:oel="http://schemas.microsoft.com/office/2019/extlst" xmlns:r="http://schemas.openxmlformats.org/officeDocument/2006/relationships" xmlns:m="http://schemas.openxmlformats.org/officeDocument/2006/math" xmlns:v="urn:schemas-microsoft-com:vml" xmlns:wp14="http://schemas.microsoft.com/office/word/2010/wordprocessingDrawing" xmlns:wp="http://schemas.openxmlformats.org/drawingml/2006/wordprocessingDrawing" xmlns:w10="urn:schemas-microsoft-com:office:word" xmlns:w="http://schemas.openxmlformats.org/wordprocessingml/2006/main" xmlns:w14="http://schemas.microsoft.com/office/word/2010/wordml" xmlns:w15="http://schemas.microsoft.com/office/word/2012/wordml" xmlns:w16cex="http://schemas.microsoft.com/office/word/2018/wordml/cex" xmlns:w16cid="http://schemas.microsoft.com/office/word/2016/wordml/cid" xmlns:w16="http://schemas.microsoft.com/office/word/2018/wordml" xmlns:w16sdtdh="http://schemas.microsoft.com/office/word/2020/wordml/sdtdatahash" xmlns:w16se="http://schemas.microsoft.com/office/word/2015/wordml/symex" xmlns:wpg="http://schemas.microsoft.com/office/word/2010/wordprocessingGroup" xmlns:wpi="http://schemas.microsoft.com/office/word/2010/wordprocessingInk" xmlns:wne="http://schemas.microsoft.com/office/word/2006/wordml" xmlns:wps="http://schemas.microsoft.com/office/word/2010/wordprocessingShape" mc:Ignorable="w14 w15 w16se w16cid w16 w16cex w16sdtdh wp14">
   <w:body>
     <w:p>
       <w:r>
@@ -738,11 +738,9 @@
             <w:tcW w:w="2445" w:type="dxa"/>
           </w:tcPr>
           <w:p>
-            <w:proofErr w:type="spellStart"/>
             <w:r>
               <w:t>Triphostate</w:t>
             </w:r>
-            <w:proofErr w:type="spellEnd"/>
           </w:p>
         </w:tc>
         <w:tc>
@@ -799,15 +797,7 @@
     </w:p>
     <w:p>
       <w:r>
-        <w:t xml:space="preserve">C’est l’ARNt qui sert de clés de traduction entre les codons et les acides aminés. Il possède une petite portion variable appelée anticodon qui assure la correspondance entre le codon et </w:t>
-      </w:r>
-      <w:proofErr w:type="spellStart"/>
-      <w:r>
-        <w:t>l’aa</w:t>
-      </w:r>
-      <w:proofErr w:type="spellEnd"/>
-      <w:r>
-        <w:t>.</w:t>
+        <w:t>C’est l’ARNt qui sert de clés de traduction entre les codons et les acides aminés. Il possède une petite portion variable appelée anticodon qui assure la correspondance entre le codon et l’aa.</w:t>
       </w:r>
     </w:p>
     <w:p>
@@ -1051,13 +1041,7 @@
     </w:p>
     <w:p>
       <w:r>
-        <w:t>Les OGN sont interdit</w:t>
-      </w:r>
-      <w:r>
-        <w:t>s</w:t>
-      </w:r>
-      <w:r>
-        <w:t xml:space="preserve"> car il existe des risques probables pour la santé. Leur culture est interdite car les gènes d’OGN peuvent contaminer lors de fécondation avec des espèces non modifiées, par exemple lorsque les champs sont proches. </w:t>
+        <w:t xml:space="preserve">Les OGN sont interdits car il existe des risques probables pour la santé. Leur culture est interdite car les gènes d’OGN peuvent contaminer lors de fécondation avec des espèces non modifiées, par exemple lorsque les champs sont proches. </w:t>
       </w:r>
     </w:p>
     <w:p>
@@ -1180,10 +1164,7 @@
         </w:numPr>
       </w:pPr>
       <w:r>
-        <w:t>En utilisant une</w:t>
-      </w:r>
-      <w:r>
-        <w:t xml:space="preserve"> sonde d’hybridation avec la séquence étudiée.</w:t>
+        <w:t>En utilisant une sonde d’hybridation avec la séquence étudiée.</w:t>
       </w:r>
     </w:p>
     <w:p>
@@ -1195,22 +1176,7 @@
         </w:numPr>
       </w:pPr>
       <w:r>
-        <w:t>Par s</w:t>
-      </w:r>
-      <w:r>
-        <w:t xml:space="preserve">élection fonctionnelle </w:t>
-      </w:r>
-      <w:r>
-        <w:t>Par l’indentification de la protéine d’intérêt. Tous les fragments sont insérés dans des</w:t>
-      </w:r>
-      <w:r>
-        <w:t xml:space="preserve"> vecteur d’expression </w:t>
-      </w:r>
-      <w:r>
-        <w:t>puis on identifie la</w:t>
-      </w:r>
-      <w:r>
-        <w:t xml:space="preserve"> protéine d’intérêt.</w:t>
+        <w:t>Par sélection fonctionnelle Par l’indentification de la protéine d’intérêt. Tous les fragments sont insérés dans des vecteur d’expression puis on identifie la protéine d’intérêt.</w:t>
       </w:r>
     </w:p>
     <w:p>
@@ -1237,40 +1203,7 @@
     </w:p>
     <w:p>
       <w:r>
-        <w:t xml:space="preserve">L’organisme modèle eucaryote utilisé est la </w:t>
-      </w:r>
-      <w:r>
-        <w:t xml:space="preserve">levure </w:t>
-      </w:r>
-      <w:r>
-        <w:t>offre l’</w:t>
-      </w:r>
-      <w:r>
-        <w:t xml:space="preserve">avantage </w:t>
-      </w:r>
-      <w:r>
-        <w:t xml:space="preserve">d’être </w:t>
-      </w:r>
-      <w:r>
-        <w:t xml:space="preserve">facile à cultiver et </w:t>
-      </w:r>
-      <w:r>
-        <w:t xml:space="preserve">qui possède une </w:t>
-      </w:r>
-      <w:r>
-        <w:t>capacité rare chez les eucaryote</w:t>
-      </w:r>
-      <w:r>
-        <w:t>s</w:t>
-      </w:r>
-      <w:r>
-        <w:t xml:space="preserve"> </w:t>
-      </w:r>
-      <w:r>
-        <w:t xml:space="preserve">de pouvoir utiliser les </w:t>
-      </w:r>
-      <w:r>
-        <w:t>plasmides.</w:t>
+        <w:t>L’organisme modèle eucaryote utilisé est la levure offre l’avantage d’être facile à cultiver et qui possède une capacité rare chez les eucaryotes de pouvoir utiliser les plasmides.</w:t>
       </w:r>
     </w:p>
     <w:p>
@@ -1483,15 +1416,7 @@
         </w:numPr>
       </w:pPr>
       <w:r>
-        <w:t xml:space="preserve">Supprimer le brin d’ARN avec une </w:t>
-      </w:r>
-      <w:proofErr w:type="spellStart"/>
-      <w:r>
-        <w:t>Rnase</w:t>
-      </w:r>
-      <w:proofErr w:type="spellEnd"/>
-      <w:r>
-        <w:t xml:space="preserve"> H.</w:t>
+        <w:t>Supprimer le brin d’ARN avec une Rnase H.</w:t>
       </w:r>
     </w:p>
     <w:p>
@@ -1503,15 +1428,7 @@
         </w:numPr>
       </w:pPr>
       <w:r>
-        <w:t xml:space="preserve">Ajouter une amorce TTTTTTT appelée, </w:t>
-      </w:r>
-      <w:proofErr w:type="spellStart"/>
-      <w:r>
-        <w:t>oligo</w:t>
-      </w:r>
-      <w:proofErr w:type="spellEnd"/>
-      <w:r>
-        <w:t xml:space="preserve"> T. Elle vient se fixer sur la queue poly A de l’ARNm.</w:t>
+        <w:t>Ajouter une amorce TTTTTTT appelée, oligo T. Elle vient se fixer sur la queue poly A de l’ARNm.</w:t>
       </w:r>
     </w:p>
     <w:p>
@@ -1534,7 +1451,13 @@
         <w:t>Rmq :</w:t>
       </w:r>
       <w:r>
-        <w:t xml:space="preserve"> la transcriptase synthétise le brin codant et ADN polymérase le brin codé.</w:t>
+        <w:t xml:space="preserve"> la transcriptase synthétise le brin non codant et l’ADN polymérase le brin codé appelé </w:t>
+      </w:r>
+      <w:r>
+        <w:t>ADN complémentaire</w:t>
+      </w:r>
+      <w:r>
+        <w:t>.</w:t>
       </w:r>
     </w:p>
     <w:p>
@@ -1583,15 +1506,7 @@
         </w:numPr>
       </w:pPr>
       <w:r>
-        <w:t xml:space="preserve">Un site de multiclonage (appelé aussi </w:t>
-      </w:r>
-      <w:proofErr w:type="spellStart"/>
-      <w:r>
-        <w:t>polylinker</w:t>
-      </w:r>
-      <w:proofErr w:type="spellEnd"/>
-      <w:r>
-        <w:t>). Ce sont les zones d’intégration possible. Le site contient plusieurs sites de restriction uniques pour qu’une seule ouverture soit possible</w:t>
+        <w:t>Un site de multiclonage (appelé aussi polylinker). Ce sont les zones d’intégration possible. Le site contient plusieurs sites de restriction uniques pour qu’une seule ouverture soit possible</w:t>
       </w:r>
     </w:p>
     <w:p>
@@ -1957,10 +1872,7 @@
         </w:numPr>
       </w:pPr>
       <w:r>
-        <w:t>par électroporation</w:t>
-      </w:r>
-      <w:r>
-        <w:t xml:space="preserve"> qui consiste à appliquer un champs électrique.</w:t>
+        <w:t>par électroporation qui consiste à appliquer un champs électrique.</w:t>
       </w:r>
     </w:p>
     <w:p>
@@ -1972,10 +1884,7 @@
         </w:numPr>
       </w:pPr>
       <w:r>
-        <w:t>en bombardant</w:t>
-      </w:r>
-      <w:r>
-        <w:t>.</w:t>
+        <w:t>en bombardant.</w:t>
       </w:r>
     </w:p>
     <w:p>
@@ -1987,10 +1896,7 @@
         </w:numPr>
       </w:pPr>
       <w:r>
-        <w:t>par l’utilisation d’un autre organisme (virus)</w:t>
-      </w:r>
-      <w:r>
-        <w:t>.</w:t>
+        <w:t>par l’utilisation d’un autre organisme (virus).</w:t>
       </w:r>
     </w:p>
     <w:p>
@@ -2002,10 +1908,7 @@
         </w:numPr>
       </w:pPr>
       <w:r>
-        <w:t>avec une aiguille</w:t>
-      </w:r>
-      <w:r>
-        <w:t>.</w:t>
+        <w:t>avec une aiguille.</w:t>
       </w:r>
     </w:p>
     <w:p>
@@ -2029,10 +1932,7 @@
         </w:numPr>
       </w:pPr>
       <w:r>
-        <w:t>De produits chimiques</w:t>
-      </w:r>
-      <w:r>
-        <w:t>.</w:t>
+        <w:t>De produits chimiques.</w:t>
       </w:r>
     </w:p>
     <w:p>
@@ -2089,13 +1989,7 @@
     </w:p>
     <w:p>
       <w:r>
-        <w:t>La d</w:t>
-      </w:r>
-      <w:r>
-        <w:t>étection</w:t>
-      </w:r>
-      <w:r>
-        <w:t xml:space="preserve"> peut se faire par :</w:t>
+        <w:t>La détection peut se faire par :</w:t>
       </w:r>
     </w:p>
     <w:p>
@@ -2107,13 +2001,7 @@
         </w:numPr>
       </w:pPr>
       <w:r>
-        <w:t>par anticorps</w:t>
-      </w:r>
-      <w:r>
-        <w:t xml:space="preserve">. </w:t>
-      </w:r>
-      <w:r>
-        <w:t>On utilise un anticorps dirigé contre la protéine pour reconnaitre les colonies qui possèdent le vecteur recombinant.</w:t>
+        <w:t>par anticorps. On utilise un anticorps dirigé contre la protéine pour reconnaitre les colonies qui possèdent le vecteur recombinant.</w:t>
       </w:r>
     </w:p>
     <w:p>
@@ -2125,13 +2013,7 @@
         </w:numPr>
       </w:pPr>
       <w:r>
-        <w:t>par hybridation</w:t>
-      </w:r>
-      <w:r>
-        <w:t xml:space="preserve"> en utilisant une sonde qui </w:t>
-      </w:r>
-      <w:r>
-        <w:t>possède des atomes radioactifs ou fluorescents.</w:t>
+        <w:t>par hybridation en utilisant une sonde qui possède des atomes radioactifs ou fluorescents.</w:t>
       </w:r>
     </w:p>
     <w:p>
@@ -2143,10 +2025,7 @@
         </w:numPr>
       </w:pPr>
       <w:r>
-        <w:t>par gène inductible</w:t>
-      </w:r>
-      <w:r>
-        <w:t>.</w:t>
+        <w:t>par gène inductible.</w:t>
       </w:r>
     </w:p>
     <w:p>
@@ -2382,7 +2261,7 @@
         </w:numPr>
       </w:pPr>
       <w:r>
-        <w:t>Hybridation avec la sonde. Reformation des liaison d’hydrogène avec une amorce pour chaque brin par une baisse de la température. La sonde est ajoutée et l’hybridation est 2 à 5°.</w:t>
+        <w:t>Hybridation avec la sonde. Reformation des liaison d’hydrogène avec une amorce pour chaque brin par une baisse de la température qui correspond à la température de fusion -2°C.</w:t>
       </w:r>
     </w:p>
     <w:p>
@@ -2394,28 +2273,7 @@
         </w:numPr>
       </w:pPr>
       <w:r>
-        <w:t>Réplication. On ajout l’amorce avec des polymérases et des nucléotides pour que l’élongation est lieu. ADN polymérase résistante à la chaleur pour polymériser les séquences. L’ADN polymérase utilisé est issue d’une bactérie vivant dans des sources chaudes. L’élongation a lieu à la t</w:t>
-      </w:r>
-      <w:r>
-        <w:t xml:space="preserve">empérature </w:t>
-      </w:r>
-      <w:r>
-        <w:t xml:space="preserve">de </w:t>
-      </w:r>
-      <w:r>
-        <w:t>72°C</w:t>
-      </w:r>
-      <w:r>
-        <w:t xml:space="preserve"> et à la v</w:t>
-      </w:r>
-      <w:r>
-        <w:t xml:space="preserve">itesse </w:t>
-      </w:r>
-      <w:r>
-        <w:t>de</w:t>
-      </w:r>
-      <w:r>
-        <w:t xml:space="preserve"> 1 Kb/min.</w:t>
+        <w:t>Réplication. On ajout l’amorce avec des polymérases et des nucléotides pour que l’élongation est lieu. ADN polymérase résistante à la chaleur pour polymériser les séquences. L’ADN polymérase utilisé est issue d’une bactérie vivant dans des sources chaudes. L’élongation a lieu à la température de 72°C et à la vitesse de 1 Kb/min.</w:t>
       </w:r>
     </w:p>
     <w:p>
@@ -2544,34 +2402,10 @@
         </w:numPr>
       </w:pPr>
       <w:r>
-        <w:t xml:space="preserve">Copie de la séquence avec des nucléotides appelé </w:t>
-      </w:r>
-      <w:proofErr w:type="spellStart"/>
-      <w:r>
-        <w:t>ddbase</w:t>
-      </w:r>
-      <w:proofErr w:type="spellEnd"/>
-      <w:r>
-        <w:t xml:space="preserve"> avec un H à la place du groupement 3-OH ce qui empêche la liaison appelé terminateur de chaine. Le brin monocaténaire amorce puis le </w:t>
-      </w:r>
-      <w:r>
-        <w:t xml:space="preserve">fragment est testé avec chaque type de </w:t>
-      </w:r>
-      <w:proofErr w:type="spellStart"/>
-      <w:r>
-        <w:t>ddbase</w:t>
-      </w:r>
-      <w:proofErr w:type="spellEnd"/>
-      <w:r>
-        <w:t xml:space="preserve"> en faible proportion en </w:t>
-      </w:r>
-      <w:proofErr w:type="spellStart"/>
-      <w:r>
-        <w:t>DNtP</w:t>
-      </w:r>
-      <w:proofErr w:type="spellEnd"/>
-      <w:r>
-        <w:t>.</w:t>
+        <w:t xml:space="preserve">Copie de la séquence avec des nucléotides appelé ddbase avec un H à la place du groupement 3-OH ce qui empêche la liaison appelé terminateur de chaine. Le brin monocaténaire amorce puis le </w:t>
+      </w:r>
+      <w:r>
+        <w:t>fragment est testé avec chaque type de ddbase en faible proportion en DNtP.</w:t>
       </w:r>
     </w:p>
     <w:p>
@@ -2597,28 +2431,12 @@
         <w:pStyle w:val="Titre2"/>
       </w:pPr>
       <w:r>
-        <w:t>Buvard</w:t>
-      </w:r>
-      <w:r>
-        <w:t xml:space="preserve"> de </w:t>
-      </w:r>
-      <w:proofErr w:type="spellStart"/>
-      <w:r>
-        <w:t>Southern</w:t>
-      </w:r>
-      <w:proofErr w:type="spellEnd"/>
-    </w:p>
-    <w:p>
-      <w:r>
-        <w:t xml:space="preserve">Le buvard de </w:t>
-      </w:r>
-      <w:proofErr w:type="spellStart"/>
-      <w:r>
-        <w:t>Southern</w:t>
-      </w:r>
-      <w:proofErr w:type="spellEnd"/>
-      <w:r>
-        <w:t xml:space="preserve"> se déroule :</w:t>
+        <w:t>Buvard de Southern</w:t>
+      </w:r>
+    </w:p>
+    <w:p>
+      <w:r>
+        <w:t>Le buvard de Southern se déroule :</w:t>
       </w:r>
     </w:p>
     <w:p>
@@ -2630,7 +2448,7 @@
         </w:numPr>
       </w:pPr>
       <w:r>
-        <w:t>électrophorèse sur gel</w:t>
+        <w:t>Électrophorèse sur gel.</w:t>
       </w:r>
     </w:p>
     <w:p>
@@ -2662,21 +2480,7 @@
         <w:rPr>
           <w:rStyle w:val="Accentuation"/>
         </w:rPr>
-        <w:t xml:space="preserve">Buvard de </w:t>
-      </w:r>
-      <w:proofErr w:type="spellStart"/>
-      <w:r>
-        <w:rPr>
-          <w:rStyle w:val="Accentuation"/>
-        </w:rPr>
-        <w:t>Nothern</w:t>
-      </w:r>
-      <w:proofErr w:type="spellEnd"/>
-      <w:r>
-        <w:rPr>
-          <w:rStyle w:val="Accentuation"/>
-        </w:rPr>
-        <w:t xml:space="preserve"> </w:t>
+        <w:t xml:space="preserve">Buvard de Nothern </w:t>
       </w:r>
       <w:r>
         <w:t>buvard avec ARN transcription inverse puis d’une amplification en chaine polymérase ou RT-PCR.</w:t>
@@ -2756,22 +2560,7 @@
     </w:p>
     <w:p>
       <w:r>
-        <w:t xml:space="preserve">Par exemple, les cellules </w:t>
-      </w:r>
-      <w:r>
-        <w:t xml:space="preserve">de la moelle </w:t>
-      </w:r>
-      <w:r>
-        <w:t xml:space="preserve">ne sont capables que de donner </w:t>
-      </w:r>
-      <w:r>
-        <w:t>nombre limité de type</w:t>
-      </w:r>
-      <w:r>
-        <w:t xml:space="preserve"> cellulaire</w:t>
-      </w:r>
-      <w:r>
-        <w:t>.</w:t>
+        <w:t>Par exemple, les cellules de la moelle ne sont capables que de donner nombre limité de type cellulaire.</w:t>
       </w:r>
     </w:p>
     <w:p>
@@ -2784,89 +2573,17 @@
     </w:p>
     <w:p>
       <w:r>
-        <w:t>Des recherches sur le clonage de cellules animales son menées notamment dans le but de développer des traitements par le clonage thérapeutique pour soigner des maladies. L’objectif est de produire</w:t>
-      </w:r>
-      <w:r>
-        <w:t xml:space="preserve"> de</w:t>
-      </w:r>
-      <w:r>
-        <w:t>s</w:t>
-      </w:r>
-      <w:r>
-        <w:t xml:space="preserve"> cellules souches càd de</w:t>
-      </w:r>
-      <w:r>
-        <w:t>s</w:t>
-      </w:r>
-      <w:r>
-        <w:t xml:space="preserve"> cellules peu spécialis</w:t>
-      </w:r>
-      <w:r>
-        <w:t>ées</w:t>
-      </w:r>
-      <w:r>
-        <w:t xml:space="preserve"> capable</w:t>
-      </w:r>
-      <w:r>
-        <w:t>s</w:t>
-      </w:r>
-      <w:r>
-        <w:t xml:space="preserve"> de se diviser et de se différencier en d’autres types de cellules.</w:t>
-      </w:r>
-    </w:p>
-    <w:p>
-      <w:r>
-        <w:t xml:space="preserve">Le clonage ne donne pas un individu identique à l’original. Cela a permis de démontrer que l’activation de certains gènes </w:t>
-      </w:r>
-      <w:r>
-        <w:t>durant de développement embryonnaire</w:t>
-      </w:r>
-      <w:r>
-        <w:t xml:space="preserve"> se produit aléatoirement. </w:t>
-      </w:r>
-    </w:p>
-    <w:p>
-      <w:r>
-        <w:t>Un des façon de réaliser le clonage d’un animal est de transplanter le noyau d’une cellule de l’animal à cloner dans un ovocyte. Plus vieux le donneur sera vieux moins il y aura de chance que le développement embryonnaire est lieu normalement. Cette faible efficacité est liée à de nombreuses anomalies et changements épigénétiques qui se traduisent par l’acétylation des histones et la méthylation de l’ADN.</w:t>
-      </w:r>
-      <w:r>
-        <w:t xml:space="preserve"> Chez les Animaux, seules les cellules s</w:t>
-      </w:r>
-      <w:r>
-        <w:t xml:space="preserve">ouche embryonnaire issue du blastocyte </w:t>
-      </w:r>
-      <w:r>
-        <w:t xml:space="preserve">sont capables de donner </w:t>
-      </w:r>
-      <w:r>
-        <w:t>toutes les types cellulaires</w:t>
-      </w:r>
-      <w:r>
-        <w:t xml:space="preserve">. Des recherches sont menées pour rendre pluripotente les cellules appelées </w:t>
-      </w:r>
-      <w:r>
-        <w:t>cellule</w:t>
-      </w:r>
-      <w:r>
-        <w:t xml:space="preserve">s </w:t>
-      </w:r>
-      <w:r>
-        <w:t>souche</w:t>
-      </w:r>
-      <w:r>
-        <w:t>s</w:t>
-      </w:r>
-      <w:r>
-        <w:t xml:space="preserve"> pluripotente</w:t>
-      </w:r>
-      <w:r>
-        <w:t>s</w:t>
-      </w:r>
-      <w:r>
-        <w:t xml:space="preserve"> induite</w:t>
-      </w:r>
-      <w:r>
-        <w:t>s.</w:t>
+        <w:t>Des recherches sur le clonage de cellules animales son menées notamment dans le but de développer des traitements par le clonage thérapeutique pour soigner des maladies. L’objectif est de produire des cellules souches càd des cellules peu spécialisées capables de se diviser et de se différencier en d’autres types de cellules.</w:t>
+      </w:r>
+    </w:p>
+    <w:p>
+      <w:r>
+        <w:t xml:space="preserve">Le clonage ne donne pas un individu identique à l’original. Cela a permis de démontrer que l’activation de certains gènes durant de développement embryonnaire se produit aléatoirement. </w:t>
+      </w:r>
+    </w:p>
+    <w:p>
+      <w:r>
+        <w:t>Un des façon de réaliser le clonage d’un animal est de transplanter le noyau d’une cellule de l’animal à cloner dans un ovocyte. Plus vieux le donneur sera vieux moins il y aura de chance que le développement embryonnaire est lieu normalement. Cette faible efficacité est liée à de nombreuses anomalies et changements épigénétiques qui se traduisent par l’acétylation des histones et la méthylation de l’ADN. Chez les Animaux, seules les cellules souche embryonnaire issue du blastocyte sont capables de donner toutes les types cellulaires. Des recherches sont menées pour rendre pluripotente les cellules appelées cellules souches pluripotentes induites.</w:t>
       </w:r>
     </w:p>
     <w:p/>
@@ -2882,7 +2599,7 @@
 </file>
 
 <file path=word/endnotes.xml><?xml version="1.0" encoding="utf-8"?>
-<w:endnotes xmlns:wpc="http://schemas.microsoft.com/office/word/2010/wordprocessingCanvas" xmlns:cx="http://schemas.microsoft.com/office/drawing/2014/chartex" xmlns:cx1="http://schemas.microsoft.com/office/drawing/2015/9/8/chartex" xmlns:cx2="http://schemas.microsoft.com/office/drawing/2015/10/21/chartex" xmlns:cx3="http://schemas.microsoft.com/office/drawing/2016/5/9/chartex" xmlns:cx4="http://schemas.microsoft.com/office/drawing/2016/5/10/chartex" xmlns:cx5="http://schemas.microsoft.com/office/drawing/2016/5/11/chartex" xmlns:cx6="http://schemas.microsoft.com/office/drawing/2016/5/12/chartex" xmlns:cx7="http://schemas.microsoft.com/office/drawing/2016/5/13/chartex" xmlns:cx8="http://schemas.microsoft.com/office/drawing/2016/5/14/chartex" xmlns:mc="http://schemas.openxmlformats.org/markup-compatibility/2006" xmlns:aink="http://schemas.microsoft.com/office/drawing/2016/ink" xmlns:am3d="http://schemas.microsoft.com/office/drawing/2017/model3d" xmlns:o="urn:schemas-microsoft-com:office:office" xmlns:r="http://schemas.openxmlformats.org/officeDocument/2006/relationships" xmlns:m="http://schemas.openxmlformats.org/officeDocument/2006/math" xmlns:v="urn:schemas-microsoft-com:vml" xmlns:wp14="http://schemas.microsoft.com/office/word/2010/wordprocessingDrawing" xmlns:wp="http://schemas.openxmlformats.org/drawingml/2006/wordprocessingDrawing" xmlns:w10="urn:schemas-microsoft-com:office:word" xmlns:w="http://schemas.openxmlformats.org/wordprocessingml/2006/main" xmlns:w14="http://schemas.microsoft.com/office/word/2010/wordml" xmlns:w15="http://schemas.microsoft.com/office/word/2012/wordml" xmlns:w16cex="http://schemas.microsoft.com/office/word/2018/wordml/cex" xmlns:w16cid="http://schemas.microsoft.com/office/word/2016/wordml/cid" xmlns:w16="http://schemas.microsoft.com/office/word/2018/wordml" xmlns:w16sdtdh="http://schemas.microsoft.com/office/word/2020/wordml/sdtdatahash" xmlns:w16se="http://schemas.microsoft.com/office/word/2015/wordml/symex" xmlns:wpg="http://schemas.microsoft.com/office/word/2010/wordprocessingGroup" xmlns:wpi="http://schemas.microsoft.com/office/word/2010/wordprocessingInk" xmlns:wne="http://schemas.microsoft.com/office/word/2006/wordml" xmlns:wps="http://schemas.microsoft.com/office/word/2010/wordprocessingShape" mc:Ignorable="w14 w15 w16se w16cid w16 w16cex w16sdtdh wp14">
+<w:endnotes xmlns:wpc="http://schemas.microsoft.com/office/word/2010/wordprocessingCanvas" xmlns:cx="http://schemas.microsoft.com/office/drawing/2014/chartex" xmlns:cx1="http://schemas.microsoft.com/office/drawing/2015/9/8/chartex" xmlns:cx2="http://schemas.microsoft.com/office/drawing/2015/10/21/chartex" xmlns:cx3="http://schemas.microsoft.com/office/drawing/2016/5/9/chartex" xmlns:cx4="http://schemas.microsoft.com/office/drawing/2016/5/10/chartex" xmlns:cx5="http://schemas.microsoft.com/office/drawing/2016/5/11/chartex" xmlns:cx6="http://schemas.microsoft.com/office/drawing/2016/5/12/chartex" xmlns:cx7="http://schemas.microsoft.com/office/drawing/2016/5/13/chartex" xmlns:cx8="http://schemas.microsoft.com/office/drawing/2016/5/14/chartex" xmlns:mc="http://schemas.openxmlformats.org/markup-compatibility/2006" xmlns:aink="http://schemas.microsoft.com/office/drawing/2016/ink" xmlns:am3d="http://schemas.microsoft.com/office/drawing/2017/model3d" xmlns:o="urn:schemas-microsoft-com:office:office" xmlns:oel="http://schemas.microsoft.com/office/2019/extlst" xmlns:r="http://schemas.openxmlformats.org/officeDocument/2006/relationships" xmlns:m="http://schemas.openxmlformats.org/officeDocument/2006/math" xmlns:v="urn:schemas-microsoft-com:vml" xmlns:wp14="http://schemas.microsoft.com/office/word/2010/wordprocessingDrawing" xmlns:wp="http://schemas.openxmlformats.org/drawingml/2006/wordprocessingDrawing" xmlns:w10="urn:schemas-microsoft-com:office:word" xmlns:w="http://schemas.openxmlformats.org/wordprocessingml/2006/main" xmlns:w14="http://schemas.microsoft.com/office/word/2010/wordml" xmlns:w15="http://schemas.microsoft.com/office/word/2012/wordml" xmlns:w16cex="http://schemas.microsoft.com/office/word/2018/wordml/cex" xmlns:w16cid="http://schemas.microsoft.com/office/word/2016/wordml/cid" xmlns:w16="http://schemas.microsoft.com/office/word/2018/wordml" xmlns:w16sdtdh="http://schemas.microsoft.com/office/word/2020/wordml/sdtdatahash" xmlns:w16se="http://schemas.microsoft.com/office/word/2015/wordml/symex" xmlns:wpg="http://schemas.microsoft.com/office/word/2010/wordprocessingGroup" xmlns:wpi="http://schemas.microsoft.com/office/word/2010/wordprocessingInk" xmlns:wne="http://schemas.microsoft.com/office/word/2006/wordml" xmlns:wps="http://schemas.microsoft.com/office/word/2010/wordprocessingShape" mc:Ignorable="w14 w15 w16se w16cid w16 w16cex w16sdtdh wp14">
   <w:endnote w:type="separator" w:id="-1">
     <w:p>
       <w:pPr>
@@ -2907,7 +2624,7 @@
 </file>
 
 <file path=word/footer1.xml><?xml version="1.0" encoding="utf-8"?>
-<w:ftr xmlns:wpc="http://schemas.microsoft.com/office/word/2010/wordprocessingCanvas" xmlns:cx="http://schemas.microsoft.com/office/drawing/2014/chartex" xmlns:cx1="http://schemas.microsoft.com/office/drawing/2015/9/8/chartex" xmlns:cx2="http://schemas.microsoft.com/office/drawing/2015/10/21/chartex" xmlns:cx3="http://schemas.microsoft.com/office/drawing/2016/5/9/chartex" xmlns:cx4="http://schemas.microsoft.com/office/drawing/2016/5/10/chartex" xmlns:cx5="http://schemas.microsoft.com/office/drawing/2016/5/11/chartex" xmlns:cx6="http://schemas.microsoft.com/office/drawing/2016/5/12/chartex" xmlns:cx7="http://schemas.microsoft.com/office/drawing/2016/5/13/chartex" xmlns:cx8="http://schemas.microsoft.com/office/drawing/2016/5/14/chartex" xmlns:mc="http://schemas.openxmlformats.org/markup-compatibility/2006" xmlns:aink="http://schemas.microsoft.com/office/drawing/2016/ink" xmlns:am3d="http://schemas.microsoft.com/office/drawing/2017/model3d" xmlns:o="urn:schemas-microsoft-com:office:office" xmlns:r="http://schemas.openxmlformats.org/officeDocument/2006/relationships" xmlns:m="http://schemas.openxmlformats.org/officeDocument/2006/math" xmlns:v="urn:schemas-microsoft-com:vml" xmlns:wp14="http://schemas.microsoft.com/office/word/2010/wordprocessingDrawing" xmlns:wp="http://schemas.openxmlformats.org/drawingml/2006/wordprocessingDrawing" xmlns:w10="urn:schemas-microsoft-com:office:word" xmlns:w="http://schemas.openxmlformats.org/wordprocessingml/2006/main" xmlns:w14="http://schemas.microsoft.com/office/word/2010/wordml" xmlns:w15="http://schemas.microsoft.com/office/word/2012/wordml" xmlns:w16cex="http://schemas.microsoft.com/office/word/2018/wordml/cex" xmlns:w16cid="http://schemas.microsoft.com/office/word/2016/wordml/cid" xmlns:w16="http://schemas.microsoft.com/office/word/2018/wordml" xmlns:w16sdtdh="http://schemas.microsoft.com/office/word/2020/wordml/sdtdatahash" xmlns:w16se="http://schemas.microsoft.com/office/word/2015/wordml/symex" xmlns:wpg="http://schemas.microsoft.com/office/word/2010/wordprocessingGroup" xmlns:wpi="http://schemas.microsoft.com/office/word/2010/wordprocessingInk" xmlns:wne="http://schemas.microsoft.com/office/word/2006/wordml" xmlns:wps="http://schemas.microsoft.com/office/word/2010/wordprocessingShape" mc:Ignorable="w14 w15 w16se w16cid w16 w16cex w16sdtdh wp14">
+<w:ftr xmlns:wpc="http://schemas.microsoft.com/office/word/2010/wordprocessingCanvas" xmlns:cx="http://schemas.microsoft.com/office/drawing/2014/chartex" xmlns:cx1="http://schemas.microsoft.com/office/drawing/2015/9/8/chartex" xmlns:cx2="http://schemas.microsoft.com/office/drawing/2015/10/21/chartex" xmlns:cx3="http://schemas.microsoft.com/office/drawing/2016/5/9/chartex" xmlns:cx4="http://schemas.microsoft.com/office/drawing/2016/5/10/chartex" xmlns:cx5="http://schemas.microsoft.com/office/drawing/2016/5/11/chartex" xmlns:cx6="http://schemas.microsoft.com/office/drawing/2016/5/12/chartex" xmlns:cx7="http://schemas.microsoft.com/office/drawing/2016/5/13/chartex" xmlns:cx8="http://schemas.microsoft.com/office/drawing/2016/5/14/chartex" xmlns:mc="http://schemas.openxmlformats.org/markup-compatibility/2006" xmlns:aink="http://schemas.microsoft.com/office/drawing/2016/ink" xmlns:am3d="http://schemas.microsoft.com/office/drawing/2017/model3d" xmlns:o="urn:schemas-microsoft-com:office:office" xmlns:oel="http://schemas.microsoft.com/office/2019/extlst" xmlns:r="http://schemas.openxmlformats.org/officeDocument/2006/relationships" xmlns:m="http://schemas.openxmlformats.org/officeDocument/2006/math" xmlns:v="urn:schemas-microsoft-com:vml" xmlns:wp14="http://schemas.microsoft.com/office/word/2010/wordprocessingDrawing" xmlns:wp="http://schemas.openxmlformats.org/drawingml/2006/wordprocessingDrawing" xmlns:w10="urn:schemas-microsoft-com:office:word" xmlns:w="http://schemas.openxmlformats.org/wordprocessingml/2006/main" xmlns:w14="http://schemas.microsoft.com/office/word/2010/wordml" xmlns:w15="http://schemas.microsoft.com/office/word/2012/wordml" xmlns:w16cex="http://schemas.microsoft.com/office/word/2018/wordml/cex" xmlns:w16cid="http://schemas.microsoft.com/office/word/2016/wordml/cid" xmlns:w16="http://schemas.microsoft.com/office/word/2018/wordml" xmlns:w16sdtdh="http://schemas.microsoft.com/office/word/2020/wordml/sdtdatahash" xmlns:w16se="http://schemas.microsoft.com/office/word/2015/wordml/symex" xmlns:wpg="http://schemas.microsoft.com/office/word/2010/wordprocessingGroup" xmlns:wpi="http://schemas.microsoft.com/office/word/2010/wordprocessingInk" xmlns:wne="http://schemas.microsoft.com/office/word/2006/wordml" xmlns:wps="http://schemas.microsoft.com/office/word/2010/wordprocessingShape" mc:Ignorable="w14 w15 w16se w16cid w16 w16cex w16sdtdh wp14">
   <w:p>
     <w:pPr>
       <w:pStyle w:val="Pieddepage"/>
@@ -2944,7 +2661,7 @@
 </file>
 
 <file path=word/footnotes.xml><?xml version="1.0" encoding="utf-8"?>
-<w:footnotes xmlns:wpc="http://schemas.microsoft.com/office/word/2010/wordprocessingCanvas" xmlns:cx="http://schemas.microsoft.com/office/drawing/2014/chartex" xmlns:cx1="http://schemas.microsoft.com/office/drawing/2015/9/8/chartex" xmlns:cx2="http://schemas.microsoft.com/office/drawing/2015/10/21/chartex" xmlns:cx3="http://schemas.microsoft.com/office/drawing/2016/5/9/chartex" xmlns:cx4="http://schemas.microsoft.com/office/drawing/2016/5/10/chartex" xmlns:cx5="http://schemas.microsoft.com/office/drawing/2016/5/11/chartex" xmlns:cx6="http://schemas.microsoft.com/office/drawing/2016/5/12/chartex" xmlns:cx7="http://schemas.microsoft.com/office/drawing/2016/5/13/chartex" xmlns:cx8="http://schemas.microsoft.com/office/drawing/2016/5/14/chartex" xmlns:mc="http://schemas.openxmlformats.org/markup-compatibility/2006" xmlns:aink="http://schemas.microsoft.com/office/drawing/2016/ink" xmlns:am3d="http://schemas.microsoft.com/office/drawing/2017/model3d" xmlns:o="urn:schemas-microsoft-com:office:office" xmlns:r="http://schemas.openxmlformats.org/officeDocument/2006/relationships" xmlns:m="http://schemas.openxmlformats.org/officeDocument/2006/math" xmlns:v="urn:schemas-microsoft-com:vml" xmlns:wp14="http://schemas.microsoft.com/office/word/2010/wordprocessingDrawing" xmlns:wp="http://schemas.openxmlformats.org/drawingml/2006/wordprocessingDrawing" xmlns:w10="urn:schemas-microsoft-com:office:word" xmlns:w="http://schemas.openxmlformats.org/wordprocessingml/2006/main" xmlns:w14="http://schemas.microsoft.com/office/word/2010/wordml" xmlns:w15="http://schemas.microsoft.com/office/word/2012/wordml" xmlns:w16cex="http://schemas.microsoft.com/office/word/2018/wordml/cex" xmlns:w16cid="http://schemas.microsoft.com/office/word/2016/wordml/cid" xmlns:w16="http://schemas.microsoft.com/office/word/2018/wordml" xmlns:w16sdtdh="http://schemas.microsoft.com/office/word/2020/wordml/sdtdatahash" xmlns:w16se="http://schemas.microsoft.com/office/word/2015/wordml/symex" xmlns:wpg="http://schemas.microsoft.com/office/word/2010/wordprocessingGroup" xmlns:wpi="http://schemas.microsoft.com/office/word/2010/wordprocessingInk" xmlns:wne="http://schemas.microsoft.com/office/word/2006/wordml" xmlns:wps="http://schemas.microsoft.com/office/word/2010/wordprocessingShape" mc:Ignorable="w14 w15 w16se w16cid w16 w16cex w16sdtdh wp14">
+<w:footnotes xmlns:wpc="http://schemas.microsoft.com/office/word/2010/wordprocessingCanvas" xmlns:cx="http://schemas.microsoft.com/office/drawing/2014/chartex" xmlns:cx1="http://schemas.microsoft.com/office/drawing/2015/9/8/chartex" xmlns:cx2="http://schemas.microsoft.com/office/drawing/2015/10/21/chartex" xmlns:cx3="http://schemas.microsoft.com/office/drawing/2016/5/9/chartex" xmlns:cx4="http://schemas.microsoft.com/office/drawing/2016/5/10/chartex" xmlns:cx5="http://schemas.microsoft.com/office/drawing/2016/5/11/chartex" xmlns:cx6="http://schemas.microsoft.com/office/drawing/2016/5/12/chartex" xmlns:cx7="http://schemas.microsoft.com/office/drawing/2016/5/13/chartex" xmlns:cx8="http://schemas.microsoft.com/office/drawing/2016/5/14/chartex" xmlns:mc="http://schemas.openxmlformats.org/markup-compatibility/2006" xmlns:aink="http://schemas.microsoft.com/office/drawing/2016/ink" xmlns:am3d="http://schemas.microsoft.com/office/drawing/2017/model3d" xmlns:o="urn:schemas-microsoft-com:office:office" xmlns:oel="http://schemas.microsoft.com/office/2019/extlst" xmlns:r="http://schemas.openxmlformats.org/officeDocument/2006/relationships" xmlns:m="http://schemas.openxmlformats.org/officeDocument/2006/math" xmlns:v="urn:schemas-microsoft-com:vml" xmlns:wp14="http://schemas.microsoft.com/office/word/2010/wordprocessingDrawing" xmlns:wp="http://schemas.openxmlformats.org/drawingml/2006/wordprocessingDrawing" xmlns:w10="urn:schemas-microsoft-com:office:word" xmlns:w="http://schemas.openxmlformats.org/wordprocessingml/2006/main" xmlns:w14="http://schemas.microsoft.com/office/word/2010/wordml" xmlns:w15="http://schemas.microsoft.com/office/word/2012/wordml" xmlns:w16cex="http://schemas.microsoft.com/office/word/2018/wordml/cex" xmlns:w16cid="http://schemas.microsoft.com/office/word/2016/wordml/cid" xmlns:w16="http://schemas.microsoft.com/office/word/2018/wordml" xmlns:w16sdtdh="http://schemas.microsoft.com/office/word/2020/wordml/sdtdatahash" xmlns:w16se="http://schemas.microsoft.com/office/word/2015/wordml/symex" xmlns:wpg="http://schemas.microsoft.com/office/word/2010/wordprocessingGroup" xmlns:wpi="http://schemas.microsoft.com/office/word/2010/wordprocessingInk" xmlns:wne="http://schemas.microsoft.com/office/word/2006/wordml" xmlns:wps="http://schemas.microsoft.com/office/word/2010/wordprocessingShape" mc:Ignorable="w14 w15 w16se w16cid w16 w16cex w16sdtdh wp14">
   <w:footnote w:type="separator" w:id="-1">
     <w:p>
       <w:pPr>
@@ -2969,7 +2686,7 @@
 </file>
 
 <file path=word/numbering.xml><?xml version="1.0" encoding="utf-8"?>
-<w:numbering xmlns:wpc="http://schemas.microsoft.com/office/word/2010/wordprocessingCanvas" xmlns:cx="http://schemas.microsoft.com/office/drawing/2014/chartex" xmlns:cx1="http://schemas.microsoft.com/office/drawing/2015/9/8/chartex" xmlns:cx2="http://schemas.microsoft.com/office/drawing/2015/10/21/chartex" xmlns:cx3="http://schemas.microsoft.com/office/drawing/2016/5/9/chartex" xmlns:cx4="http://schemas.microsoft.com/office/drawing/2016/5/10/chartex" xmlns:cx5="http://schemas.microsoft.com/office/drawing/2016/5/11/chartex" xmlns:cx6="http://schemas.microsoft.com/office/drawing/2016/5/12/chartex" xmlns:cx7="http://schemas.microsoft.com/office/drawing/2016/5/13/chartex" xmlns:cx8="http://schemas.microsoft.com/office/drawing/2016/5/14/chartex" xmlns:mc="http://schemas.openxmlformats.org/markup-compatibility/2006" xmlns:aink="http://schemas.microsoft.com/office/drawing/2016/ink" xmlns:am3d="http://schemas.microsoft.com/office/drawing/2017/model3d" xmlns:o="urn:schemas-microsoft-com:office:office" xmlns:r="http://schemas.openxmlformats.org/officeDocument/2006/relationships" xmlns:m="http://schemas.openxmlformats.org/officeDocument/2006/math" xmlns:v="urn:schemas-microsoft-com:vml" xmlns:wp14="http://schemas.microsoft.com/office/word/2010/wordprocessingDrawing" xmlns:wp="http://schemas.openxmlformats.org/drawingml/2006/wordprocessingDrawing" xmlns:w10="urn:schemas-microsoft-com:office:word" xmlns:w="http://schemas.openxmlformats.org/wordprocessingml/2006/main" xmlns:w14="http://schemas.microsoft.com/office/word/2010/wordml" xmlns:w15="http://schemas.microsoft.com/office/word/2012/wordml" xmlns:w16cex="http://schemas.microsoft.com/office/word/2018/wordml/cex" xmlns:w16cid="http://schemas.microsoft.com/office/word/2016/wordml/cid" xmlns:w16="http://schemas.microsoft.com/office/word/2018/wordml" xmlns:w16sdtdh="http://schemas.microsoft.com/office/word/2020/wordml/sdtdatahash" xmlns:w16se="http://schemas.microsoft.com/office/word/2015/wordml/symex" xmlns:wpg="http://schemas.microsoft.com/office/word/2010/wordprocessingGroup" xmlns:wpi="http://schemas.microsoft.com/office/word/2010/wordprocessingInk" xmlns:wne="http://schemas.microsoft.com/office/word/2006/wordml" xmlns:wps="http://schemas.microsoft.com/office/word/2010/wordprocessingShape" mc:Ignorable="w14 w15 w16se w16cid w16 w16cex w16sdtdh wp14">
+<w:numbering xmlns:wpc="http://schemas.microsoft.com/office/word/2010/wordprocessingCanvas" xmlns:cx="http://schemas.microsoft.com/office/drawing/2014/chartex" xmlns:cx1="http://schemas.microsoft.com/office/drawing/2015/9/8/chartex" xmlns:cx2="http://schemas.microsoft.com/office/drawing/2015/10/21/chartex" xmlns:cx3="http://schemas.microsoft.com/office/drawing/2016/5/9/chartex" xmlns:cx4="http://schemas.microsoft.com/office/drawing/2016/5/10/chartex" xmlns:cx5="http://schemas.microsoft.com/office/drawing/2016/5/11/chartex" xmlns:cx6="http://schemas.microsoft.com/office/drawing/2016/5/12/chartex" xmlns:cx7="http://schemas.microsoft.com/office/drawing/2016/5/13/chartex" xmlns:cx8="http://schemas.microsoft.com/office/drawing/2016/5/14/chartex" xmlns:mc="http://schemas.openxmlformats.org/markup-compatibility/2006" xmlns:aink="http://schemas.microsoft.com/office/drawing/2016/ink" xmlns:am3d="http://schemas.microsoft.com/office/drawing/2017/model3d" xmlns:o="urn:schemas-microsoft-com:office:office" xmlns:oel="http://schemas.microsoft.com/office/2019/extlst" xmlns:r="http://schemas.openxmlformats.org/officeDocument/2006/relationships" xmlns:m="http://schemas.openxmlformats.org/officeDocument/2006/math" xmlns:v="urn:schemas-microsoft-com:vml" xmlns:wp14="http://schemas.microsoft.com/office/word/2010/wordprocessingDrawing" xmlns:wp="http://schemas.openxmlformats.org/drawingml/2006/wordprocessingDrawing" xmlns:w10="urn:schemas-microsoft-com:office:word" xmlns:w="http://schemas.openxmlformats.org/wordprocessingml/2006/main" xmlns:w14="http://schemas.microsoft.com/office/word/2010/wordml" xmlns:w15="http://schemas.microsoft.com/office/word/2012/wordml" xmlns:w16cex="http://schemas.microsoft.com/office/word/2018/wordml/cex" xmlns:w16cid="http://schemas.microsoft.com/office/word/2016/wordml/cid" xmlns:w16="http://schemas.microsoft.com/office/word/2018/wordml" xmlns:w16sdtdh="http://schemas.microsoft.com/office/word/2020/wordml/sdtdatahash" xmlns:w16se="http://schemas.microsoft.com/office/word/2015/wordml/symex" xmlns:wpg="http://schemas.microsoft.com/office/word/2010/wordprocessingGroup" xmlns:wpi="http://schemas.microsoft.com/office/word/2010/wordprocessingInk" xmlns:wne="http://schemas.microsoft.com/office/word/2006/wordml" xmlns:wps="http://schemas.microsoft.com/office/word/2010/wordprocessingShape" mc:Ignorable="w14 w15 w16se w16cid w16 w16cex w16sdtdh wp14">
   <w:abstractNum w:abstractNumId="0" w15:restartNumberingAfterBreak="0">
     <w:nsid w:val="08AB3430"/>
     <w:multiLevelType w:val="hybridMultilevel"/>

--- a/L2/S4_MGG_SPEV403_génie génétique.docx
+++ b/L2/S4_MGG_SPEV403_génie génétique.docx
@@ -10,7 +10,7 @@
         <w:t>Brin codant</w:t>
       </w:r>
       <w:r>
-        <w:t xml:space="preserve"> (ou sens) brin d’ADN qui contient la même séquence que celle transcrite en ARN. Par opposition au brin non codant ou transcrit.</w:t>
+        <w:t xml:space="preserve"> (ou sens) brin d’ADN qui contient la même séquence que celle transcrite en ARN par opposition au brin non codant.</w:t>
       </w:r>
     </w:p>
     <w:p>
@@ -108,7 +108,7 @@
         <w:t>Rmq :</w:t>
       </w:r>
       <w:r>
-        <w:t xml:space="preserve"> tous les combinaisons d’ARN et d’ADN sont possible chez les Virus.</w:t>
+        <w:t xml:space="preserve"> tous les combinaisons d’ARN et d’ADN sont possibles chez les Virus.</w:t>
       </w:r>
     </w:p>
     <w:p>
@@ -336,7 +336,15 @@
           </w:tcPr>
           <w:p>
             <w:r>
-              <w:t xml:space="preserve">Un pentose (sucre) : ribose (ARN) ou </w:t>
+              <w:t xml:space="preserve">Un pentose (sucre) : ribose (ARN) </w:t>
+            </w:r>
+            <w:proofErr w:type="gramStart"/>
+            <w:r>
+              <w:t>ou</w:t>
+            </w:r>
+            <w:proofErr w:type="gramEnd"/>
+            <w:r>
+              <w:t xml:space="preserve"> </w:t>
             </w:r>
           </w:p>
           <w:p>
@@ -351,7 +359,7 @@
           </w:tcPr>
           <w:p>
             <w:r>
-              <w:t>Une base azoté</w:t>
+              <w:t>Une base azotée</w:t>
             </w:r>
           </w:p>
         </w:tc>
@@ -436,7 +444,7 @@
           </w:tcPr>
           <w:p>
             <w:r>
-              <w:t>relâchées</w:t>
+              <w:t>relâchée</w:t>
             </w:r>
           </w:p>
         </w:tc>
@@ -454,7 +462,7 @@
     </w:tbl>
     <w:p>
       <w:r>
-        <w:t xml:space="preserve">Chez les Eucaryotes, l’ADN est accompagné de protéines qui permettent sa compaction dans la cellule. Ils forment un complexe qui prend la forme d’un chromosome appelé ADN génomique. L’ADN est : </w:t>
+        <w:t xml:space="preserve">Chez les Eucaryotes, l’ADN est accompagné de protéines qui permet sa compaction dans la cellule. Ils forment un complexe qui prend la forme d’un chromosome appelé ADN génomique. L’ADN est : </w:t>
       </w:r>
     </w:p>
     <w:p>
@@ -466,7 +474,7 @@
         </w:numPr>
       </w:pPr>
       <w:r>
-        <w:t>L’ADN est enroulé autour d’histone de façon répétitive qui forme une alternance entre d’un solénoïde et d’un nucléosome.</w:t>
+        <w:t>est enroulé autour d’histone de façon répétitive qui forme une alternance entre un solénoïde et un nucléosome.</w:t>
       </w:r>
     </w:p>
     <w:p>
@@ -738,9 +746,11 @@
             <w:tcW w:w="2445" w:type="dxa"/>
           </w:tcPr>
           <w:p>
+            <w:proofErr w:type="spellStart"/>
             <w:r>
               <w:t>Triphostate</w:t>
             </w:r>
+            <w:proofErr w:type="spellEnd"/>
           </w:p>
         </w:tc>
         <w:tc>
@@ -792,25 +802,34 @@
     </w:p>
     <w:p>
       <w:r>
-        <w:t>Défini une séquence de nucléotides à partir de la chaine peptidique</w:t>
-      </w:r>
-    </w:p>
-    <w:p>
-      <w:r>
-        <w:t>C’est l’ARNt qui sert de clés de traduction entre les codons et les acides aminés. Il possède une petite portion variable appelée anticodon qui assure la correspondance entre le codon et l’aa.</w:t>
-      </w:r>
-    </w:p>
-    <w:p>
+        <w:t xml:space="preserve">C’est l’ARNt qui sert de clés de traduction entre les codons et les acides aminés. Il possède une petite portion variable, appelée anticodon, qui assure la correspondance entre le codon et </w:t>
+      </w:r>
+      <w:proofErr w:type="spellStart"/>
+      <w:r>
+        <w:t>l’aa</w:t>
+      </w:r>
+      <w:proofErr w:type="spellEnd"/>
+      <w:r>
+        <w:t>.</w:t>
+      </w:r>
+    </w:p>
+    <w:p>
+      <w:r>
+        <w:t>L’ARNt est associé par son extrémité Béta par une liaison covalente à l’acide aminé correspondant à son anticodon, grâce à l’</w:t>
+      </w:r>
+      <w:r>
+        <w:t>aminoacyl-ARNt synthétase</w:t>
+      </w:r>
+      <w:r>
+        <w:t xml:space="preserve"> pour former un complexe appelé aminoacyl-ARNt.</w:t>
+      </w:r>
+    </w:p>
+    <w:p>
+      <w:pPr>
+        <w:pStyle w:val="Titre3"/>
+      </w:pPr>
       <w:r>
         <w:lastRenderedPageBreak/>
-        <w:t>L’ARNt est associé par son extrémité Béta par une liaison covalente à l’acide aminé correspond à son anticodon pour former un complexe s’appelle aminoacyl-ARNt par aminoacyl-ARNt synthétase.</w:t>
-      </w:r>
-    </w:p>
-    <w:p>
-      <w:pPr>
-        <w:pStyle w:val="Titre3"/>
-      </w:pPr>
-      <w:r>
         <w:t>Traduction</w:t>
       </w:r>
     </w:p>
@@ -840,7 +859,7 @@
         </w:numPr>
       </w:pPr>
       <w:r>
-        <w:t>Elle se déplace sur l’ARNm jusqu’à la séquence consensus</w:t>
+        <w:t>Elle se déplace sur l’ARNm jusqu’à la séquence consensus.</w:t>
       </w:r>
     </w:p>
     <w:p>
@@ -852,7 +871,7 @@
         </w:numPr>
       </w:pPr>
       <w:r>
-        <w:t>Recrutement de la grande sous unité</w:t>
+        <w:t>Le recrutement de la grande sous unité.</w:t>
       </w:r>
     </w:p>
     <w:p>
@@ -876,12 +895,12 @@
         </w:numPr>
       </w:pPr>
       <w:r>
-        <w:t>Lors de l’apparition du codon stop. Le facteur de terminaison s’associe à l’ARNm et provoque la dissociation du ribosome.</w:t>
-      </w:r>
-    </w:p>
-    <w:p>
-      <w:r>
-        <w:t>Il existe moins d’anticodons que de codons car pour plusieurs acides aminée. Un anticodon peut interagir avec plusieurs codons grâce soit :</w:t>
+        <w:t>Arrêt de la traduction lors que le codon stop est détecté. Le facteur de terminaison s’associe à l’ARNm et provoque la dissociation du ribosome.</w:t>
+      </w:r>
+    </w:p>
+    <w:p>
+      <w:r>
+        <w:t>Il existe moins d’anticodons que de codons. Plusieurs codons codent pour un acides aminée à cause :</w:t>
       </w:r>
     </w:p>
     <w:p>
@@ -910,12 +929,18 @@
     </w:p>
     <w:p>
       <w:r>
-        <w:t>Ce type d’appariement est dit bancal. Il permet de restreindre le nombre d’ARNt nécessaire pour traduire les codons. Ainsi il augmente l’efficacité de traduction.</w:t>
-      </w:r>
-    </w:p>
-    <w:p>
-      <w:r>
-        <w:t>phase ouverte de lecture (ORF en anglais) séquence de codon traduite en acide aminé. Elle contient le codon initiateur et stop.</w:t>
+        <w:t>Ce type d’appariement est dit bancal. Il permet de restreindre le nombre d’ARNt nécessaire pour traduire les codons et ainsi augmenter l’efficacité de la traduction.</w:t>
+      </w:r>
+    </w:p>
+    <w:p>
+      <w:r>
+        <w:rPr>
+          <w:color w:val="FF0000"/>
+        </w:rPr>
+        <w:t xml:space="preserve">Phase ouverte de lecture (ORF en anglais) </w:t>
+      </w:r>
+      <w:r>
+        <w:t>séquence de codon traduite en acide aminé. Elle contient le codon initiateur et stop.</w:t>
       </w:r>
     </w:p>
     <w:p>
@@ -940,7 +965,7 @@
         </w:numPr>
       </w:pPr>
       <w:r>
-        <w:t xml:space="preserve">faire synthétiser une enzyme par un autre organisme pour par exemple étudier ses effets. </w:t>
+        <w:t xml:space="preserve">faire synthétiser une enzyme par un autre organisme pour, par exemple, étudier ses effets. </w:t>
       </w:r>
     </w:p>
     <w:p>
@@ -1114,7 +1139,7 @@
         </w:numPr>
       </w:pPr>
       <w:r>
-        <w:t>La libération de l’ADN des cellules en utilisant des détergents et des protéinases.</w:t>
+        <w:t>Libérer l’ADN des cellules en utilisant des détergents et des protéinases.</w:t>
       </w:r>
     </w:p>
     <w:p>
@@ -1126,7 +1151,7 @@
         </w:numPr>
       </w:pPr>
       <w:r>
-        <w:t>La purification de l’ADN génomique avec du phénol ou du chloroforme pour éliminer les protéines associées à l’ADN.</w:t>
+        <w:t>Purifier l’ADN génomique avec du phénol ou du chloroforme pour éliminer les protéines associées à l’ADN.</w:t>
       </w:r>
     </w:p>
     <w:p>
@@ -1138,7 +1163,7 @@
         </w:numPr>
       </w:pPr>
       <w:r>
-        <w:t>Précipité l’ADN pour le concentrer. La précipitation a lieu en utilisant de l’éthanol ou de l’isopropanol.</w:t>
+        <w:t>Précipiter l’ADN pour le concentrer. La précipitation a lieu en utilisant de l’éthanol ou de l’isopropanol.</w:t>
       </w:r>
     </w:p>
     <w:p>
@@ -1176,7 +1201,7 @@
         </w:numPr>
       </w:pPr>
       <w:r>
-        <w:t>Par sélection fonctionnelle Par l’indentification de la protéine d’intérêt. Tous les fragments sont insérés dans des vecteur d’expression puis on identifie la protéine d’intérêt.</w:t>
+        <w:t>Par sélection fonctionnelle en synthétisant la protéine.</w:t>
       </w:r>
     </w:p>
     <w:p>
@@ -1203,7 +1228,7 @@
     </w:p>
     <w:p>
       <w:r>
-        <w:t>L’organisme modèle eucaryote utilisé est la levure offre l’avantage d’être facile à cultiver et qui possède une capacité rare chez les eucaryotes de pouvoir utiliser les plasmides.</w:t>
+        <w:t>L’organisme modèle eucaryote utilisé est la levure. Elle offre l’avantage d’être facile à cultiver et est de posséder la capacité de pouvoir utiliser les plasmiques, une capacité rare chez les eucaryotes.</w:t>
       </w:r>
     </w:p>
     <w:p>
@@ -1254,7 +1279,7 @@
     </w:tbl>
     <w:p>
       <w:r>
-        <w:t>L’ADN peut être coupé à un endroit particulier en utilisant une endonucléase appelé endonucléase de restriction. Elle reconnait une séquence spécifique et réalise une coupure de l’ADN.</w:t>
+        <w:t>L’ADN peut être coupé à un endroit particulier en utilisant une endonucléase de restriction. Ce type d’enzyme reconnait un palindrome.</w:t>
       </w:r>
     </w:p>
     <w:p>
@@ -1276,7 +1301,13 @@
         <w:t>Enzyme de restriction</w:t>
       </w:r>
       <w:r>
-        <w:t xml:space="preserve"> enzyme reconnaisse des séquences d’ADN et qui les supprimes produit par les bactéries. Elle fait partie des mécanismes de défense des bactéries contre les virus.</w:t>
+        <w:t xml:space="preserve"> enzyme qui reconnait et </w:t>
+      </w:r>
+      <w:r>
+        <w:t>supprime</w:t>
+      </w:r>
+      <w:r>
+        <w:t xml:space="preserve"> des séquences d’ADN. Elles sont par les bactéries. Elle fait partie des mécanismes de défense des bactéries contre les virus.</w:t>
       </w:r>
     </w:p>
     <w:p>
@@ -1303,7 +1334,7 @@
     </w:p>
     <w:p>
       <w:r>
-        <w:t>Les enzymes de restriction se composent de deux sous unités (dimère). La coupe est :</w:t>
+        <w:t>Les enzymes de restriction se composent de deux sous unités (dimère). Elle réalise deux types de coupe :</w:t>
       </w:r>
     </w:p>
     <w:tbl>
@@ -1313,13 +1344,13 @@
         <w:tblLook w:val="0400" w:firstRow="0" w:lastRow="0" w:firstColumn="0" w:lastColumn="0" w:noHBand="0" w:noVBand="1"/>
       </w:tblPr>
       <w:tblGrid>
-        <w:gridCol w:w="3667"/>
-        <w:gridCol w:w="3668"/>
+        <w:gridCol w:w="3397"/>
+        <w:gridCol w:w="3938"/>
       </w:tblGrid>
       <w:tr>
         <w:tc>
           <w:tcPr>
-            <w:tcW w:w="3667" w:type="dxa"/>
+            <w:tcW w:w="3397" w:type="dxa"/>
           </w:tcPr>
           <w:p>
             <w:r>
@@ -1329,39 +1360,26 @@
         </w:tc>
         <w:tc>
           <w:tcPr>
-            <w:tcW w:w="3668" w:type="dxa"/>
+            <w:tcW w:w="3938" w:type="dxa"/>
           </w:tcPr>
           <w:p>
             <w:r>
-              <w:t xml:space="preserve">Cohésive, la séparation à lieu </w:t>
+              <w:t xml:space="preserve">Cohésive, la séparation a lieu à des endroits différents sur les deux brins. </w:t>
             </w:r>
           </w:p>
         </w:tc>
       </w:tr>
     </w:tbl>
     <w:p>
-      <w:r>
-        <w:t>Lorsque les extrémités sont cohésives, il faut préciser l’extrémité sortante 5’ ou 3’.</w:t>
-      </w:r>
-    </w:p>
-    <w:p>
-      <w:r>
-        <w:rPr>
-          <w:u w:val="single"/>
-        </w:rPr>
-        <w:t>Rmq :</w:t>
-      </w:r>
-      <w:r>
-        <w:t xml:space="preserve"> Deux enzymes différentes peuvent produire des extrémités complémentaires.</w:t>
-      </w:r>
-    </w:p>
-    <w:p>
       <w:pPr>
         <w:rPr>
           <w:i/>
           <w:iCs/>
         </w:rPr>
       </w:pPr>
+      <w:r>
+        <w:t xml:space="preserve">Lorsque les extrémités sont cohésives, il faut préciser l’extrémité sortante 5’ ou 3’. </w:t>
+      </w:r>
       <w:r>
         <w:rPr>
           <w:i/>
@@ -1371,6 +1389,17 @@
       </w:r>
     </w:p>
     <w:p>
+      <w:r>
+        <w:rPr>
+          <w:u w:val="single"/>
+        </w:rPr>
+        <w:t>Rmq :</w:t>
+      </w:r>
+      <w:r>
+        <w:t xml:space="preserve"> Deux enzymes différentes peuvent produire des extrémités complémentaires.</w:t>
+      </w:r>
+    </w:p>
+    <w:p>
       <w:pPr>
         <w:pStyle w:val="Titre3"/>
       </w:pPr>
@@ -1380,7 +1409,7 @@
     </w:p>
     <w:p>
       <w:r>
-        <w:t xml:space="preserve">Chez les eucaryotes, l’épissage complique l’extraction du gène lorsque l’on souhaite le faire exprimer par une bactérie car ce processus est absent chez ces dernières. Il faut récupérer la séquence composée uniquement des exons. Pour cela, il faut : </w:t>
+        <w:t>Chez les eucaryotes, l’épissage complique l’extraction du gène lorsque l’on souhaite le faire exprimer par une bactérie car ce processus est absent chez ces dernières. Il faut récupérer la séquence composée uniquement des exons. Pour cela, il faut :</w:t>
       </w:r>
     </w:p>
     <w:p>
@@ -1416,7 +1445,15 @@
         </w:numPr>
       </w:pPr>
       <w:r>
-        <w:t>Supprimer le brin d’ARN avec une Rnase H.</w:t>
+        <w:t xml:space="preserve">Supprimer le brin d’ARN avec une </w:t>
+      </w:r>
+      <w:proofErr w:type="spellStart"/>
+      <w:r>
+        <w:t>Rnase</w:t>
+      </w:r>
+      <w:proofErr w:type="spellEnd"/>
+      <w:r>
+        <w:t xml:space="preserve"> H.</w:t>
       </w:r>
     </w:p>
     <w:p>
@@ -1428,7 +1465,15 @@
         </w:numPr>
       </w:pPr>
       <w:r>
-        <w:t>Ajouter une amorce TTTTTTT appelée, oligo T. Elle vient se fixer sur la queue poly A de l’ARNm.</w:t>
+        <w:t xml:space="preserve">Ajouter une amorce TTTTTTT appelée, </w:t>
+      </w:r>
+      <w:proofErr w:type="spellStart"/>
+      <w:r>
+        <w:t>oligo</w:t>
+      </w:r>
+      <w:proofErr w:type="spellEnd"/>
+      <w:r>
+        <w:t xml:space="preserve"> T. Elle vient se fixer sur la queue poly A de l’ARNm.</w:t>
       </w:r>
     </w:p>
     <w:p>
@@ -1451,13 +1496,7 @@
         <w:t>Rmq :</w:t>
       </w:r>
       <w:r>
-        <w:t xml:space="preserve"> la transcriptase synthétise le brin non codant et l’ADN polymérase le brin codé appelé </w:t>
-      </w:r>
-      <w:r>
-        <w:t>ADN complémentaire</w:t>
-      </w:r>
-      <w:r>
-        <w:t>.</w:t>
+        <w:t xml:space="preserve"> la transcriptase synthétise le brin non codant et l’ADN polymérase le brin codé appelé ADN complémentaire.</w:t>
       </w:r>
     </w:p>
     <w:p>
@@ -1468,7 +1507,7 @@
         <w:t>Attention</w:t>
       </w:r>
       <w:r>
-        <w:t xml:space="preserve"> les modifications post-traductionnelles des protéines eucaryotes ne sont pas réalisable dans les Bactéries.</w:t>
+        <w:t xml:space="preserve"> les modifications post-traductionnelles des protéines eucaryotes ne sont pas réalisables dans les Bactéries.</w:t>
       </w:r>
     </w:p>
     <w:p>
@@ -1476,7 +1515,6 @@
         <w:pStyle w:val="Titre2"/>
       </w:pPr>
       <w:r>
-        <w:lastRenderedPageBreak/>
         <w:t>Fabrication d’un vecteur de clonage</w:t>
       </w:r>
     </w:p>
@@ -1506,12 +1544,50 @@
         </w:numPr>
       </w:pPr>
       <w:r>
-        <w:t>Un site de multiclonage (appelé aussi polylinker). Ce sont les zones d’intégration possible. Le site contient plusieurs sites de restriction uniques pour qu’une seule ouverture soit possible</w:t>
+        <w:lastRenderedPageBreak/>
+        <w:t xml:space="preserve">Un site de multiclonage (appelé aussi </w:t>
+      </w:r>
+      <w:proofErr w:type="spellStart"/>
+      <w:r>
+        <w:t>polylinker</w:t>
+      </w:r>
+      <w:proofErr w:type="spellEnd"/>
+      <w:r>
+        <w:t xml:space="preserve"> ou MCS) est la zone d’intégration de la séquence d’intérêt.  Elle contient plusieurs sites de restriction uniques. Une seule ouverture est possible par enzyme de </w:t>
+      </w:r>
+      <w:proofErr w:type="spellStart"/>
+      <w:r>
+        <w:t>restiction</w:t>
+      </w:r>
+      <w:proofErr w:type="spellEnd"/>
+      <w:r>
+        <w:t>.</w:t>
       </w:r>
     </w:p>
     <w:p>
       <w:r>
         <w:t xml:space="preserve">Très souvent, on ajoute : </w:t>
+      </w:r>
+    </w:p>
+    <w:p>
+      <w:pPr>
+        <w:pStyle w:val="Paragraphedeliste"/>
+        <w:numPr>
+          <w:ilvl w:val="0"/>
+          <w:numId w:val="34"/>
+        </w:numPr>
+      </w:pPr>
+      <w:r>
+        <w:t>Un agent de sélection</w:t>
+      </w:r>
+      <w:r>
+        <w:rPr>
+          <w:rFonts w:ascii="Arial" w:hAnsi="Arial" w:cs="Arial"/>
+        </w:rPr>
+        <w:t> </w:t>
+      </w:r>
+      <w:r>
+        <w:t>càd un caractère sélectif.</w:t>
       </w:r>
     </w:p>
     <w:p>
@@ -1523,28 +1599,13 @@
         </w:numPr>
       </w:pPr>
       <w:r>
-        <w:t>Un agent de sélection</w:t>
-      </w:r>
-      <w:r>
-        <w:rPr>
-          <w:rFonts w:ascii="Arial" w:hAnsi="Arial" w:cs="Arial"/>
-        </w:rPr>
-        <w:t> </w:t>
-      </w:r>
-      <w:r>
-        <w:t>caractère sélectif</w:t>
-      </w:r>
-    </w:p>
-    <w:p>
-      <w:pPr>
-        <w:pStyle w:val="Paragraphedeliste"/>
-        <w:numPr>
-          <w:ilvl w:val="0"/>
-          <w:numId w:val="26"/>
-        </w:numPr>
-      </w:pPr>
-      <w:r>
-        <w:t>(si on chercher à faire exprimer le gène) avoir un promoteur en amont pour permettre la transcription du gène.</w:t>
+        <w:t xml:space="preserve">Un promoteur </w:t>
+      </w:r>
+      <w:r>
+        <w:t>en amont</w:t>
+      </w:r>
+      <w:r>
+        <w:t xml:space="preserve"> de MCS si on cherche à faire exprimer le gène.</w:t>
       </w:r>
     </w:p>
     <w:p>
@@ -1572,6 +1633,17 @@
     <w:p>
       <w:r>
         <w:rPr>
+          <w:rStyle w:val="Accentuation"/>
+        </w:rPr>
+        <w:t>Caractère sélectif</w:t>
+      </w:r>
+      <w:r>
+        <w:t xml:space="preserve"> caractère exprimé par la cellule servant à identifier son génotype. Il s’agit souvent d’une résistance à un antibiotique.</w:t>
+      </w:r>
+    </w:p>
+    <w:p>
+      <w:r>
+        <w:rPr>
           <w:u w:val="single"/>
         </w:rPr>
         <w:t>Rmq :</w:t>
@@ -1601,7 +1673,7 @@
     </w:p>
     <w:p>
       <w:r>
-        <w:t xml:space="preserve">Une cartographie de restriction permet de connaitre la structure du vecteur de clonage. Elle se présente sous la forme d’une cercle avec la position par rapport à une origine relative de : </w:t>
+        <w:t xml:space="preserve">Une cartographie de restriction permet de connaitre la structure du vecteur de clonage. Elle se présente sous la forme d’une cercle avec la position par rapport à une origine relative : </w:t>
       </w:r>
     </w:p>
     <w:p>
@@ -1613,7 +1685,7 @@
         </w:numPr>
       </w:pPr>
       <w:r>
-        <w:t>Les sites de restriction des principales enzymes.</w:t>
+        <w:t>Des sites de restriction des principales enzymes.</w:t>
       </w:r>
     </w:p>
     <w:p>
@@ -1625,7 +1697,7 @@
         </w:numPr>
       </w:pPr>
       <w:r>
-        <w:t xml:space="preserve">La séquence d’intérêt. </w:t>
+        <w:t xml:space="preserve">De la séquence d’intérêt. </w:t>
       </w:r>
     </w:p>
     <w:p>
@@ -1635,35 +1707,50 @@
     </w:p>
     <w:p>
       <w:pPr>
+        <w:pStyle w:val="Titre3"/>
+      </w:pPr>
+      <w:r>
+        <w:t>Lier l’ADN</w:t>
+      </w:r>
+    </w:p>
+    <w:p>
+      <w:r>
+        <w:t xml:space="preserve">Une liaison entre deux extrémités d’ADN soit liée, il faut : </w:t>
+      </w:r>
+    </w:p>
+    <w:p>
+      <w:pPr>
         <w:pStyle w:val="Paragraphedeliste"/>
-        <w:ind w:left="0"/>
-      </w:pPr>
-      <w:r>
-        <w:rPr>
-          <w:u w:val="single"/>
-        </w:rPr>
-        <w:t>Rmq :</w:t>
-      </w:r>
-      <w:r>
-        <w:t xml:space="preserve"> Une bande peut contenir plusieurs fragments. Le nombre de fragments équivaut au nombre de sites +1.</w:t>
-      </w:r>
-    </w:p>
-    <w:p>
-      <w:pPr>
-        <w:pStyle w:val="Titre3"/>
-      </w:pPr>
-      <w:r>
-        <w:t>Lier l’ADN</w:t>
-      </w:r>
-    </w:p>
-    <w:p>
-      <w:r>
-        <w:t>Une liaison entre deux extrémités d’ADN peut être créer par une ligase. Elle a besoin d’hydrolyser de l’ATP pour fonctionner. Pour que deux extrémités puissent être liées, il faut qu’elles soient complémentaires.</w:t>
-      </w:r>
-    </w:p>
-    <w:p>
-      <w:r>
-        <w:t xml:space="preserve">Pour que l’ADN ne se lie qu’entre les séquences désirées, il faut modifier les groupements phosphodiesters. Pour cela, deux enzymes peuvent être utilisée : </w:t>
+        <w:numPr>
+          <w:ilvl w:val="0"/>
+          <w:numId w:val="35"/>
+        </w:numPr>
+      </w:pPr>
+      <w:r>
+        <w:t>E</w:t>
+      </w:r>
+      <w:r>
+        <w:t>lles soient complémentaires</w:t>
+      </w:r>
+      <w:r>
+        <w:t>.</w:t>
+      </w:r>
+    </w:p>
+    <w:p>
+      <w:pPr>
+        <w:pStyle w:val="Paragraphedeliste"/>
+        <w:numPr>
+          <w:ilvl w:val="0"/>
+          <w:numId w:val="35"/>
+        </w:numPr>
+      </w:pPr>
+      <w:r>
+        <w:t>Utiliser une ligase, une enzyme qui fonctionne avec de l’ATP.</w:t>
+      </w:r>
+    </w:p>
+    <w:p>
+      <w:r>
+        <w:t xml:space="preserve">Pour que l’ADN ne se lie qu’entre les séquences désirées, il peut être utile de modifier les groupements phosphodiesters avec : </w:t>
       </w:r>
     </w:p>
     <w:tbl>
@@ -1709,7 +1796,7 @@
     </w:p>
     <w:p>
       <w:r>
-        <w:t>L’extrémité cohésive de brins d’ADN peut être modifier par l’utilisation de :</w:t>
+        <w:t>L’extrémité cohésive de brins d’ADN peut être modifié par l’utilisation de :</w:t>
       </w:r>
     </w:p>
     <w:tbl>
@@ -1813,7 +1900,15 @@
               </w:rPr>
             </w:pPr>
             <w:r>
-              <w:t xml:space="preserve">Enzyme Klenow ou </w:t>
+              <w:t xml:space="preserve">Enzyme Klenow </w:t>
+            </w:r>
+            <w:proofErr w:type="gramStart"/>
+            <w:r>
+              <w:t>ou</w:t>
+            </w:r>
+            <w:proofErr w:type="gramEnd"/>
+            <w:r>
+              <w:t xml:space="preserve"> </w:t>
             </w:r>
           </w:p>
           <w:p>
@@ -1860,7 +1955,7 @@
     </w:p>
     <w:p>
       <w:r>
-        <w:t>Pour qu’un vecteur de clonage puisse entrer dans une cellule, il faut que cette dernière soit dans un état particulier appelé état de compétence. Il peut être obtenu par l’utilisation :</w:t>
+        <w:t>Pour qu’un vecteur de clonage puisse entrer dans une cellule, il faut que cette dernière soit dans un état particulier, appelé état de compétence. Il peut être obtenu :</w:t>
       </w:r>
     </w:p>
     <w:p>
@@ -1872,7 +1967,7 @@
         </w:numPr>
       </w:pPr>
       <w:r>
-        <w:t>par électroporation qui consiste à appliquer un champs électrique.</w:t>
+        <w:t>Par électroporation qui consiste à appliquer un champs électrique.</w:t>
       </w:r>
     </w:p>
     <w:p>
@@ -1884,7 +1979,7 @@
         </w:numPr>
       </w:pPr>
       <w:r>
-        <w:t>en bombardant.</w:t>
+        <w:t>En le bombardant avec le vecteur de clonage.</w:t>
       </w:r>
     </w:p>
     <w:p>
@@ -1896,7 +1991,7 @@
         </w:numPr>
       </w:pPr>
       <w:r>
-        <w:t>par l’utilisation d’un autre organisme (virus).</w:t>
+        <w:t>Par l’utilisation d’un autre organisme (virus).</w:t>
       </w:r>
     </w:p>
     <w:p>
@@ -1908,7 +2003,7 @@
         </w:numPr>
       </w:pPr>
       <w:r>
-        <w:t>avec une aiguille.</w:t>
+        <w:t>En l’insérant une aiguille.</w:t>
       </w:r>
     </w:p>
     <w:p>
@@ -1920,7 +2015,7 @@
         </w:numPr>
       </w:pPr>
       <w:r>
-        <w:t>un choc thermique.</w:t>
+        <w:t>Un choc thermique.</w:t>
       </w:r>
     </w:p>
     <w:p>
@@ -1932,7 +2027,7 @@
         </w:numPr>
       </w:pPr>
       <w:r>
-        <w:t>De produits chimiques.</w:t>
+        <w:t>Des produits chimiques.</w:t>
       </w:r>
     </w:p>
     <w:p>
@@ -1951,7 +2046,6 @@
         <w:rPr>
           <w:rStyle w:val="Accentuation"/>
         </w:rPr>
-        <w:lastRenderedPageBreak/>
         <w:t>Transmutation</w:t>
       </w:r>
       <w:r>
@@ -1963,6 +2057,7 @@
         <w:rPr>
           <w:rStyle w:val="Accentuation"/>
         </w:rPr>
+        <w:lastRenderedPageBreak/>
         <w:t>Transduction</w:t>
       </w:r>
       <w:r>
@@ -1979,17 +2074,7 @@
     </w:p>
     <w:p>
       <w:r>
-        <w:t>À l’issue de l’insertion du vecteur de clonage, toutes les cellules n’ont pas reçu le vecteur recombinant.</w:t>
-      </w:r>
-    </w:p>
-    <w:p>
-      <w:r>
-        <w:t>Les bactéries obtenues sont diluées suffisamment que l’on prélève la solution pour les déposer sur le gel, elles ne le sont qu’une par une. Elles sont ensuite cultivées.</w:t>
-      </w:r>
-    </w:p>
-    <w:p>
-      <w:r>
-        <w:t>La détection peut se faire par :</w:t>
+        <w:t>À l’issue de l’insertion du vecteur de clonage, toutes les cellules ne possèdent pas le vecteur recombinant. Pour détecter celles qui l’ont reçu, on peut :</w:t>
       </w:r>
     </w:p>
     <w:p>
@@ -2001,7 +2086,22 @@
         </w:numPr>
       </w:pPr>
       <w:r>
-        <w:t>par anticorps. On utilise un anticorps dirigé contre la protéine pour reconnaitre les colonies qui possèdent le vecteur recombinant.</w:t>
+        <w:t>Utiliser des</w:t>
+      </w:r>
+      <w:r>
+        <w:t xml:space="preserve"> anticorps</w:t>
+      </w:r>
+      <w:r>
+        <w:t xml:space="preserve"> </w:t>
+      </w:r>
+      <w:r>
+        <w:t>dirigé</w:t>
+      </w:r>
+      <w:r>
+        <w:t>s</w:t>
+      </w:r>
+      <w:r>
+        <w:t xml:space="preserve"> contre la protéine.</w:t>
       </w:r>
     </w:p>
     <w:p>
@@ -2013,7 +2113,10 @@
         </w:numPr>
       </w:pPr>
       <w:r>
-        <w:t>par hybridation en utilisant une sonde qui possède des atomes radioactifs ou fluorescents.</w:t>
+        <w:t xml:space="preserve">En vérifiant la présence de la séquence avec </w:t>
+      </w:r>
+      <w:r>
+        <w:t>une sonde qui possède des atomes radioactifs ou fluorescents.</w:t>
       </w:r>
     </w:p>
     <w:p>
@@ -2025,7 +2128,12 @@
         </w:numPr>
       </w:pPr>
       <w:r>
-        <w:t>par gène inductible.</w:t>
+        <w:t>Utiliser un caractère sélectif avec le MCS à l’intérieur.</w:t>
+      </w:r>
+    </w:p>
+    <w:p>
+      <w:r>
+        <w:t>Les bactéries obtenues sont diluées suffisamment que l’on prélève la solution pour les déposer sur le gel, elles ne le sont qu’une par une. Elles sont ensuite cultivées.</w:t>
       </w:r>
     </w:p>
     <w:p>
@@ -2033,18 +2141,7 @@
         <w:pStyle w:val="Titre3"/>
       </w:pPr>
       <w:r>
-        <w:t>Détection du vecteur par gène inductible</w:t>
-      </w:r>
-    </w:p>
-    <w:p>
-      <w:r>
-        <w:rPr>
-          <w:rStyle w:val="Accentuation"/>
-        </w:rPr>
-        <w:t>Caractère sélectif</w:t>
-      </w:r>
-      <w:r>
-        <w:t xml:space="preserve"> caractère exprimé par la cellule servant à identifier son génotype. Il s’agit souvent d’une résistance à un antibiotique.</w:t>
+        <w:t xml:space="preserve">Détection du vecteur par gène </w:t>
       </w:r>
     </w:p>
     <w:p>
@@ -2061,7 +2158,7 @@
         </w:numPr>
       </w:pPr>
       <w:r>
-        <w:t>Un caractère sélectif. Par exemple qui confère une résistance à une molécule.</w:t>
+        <w:t>Un caractère sélectif, par exemple, qui confère une résistance à une molécule.</w:t>
       </w:r>
     </w:p>
     <w:p>
@@ -2073,7 +2170,7 @@
         </w:numPr>
       </w:pPr>
       <w:r>
-        <w:t>Un gène inducteur qui lorsqu’il est coupé par le vecteur recombinante ne s’exprime plus de façon fonctionnelle.</w:t>
+        <w:t>Un gène avec un promoteur qui contient le MCS Lorsqu’il y a l’insert, le gène produit une protéine non fonctionnelle.</w:t>
       </w:r>
     </w:p>
     <w:p>
@@ -2116,7 +2213,30 @@
           <w:i/>
           <w:iCs/>
         </w:rPr>
-        <w:t>Un inducteur IPTG qui produit une protéine produit transforme le galactose en un produit de couleur bleu.</w:t>
+        <w:t xml:space="preserve">Un inducteur </w:t>
+      </w:r>
+      <w:proofErr w:type="spellStart"/>
+      <w:r>
+        <w:rPr>
+          <w:i/>
+          <w:iCs/>
+        </w:rPr>
+        <w:t>Lacz</w:t>
+      </w:r>
+      <w:proofErr w:type="spellEnd"/>
+      <w:r>
+        <w:rPr>
+          <w:i/>
+          <w:iCs/>
+        </w:rPr>
+        <w:t xml:space="preserve"> qui produit une protéine produit transforme le galactose en un produit de couleur bleu. Le c</w:t>
+      </w:r>
+      <w:r>
+        <w:rPr>
+          <w:i/>
+          <w:iCs/>
+        </w:rPr>
+        <w:t>aractère sélectif sous contrôle du promoteur de clonage</w:t>
       </w:r>
     </w:p>
     <w:p>
@@ -2151,7 +2271,7 @@
           <w:i/>
           <w:iCs/>
         </w:rPr>
-        <w:t>Si les Bactéries sont alors celle possédant :</w:t>
+        <w:t>Si les Bactéries :</w:t>
       </w:r>
     </w:p>
     <w:p>
@@ -2171,7 +2291,7 @@
           <w:i/>
           <w:iCs/>
         </w:rPr>
-        <w:t>sans plasmide meurent.</w:t>
+        <w:t>sans plasmide meurent si elles ne possèdent pas le vecteur.</w:t>
       </w:r>
     </w:p>
     <w:p>
@@ -2191,7 +2311,21 @@
           <w:i/>
           <w:iCs/>
         </w:rPr>
-        <w:t>Avec le vecteur recombinant apparaissent blanches.</w:t>
+        <w:t>blanches si elles possèdent</w:t>
+      </w:r>
+      <w:r>
+        <w:rPr>
+          <w:i/>
+          <w:iCs/>
+        </w:rPr>
+        <w:t xml:space="preserve"> le vecteur recombinant</w:t>
+      </w:r>
+      <w:r>
+        <w:rPr>
+          <w:i/>
+          <w:iCs/>
+        </w:rPr>
+        <w:t>.</w:t>
       </w:r>
     </w:p>
     <w:p>
@@ -2211,7 +2345,38 @@
           <w:i/>
           <w:iCs/>
         </w:rPr>
-        <w:t>Avec le vecteur vide apparaissent bleu.</w:t>
+        <w:t xml:space="preserve">Bleues </w:t>
+      </w:r>
+      <w:r>
+        <w:rPr>
+          <w:i/>
+          <w:iCs/>
+        </w:rPr>
+        <w:t xml:space="preserve">si elles possèdent le vecteur </w:t>
+      </w:r>
+      <w:r>
+        <w:rPr>
+          <w:i/>
+          <w:iCs/>
+        </w:rPr>
+        <w:t>vide.</w:t>
+      </w:r>
+    </w:p>
+    <w:p>
+      <w:r>
+        <w:rPr>
+          <w:highlight w:val="yellow"/>
+        </w:rPr>
+        <w:t>On peut ajouter un c</w:t>
+      </w:r>
+      <w:r>
+        <w:rPr>
+          <w:highlight w:val="yellow"/>
+        </w:rPr>
+        <w:t>aractère sélectif sous contrôle du promoteur de clonage</w:t>
+      </w:r>
+      <w:r>
+        <w:t xml:space="preserve"> </w:t>
       </w:r>
     </w:p>
     <w:p>
@@ -2281,7 +2446,6 @@
         <w:rPr>
           <w:rStyle w:val="Accentuation"/>
         </w:rPr>
-        <w:lastRenderedPageBreak/>
         <w:t>Sonde</w:t>
       </w:r>
       <w:r>
@@ -2310,6 +2474,7 @@
         <w:rPr>
           <w:rStyle w:val="Accentuation"/>
         </w:rPr>
+        <w:lastRenderedPageBreak/>
         <w:t>Stringence</w:t>
       </w:r>
       <w:r>
@@ -2331,7 +2496,7 @@
     </w:p>
     <w:p>
       <w:r>
-        <w:t>Cette technique permet d’estimer le nombre de matériel de départ (nombre de séquences initiales) ce qui peut être utile pour connaitre le niveau d’expression d’une protéine.</w:t>
+        <w:t>La PCR analyse est une technique qui permet d’estimer le nombre de matériel de départ (nombre de séquences initiales). Cela est utile, par exemple, pour connaitre le niveau d’expression d’une protéine.</w:t>
       </w:r>
     </w:p>
     <w:p>
@@ -2343,7 +2508,7 @@
         </w:numPr>
       </w:pPr>
       <w:r>
-        <w:t>La quantité de nucléotides est fixé au départ.</w:t>
+        <w:t>La quantité de nucléotides est fixée au départ.</w:t>
       </w:r>
     </w:p>
     <w:p>
@@ -2360,7 +2525,7 @@
     </w:p>
     <w:p>
       <w:r>
-        <w:t>Plus le matériel de départ étaient nombreux, plus la phase de réplication aura lieu prématurément.</w:t>
+        <w:t>Plus il y a de séquences au départ, plus la phase de réplication aura lieu prématurément.</w:t>
       </w:r>
     </w:p>
     <w:p>
@@ -2373,12 +2538,12 @@
     </w:p>
     <w:p>
       <w:r>
-        <w:t>Pour déterminer la suite de nucléotides, on utilise la technique de terminaison. L’ADN est monobrin est polymérisé avec des nucléotides fluorescents. Le code de la séquence est lu grâce à un laser.</w:t>
-      </w:r>
-    </w:p>
-    <w:p>
-      <w:r>
-        <w:t>Auparavant :</w:t>
+        <w:t>Pour déterminer la suite de nucléotides, on utilise la technique de terminaison. L’ADN, monobrin, est polymérisé avec des nucléotides fluorescents. Le code de la séquence est lu grâce à un laser.</w:t>
+      </w:r>
+    </w:p>
+    <w:p>
+      <w:r>
+        <w:t>Auparavant, on utilisait :</w:t>
       </w:r>
     </w:p>
     <w:p>
@@ -2390,7 +2555,7 @@
         </w:numPr>
       </w:pPr>
       <w:r>
-        <w:t>Séquençage chimique. Le brin d’ADN est clivé par des molécules qui clivent chaque base de manière spécifique séparer par petit fragment.</w:t>
+        <w:t>Le séquençage chimique. Le brin d’ADN est clivé par des molécules qui clivent chaque base de manière spécifique par petits fragment.</w:t>
       </w:r>
     </w:p>
     <w:p>
@@ -2402,10 +2567,31 @@
         </w:numPr>
       </w:pPr>
       <w:r>
-        <w:t xml:space="preserve">Copie de la séquence avec des nucléotides appelé ddbase avec un H à la place du groupement 3-OH ce qui empêche la liaison appelé terminateur de chaine. Le brin monocaténaire amorce puis le </w:t>
-      </w:r>
-      <w:r>
-        <w:t>fragment est testé avec chaque type de ddbase en faible proportion en DNtP.</w:t>
+        <w:t xml:space="preserve">La copie de la séquence avec des nucléotides appelé </w:t>
+      </w:r>
+      <w:proofErr w:type="spellStart"/>
+      <w:r>
+        <w:t>ddbase</w:t>
+      </w:r>
+      <w:proofErr w:type="spellEnd"/>
+      <w:r>
+        <w:t xml:space="preserve"> avec un H à la place du groupement 3-OH ce qui empêche la liaison appelée terminateur de chaine. Le brin monocaténaire amorce puis le fragment est testé avec chaque type de </w:t>
+      </w:r>
+      <w:proofErr w:type="spellStart"/>
+      <w:r>
+        <w:t>ddbase</w:t>
+      </w:r>
+      <w:proofErr w:type="spellEnd"/>
+      <w:r>
+        <w:t xml:space="preserve"> en faible proportion en </w:t>
+      </w:r>
+      <w:proofErr w:type="spellStart"/>
+      <w:r>
+        <w:t>DNtP</w:t>
+      </w:r>
+      <w:proofErr w:type="spellEnd"/>
+      <w:r>
+        <w:t>.</w:t>
       </w:r>
     </w:p>
     <w:p>
@@ -2418,7 +2604,10 @@
     </w:p>
     <w:p>
       <w:r>
-        <w:t>L’électrophorèse sur gel permet de séparer les acides nucléiques ou les protéines en fonction de leur taille et leur charge. Les morceaux d’ADN ou d’ARN sont déposés sur un gel de polymère comme de polysaccharide (agarose). Ils migrent du – cathode vers le + (anode).</w:t>
+        <w:t xml:space="preserve">L’électrophorèse sur gel permet de séparer les acides nucléiques ou les protéines en fonction de leur taille et leur charge. Les morceaux d’ADN ou </w:t>
+      </w:r>
+      <w:r>
+        <w:t>d’ARN sont déposés sur un gel de polymère comme de polysaccharide (agarose). Ils migrent du – cathode vers le + (anode).</w:t>
       </w:r>
     </w:p>
     <w:p>
@@ -2431,12 +2620,25 @@
         <w:pStyle w:val="Titre2"/>
       </w:pPr>
       <w:r>
-        <w:t>Buvard de Southern</w:t>
-      </w:r>
-    </w:p>
-    <w:p>
-      <w:r>
-        <w:t>Le buvard de Southern se déroule :</w:t>
+        <w:t xml:space="preserve">Buvard de </w:t>
+      </w:r>
+      <w:proofErr w:type="spellStart"/>
+      <w:r>
+        <w:t>Southern</w:t>
+      </w:r>
+      <w:proofErr w:type="spellEnd"/>
+    </w:p>
+    <w:p>
+      <w:r>
+        <w:t xml:space="preserve">Le buvard de </w:t>
+      </w:r>
+      <w:proofErr w:type="spellStart"/>
+      <w:r>
+        <w:t>Southern</w:t>
+      </w:r>
+      <w:proofErr w:type="spellEnd"/>
+      <w:r>
+        <w:t xml:space="preserve"> se déroule :</w:t>
       </w:r>
     </w:p>
     <w:p>
@@ -2480,10 +2682,46 @@
         <w:rPr>
           <w:rStyle w:val="Accentuation"/>
         </w:rPr>
-        <w:t xml:space="preserve">Buvard de Nothern </w:t>
+        <w:t xml:space="preserve">Buvard de </w:t>
+      </w:r>
+      <w:proofErr w:type="spellStart"/>
+      <w:r>
+        <w:rPr>
+          <w:rStyle w:val="Accentuation"/>
+        </w:rPr>
+        <w:t>Nothern</w:t>
+      </w:r>
+      <w:proofErr w:type="spellEnd"/>
+      <w:r>
+        <w:rPr>
+          <w:rStyle w:val="Accentuation"/>
+        </w:rPr>
+        <w:t xml:space="preserve"> </w:t>
       </w:r>
       <w:r>
         <w:t>buvard avec ARN transcription inverse puis d’une amplification en chaine polymérase ou RT-PCR.</w:t>
+      </w:r>
+    </w:p>
+    <w:p>
+      <w:r>
+        <w:rPr>
+          <w:highlight w:val="yellow"/>
+        </w:rPr>
+        <w:t xml:space="preserve">On peut augmenter la fidélité de l’hybridation de la sonde lors d’un </w:t>
+      </w:r>
+      <w:proofErr w:type="spellStart"/>
+      <w:r>
+        <w:rPr>
+          <w:highlight w:val="yellow"/>
+        </w:rPr>
+        <w:t>Southern</w:t>
+      </w:r>
+      <w:proofErr w:type="spellEnd"/>
+      <w:r>
+        <w:rPr>
+          <w:highlight w:val="yellow"/>
+        </w:rPr>
+        <w:t xml:space="preserve"> blot en augmentant la température et en diminuant la teneur en sels (ce qui a pour effet de neutraliser les charges et ainsi de limiter les liaisons d’hydrogène).</w:t>
       </w:r>
     </w:p>
     <w:p>
@@ -2573,7 +2811,13 @@
     </w:p>
     <w:p>
       <w:r>
-        <w:t>Des recherches sur le clonage de cellules animales son menées notamment dans le but de développer des traitements par le clonage thérapeutique pour soigner des maladies. L’objectif est de produire des cellules souches càd des cellules peu spécialisées capables de se diviser et de se différencier en d’autres types de cellules.</w:t>
+        <w:t xml:space="preserve">Des recherches sur le clonage de cellules animales sont menées notamment dans le but de développer des traitements </w:t>
+      </w:r>
+      <w:r>
+        <w:t>pour soigner des maladies</w:t>
+      </w:r>
+      <w:r>
+        <w:t xml:space="preserve"> par le clonage thérapeutique. L’objectif est de produire des cellules souches càd des cellules peu spécialisées capables de se diviser et de se différencier en d’autres types de cellules.</w:t>
       </w:r>
     </w:p>
     <w:p>
@@ -2583,7 +2827,7 @@
     </w:p>
     <w:p>
       <w:r>
-        <w:t>Un des façon de réaliser le clonage d’un animal est de transplanter le noyau d’une cellule de l’animal à cloner dans un ovocyte. Plus vieux le donneur sera vieux moins il y aura de chance que le développement embryonnaire est lieu normalement. Cette faible efficacité est liée à de nombreuses anomalies et changements épigénétiques qui se traduisent par l’acétylation des histones et la méthylation de l’ADN. Chez les Animaux, seules les cellules souche embryonnaire issue du blastocyte sont capables de donner toutes les types cellulaires. Des recherches sont menées pour rendre pluripotente les cellules appelées cellules souches pluripotentes induites.</w:t>
+        <w:t>Un des façon de réaliser le clonage d’un animal est de transplanter le noyau d’une cellule de l’animal à cloner dans un ovocyte. Plus vieux le donneur sera vieux, moins il y aura de chance que le développement embryonnaire est lieu normalement. Cette faible efficacité est liée à de nombreuses anomalies et changements épigénétiques qui se traduisent par l’acétylation des histones et la méthylation de l’ADN. Chez les Animaux, seules les cellules souches embryonnaires issues du blastocyte sont capables de donner toutes les types cellulaires. Des recherches sont menées pour rendre les cellules pluripotentes appelées cellules souches pluripotentes induites.</w:t>
       </w:r>
     </w:p>
     <w:p/>
@@ -3086,6 +3330,119 @@
     </w:lvl>
   </w:abstractNum>
   <w:abstractNum w:abstractNumId="4" w15:restartNumberingAfterBreak="0">
+    <w:nsid w:val="124D3976"/>
+    <w:multiLevelType w:val="hybridMultilevel"/>
+    <w:tmpl w:val="38E29666"/>
+    <w:lvl w:ilvl="0" w:tplc="040C0001">
+      <w:start w:val="1"/>
+      <w:numFmt w:val="bullet"/>
+      <w:lvlText w:val=""/>
+      <w:lvlJc w:val="left"/>
+      <w:pPr>
+        <w:ind w:left="720" w:hanging="360"/>
+      </w:pPr>
+      <w:rPr>
+        <w:rFonts w:ascii="Symbol" w:hAnsi="Symbol" w:hint="default"/>
+      </w:rPr>
+    </w:lvl>
+    <w:lvl w:ilvl="1" w:tplc="040C0003" w:tentative="1">
+      <w:start w:val="1"/>
+      <w:numFmt w:val="bullet"/>
+      <w:lvlText w:val="o"/>
+      <w:lvlJc w:val="left"/>
+      <w:pPr>
+        <w:ind w:left="1440" w:hanging="360"/>
+      </w:pPr>
+      <w:rPr>
+        <w:rFonts w:ascii="Courier New" w:hAnsi="Courier New" w:cs="Courier New" w:hint="default"/>
+      </w:rPr>
+    </w:lvl>
+    <w:lvl w:ilvl="2" w:tplc="040C0005" w:tentative="1">
+      <w:start w:val="1"/>
+      <w:numFmt w:val="bullet"/>
+      <w:lvlText w:val=""/>
+      <w:lvlJc w:val="left"/>
+      <w:pPr>
+        <w:ind w:left="2160" w:hanging="360"/>
+      </w:pPr>
+      <w:rPr>
+        <w:rFonts w:ascii="Wingdings" w:hAnsi="Wingdings" w:hint="default"/>
+      </w:rPr>
+    </w:lvl>
+    <w:lvl w:ilvl="3" w:tplc="040C0001" w:tentative="1">
+      <w:start w:val="1"/>
+      <w:numFmt w:val="bullet"/>
+      <w:lvlText w:val=""/>
+      <w:lvlJc w:val="left"/>
+      <w:pPr>
+        <w:ind w:left="2880" w:hanging="360"/>
+      </w:pPr>
+      <w:rPr>
+        <w:rFonts w:ascii="Symbol" w:hAnsi="Symbol" w:hint="default"/>
+      </w:rPr>
+    </w:lvl>
+    <w:lvl w:ilvl="4" w:tplc="040C0003" w:tentative="1">
+      <w:start w:val="1"/>
+      <w:numFmt w:val="bullet"/>
+      <w:lvlText w:val="o"/>
+      <w:lvlJc w:val="left"/>
+      <w:pPr>
+        <w:ind w:left="3600" w:hanging="360"/>
+      </w:pPr>
+      <w:rPr>
+        <w:rFonts w:ascii="Courier New" w:hAnsi="Courier New" w:cs="Courier New" w:hint="default"/>
+      </w:rPr>
+    </w:lvl>
+    <w:lvl w:ilvl="5" w:tplc="040C0005" w:tentative="1">
+      <w:start w:val="1"/>
+      <w:numFmt w:val="bullet"/>
+      <w:lvlText w:val=""/>
+      <w:lvlJc w:val="left"/>
+      <w:pPr>
+        <w:ind w:left="4320" w:hanging="360"/>
+      </w:pPr>
+      <w:rPr>
+        <w:rFonts w:ascii="Wingdings" w:hAnsi="Wingdings" w:hint="default"/>
+      </w:rPr>
+    </w:lvl>
+    <w:lvl w:ilvl="6" w:tplc="040C0001" w:tentative="1">
+      <w:start w:val="1"/>
+      <w:numFmt w:val="bullet"/>
+      <w:lvlText w:val=""/>
+      <w:lvlJc w:val="left"/>
+      <w:pPr>
+        <w:ind w:left="5040" w:hanging="360"/>
+      </w:pPr>
+      <w:rPr>
+        <w:rFonts w:ascii="Symbol" w:hAnsi="Symbol" w:hint="default"/>
+      </w:rPr>
+    </w:lvl>
+    <w:lvl w:ilvl="7" w:tplc="040C0003" w:tentative="1">
+      <w:start w:val="1"/>
+      <w:numFmt w:val="bullet"/>
+      <w:lvlText w:val="o"/>
+      <w:lvlJc w:val="left"/>
+      <w:pPr>
+        <w:ind w:left="5760" w:hanging="360"/>
+      </w:pPr>
+      <w:rPr>
+        <w:rFonts w:ascii="Courier New" w:hAnsi="Courier New" w:cs="Courier New" w:hint="default"/>
+      </w:rPr>
+    </w:lvl>
+    <w:lvl w:ilvl="8" w:tplc="040C0005" w:tentative="1">
+      <w:start w:val="1"/>
+      <w:numFmt w:val="bullet"/>
+      <w:lvlText w:val=""/>
+      <w:lvlJc w:val="left"/>
+      <w:pPr>
+        <w:ind w:left="6480" w:hanging="360"/>
+      </w:pPr>
+      <w:rPr>
+        <w:rFonts w:ascii="Wingdings" w:hAnsi="Wingdings" w:hint="default"/>
+      </w:rPr>
+    </w:lvl>
+  </w:abstractNum>
+  <w:abstractNum w:abstractNumId="5" w15:restartNumberingAfterBreak="0">
     <w:nsid w:val="133F1D8F"/>
     <w:multiLevelType w:val="hybridMultilevel"/>
     <w:tmpl w:val="6A0A9D8E"/>
@@ -3198,7 +3555,7 @@
       </w:rPr>
     </w:lvl>
   </w:abstractNum>
-  <w:abstractNum w:abstractNumId="5" w15:restartNumberingAfterBreak="0">
+  <w:abstractNum w:abstractNumId="6" w15:restartNumberingAfterBreak="0">
     <w:nsid w:val="15307EDD"/>
     <w:multiLevelType w:val="hybridMultilevel"/>
     <w:tmpl w:val="743C9A54"/>
@@ -3284,7 +3641,7 @@
       </w:pPr>
     </w:lvl>
   </w:abstractNum>
-  <w:abstractNum w:abstractNumId="6" w15:restartNumberingAfterBreak="0">
+  <w:abstractNum w:abstractNumId="7" w15:restartNumberingAfterBreak="0">
     <w:nsid w:val="1E183209"/>
     <w:multiLevelType w:val="hybridMultilevel"/>
     <w:tmpl w:val="7034E64E"/>
@@ -3397,7 +3754,7 @@
       </w:rPr>
     </w:lvl>
   </w:abstractNum>
-  <w:abstractNum w:abstractNumId="7" w15:restartNumberingAfterBreak="0">
+  <w:abstractNum w:abstractNumId="8" w15:restartNumberingAfterBreak="0">
     <w:nsid w:val="2035515E"/>
     <w:multiLevelType w:val="hybridMultilevel"/>
     <w:tmpl w:val="9516EFBE"/>
@@ -3510,7 +3867,7 @@
       </w:rPr>
     </w:lvl>
   </w:abstractNum>
-  <w:abstractNum w:abstractNumId="8" w15:restartNumberingAfterBreak="0">
+  <w:abstractNum w:abstractNumId="9" w15:restartNumberingAfterBreak="0">
     <w:nsid w:val="223E4DDB"/>
     <w:multiLevelType w:val="hybridMultilevel"/>
     <w:tmpl w:val="3ED625EA"/>
@@ -3596,7 +3953,7 @@
       </w:pPr>
     </w:lvl>
   </w:abstractNum>
-  <w:abstractNum w:abstractNumId="9" w15:restartNumberingAfterBreak="0">
+  <w:abstractNum w:abstractNumId="10" w15:restartNumberingAfterBreak="0">
     <w:nsid w:val="2477347D"/>
     <w:multiLevelType w:val="hybridMultilevel"/>
     <w:tmpl w:val="BA46C59A"/>
@@ -3682,7 +4039,7 @@
       </w:pPr>
     </w:lvl>
   </w:abstractNum>
-  <w:abstractNum w:abstractNumId="10" w15:restartNumberingAfterBreak="0">
+  <w:abstractNum w:abstractNumId="11" w15:restartNumberingAfterBreak="0">
     <w:nsid w:val="27B92A83"/>
     <w:multiLevelType w:val="hybridMultilevel"/>
     <w:tmpl w:val="56FEB620"/>
@@ -3795,7 +4152,7 @@
       </w:rPr>
     </w:lvl>
   </w:abstractNum>
-  <w:abstractNum w:abstractNumId="11" w15:restartNumberingAfterBreak="0">
+  <w:abstractNum w:abstractNumId="12" w15:restartNumberingAfterBreak="0">
     <w:nsid w:val="27CC033C"/>
     <w:multiLevelType w:val="hybridMultilevel"/>
     <w:tmpl w:val="93662B26"/>
@@ -3881,7 +4238,7 @@
       </w:pPr>
     </w:lvl>
   </w:abstractNum>
-  <w:abstractNum w:abstractNumId="12" w15:restartNumberingAfterBreak="0">
+  <w:abstractNum w:abstractNumId="13" w15:restartNumberingAfterBreak="0">
     <w:nsid w:val="2A4853EB"/>
     <w:multiLevelType w:val="hybridMultilevel"/>
     <w:tmpl w:val="D9F87FF8"/>
@@ -3994,7 +4351,7 @@
       </w:rPr>
     </w:lvl>
   </w:abstractNum>
-  <w:abstractNum w:abstractNumId="13" w15:restartNumberingAfterBreak="0">
+  <w:abstractNum w:abstractNumId="14" w15:restartNumberingAfterBreak="0">
     <w:nsid w:val="2CF90782"/>
     <w:multiLevelType w:val="hybridMultilevel"/>
     <w:tmpl w:val="F84ABC20"/>
@@ -4107,7 +4464,7 @@
       </w:rPr>
     </w:lvl>
   </w:abstractNum>
-  <w:abstractNum w:abstractNumId="14" w15:restartNumberingAfterBreak="0">
+  <w:abstractNum w:abstractNumId="15" w15:restartNumberingAfterBreak="0">
     <w:nsid w:val="2D2B15B0"/>
     <w:multiLevelType w:val="hybridMultilevel"/>
     <w:tmpl w:val="6C80ED12"/>
@@ -4220,7 +4577,7 @@
       </w:rPr>
     </w:lvl>
   </w:abstractNum>
-  <w:abstractNum w:abstractNumId="15" w15:restartNumberingAfterBreak="0">
+  <w:abstractNum w:abstractNumId="16" w15:restartNumberingAfterBreak="0">
     <w:nsid w:val="43025A49"/>
     <w:multiLevelType w:val="hybridMultilevel"/>
     <w:tmpl w:val="F0E04498"/>
@@ -4306,7 +4663,7 @@
       </w:pPr>
     </w:lvl>
   </w:abstractNum>
-  <w:abstractNum w:abstractNumId="16" w15:restartNumberingAfterBreak="0">
+  <w:abstractNum w:abstractNumId="17" w15:restartNumberingAfterBreak="0">
     <w:nsid w:val="52315C18"/>
     <w:multiLevelType w:val="hybridMultilevel"/>
     <w:tmpl w:val="BAD288E8"/>
@@ -4392,7 +4749,7 @@
       </w:pPr>
     </w:lvl>
   </w:abstractNum>
-  <w:abstractNum w:abstractNumId="17" w15:restartNumberingAfterBreak="0">
+  <w:abstractNum w:abstractNumId="18" w15:restartNumberingAfterBreak="0">
     <w:nsid w:val="54575C8B"/>
     <w:multiLevelType w:val="hybridMultilevel"/>
     <w:tmpl w:val="FCBA16B6"/>
@@ -4478,7 +4835,7 @@
       </w:pPr>
     </w:lvl>
   </w:abstractNum>
-  <w:abstractNum w:abstractNumId="18" w15:restartNumberingAfterBreak="0">
+  <w:abstractNum w:abstractNumId="19" w15:restartNumberingAfterBreak="0">
     <w:nsid w:val="54C07FAF"/>
     <w:multiLevelType w:val="hybridMultilevel"/>
     <w:tmpl w:val="4B349F76"/>
@@ -4591,7 +4948,7 @@
       </w:rPr>
     </w:lvl>
   </w:abstractNum>
-  <w:abstractNum w:abstractNumId="19" w15:restartNumberingAfterBreak="0">
+  <w:abstractNum w:abstractNumId="20" w15:restartNumberingAfterBreak="0">
     <w:nsid w:val="58D06B3D"/>
     <w:multiLevelType w:val="hybridMultilevel"/>
     <w:tmpl w:val="A928F876"/>
@@ -4677,7 +5034,7 @@
       </w:pPr>
     </w:lvl>
   </w:abstractNum>
-  <w:abstractNum w:abstractNumId="20" w15:restartNumberingAfterBreak="0">
+  <w:abstractNum w:abstractNumId="21" w15:restartNumberingAfterBreak="0">
     <w:nsid w:val="59416C9B"/>
     <w:multiLevelType w:val="hybridMultilevel"/>
     <w:tmpl w:val="A712D4E6"/>
@@ -4790,7 +5147,7 @@
       </w:rPr>
     </w:lvl>
   </w:abstractNum>
-  <w:abstractNum w:abstractNumId="21" w15:restartNumberingAfterBreak="0">
+  <w:abstractNum w:abstractNumId="22" w15:restartNumberingAfterBreak="0">
     <w:nsid w:val="6090310E"/>
     <w:multiLevelType w:val="hybridMultilevel"/>
     <w:tmpl w:val="44C21BDA"/>
@@ -4876,7 +5233,7 @@
       </w:pPr>
     </w:lvl>
   </w:abstractNum>
-  <w:abstractNum w:abstractNumId="22" w15:restartNumberingAfterBreak="0">
+  <w:abstractNum w:abstractNumId="23" w15:restartNumberingAfterBreak="0">
     <w:nsid w:val="61AE0BCE"/>
     <w:multiLevelType w:val="hybridMultilevel"/>
     <w:tmpl w:val="3450451E"/>
@@ -4962,7 +5319,7 @@
       </w:pPr>
     </w:lvl>
   </w:abstractNum>
-  <w:abstractNum w:abstractNumId="23" w15:restartNumberingAfterBreak="0">
+  <w:abstractNum w:abstractNumId="24" w15:restartNumberingAfterBreak="0">
     <w:nsid w:val="64322331"/>
     <w:multiLevelType w:val="hybridMultilevel"/>
     <w:tmpl w:val="E6D65E68"/>
@@ -5075,7 +5432,7 @@
       </w:rPr>
     </w:lvl>
   </w:abstractNum>
-  <w:abstractNum w:abstractNumId="24" w15:restartNumberingAfterBreak="0">
+  <w:abstractNum w:abstractNumId="25" w15:restartNumberingAfterBreak="0">
     <w:nsid w:val="6966442C"/>
     <w:multiLevelType w:val="hybridMultilevel"/>
     <w:tmpl w:val="38E4DA46"/>
@@ -5188,7 +5545,7 @@
       </w:rPr>
     </w:lvl>
   </w:abstractNum>
-  <w:abstractNum w:abstractNumId="25" w15:restartNumberingAfterBreak="0">
+  <w:abstractNum w:abstractNumId="26" w15:restartNumberingAfterBreak="0">
     <w:nsid w:val="6BAE4220"/>
     <w:multiLevelType w:val="hybridMultilevel"/>
     <w:tmpl w:val="090ECC3E"/>
@@ -5301,7 +5658,7 @@
       </w:rPr>
     </w:lvl>
   </w:abstractNum>
-  <w:abstractNum w:abstractNumId="26" w15:restartNumberingAfterBreak="0">
+  <w:abstractNum w:abstractNumId="27" w15:restartNumberingAfterBreak="0">
     <w:nsid w:val="77861C36"/>
     <w:multiLevelType w:val="hybridMultilevel"/>
     <w:tmpl w:val="6AA6CD5E"/>
@@ -5390,7 +5747,120 @@
       </w:pPr>
     </w:lvl>
   </w:abstractNum>
-  <w:abstractNum w:abstractNumId="27" w15:restartNumberingAfterBreak="0">
+  <w:abstractNum w:abstractNumId="28" w15:restartNumberingAfterBreak="0">
+    <w:nsid w:val="7A0F5E4E"/>
+    <w:multiLevelType w:val="hybridMultilevel"/>
+    <w:tmpl w:val="62605D5A"/>
+    <w:lvl w:ilvl="0" w:tplc="040C0001">
+      <w:start w:val="1"/>
+      <w:numFmt w:val="bullet"/>
+      <w:lvlText w:val=""/>
+      <w:lvlJc w:val="left"/>
+      <w:pPr>
+        <w:ind w:left="720" w:hanging="360"/>
+      </w:pPr>
+      <w:rPr>
+        <w:rFonts w:ascii="Symbol" w:hAnsi="Symbol" w:hint="default"/>
+      </w:rPr>
+    </w:lvl>
+    <w:lvl w:ilvl="1" w:tplc="040C0003" w:tentative="1">
+      <w:start w:val="1"/>
+      <w:numFmt w:val="bullet"/>
+      <w:lvlText w:val="o"/>
+      <w:lvlJc w:val="left"/>
+      <w:pPr>
+        <w:ind w:left="1440" w:hanging="360"/>
+      </w:pPr>
+      <w:rPr>
+        <w:rFonts w:ascii="Courier New" w:hAnsi="Courier New" w:cs="Courier New" w:hint="default"/>
+      </w:rPr>
+    </w:lvl>
+    <w:lvl w:ilvl="2" w:tplc="040C0005" w:tentative="1">
+      <w:start w:val="1"/>
+      <w:numFmt w:val="bullet"/>
+      <w:lvlText w:val=""/>
+      <w:lvlJc w:val="left"/>
+      <w:pPr>
+        <w:ind w:left="2160" w:hanging="360"/>
+      </w:pPr>
+      <w:rPr>
+        <w:rFonts w:ascii="Wingdings" w:hAnsi="Wingdings" w:hint="default"/>
+      </w:rPr>
+    </w:lvl>
+    <w:lvl w:ilvl="3" w:tplc="040C0001" w:tentative="1">
+      <w:start w:val="1"/>
+      <w:numFmt w:val="bullet"/>
+      <w:lvlText w:val=""/>
+      <w:lvlJc w:val="left"/>
+      <w:pPr>
+        <w:ind w:left="2880" w:hanging="360"/>
+      </w:pPr>
+      <w:rPr>
+        <w:rFonts w:ascii="Symbol" w:hAnsi="Symbol" w:hint="default"/>
+      </w:rPr>
+    </w:lvl>
+    <w:lvl w:ilvl="4" w:tplc="040C0003" w:tentative="1">
+      <w:start w:val="1"/>
+      <w:numFmt w:val="bullet"/>
+      <w:lvlText w:val="o"/>
+      <w:lvlJc w:val="left"/>
+      <w:pPr>
+        <w:ind w:left="3600" w:hanging="360"/>
+      </w:pPr>
+      <w:rPr>
+        <w:rFonts w:ascii="Courier New" w:hAnsi="Courier New" w:cs="Courier New" w:hint="default"/>
+      </w:rPr>
+    </w:lvl>
+    <w:lvl w:ilvl="5" w:tplc="040C0005" w:tentative="1">
+      <w:start w:val="1"/>
+      <w:numFmt w:val="bullet"/>
+      <w:lvlText w:val=""/>
+      <w:lvlJc w:val="left"/>
+      <w:pPr>
+        <w:ind w:left="4320" w:hanging="360"/>
+      </w:pPr>
+      <w:rPr>
+        <w:rFonts w:ascii="Wingdings" w:hAnsi="Wingdings" w:hint="default"/>
+      </w:rPr>
+    </w:lvl>
+    <w:lvl w:ilvl="6" w:tplc="040C0001" w:tentative="1">
+      <w:start w:val="1"/>
+      <w:numFmt w:val="bullet"/>
+      <w:lvlText w:val=""/>
+      <w:lvlJc w:val="left"/>
+      <w:pPr>
+        <w:ind w:left="5040" w:hanging="360"/>
+      </w:pPr>
+      <w:rPr>
+        <w:rFonts w:ascii="Symbol" w:hAnsi="Symbol" w:hint="default"/>
+      </w:rPr>
+    </w:lvl>
+    <w:lvl w:ilvl="7" w:tplc="040C0003" w:tentative="1">
+      <w:start w:val="1"/>
+      <w:numFmt w:val="bullet"/>
+      <w:lvlText w:val="o"/>
+      <w:lvlJc w:val="left"/>
+      <w:pPr>
+        <w:ind w:left="5760" w:hanging="360"/>
+      </w:pPr>
+      <w:rPr>
+        <w:rFonts w:ascii="Courier New" w:hAnsi="Courier New" w:cs="Courier New" w:hint="default"/>
+      </w:rPr>
+    </w:lvl>
+    <w:lvl w:ilvl="8" w:tplc="040C0005" w:tentative="1">
+      <w:start w:val="1"/>
+      <w:numFmt w:val="bullet"/>
+      <w:lvlText w:val=""/>
+      <w:lvlJc w:val="left"/>
+      <w:pPr>
+        <w:ind w:left="6480" w:hanging="360"/>
+      </w:pPr>
+      <w:rPr>
+        <w:rFonts w:ascii="Wingdings" w:hAnsi="Wingdings" w:hint="default"/>
+      </w:rPr>
+    </w:lvl>
+  </w:abstractNum>
+  <w:abstractNum w:abstractNumId="29" w15:restartNumberingAfterBreak="0">
     <w:nsid w:val="7B1413B4"/>
     <w:multiLevelType w:val="hybridMultilevel"/>
     <w:tmpl w:val="2DEC42D2"/>
@@ -5476,7 +5946,7 @@
       </w:pPr>
     </w:lvl>
   </w:abstractNum>
-  <w:abstractNum w:abstractNumId="28" w15:restartNumberingAfterBreak="0">
+  <w:abstractNum w:abstractNumId="30" w15:restartNumberingAfterBreak="0">
     <w:nsid w:val="7C010DFC"/>
     <w:multiLevelType w:val="hybridMultilevel"/>
     <w:tmpl w:val="BAD288E8"/>
@@ -5562,7 +6032,7 @@
       </w:pPr>
     </w:lvl>
   </w:abstractNum>
-  <w:abstractNum w:abstractNumId="29" w15:restartNumberingAfterBreak="0">
+  <w:abstractNum w:abstractNumId="31" w15:restartNumberingAfterBreak="0">
     <w:nsid w:val="7C534032"/>
     <w:multiLevelType w:val="hybridMultilevel"/>
     <w:tmpl w:val="FC34FED4"/>
@@ -5648,7 +6118,7 @@
       </w:pPr>
     </w:lvl>
   </w:abstractNum>
-  <w:abstractNum w:abstractNumId="30" w15:restartNumberingAfterBreak="0">
+  <w:abstractNum w:abstractNumId="32" w15:restartNumberingAfterBreak="0">
     <w:nsid w:val="7CC67C06"/>
     <w:multiLevelType w:val="hybridMultilevel"/>
     <w:tmpl w:val="7DAA6394"/>
@@ -5734,7 +6204,7 @@
       </w:pPr>
     </w:lvl>
   </w:abstractNum>
-  <w:abstractNum w:abstractNumId="31" w15:restartNumberingAfterBreak="0">
+  <w:abstractNum w:abstractNumId="33" w15:restartNumberingAfterBreak="0">
     <w:nsid w:val="7CE24ABB"/>
     <w:multiLevelType w:val="hybridMultilevel"/>
     <w:tmpl w:val="74F415E8"/>
@@ -5847,7 +6317,7 @@
       </w:rPr>
     </w:lvl>
   </w:abstractNum>
-  <w:abstractNum w:abstractNumId="32" w15:restartNumberingAfterBreak="0">
+  <w:abstractNum w:abstractNumId="34" w15:restartNumberingAfterBreak="0">
     <w:nsid w:val="7DCF4145"/>
     <w:multiLevelType w:val="hybridMultilevel"/>
     <w:tmpl w:val="4DD69A80"/>
@@ -5961,103 +6431,109 @@
     </w:lvl>
   </w:abstractNum>
   <w:num w:numId="1" w16cid:durableId="282616593">
-    <w:abstractNumId w:val="17"/>
+    <w:abstractNumId w:val="18"/>
   </w:num>
   <w:num w:numId="2" w16cid:durableId="2066830513">
+    <w:abstractNumId w:val="15"/>
+  </w:num>
+  <w:num w:numId="3" w16cid:durableId="2016764046">
     <w:abstractNumId w:val="14"/>
   </w:num>
-  <w:num w:numId="3" w16cid:durableId="2016764046">
-    <w:abstractNumId w:val="13"/>
-  </w:num>
   <w:num w:numId="4" w16cid:durableId="1010983616">
-    <w:abstractNumId w:val="21"/>
+    <w:abstractNumId w:val="22"/>
   </w:num>
   <w:num w:numId="5" w16cid:durableId="2027705804">
-    <w:abstractNumId w:val="15"/>
+    <w:abstractNumId w:val="16"/>
   </w:num>
   <w:num w:numId="6" w16cid:durableId="1816753131">
-    <w:abstractNumId w:val="12"/>
+    <w:abstractNumId w:val="13"/>
   </w:num>
   <w:num w:numId="7" w16cid:durableId="1246838842">
     <w:abstractNumId w:val="1"/>
   </w:num>
   <w:num w:numId="8" w16cid:durableId="1029260918">
-    <w:abstractNumId w:val="22"/>
+    <w:abstractNumId w:val="23"/>
   </w:num>
   <w:num w:numId="9" w16cid:durableId="685325500">
-    <w:abstractNumId w:val="28"/>
+    <w:abstractNumId w:val="30"/>
   </w:num>
   <w:num w:numId="10" w16cid:durableId="158228569">
-    <w:abstractNumId w:val="16"/>
+    <w:abstractNumId w:val="17"/>
   </w:num>
   <w:num w:numId="11" w16cid:durableId="1554468663">
-    <w:abstractNumId w:val="20"/>
+    <w:abstractNumId w:val="21"/>
   </w:num>
   <w:num w:numId="12" w16cid:durableId="918290692">
-    <w:abstractNumId w:val="27"/>
+    <w:abstractNumId w:val="29"/>
   </w:num>
   <w:num w:numId="13" w16cid:durableId="986084812">
-    <w:abstractNumId w:val="30"/>
+    <w:abstractNumId w:val="32"/>
   </w:num>
   <w:num w:numId="14" w16cid:durableId="591671848">
-    <w:abstractNumId w:val="26"/>
+    <w:abstractNumId w:val="27"/>
   </w:num>
   <w:num w:numId="15" w16cid:durableId="362246736">
     <w:abstractNumId w:val="3"/>
   </w:num>
   <w:num w:numId="16" w16cid:durableId="2042585951">
-    <w:abstractNumId w:val="29"/>
+    <w:abstractNumId w:val="31"/>
   </w:num>
   <w:num w:numId="17" w16cid:durableId="305742702">
-    <w:abstractNumId w:val="19"/>
+    <w:abstractNumId w:val="20"/>
   </w:num>
   <w:num w:numId="18" w16cid:durableId="1504658668">
-    <w:abstractNumId w:val="11"/>
+    <w:abstractNumId w:val="12"/>
   </w:num>
   <w:num w:numId="19" w16cid:durableId="1265769917">
-    <w:abstractNumId w:val="25"/>
+    <w:abstractNumId w:val="26"/>
   </w:num>
   <w:num w:numId="20" w16cid:durableId="595528227">
-    <w:abstractNumId w:val="4"/>
+    <w:abstractNumId w:val="5"/>
   </w:num>
   <w:num w:numId="21" w16cid:durableId="1192764805">
-    <w:abstractNumId w:val="32"/>
+    <w:abstractNumId w:val="34"/>
   </w:num>
   <w:num w:numId="22" w16cid:durableId="1172640385">
-    <w:abstractNumId w:val="31"/>
+    <w:abstractNumId w:val="33"/>
   </w:num>
   <w:num w:numId="23" w16cid:durableId="1594899513">
+    <w:abstractNumId w:val="7"/>
+  </w:num>
+  <w:num w:numId="24" w16cid:durableId="479661174">
+    <w:abstractNumId w:val="24"/>
+  </w:num>
+  <w:num w:numId="25" w16cid:durableId="744449974">
+    <w:abstractNumId w:val="10"/>
+  </w:num>
+  <w:num w:numId="26" w16cid:durableId="664742890">
+    <w:abstractNumId w:val="8"/>
+  </w:num>
+  <w:num w:numId="27" w16cid:durableId="267466620">
     <w:abstractNumId w:val="6"/>
   </w:num>
-  <w:num w:numId="24" w16cid:durableId="479661174">
-    <w:abstractNumId w:val="23"/>
-  </w:num>
-  <w:num w:numId="25" w16cid:durableId="744449974">
+  <w:num w:numId="28" w16cid:durableId="1640451280">
     <w:abstractNumId w:val="9"/>
-  </w:num>
-  <w:num w:numId="26" w16cid:durableId="664742890">
-    <w:abstractNumId w:val="7"/>
-  </w:num>
-  <w:num w:numId="27" w16cid:durableId="267466620">
-    <w:abstractNumId w:val="5"/>
-  </w:num>
-  <w:num w:numId="28" w16cid:durableId="1640451280">
-    <w:abstractNumId w:val="8"/>
   </w:num>
   <w:num w:numId="29" w16cid:durableId="424694822">
     <w:abstractNumId w:val="2"/>
   </w:num>
   <w:num w:numId="30" w16cid:durableId="1574202204">
-    <w:abstractNumId w:val="24"/>
+    <w:abstractNumId w:val="25"/>
   </w:num>
   <w:num w:numId="31" w16cid:durableId="131992363">
-    <w:abstractNumId w:val="10"/>
+    <w:abstractNumId w:val="11"/>
   </w:num>
   <w:num w:numId="32" w16cid:durableId="1996955236">
     <w:abstractNumId w:val="0"/>
   </w:num>
   <w:num w:numId="33" w16cid:durableId="1746222025">
-    <w:abstractNumId w:val="18"/>
+    <w:abstractNumId w:val="19"/>
+  </w:num>
+  <w:num w:numId="34" w16cid:durableId="179317732">
+    <w:abstractNumId w:val="4"/>
+  </w:num>
+  <w:num w:numId="35" w16cid:durableId="956641672">
+    <w:abstractNumId w:val="28"/>
   </w:num>
   <w:numIdMacAtCleanup w:val="9"/>
 </w:numbering>
@@ -6579,7 +7055,6 @@
   <w:style w:type="character" w:default="1" w:styleId="Policepardfaut">
     <w:name w:val="Default Paragraph Font"/>
     <w:uiPriority w:val="1"/>
-    <w:semiHidden/>
     <w:unhideWhenUsed/>
   </w:style>
   <w:style w:type="table" w:default="1" w:styleId="TableauNormal">
